--- a/宠物http服务器接口设计说明书.docx
+++ b/宠物http服务器接口设计说明书.docx
@@ -1641,7 +1641,51 @@
           <w:sz w:val="24"/>
           <w:szCs w:val="24"/>
         </w:rPr>
-        <w:t>，并且文件和json参数都放在http请求的body部分传递给服务器</w:t>
+        <w:t>，</w:t>
+      </w:r>
+      <w:r>
+        <w:rPr>
+          <w:rStyle w:val="B"/>
+          <w:rFonts w:ascii="宋体" w:eastAsia="宋体" w:hAnsi="宋体" w:cs="Times New Roman" w:hint="eastAsia"/>
+          <w:color w:val="auto"/>
+          <w:kern w:val="0"/>
+          <w:sz w:val="24"/>
+          <w:szCs w:val="24"/>
+        </w:rPr>
+        <w:t xml:space="preserve"> </w:t>
+      </w:r>
+      <w:r>
+        <w:rPr>
+          <w:rStyle w:val="B"/>
+          <w:rFonts w:ascii="宋体" w:eastAsia="宋体" w:hAnsi="宋体" w:cs="Times New Roman" w:hint="eastAsia"/>
+          <w:color w:val="auto"/>
+          <w:kern w:val="0"/>
+          <w:sz w:val="24"/>
+          <w:szCs w:val="24"/>
+        </w:rPr>
+        <w:t>json</w:t>
+      </w:r>
+      <w:r>
+        <w:rPr>
+          <w:rStyle w:val="B"/>
+          <w:rFonts w:ascii="宋体" w:eastAsia="宋体" w:hAnsi="宋体" w:cs="Times New Roman" w:hint="eastAsia"/>
+          <w:color w:val="auto"/>
+          <w:kern w:val="0"/>
+          <w:sz w:val="24"/>
+          <w:szCs w:val="24"/>
+        </w:rPr>
+        <w:t>参数</w:t>
+      </w:r>
+      <w:r>
+        <w:rPr>
+          <w:rStyle w:val="B"/>
+          <w:rFonts w:ascii="宋体" w:eastAsia="宋体" w:hAnsi="宋体" w:cs="Times New Roman" w:hint="eastAsia"/>
+          <w:color w:val="auto"/>
+          <w:kern w:val="0"/>
+          <w:sz w:val="24"/>
+          <w:szCs w:val="24"/>
+        </w:rPr>
+        <w:t>放在http请求的body部分传递给服务器</w:t>
       </w:r>
     </w:p>
     <w:p>
@@ -1807,6 +1851,13 @@
         </w:rPr>
         <w:t>"W0LP559L08UGN5CQ2VDEIE6IDKZ0TLAA"</w:t>
       </w:r>
+      <w:r>
+        <w:rPr>
+          <w:rStyle w:val="B"/>
+          <w:rFonts w:ascii="宋体" w:eastAsia="宋体" w:hAnsi="宋体" w:hint="eastAsia"/>
+        </w:rPr>
+        <w:t xml:space="preserve"> (http head)</w:t>
+      </w:r>
     </w:p>
     <w:p>
       <w:pPr>
@@ -1822,6 +1873,27 @@
           <w:rFonts w:ascii="宋体" w:eastAsia="宋体" w:hAnsi="宋体" w:hint="eastAsia"/>
         </w:rPr>
         <w:t>json参数：</w:t>
+      </w:r>
+      <w:r>
+        <w:rPr>
+          <w:rStyle w:val="B"/>
+          <w:rFonts w:ascii="宋体" w:eastAsia="宋体" w:hAnsi="宋体" w:hint="eastAsia"/>
+        </w:rPr>
+        <w:t>(</w:t>
+      </w:r>
+      <w:r>
+        <w:rPr>
+          <w:rStyle w:val="B"/>
+          <w:rFonts w:ascii="宋体" w:eastAsia="宋体" w:hAnsi="宋体"/>
+        </w:rPr>
+        <w:t>application/json</w:t>
+      </w:r>
+      <w:r>
+        <w:rPr>
+          <w:rStyle w:val="B"/>
+          <w:rFonts w:ascii="宋体" w:eastAsia="宋体" w:hAnsi="宋体" w:hint="eastAsia"/>
+        </w:rPr>
+        <w:t xml:space="preserve">  http body)</w:t>
       </w:r>
     </w:p>
     <w:p>
@@ -11536,23 +11608,23 @@
     <w:p>
       <w:pPr>
         <w:rPr>
+          <w:rFonts w:ascii="宋体" w:eastAsia="宋体" w:hAnsi="宋体" w:cs="宋体"/>
+          <w:lang w:val="zh-TW"/>
+        </w:rPr>
+      </w:pPr>
+      <w:bookmarkStart w:id="31" w:name="_Toc61"/>
+      <w:r>
+        <w:rPr>
+          <w:rFonts w:ascii="宋体" w:eastAsia="宋体" w:hAnsi="宋体" w:cs="宋体"/>
+          <w:lang w:val="zh-TW" w:eastAsia="zh-TW"/>
+        </w:rPr>
+        <w:t>传入参数格式如下：</w:t>
+      </w:r>
+      <w:r>
+        <w:rPr>
           <w:rFonts w:ascii="宋体" w:eastAsia="宋体" w:hAnsi="宋体" w:cs="宋体" w:hint="eastAsia"/>
           <w:lang w:val="zh-TW"/>
         </w:rPr>
-      </w:pPr>
-      <w:bookmarkStart w:id="31" w:name="_Toc61"/>
-      <w:r>
-        <w:rPr>
-          <w:rFonts w:ascii="宋体" w:eastAsia="宋体" w:hAnsi="宋体" w:cs="宋体"/>
-          <w:lang w:val="zh-TW" w:eastAsia="zh-TW"/>
-        </w:rPr>
-        <w:t>传入参数格式如下：</w:t>
-      </w:r>
-      <w:r>
-        <w:rPr>
-          <w:rFonts w:ascii="宋体" w:eastAsia="宋体" w:hAnsi="宋体" w:cs="宋体" w:hint="eastAsia"/>
-          <w:lang w:val="zh-TW"/>
-        </w:rPr>
         <w:t xml:space="preserve"> </w:t>
       </w:r>
     </w:p>
@@ -11560,7 +11632,7 @@
       <w:pPr>
         <w:rPr>
           <w:rStyle w:val="Hyperlink0"/>
-          <w:rFonts w:ascii="宋体" w:eastAsia="宋体" w:hAnsi="宋体" w:cs="宋体" w:hint="eastAsia"/>
+          <w:rFonts w:ascii="宋体" w:eastAsia="宋体" w:hAnsi="宋体" w:cs="宋体"/>
           <w:color w:val="auto"/>
           <w:u w:val="none"/>
           <w:lang w:val="zh-TW"/>
@@ -11588,7 +11660,7 @@
     <w:p>
       <w:pPr>
         <w:rPr>
-          <w:rFonts w:ascii="宋体" w:eastAsia="宋体" w:hAnsi="宋体" w:cs="宋体" w:hint="eastAsia"/>
+          <w:rFonts w:ascii="宋体" w:eastAsia="宋体" w:hAnsi="宋体" w:cs="宋体"/>
           <w:color w:val="000000" w:themeColor="text1"/>
           <w:u w:color="0000FF"/>
         </w:rPr>
@@ -11626,7 +11698,7 @@
     <w:p>
       <w:pPr>
         <w:rPr>
-          <w:rFonts w:ascii="宋体" w:eastAsia="宋体" w:hAnsi="宋体" w:hint="eastAsia"/>
+          <w:rFonts w:ascii="宋体" w:eastAsia="宋体" w:hAnsi="宋体"/>
         </w:rPr>
       </w:pPr>
       <w:r>
@@ -11640,7 +11712,7 @@
     <w:p>
       <w:pPr>
         <w:rPr>
-          <w:rFonts w:ascii="宋体" w:eastAsia="宋体" w:hAnsi="宋体" w:hint="eastAsia"/>
+          <w:rFonts w:ascii="宋体" w:eastAsia="宋体" w:hAnsi="宋体"/>
         </w:rPr>
       </w:pPr>
       <w:r>
@@ -11654,7 +11726,7 @@
     <w:p>
       <w:pPr>
         <w:rPr>
-          <w:rFonts w:ascii="宋体" w:eastAsia="宋体" w:hAnsi="宋体" w:hint="eastAsia"/>
+          <w:rFonts w:ascii="宋体" w:eastAsia="宋体" w:hAnsi="宋体"/>
         </w:rPr>
       </w:pPr>
       <w:r>
@@ -11668,7 +11740,7 @@
     <w:p>
       <w:pPr>
         <w:rPr>
-          <w:rFonts w:ascii="宋体" w:eastAsia="宋体" w:hAnsi="宋体" w:hint="eastAsia"/>
+          <w:rFonts w:ascii="宋体" w:eastAsia="宋体" w:hAnsi="宋体"/>
         </w:rPr>
       </w:pPr>
       <w:r>
@@ -11682,7 +11754,7 @@
     <w:p>
       <w:pPr>
         <w:rPr>
-          <w:rFonts w:ascii="宋体" w:eastAsia="宋体" w:hAnsi="宋体" w:hint="eastAsia"/>
+          <w:rFonts w:ascii="宋体" w:eastAsia="宋体" w:hAnsi="宋体"/>
         </w:rPr>
       </w:pPr>
       <w:r>
@@ -11703,7 +11775,7 @@
     <w:p>
       <w:pPr>
         <w:rPr>
-          <w:rFonts w:ascii="宋体" w:eastAsia="宋体" w:hAnsi="宋体" w:hint="eastAsia"/>
+          <w:rFonts w:ascii="宋体" w:eastAsia="宋体" w:hAnsi="宋体"/>
         </w:rPr>
       </w:pPr>
       <w:r>
@@ -11750,7 +11822,7 @@
     <w:p>
       <w:pPr>
         <w:rPr>
-          <w:rFonts w:ascii="宋体" w:eastAsia="宋体" w:hAnsi="宋体" w:hint="eastAsia"/>
+          <w:rFonts w:ascii="宋体" w:eastAsia="宋体" w:hAnsi="宋体"/>
         </w:rPr>
       </w:pPr>
     </w:p>
@@ -12716,7 +12788,7 @@
     <w:p>
       <w:pPr>
         <w:rPr>
-          <w:rFonts w:ascii="宋体" w:eastAsia="宋体" w:hAnsi="宋体" w:cs="宋体" w:hint="eastAsia"/>
+          <w:rFonts w:ascii="宋体" w:eastAsia="宋体" w:hAnsi="宋体" w:cs="宋体"/>
           <w:lang w:val="zh-TW"/>
         </w:rPr>
       </w:pPr>
@@ -12877,7 +12949,7 @@
         </w:tabs>
         <w:ind w:firstLine="600"/>
         <w:rPr>
-          <w:rFonts w:ascii="宋体" w:eastAsia="宋体" w:hAnsi="宋体" w:cs="宋体" w:hint="eastAsia"/>
+          <w:rFonts w:ascii="宋体" w:eastAsia="宋体" w:hAnsi="宋体" w:cs="宋体"/>
           <w:lang w:val="zh-TW"/>
         </w:rPr>
       </w:pPr>
@@ -14427,17 +14499,49 @@
       <w:pPr>
         <w:rPr>
           <w:rStyle w:val="B"/>
+          <w:rFonts w:ascii="宋体" w:eastAsia="宋体" w:hAnsi="宋体" w:hint="eastAsia"/>
+          <w:lang w:val="zh-TW"/>
+        </w:rPr>
+      </w:pPr>
+      <w:r>
+        <w:rPr>
+          <w:rStyle w:val="B"/>
+          <w:rFonts w:ascii="宋体" w:eastAsia="宋体" w:hAnsi="宋体" w:hint="eastAsia"/>
+          <w:lang w:val="zh-TW"/>
+        </w:rPr>
+        <w:tab/>
+      </w:r>
+      <w:r>
+        <w:rPr>
+          <w:rStyle w:val="B"/>
+          <w:rFonts w:ascii="宋体" w:eastAsia="宋体" w:hAnsi="宋体" w:hint="eastAsia"/>
+          <w:lang w:val="zh-TW"/>
+        </w:rPr>
+        <w:tab/>
+      </w:r>
+      <w:r>
+        <w:rPr>
+          <w:rStyle w:val="B"/>
           <w:rFonts w:ascii="宋体" w:eastAsia="宋体" w:hAnsi="宋体"/>
           <w:lang w:val="zh-TW"/>
         </w:rPr>
-      </w:pPr>
+        <w:t>open</w:t>
+      </w:r>
       <w:r>
         <w:rPr>
           <w:rStyle w:val="B"/>
           <w:rFonts w:ascii="宋体" w:eastAsia="宋体" w:hAnsi="宋体" w:hint="eastAsia"/>
           <w:lang w:val="zh-TW"/>
         </w:rPr>
-        <w:tab/>
+        <w:t>T</w:t>
+      </w:r>
+      <w:r>
+        <w:rPr>
+          <w:rStyle w:val="B"/>
+          <w:rFonts w:ascii="宋体" w:eastAsia="宋体" w:hAnsi="宋体"/>
+          <w:lang w:val="zh-TW"/>
+        </w:rPr>
+        <w:t>yp</w:t>
       </w:r>
       <w:r>
         <w:rPr>
@@ -14445,31 +14549,378 @@
           <w:rFonts w:ascii="宋体" w:eastAsia="宋体" w:hAnsi="宋体" w:hint="eastAsia"/>
           <w:lang w:val="zh-TW"/>
         </w:rPr>
+        <w:t>e 为1 则为facebook账号登录</w:t>
+      </w:r>
+      <w:r>
+        <w:rPr>
+          <w:rStyle w:val="B"/>
+          <w:rFonts w:ascii="宋体" w:eastAsia="宋体" w:hAnsi="宋体" w:hint="eastAsia"/>
+          <w:lang w:val="zh-TW"/>
+        </w:rPr>
+        <w:t>;</w:t>
+      </w:r>
+    </w:p>
+    <w:p>
+      <w:pPr>
+        <w:rPr>
+          <w:rStyle w:val="B"/>
+          <w:rFonts w:ascii="宋体" w:eastAsia="宋体" w:hAnsi="宋体" w:hint="eastAsia"/>
+          <w:lang w:val="zh-TW"/>
+        </w:rPr>
+      </w:pPr>
+      <w:r>
+        <w:rPr>
+          <w:rStyle w:val="B"/>
+          <w:rFonts w:ascii="宋体" w:eastAsia="宋体" w:hAnsi="宋体" w:hint="eastAsia"/>
+          <w:lang w:val="zh-TW"/>
+        </w:rPr>
+        <w:lastRenderedPageBreak/>
         <w:tab/>
       </w:r>
       <w:r>
+        <w:rPr>
+          <w:rStyle w:val="B"/>
+          <w:rFonts w:ascii="宋体" w:eastAsia="宋体" w:hAnsi="宋体" w:hint="eastAsia"/>
+          <w:lang w:val="zh-TW"/>
+        </w:rPr>
+        <w:tab/>
+      </w:r>
+      <w:r>
+        <w:rPr>
+          <w:rStyle w:val="B"/>
+          <w:rFonts w:ascii="宋体" w:eastAsia="宋体" w:hAnsi="宋体" w:hint="eastAsia"/>
+          <w:lang w:val="zh-TW"/>
+        </w:rPr>
+        <w:t>1，</w:t>
+      </w:r>
+      <w:r>
+        <w:rPr>
+          <w:rStyle w:val="B"/>
+          <w:rFonts w:ascii="宋体" w:eastAsia="宋体" w:hAnsi="宋体" w:hint="eastAsia"/>
+          <w:lang w:val="zh-TW" w:eastAsia="zh-TW"/>
+        </w:rPr>
+        <w:t>服务器会自行判断openId+openType是否是第一次登录</w:t>
+      </w:r>
+      <w:r>
+        <w:rPr>
+          <w:rStyle w:val="B"/>
+          <w:rFonts w:ascii="宋体" w:eastAsia="宋体" w:hAnsi="宋体" w:hint="eastAsia"/>
+          <w:lang w:val="zh-TW"/>
+        </w:rPr>
+        <w:t>。</w:t>
+      </w:r>
+    </w:p>
+    <w:p>
+      <w:pPr>
+        <w:rPr>
+          <w:rStyle w:val="B"/>
+          <w:rFonts w:ascii="宋体" w:eastAsia="宋体" w:hAnsi="宋体" w:hint="eastAsia"/>
+          <w:lang w:val="zh-TW"/>
+        </w:rPr>
+      </w:pPr>
+      <w:r>
+        <w:rPr>
+          <w:rStyle w:val="B"/>
+          <w:rFonts w:ascii="宋体" w:eastAsia="宋体" w:hAnsi="宋体" w:hint="eastAsia"/>
+          <w:lang w:val="zh-TW"/>
+        </w:rPr>
+        <w:tab/>
+      </w:r>
+      <w:r>
+        <w:rPr>
+          <w:rStyle w:val="B"/>
+          <w:rFonts w:ascii="宋体" w:eastAsia="宋体" w:hAnsi="宋体" w:hint="eastAsia"/>
+          <w:lang w:val="zh-TW"/>
+        </w:rPr>
+        <w:tab/>
+        <w:t>2，</w:t>
+      </w:r>
+      <w:r>
+        <w:rPr>
+          <w:rStyle w:val="B"/>
+          <w:rFonts w:ascii="宋体" w:eastAsia="宋体" w:hAnsi="宋体" w:hint="eastAsia"/>
+          <w:lang w:val="zh-TW"/>
+        </w:rPr>
+        <w:t>app</w:t>
+      </w:r>
+      <w:r>
+        <w:rPr>
+          <w:rStyle w:val="B"/>
+          <w:rFonts w:ascii="宋体" w:eastAsia="宋体" w:hAnsi="宋体" w:hint="eastAsia"/>
+          <w:lang w:val="zh-TW"/>
+        </w:rPr>
+        <w:t>调用</w:t>
+      </w:r>
+      <w:r>
+        <w:rPr>
+          <w:rStyle w:val="B"/>
+          <w:rFonts w:ascii="宋体" w:eastAsia="宋体" w:hAnsi="宋体" w:hint="eastAsia"/>
+          <w:lang w:val="zh-TW"/>
+        </w:rPr>
+        <w:t xml:space="preserve">2.11章节 </w:t>
+      </w:r>
+      <w:r>
+        <w:rPr>
+          <w:rStyle w:val="B"/>
+          <w:rFonts w:ascii="宋体" w:eastAsia="宋体" w:hAnsi="宋体" w:hint="eastAsia"/>
+          <w:lang w:val="zh-TW"/>
+        </w:rPr>
+        <w:t>openId是否已注册接口</w:t>
+      </w:r>
+      <w:r>
+        <w:rPr>
+          <w:rStyle w:val="B"/>
+          <w:rFonts w:ascii="宋体" w:eastAsia="宋体" w:hAnsi="宋体" w:hint="eastAsia"/>
+          <w:lang w:val="zh-TW"/>
+        </w:rPr>
+        <w:t>判断</w:t>
+      </w:r>
+      <w:r>
+        <w:rPr>
+          <w:rStyle w:val="B"/>
+          <w:rFonts w:ascii="宋体" w:eastAsia="宋体" w:hAnsi="宋体" w:hint="eastAsia"/>
+          <w:lang w:val="zh-TW"/>
+        </w:rPr>
+        <w:t>第三方账号是</w:t>
+      </w:r>
+      <w:r>
+        <w:rPr>
+          <w:rStyle w:val="B"/>
+          <w:rFonts w:ascii="宋体" w:eastAsia="宋体" w:hAnsi="宋体" w:hint="eastAsia"/>
+          <w:lang w:val="zh-TW"/>
+        </w:rPr>
+        <w:tab/>
+      </w:r>
+      <w:r>
+        <w:rPr>
+          <w:rStyle w:val="B"/>
+          <w:rFonts w:ascii="宋体" w:eastAsia="宋体" w:hAnsi="宋体" w:hint="eastAsia"/>
+          <w:lang w:val="zh-TW"/>
+        </w:rPr>
+        <w:tab/>
+        <w:t xml:space="preserve">   否是第一次登录我们系统</w:t>
+      </w:r>
+      <w:r>
+        <w:rPr>
+          <w:rStyle w:val="B"/>
+          <w:rFonts w:ascii="宋体" w:eastAsia="宋体" w:hAnsi="宋体" w:hint="eastAsia"/>
+          <w:lang w:val="zh-TW" w:eastAsia="zh-TW"/>
+        </w:rPr>
+        <w:t>，</w:t>
+      </w:r>
+      <w:r>
+        <w:rPr>
+          <w:rStyle w:val="B"/>
+          <w:rFonts w:ascii="宋体" w:eastAsia="宋体" w:hAnsi="宋体" w:hint="eastAsia"/>
+          <w:lang w:val="zh-TW" w:eastAsia="zh-TW"/>
+        </w:rPr>
+        <w:t>如果</w:t>
+      </w:r>
+      <w:r>
+        <w:rPr>
+          <w:rStyle w:val="B"/>
+          <w:rFonts w:ascii="宋体" w:eastAsia="宋体" w:hAnsi="宋体" w:hint="eastAsia"/>
+          <w:lang w:val="zh-TW"/>
+        </w:rPr>
+        <w:t>是</w:t>
+      </w:r>
+      <w:r>
+        <w:rPr>
+          <w:rStyle w:val="B"/>
+          <w:rFonts w:ascii="宋体" w:eastAsia="宋体" w:hAnsi="宋体" w:hint="eastAsia"/>
+          <w:lang w:val="zh-TW" w:eastAsia="zh-TW"/>
+        </w:rPr>
+        <w:t>已登录过的第三方账号</w:t>
+      </w:r>
+      <w:r>
+        <w:rPr>
+          <w:rStyle w:val="B"/>
+          <w:rFonts w:ascii="宋体" w:eastAsia="宋体" w:hAnsi="宋体" w:hint="eastAsia"/>
+          <w:lang w:val="zh-TW"/>
+        </w:rPr>
+        <w:t>，</w:t>
+      </w:r>
+      <w:r>
+        <w:rPr>
+          <w:rStyle w:val="B"/>
+          <w:rFonts w:ascii="宋体" w:eastAsia="宋体" w:hAnsi="宋体" w:hint="eastAsia"/>
+          <w:lang w:val="zh-TW" w:eastAsia="zh-TW"/>
+        </w:rPr>
+        <w:t>则</w:t>
+      </w:r>
+      <w:r>
+        <w:rPr>
+          <w:rStyle w:val="B"/>
+          <w:rFonts w:ascii="宋体" w:eastAsia="宋体" w:hAnsi="宋体" w:hint="eastAsia"/>
+          <w:lang w:val="zh-TW"/>
+        </w:rPr>
+        <w:tab/>
+      </w:r>
+      <w:r>
+        <w:rPr>
+          <w:rStyle w:val="B"/>
+          <w:rFonts w:ascii="宋体" w:eastAsia="宋体" w:hAnsi="宋体" w:hint="eastAsia"/>
+          <w:lang w:val="zh-TW"/>
+        </w:rPr>
+        <w:tab/>
+        <w:t xml:space="preserve">   </w:t>
+      </w:r>
+      <w:r>
+        <w:rPr>
+          <w:rStyle w:val="B"/>
+          <w:rFonts w:ascii="宋体" w:eastAsia="宋体" w:hAnsi="宋体" w:hint="eastAsia"/>
+          <w:lang w:val="zh-TW" w:eastAsia="zh-TW"/>
+        </w:rPr>
+        <w:t>只需要传递openId和</w:t>
+      </w:r>
+      <w:r>
+        <w:rPr>
+          <w:rStyle w:val="B"/>
+          <w:rFonts w:ascii="宋体" w:eastAsia="宋体" w:hAnsi="宋体" w:hint="eastAsia"/>
+          <w:lang w:val="zh-TW" w:eastAsia="zh-TW"/>
+        </w:rPr>
+        <w:t>openType就可以实现登录</w:t>
+      </w:r>
+      <w:r>
+        <w:rPr>
+          <w:rStyle w:val="B"/>
+          <w:rFonts w:ascii="宋体" w:eastAsia="宋体" w:hAnsi="宋体" w:hint="eastAsia"/>
+          <w:lang w:val="zh-TW" w:eastAsia="zh-TW"/>
+        </w:rPr>
+        <w:t>。</w:t>
+      </w:r>
+    </w:p>
+    <w:p>
+      <w:pPr>
+        <w:rPr>
+          <w:rStyle w:val="B"/>
+          <w:rFonts w:ascii="宋体" w:eastAsia="宋体" w:hAnsi="宋体" w:hint="eastAsia"/>
+          <w:lang w:val="zh-TW"/>
+        </w:rPr>
+      </w:pPr>
+      <w:r>
+        <w:rPr>
+          <w:rStyle w:val="B"/>
+          <w:rFonts w:ascii="宋体" w:eastAsia="宋体" w:hAnsi="宋体" w:hint="eastAsia"/>
+          <w:lang w:val="zh-TW"/>
+        </w:rPr>
+        <w:tab/>
+      </w:r>
+      <w:r>
+        <w:rPr>
+          <w:rStyle w:val="B"/>
+          <w:rFonts w:ascii="宋体" w:eastAsia="宋体" w:hAnsi="宋体" w:hint="eastAsia"/>
+          <w:lang w:val="zh-TW"/>
+        </w:rPr>
+        <w:tab/>
+        <w:t>3，</w:t>
+      </w:r>
+      <w:r>
+        <w:rPr>
+          <w:rStyle w:val="B"/>
+          <w:rFonts w:ascii="宋体" w:eastAsia="宋体" w:hAnsi="宋体" w:hint="eastAsia"/>
+          <w:lang w:val="zh-TW"/>
+        </w:rPr>
+        <w:t>如果是第三方账号</w:t>
+      </w:r>
+      <w:r>
+        <w:rPr>
+          <w:rStyle w:val="B"/>
+          <w:rFonts w:ascii="宋体" w:eastAsia="宋体" w:hAnsi="宋体" w:hint="eastAsia"/>
+          <w:lang w:val="zh-TW"/>
+        </w:rPr>
+        <w:t>第一次登录</w:t>
+      </w:r>
+      <w:r>
+        <w:rPr>
+          <w:rStyle w:val="B"/>
+          <w:rFonts w:ascii="宋体" w:eastAsia="宋体" w:hAnsi="宋体" w:hint="eastAsia"/>
+          <w:lang w:val="zh-TW"/>
+        </w:rPr>
+        <w:t>，则需要获取第三方账号的用户</w:t>
+      </w:r>
+      <w:r>
+        <w:rPr>
+          <w:rStyle w:val="B"/>
+          <w:rFonts w:ascii="宋体" w:eastAsia="宋体" w:hAnsi="宋体" w:hint="eastAsia"/>
+          <w:lang w:val="zh-TW"/>
+        </w:rPr>
+        <w:tab/>
+      </w:r>
+      <w:r>
+        <w:rPr>
+          <w:rStyle w:val="B"/>
+          <w:rFonts w:ascii="宋体" w:eastAsia="宋体" w:hAnsi="宋体" w:hint="eastAsia"/>
+          <w:lang w:val="zh-TW"/>
+        </w:rPr>
+        <w:tab/>
+        <w:t xml:space="preserve">   </w:t>
+      </w:r>
+      <w:r>
+        <w:rPr>
+          <w:rStyle w:val="B"/>
+          <w:rFonts w:ascii="宋体" w:eastAsia="宋体" w:hAnsi="宋体" w:hint="eastAsia"/>
+          <w:lang w:val="zh-TW"/>
+        </w:rPr>
+        <w:t>信息传递给服务器保存，服务器会执行注册逻辑</w:t>
+      </w:r>
+      <w:r>
+        <w:rPr>
+          <w:rStyle w:val="B"/>
+          <w:rFonts w:ascii="宋体" w:eastAsia="宋体" w:hAnsi="宋体" w:hint="eastAsia"/>
+          <w:lang w:val="zh-TW"/>
+        </w:rPr>
+        <w:t>，保存</w:t>
+      </w:r>
+      <w:r>
+        <w:rPr>
+          <w:rStyle w:val="B"/>
+          <w:rFonts w:ascii="宋体" w:eastAsia="宋体" w:hAnsi="宋体" w:hint="eastAsia"/>
+          <w:lang w:val="zh-TW"/>
+        </w:rPr>
+        <w:tab/>
+      </w:r>
+      <w:r>
+        <w:rPr>
+          <w:rStyle w:val="B"/>
+          <w:rFonts w:ascii="宋体" w:eastAsia="宋体" w:hAnsi="宋体" w:hint="eastAsia"/>
+          <w:lang w:val="zh-TW"/>
+        </w:rPr>
+        <w:tab/>
+      </w:r>
+      <w:r>
+        <w:rPr>
+          <w:rStyle w:val="B"/>
+          <w:rFonts w:ascii="宋体" w:eastAsia="宋体" w:hAnsi="宋体" w:hint="eastAsia"/>
+          <w:lang w:val="zh-TW"/>
+        </w:rPr>
+        <w:tab/>
+        <w:t xml:space="preserve">   </w:t>
+      </w:r>
+      <w:r>
+        <w:rPr>
+          <w:rStyle w:val="B"/>
+          <w:rFonts w:ascii="宋体" w:eastAsia="宋体" w:hAnsi="宋体" w:hint="eastAsia"/>
+          <w:lang w:val="zh-TW"/>
+        </w:rPr>
+        <w:t>openId+openType+用户信息到账户表。</w:t>
+      </w:r>
+    </w:p>
+    <w:p>
+      <w:pPr>
         <w:rPr>
           <w:rStyle w:val="B"/>
           <w:rFonts w:ascii="宋体" w:eastAsia="宋体" w:hAnsi="宋体"/>
           <w:lang w:val="zh-TW"/>
         </w:rPr>
-        <w:t>open</w:t>
-      </w:r>
+      </w:pPr>
       <w:r>
         <w:rPr>
           <w:rStyle w:val="B"/>
           <w:rFonts w:ascii="宋体" w:eastAsia="宋体" w:hAnsi="宋体" w:hint="eastAsia"/>
           <w:lang w:val="zh-TW"/>
         </w:rPr>
-        <w:t>T</w:t>
-      </w:r>
-      <w:r>
-        <w:rPr>
-          <w:rStyle w:val="B"/>
-          <w:rFonts w:ascii="宋体" w:eastAsia="宋体" w:hAnsi="宋体"/>
-          <w:lang w:val="zh-TW"/>
-        </w:rPr>
-        <w:t>yp</w:t>
+        <w:tab/>
       </w:r>
       <w:r>
         <w:rPr>
@@ -14477,24 +14928,39 @@
           <w:rFonts w:ascii="宋体" w:eastAsia="宋体" w:hAnsi="宋体" w:hint="eastAsia"/>
           <w:lang w:val="zh-TW"/>
         </w:rPr>
-        <w:t>e 为1 则为facebook账号登录</w:t>
-      </w:r>
-    </w:p>
-    <w:p>
-      <w:pPr>
+        <w:tab/>
+        <w:t>4，</w:t>
+      </w:r>
+      <w:r>
         <w:rPr>
           <w:rStyle w:val="B"/>
           <w:rFonts w:ascii="宋体" w:eastAsia="宋体" w:hAnsi="宋体"/>
-          <w:lang w:val="zh-TW"/>
-        </w:rPr>
-      </w:pPr>
+          <w:lang w:val="zh-TW" w:eastAsia="zh-TW"/>
+        </w:rPr>
+        <w:t>第三方账号第一次登录时关于邮箱的处理：</w:t>
+      </w:r>
+      <w:r>
+        <w:rPr>
+          <w:rStyle w:val="B"/>
+          <w:rFonts w:ascii="宋体" w:eastAsia="宋体" w:hAnsi="宋体"/>
+          <w:lang w:val="zh-TW" w:eastAsia="zh-TW"/>
+        </w:rPr>
+        <w:t>facebook</w:t>
+      </w:r>
+      <w:r>
+        <w:rPr>
+          <w:rStyle w:val="B"/>
+          <w:rFonts w:ascii="宋体" w:eastAsia="宋体" w:hAnsi="宋体"/>
+          <w:lang w:val="zh-TW" w:eastAsia="zh-TW"/>
+        </w:rPr>
+        <w:t>拉取过</w:t>
+      </w:r>
       <w:r>
         <w:rPr>
           <w:rStyle w:val="B"/>
           <w:rFonts w:ascii="宋体" w:eastAsia="宋体" w:hAnsi="宋体" w:hint="eastAsia"/>
           <w:lang w:val="zh-TW"/>
         </w:rPr>
-        <w:lastRenderedPageBreak/>
         <w:tab/>
       </w:r>
       <w:r>
@@ -14504,7 +14970,81 @@
           <w:lang w:val="zh-TW"/>
         </w:rPr>
         <w:tab/>
-        <w:t>如果第三方用户为第一次登录则保存第三方账号信息</w:t>
+        <w:t xml:space="preserve">   </w:t>
+      </w:r>
+      <w:r>
+        <w:rPr>
+          <w:rStyle w:val="B"/>
+          <w:rFonts w:ascii="宋体" w:eastAsia="宋体" w:hAnsi="宋体"/>
+          <w:lang w:val="zh-TW" w:eastAsia="zh-TW"/>
+        </w:rPr>
+        <w:t>来的邮箱，可以直接传给服务器。facebook处没有拉取到邮</w:t>
+      </w:r>
+      <w:r>
+        <w:rPr>
+          <w:rStyle w:val="B"/>
+          <w:rFonts w:ascii="宋体" w:eastAsia="宋体" w:hAnsi="宋体" w:hint="eastAsia"/>
+          <w:lang w:val="zh-TW"/>
+        </w:rPr>
+        <w:tab/>
+      </w:r>
+      <w:r>
+        <w:rPr>
+          <w:rStyle w:val="B"/>
+          <w:rFonts w:ascii="宋体" w:eastAsia="宋体" w:hAnsi="宋体" w:hint="eastAsia"/>
+          <w:lang w:val="zh-TW"/>
+        </w:rPr>
+        <w:tab/>
+        <w:t xml:space="preserve">   </w:t>
+      </w:r>
+      <w:r>
+        <w:rPr>
+          <w:rStyle w:val="B"/>
+          <w:rFonts w:ascii="宋体" w:eastAsia="宋体" w:hAnsi="宋体"/>
+          <w:lang w:val="zh-TW" w:eastAsia="zh-TW"/>
+        </w:rPr>
+        <w:t>箱，用户手工填写，app需要调用服务器接口判断邮箱是否已</w:t>
+      </w:r>
+      <w:r>
+        <w:rPr>
+          <w:rStyle w:val="B"/>
+          <w:rFonts w:ascii="宋体" w:eastAsia="宋体" w:hAnsi="宋体" w:hint="eastAsia"/>
+          <w:lang w:val="zh-TW"/>
+        </w:rPr>
+        <w:tab/>
+      </w:r>
+      <w:r>
+        <w:rPr>
+          <w:rStyle w:val="B"/>
+          <w:rFonts w:ascii="宋体" w:eastAsia="宋体" w:hAnsi="宋体" w:hint="eastAsia"/>
+          <w:lang w:val="zh-TW"/>
+        </w:rPr>
+        <w:tab/>
+        <w:t xml:space="preserve">   </w:t>
+      </w:r>
+      <w:r>
+        <w:rPr>
+          <w:rStyle w:val="B"/>
+          <w:rFonts w:ascii="宋体" w:eastAsia="宋体" w:hAnsi="宋体"/>
+          <w:lang w:val="zh-TW" w:eastAsia="zh-TW"/>
+        </w:rPr>
+        <w:t>经存在，已存在的不让提交。</w:t>
+      </w:r>
+      <w:r>
+        <w:rPr>
+          <w:rStyle w:val="B"/>
+          <w:rFonts w:ascii="宋体" w:eastAsia="宋体" w:hAnsi="宋体" w:hint="eastAsia"/>
+          <w:lang w:val="zh-TW"/>
+        </w:rPr>
+        <w:tab/>
+      </w:r>
+      <w:r>
+        <w:rPr>
+          <w:rStyle w:val="B"/>
+          <w:rFonts w:ascii="宋体" w:eastAsia="宋体" w:hAnsi="宋体" w:hint="eastAsia"/>
+          <w:lang w:val="zh-TW"/>
+        </w:rPr>
+        <w:tab/>
       </w:r>
     </w:p>
     <w:p>
@@ -14537,7 +15077,25 @@
           <w:color w:val="000000" w:themeColor="text1"/>
           <w:u w:val="none"/>
         </w:rPr>
-        <w:t xml:space="preserve">     http</w:t>
+        <w:t xml:space="preserve">     </w:t>
+      </w:r>
+      <w:r>
+        <w:rPr>
+          <w:rStyle w:val="Hyperlink0"/>
+          <w:rFonts w:ascii="宋体" w:eastAsia="宋体" w:hAnsi="宋体" w:cs="宋体" w:hint="eastAsia"/>
+          <w:color w:val="000000" w:themeColor="text1"/>
+          <w:u w:val="none"/>
+        </w:rPr>
+        <w:tab/>
+      </w:r>
+      <w:r>
+        <w:rPr>
+          <w:rStyle w:val="Hyperlink0"/>
+          <w:rFonts w:ascii="宋体" w:eastAsia="宋体" w:hAnsi="宋体" w:cs="宋体"/>
+          <w:color w:val="000000" w:themeColor="text1"/>
+          <w:u w:val="none"/>
+        </w:rPr>
+        <w:t>http</w:t>
       </w:r>
       <w:r>
         <w:rPr>
@@ -14562,6 +15120,13 @@
           <w:rFonts w:ascii="宋体" w:eastAsia="宋体" w:hAnsi="宋体"/>
         </w:rPr>
       </w:pPr>
+      <w:r>
+        <w:rPr>
+          <w:rFonts w:ascii="宋体" w:eastAsia="宋体" w:hAnsi="宋体" w:hint="eastAsia"/>
+          <w:lang w:val="zh-TW"/>
+        </w:rPr>
+        <w:tab/>
+      </w:r>
       <w:r>
         <w:rPr>
           <w:rFonts w:ascii="宋体" w:eastAsia="宋体" w:hAnsi="宋体"/>
@@ -15051,7 +15616,21 @@
                 <w:rFonts w:ascii="宋体" w:eastAsia="宋体" w:hAnsi="宋体" w:hint="eastAsia"/>
                 <w:color w:val="000000"/>
               </w:rPr>
-              <w:t>第三方账户Id，加密</w:t>
+              <w:t>第三方账户Id，</w:t>
+            </w:r>
+            <w:r>
+              <w:rPr>
+                <w:rFonts w:ascii="宋体" w:eastAsia="宋体" w:hAnsi="宋体" w:hint="eastAsia"/>
+                <w:color w:val="000000"/>
+              </w:rPr>
+              <w:t>MD5</w:t>
+            </w:r>
+            <w:r>
+              <w:rPr>
+                <w:rFonts w:ascii="宋体" w:eastAsia="宋体" w:hAnsi="宋体" w:hint="eastAsia"/>
+                <w:color w:val="000000"/>
+              </w:rPr>
+              <w:t>加密</w:t>
             </w:r>
           </w:p>
         </w:tc>
@@ -15079,7 +15658,21 @@
                 <w:rFonts w:ascii="宋体" w:eastAsia="宋体" w:hAnsi="宋体" w:hint="eastAsia"/>
                 <w:color w:val="000000"/>
               </w:rPr>
-              <w:t>第三方账户Id，加密</w:t>
+              <w:t>第三方账户Id，</w:t>
+            </w:r>
+            <w:r>
+              <w:rPr>
+                <w:rFonts w:ascii="宋体" w:eastAsia="宋体" w:hAnsi="宋体" w:hint="eastAsia"/>
+                <w:color w:val="000000"/>
+              </w:rPr>
+              <w:t>MD5</w:t>
+            </w:r>
+            <w:r>
+              <w:rPr>
+                <w:rFonts w:ascii="宋体" w:eastAsia="宋体" w:hAnsi="宋体" w:hint="eastAsia"/>
+                <w:color w:val="000000"/>
+              </w:rPr>
+              <w:t>加密</w:t>
             </w:r>
           </w:p>
         </w:tc>
@@ -15293,10 +15886,10 @@
             </w:pPr>
             <w:r>
               <w:rPr>
-                <w:rFonts w:ascii="宋体" w:eastAsia="宋体" w:hAnsi="宋体"/>
-                <w:color w:val="000000"/>
-              </w:rPr>
-              <w:t>pwd</w:t>
+                <w:rFonts w:ascii="宋体" w:eastAsia="宋体" w:hAnsi="宋体" w:hint="eastAsia"/>
+                <w:color w:val="000000"/>
+              </w:rPr>
+              <w:t>email</w:t>
             </w:r>
           </w:p>
         </w:tc>
@@ -15324,7 +15917,7 @@
                 <w:rFonts w:ascii="宋体" w:eastAsia="宋体" w:hAnsi="宋体" w:hint="eastAsia"/>
                 <w:color w:val="000000"/>
               </w:rPr>
-              <w:t>是</w:t>
+              <w:t>否</w:t>
             </w:r>
           </w:p>
         </w:tc>
@@ -15380,7 +15973,7 @@
                 <w:rFonts w:ascii="宋体" w:eastAsia="宋体" w:hAnsi="宋体" w:hint="eastAsia"/>
                 <w:color w:val="000000"/>
               </w:rPr>
-              <w:t>32</w:t>
+              <w:t>50</w:t>
             </w:r>
           </w:p>
         </w:tc>
@@ -15407,10 +16000,8 @@
               <w:rPr>
                 <w:rFonts w:ascii="宋体" w:eastAsia="宋体" w:hAnsi="宋体" w:hint="eastAsia"/>
                 <w:color w:val="000000"/>
-                <w:sz w:val="21"/>
-                <w:szCs w:val="21"/>
-              </w:rPr>
-              <w:t>用MD5对原始密码进行加密</w:t>
+              </w:rPr>
+              <w:t>email</w:t>
             </w:r>
           </w:p>
         </w:tc>
@@ -15437,19 +16028,8 @@
               <w:rPr>
                 <w:rFonts w:ascii="宋体" w:eastAsia="宋体" w:hAnsi="宋体" w:hint="eastAsia"/>
                 <w:color w:val="000000"/>
-                <w:sz w:val="21"/>
-                <w:szCs w:val="21"/>
-              </w:rPr>
-              <w:t>用MD5对原始密码进行加密</w:t>
-            </w:r>
-            <w:r>
-              <w:rPr>
-                <w:rFonts w:ascii="宋体" w:eastAsia="宋体" w:hAnsi="宋体" w:hint="eastAsia"/>
-                <w:color w:val="000000"/>
-                <w:sz w:val="21"/>
-                <w:szCs w:val="21"/>
-              </w:rPr>
-              <w:t>的结果</w:t>
+              </w:rPr>
+              <w:t>email</w:t>
             </w:r>
           </w:p>
         </w:tc>
@@ -16522,24 +17102,16 @@
       <w:r>
         <w:rPr>
           <w:rFonts w:ascii="宋体" w:eastAsia="宋体" w:hAnsi="宋体" w:cs="宋体" w:hint="eastAsia"/>
-          <w:lang w:val="zh-TW" w:eastAsia="zh-TW"/>
-        </w:rPr>
-        <w:t>(使用json传递)</w:t>
-      </w:r>
-    </w:p>
-    <w:p>
-      <w:pPr>
-        <w:rPr>
-          <w:rFonts w:ascii="宋体" w:eastAsia="宋体" w:hAnsi="宋体" w:cs="宋体"/>
-          <w:lang w:val="zh-TW" w:eastAsia="zh-TW"/>
-        </w:rPr>
-      </w:pPr>
+          <w:lang w:val="zh-TW"/>
+        </w:rPr>
+        <w:t>第一次使用openId登陆就我们的系统</w:t>
+      </w:r>
       <w:r>
         <w:rPr>
           <w:rFonts w:ascii="宋体" w:eastAsia="宋体" w:hAnsi="宋体" w:cs="宋体" w:hint="eastAsia"/>
           <w:lang w:val="zh-TW" w:eastAsia="zh-TW"/>
         </w:rPr>
-        <w:t>第一次登录：</w:t>
+        <w:t>(使用json传递)</w:t>
       </w:r>
     </w:p>
     <w:p>
@@ -16569,15 +17141,30 @@
           <w:rFonts w:ascii="宋体" w:eastAsia="宋体" w:hAnsi="宋体" w:cs="宋体"/>
           <w:lang w:val="zh-TW" w:eastAsia="zh-TW"/>
         </w:rPr>
-        <w:t xml:space="preserve">    "openId":"123safa",</w:t>
-      </w:r>
-    </w:p>
-    <w:p>
-      <w:pPr>
+        <w:lastRenderedPageBreak/>
+        <w:t xml:space="preserve">    "openId":"</w:t>
+      </w:r>
+      <w:r>
+        <w:rPr>
+          <w:rFonts w:ascii="宋体" w:eastAsia="宋体" w:hAnsi="宋体" w:cs="宋体" w:hint="eastAsia"/>
+          <w:lang w:val="zh-TW"/>
+        </w:rPr>
+        <w:t>asdf23f2</w:t>
+      </w:r>
+      <w:r>
         <w:rPr>
           <w:rFonts w:ascii="宋体" w:eastAsia="宋体" w:hAnsi="宋体" w:cs="宋体"/>
           <w:lang w:val="zh-TW" w:eastAsia="zh-TW"/>
         </w:rPr>
+        <w:t>",</w:t>
+      </w:r>
+    </w:p>
+    <w:p>
+      <w:pPr>
+        <w:rPr>
+          <w:rFonts w:ascii="宋体" w:eastAsia="宋体" w:hAnsi="宋体" w:cs="宋体" w:hint="eastAsia"/>
+          <w:lang w:val="zh-TW"/>
+        </w:rPr>
       </w:pPr>
       <w:r>
         <w:rPr>
@@ -16586,159 +17173,195 @@
         </w:rPr>
         <w:t xml:space="preserve">    "openType":1,</w:t>
       </w:r>
-    </w:p>
-    <w:p>
-      <w:pPr>
-        <w:rPr>
-          <w:rFonts w:ascii="宋体" w:eastAsia="宋体" w:hAnsi="宋体" w:cs="宋体"/>
-          <w:lang w:val="zh-TW" w:eastAsia="zh-TW"/>
-        </w:rPr>
-      </w:pPr>
-      <w:r>
-        <w:rPr>
-          <w:rFonts w:ascii="宋体" w:eastAsia="宋体" w:hAnsi="宋体" w:cs="宋体"/>
-          <w:lang w:val="zh-TW" w:eastAsia="zh-TW"/>
-        </w:rPr>
-        <w:t xml:space="preserve">    "pwd":"e10adc3949ba59abbe56e057f20f883e",</w:t>
-      </w:r>
-    </w:p>
-    <w:p>
-      <w:pPr>
-        <w:rPr>
-          <w:rFonts w:ascii="宋体" w:eastAsia="宋体" w:hAnsi="宋体" w:cs="宋体"/>
-          <w:lang w:val="zh-TW" w:eastAsia="zh-TW"/>
-        </w:rPr>
-      </w:pPr>
-      <w:r>
-        <w:rPr>
-          <w:rFonts w:ascii="宋体" w:eastAsia="宋体" w:hAnsi="宋体" w:cs="宋体"/>
-          <w:lang w:val="zh-TW" w:eastAsia="zh-TW"/>
-        </w:rPr>
-        <w:t xml:space="preserve">    "firstName":"tom",</w:t>
-      </w:r>
-    </w:p>
-    <w:p>
-      <w:pPr>
-        <w:rPr>
-          <w:rFonts w:ascii="宋体" w:eastAsia="宋体" w:hAnsi="宋体" w:cs="宋体"/>
-          <w:lang w:val="zh-TW" w:eastAsia="zh-TW"/>
-        </w:rPr>
-      </w:pPr>
-      <w:r>
-        <w:rPr>
-          <w:rFonts w:ascii="宋体" w:eastAsia="宋体" w:hAnsi="宋体" w:cs="宋体"/>
-          <w:lang w:val="zh-TW" w:eastAsia="zh-TW"/>
-        </w:rPr>
-        <w:t xml:space="preserve">    "lastName":"jack",</w:t>
-      </w:r>
-    </w:p>
-    <w:p>
-      <w:pPr>
-        <w:rPr>
-          <w:rFonts w:ascii="宋体" w:eastAsia="宋体" w:hAnsi="宋体" w:cs="宋体"/>
-          <w:lang w:val="zh-TW" w:eastAsia="zh-TW"/>
-        </w:rPr>
-      </w:pPr>
-      <w:r>
-        <w:rPr>
-          <w:rFonts w:ascii="宋体" w:eastAsia="宋体" w:hAnsi="宋体" w:cs="宋体"/>
-          <w:lang w:val="zh-TW" w:eastAsia="zh-TW"/>
-        </w:rPr>
-        <w:t xml:space="preserve">    "gender":1,</w:t>
-      </w:r>
-    </w:p>
-    <w:p>
-      <w:pPr>
-        <w:rPr>
-          <w:rFonts w:ascii="宋体" w:eastAsia="宋体" w:hAnsi="宋体" w:cs="宋体"/>
-          <w:lang w:val="zh-TW" w:eastAsia="zh-TW"/>
-        </w:rPr>
-      </w:pPr>
-      <w:r>
-        <w:rPr>
-          <w:rFonts w:ascii="宋体" w:eastAsia="宋体" w:hAnsi="宋体" w:cs="宋体"/>
-          <w:lang w:val="zh-TW" w:eastAsia="zh-TW"/>
-        </w:rPr>
-        <w:t xml:space="preserve">    "mobile":"13122334455",</w:t>
-      </w:r>
-    </w:p>
-    <w:p>
-      <w:pPr>
-        <w:rPr>
-          <w:rFonts w:ascii="宋体" w:eastAsia="宋体" w:hAnsi="宋体" w:cs="宋体"/>
-          <w:lang w:val="zh-TW" w:eastAsia="zh-TW"/>
-        </w:rPr>
-      </w:pPr>
-      <w:r>
-        <w:rPr>
-          <w:rFonts w:ascii="宋体" w:eastAsia="宋体" w:hAnsi="宋体" w:cs="宋体"/>
-          <w:lang w:val="zh-TW" w:eastAsia="zh-TW"/>
-        </w:rPr>
-        <w:t xml:space="preserve">    "headPic":"adasfs.jpg",</w:t>
-      </w:r>
-    </w:p>
-    <w:p>
-      <w:pPr>
-        <w:rPr>
-          <w:rFonts w:ascii="宋体" w:eastAsia="宋体" w:hAnsi="宋体" w:cs="宋体"/>
-          <w:lang w:val="zh-TW" w:eastAsia="zh-TW"/>
-        </w:rPr>
-      </w:pPr>
-      <w:r>
-        <w:rPr>
-          <w:rFonts w:ascii="宋体" w:eastAsia="宋体" w:hAnsi="宋体" w:cs="宋体"/>
-          <w:lang w:val="zh-TW" w:eastAsia="zh-TW"/>
-        </w:rPr>
-        <w:t xml:space="preserve">    "registerTimezone":8</w:t>
-      </w:r>
-    </w:p>
-    <w:p>
-      <w:pPr>
-        <w:rPr>
-          <w:rFonts w:ascii="宋体" w:eastAsia="宋体" w:hAnsi="宋体" w:cs="宋体"/>
-          <w:lang w:val="zh-TW" w:eastAsia="zh-TW"/>
-        </w:rPr>
-      </w:pPr>
-      <w:r>
-        <w:rPr>
-          <w:rFonts w:ascii="宋体" w:eastAsia="宋体" w:hAnsi="宋体" w:cs="宋体"/>
-          <w:lang w:val="zh-TW" w:eastAsia="zh-TW"/>
-        </w:rPr>
-        <w:lastRenderedPageBreak/>
-        <w:t>}</w:t>
-      </w:r>
-    </w:p>
-    <w:p>
-      <w:pPr>
-        <w:rPr>
-          <w:rFonts w:ascii="宋体" w:eastAsia="宋体" w:hAnsi="宋体"/>
-          <w:lang w:val="zh-TW" w:eastAsia="zh-TW"/>
-        </w:rPr>
-      </w:pPr>
       <w:r>
         <w:rPr>
           <w:rFonts w:ascii="宋体" w:eastAsia="宋体" w:hAnsi="宋体" w:cs="宋体" w:hint="eastAsia"/>
           <w:lang w:val="zh-TW" w:eastAsia="zh-TW"/>
         </w:rPr>
-        <w:t>常规登录：</w:t>
-      </w:r>
-    </w:p>
-    <w:p>
-      <w:pPr>
-        <w:rPr>
-          <w:rFonts w:ascii="宋体" w:eastAsia="宋体" w:hAnsi="宋体"/>
-        </w:rPr>
-      </w:pPr>
-      <w:r>
-        <w:rPr>
-          <w:rFonts w:ascii="宋体" w:eastAsia="宋体" w:hAnsi="宋体" w:hint="eastAsia"/>
-          <w:lang w:eastAsia="zh-TW"/>
-        </w:rPr>
         <w:t xml:space="preserve"> </w:t>
       </w:r>
-      <w:r>
-        <w:rPr>
-          <w:rFonts w:ascii="宋体" w:eastAsia="宋体" w:hAnsi="宋体"/>
+    </w:p>
+    <w:p>
+      <w:pPr>
+        <w:rPr>
+          <w:rFonts w:ascii="宋体" w:eastAsia="宋体" w:hAnsi="宋体" w:cs="宋体"/>
+          <w:lang w:val="zh-TW"/>
+        </w:rPr>
+      </w:pPr>
+      <w:r>
+        <w:rPr>
+          <w:rFonts w:ascii="宋体" w:eastAsia="宋体" w:hAnsi="宋体" w:cs="宋体" w:hint="eastAsia"/>
+          <w:lang w:val="zh-TW"/>
+        </w:rPr>
+        <w:t xml:space="preserve">    </w:t>
+      </w:r>
+      <w:r>
+        <w:rPr>
+          <w:rFonts w:ascii="宋体" w:eastAsia="宋体" w:hAnsi="宋体" w:cs="宋体"/>
+          <w:lang w:val="zh-TW" w:eastAsia="zh-TW"/>
+        </w:rPr>
+        <w:t>"</w:t>
+      </w:r>
+      <w:r>
+        <w:rPr>
+          <w:rFonts w:ascii="宋体" w:eastAsia="宋体" w:hAnsi="宋体" w:cs="宋体" w:hint="eastAsia"/>
+          <w:lang w:val="zh-TW"/>
+        </w:rPr>
+        <w:t>email</w:t>
+      </w:r>
+      <w:r>
+        <w:rPr>
+          <w:rFonts w:ascii="宋体" w:eastAsia="宋体" w:hAnsi="宋体" w:cs="宋体"/>
+          <w:lang w:val="zh-TW" w:eastAsia="zh-TW"/>
+        </w:rPr>
+        <w:t>":"</w:t>
+      </w:r>
+      <w:r>
+        <w:rPr>
+          <w:rFonts w:ascii="宋体" w:eastAsia="宋体" w:hAnsi="宋体" w:cs="宋体" w:hint="eastAsia"/>
+          <w:lang w:val="zh-TW"/>
+        </w:rPr>
+        <w:t>aaa@qq.com</w:t>
+      </w:r>
+      <w:r>
+        <w:rPr>
+          <w:rFonts w:ascii="宋体" w:eastAsia="宋体" w:hAnsi="宋体" w:cs="宋体"/>
+          <w:lang w:val="zh-TW" w:eastAsia="zh-TW"/>
+        </w:rPr>
+        <w:t>",</w:t>
+      </w:r>
+    </w:p>
+    <w:p>
+      <w:pPr>
+        <w:rPr>
+          <w:rFonts w:ascii="宋体" w:eastAsia="宋体" w:hAnsi="宋体" w:cs="宋体"/>
+          <w:lang w:val="zh-TW" w:eastAsia="zh-TW"/>
+        </w:rPr>
+      </w:pPr>
+      <w:r>
+        <w:rPr>
+          <w:rFonts w:ascii="宋体" w:eastAsia="宋体" w:hAnsi="宋体" w:cs="宋体"/>
+          <w:lang w:val="zh-TW" w:eastAsia="zh-TW"/>
+        </w:rPr>
+        <w:t xml:space="preserve">    "firstName":"tom",</w:t>
+      </w:r>
+    </w:p>
+    <w:p>
+      <w:pPr>
+        <w:rPr>
+          <w:rFonts w:ascii="宋体" w:eastAsia="宋体" w:hAnsi="宋体" w:cs="宋体"/>
+          <w:lang w:val="zh-TW" w:eastAsia="zh-TW"/>
+        </w:rPr>
+      </w:pPr>
+      <w:r>
+        <w:rPr>
+          <w:rFonts w:ascii="宋体" w:eastAsia="宋体" w:hAnsi="宋体" w:cs="宋体"/>
+          <w:lang w:val="zh-TW" w:eastAsia="zh-TW"/>
+        </w:rPr>
+        <w:t xml:space="preserve">    "lastName":"jack",</w:t>
+      </w:r>
+    </w:p>
+    <w:p>
+      <w:pPr>
+        <w:rPr>
+          <w:rFonts w:ascii="宋体" w:eastAsia="宋体" w:hAnsi="宋体" w:cs="宋体"/>
+          <w:lang w:val="zh-TW" w:eastAsia="zh-TW"/>
+        </w:rPr>
+      </w:pPr>
+      <w:r>
+        <w:rPr>
+          <w:rFonts w:ascii="宋体" w:eastAsia="宋体" w:hAnsi="宋体" w:cs="宋体"/>
+          <w:lang w:val="zh-TW" w:eastAsia="zh-TW"/>
+        </w:rPr>
+        <w:t xml:space="preserve">    "gender":1,</w:t>
+      </w:r>
+    </w:p>
+    <w:p>
+      <w:pPr>
+        <w:rPr>
+          <w:rFonts w:ascii="宋体" w:eastAsia="宋体" w:hAnsi="宋体" w:cs="宋体"/>
+          <w:lang w:val="zh-TW" w:eastAsia="zh-TW"/>
+        </w:rPr>
+      </w:pPr>
+      <w:r>
+        <w:rPr>
+          <w:rFonts w:ascii="宋体" w:eastAsia="宋体" w:hAnsi="宋体" w:cs="宋体"/>
+          <w:lang w:val="zh-TW" w:eastAsia="zh-TW"/>
+        </w:rPr>
+        <w:t xml:space="preserve">    "mobile":"13122334455",</w:t>
+      </w:r>
+    </w:p>
+    <w:p>
+      <w:pPr>
+        <w:rPr>
+          <w:rFonts w:ascii="宋体" w:eastAsia="宋体" w:hAnsi="宋体" w:cs="宋体"/>
+          <w:lang w:val="zh-TW" w:eastAsia="zh-TW"/>
+        </w:rPr>
+      </w:pPr>
+      <w:r>
+        <w:rPr>
+          <w:rFonts w:ascii="宋体" w:eastAsia="宋体" w:hAnsi="宋体" w:cs="宋体"/>
+          <w:lang w:val="zh-TW" w:eastAsia="zh-TW"/>
+        </w:rPr>
+        <w:t xml:space="preserve">    "headPic":"adasfs.jpg",</w:t>
+      </w:r>
+    </w:p>
+    <w:p>
+      <w:pPr>
+        <w:rPr>
+          <w:rFonts w:ascii="宋体" w:eastAsia="宋体" w:hAnsi="宋体" w:cs="宋体"/>
+          <w:lang w:val="zh-TW" w:eastAsia="zh-TW"/>
+        </w:rPr>
+      </w:pPr>
+      <w:r>
+        <w:rPr>
+          <w:rFonts w:ascii="宋体" w:eastAsia="宋体" w:hAnsi="宋体" w:cs="宋体"/>
+          <w:lang w:val="zh-TW" w:eastAsia="zh-TW"/>
+        </w:rPr>
+        <w:t xml:space="preserve">    "registerTimezone":8</w:t>
+      </w:r>
+    </w:p>
+    <w:p>
+      <w:pPr>
+        <w:rPr>
+          <w:rFonts w:ascii="宋体" w:eastAsia="宋体" w:hAnsi="宋体" w:cs="宋体" w:hint="eastAsia"/>
+          <w:lang w:val="zh-TW"/>
+        </w:rPr>
+      </w:pPr>
+      <w:r>
+        <w:rPr>
+          <w:rFonts w:ascii="宋体" w:eastAsia="宋体" w:hAnsi="宋体" w:cs="宋体"/>
+          <w:lang w:val="zh-TW" w:eastAsia="zh-TW"/>
+        </w:rPr>
+        <w:t>}</w:t>
+      </w:r>
+    </w:p>
+    <w:p>
+      <w:pPr>
+        <w:rPr>
+          <w:rFonts w:ascii="宋体" w:eastAsia="宋体" w:hAnsi="宋体" w:cs="宋体" w:hint="eastAsia"/>
+          <w:lang w:val="zh-TW"/>
+        </w:rPr>
+      </w:pPr>
+      <w:r>
+        <w:rPr>
+          <w:rFonts w:ascii="宋体" w:eastAsia="宋体" w:hAnsi="宋体" w:cs="宋体" w:hint="eastAsia"/>
+          <w:lang w:val="zh-TW"/>
+        </w:rPr>
+        <w:t>已注册的openId登录我们的系统</w:t>
+      </w:r>
+    </w:p>
+    <w:p>
+      <w:pPr>
+        <w:rPr>
+          <w:rFonts w:ascii="宋体" w:eastAsia="宋体" w:hAnsi="宋体" w:cs="宋体"/>
+          <w:lang w:val="zh-TW" w:eastAsia="zh-TW"/>
+        </w:rPr>
+      </w:pPr>
+      <w:r>
+        <w:rPr>
+          <w:rFonts w:ascii="宋体" w:eastAsia="宋体" w:hAnsi="宋体" w:cs="宋体"/>
+          <w:lang w:val="zh-TW" w:eastAsia="zh-TW"/>
         </w:rPr>
         <w:t>{</w:t>
       </w:r>
@@ -16746,51 +17369,58 @@
     <w:p>
       <w:pPr>
         <w:rPr>
-          <w:rFonts w:ascii="宋体" w:eastAsia="宋体" w:hAnsi="宋体"/>
-        </w:rPr>
-      </w:pPr>
-      <w:r>
-        <w:rPr>
-          <w:rFonts w:ascii="宋体" w:eastAsia="宋体" w:hAnsi="宋体"/>
-        </w:rPr>
-        <w:t xml:space="preserve">    "openId":"123safa",</w:t>
-      </w:r>
-    </w:p>
-    <w:p>
-      <w:pPr>
-        <w:rPr>
-          <w:rFonts w:ascii="宋体" w:eastAsia="宋体" w:hAnsi="宋体"/>
-        </w:rPr>
-      </w:pPr>
-      <w:r>
-        <w:rPr>
-          <w:rFonts w:ascii="宋体" w:eastAsia="宋体" w:hAnsi="宋体"/>
-        </w:rPr>
-        <w:t xml:space="preserve">    "openType":1,</w:t>
-      </w:r>
-    </w:p>
-    <w:p>
-      <w:pPr>
-        <w:rPr>
-          <w:rFonts w:ascii="宋体" w:eastAsia="宋体" w:hAnsi="宋体"/>
-        </w:rPr>
-      </w:pPr>
-      <w:r>
-        <w:rPr>
-          <w:rFonts w:ascii="宋体" w:eastAsia="宋体" w:hAnsi="宋体"/>
-        </w:rPr>
-        <w:t xml:space="preserve">    "pwd":"e10adc3949ba59abbe56e057f20f883e"</w:t>
-      </w:r>
-    </w:p>
-    <w:p>
-      <w:pPr>
-        <w:rPr>
-          <w:rFonts w:ascii="宋体" w:eastAsia="宋体" w:hAnsi="宋体"/>
-        </w:rPr>
-      </w:pPr>
-      <w:r>
-        <w:rPr>
-          <w:rFonts w:ascii="宋体" w:eastAsia="宋体" w:hAnsi="宋体"/>
+          <w:rFonts w:ascii="宋体" w:eastAsia="宋体" w:hAnsi="宋体" w:cs="宋体"/>
+          <w:lang w:val="zh-TW" w:eastAsia="zh-TW"/>
+        </w:rPr>
+      </w:pPr>
+      <w:r>
+        <w:rPr>
+          <w:rFonts w:ascii="宋体" w:eastAsia="宋体" w:hAnsi="宋体" w:cs="宋体"/>
+          <w:lang w:val="zh-TW" w:eastAsia="zh-TW"/>
+        </w:rPr>
+        <w:t xml:space="preserve">    "openId":"</w:t>
+      </w:r>
+      <w:r>
+        <w:rPr>
+          <w:rFonts w:ascii="宋体" w:eastAsia="宋体" w:hAnsi="宋体" w:cs="宋体" w:hint="eastAsia"/>
+          <w:lang w:val="zh-TW"/>
+        </w:rPr>
+        <w:t>asdf23f2</w:t>
+      </w:r>
+      <w:r>
+        <w:rPr>
+          <w:rFonts w:ascii="宋体" w:eastAsia="宋体" w:hAnsi="宋体" w:cs="宋体"/>
+          <w:lang w:val="zh-TW" w:eastAsia="zh-TW"/>
+        </w:rPr>
+        <w:t>",</w:t>
+      </w:r>
+    </w:p>
+    <w:p>
+      <w:pPr>
+        <w:rPr>
+          <w:rFonts w:ascii="宋体" w:eastAsia="宋体" w:hAnsi="宋体" w:cs="宋体" w:hint="eastAsia"/>
+          <w:lang w:val="zh-TW"/>
+        </w:rPr>
+      </w:pPr>
+      <w:r>
+        <w:rPr>
+          <w:rFonts w:ascii="宋体" w:eastAsia="宋体" w:hAnsi="宋体" w:cs="宋体"/>
+          <w:lang w:val="zh-TW" w:eastAsia="zh-TW"/>
+        </w:rPr>
+        <w:t xml:space="preserve">    "openType":1</w:t>
+      </w:r>
+    </w:p>
+    <w:p>
+      <w:pPr>
+        <w:rPr>
+          <w:rFonts w:ascii="宋体" w:eastAsia="宋体" w:hAnsi="宋体" w:cs="宋体" w:hint="eastAsia"/>
+          <w:lang w:val="zh-TW"/>
+        </w:rPr>
+      </w:pPr>
+      <w:r>
+        <w:rPr>
+          <w:rFonts w:ascii="宋体" w:eastAsia="宋体" w:hAnsi="宋体" w:cs="宋体"/>
+          <w:lang w:val="zh-TW" w:eastAsia="zh-TW"/>
         </w:rPr>
         <w:t>}</w:t>
       </w:r>
@@ -17391,15 +18021,27 @@
           <w:rFonts w:ascii="宋体" w:eastAsia="宋体" w:hAnsi="宋体"/>
           <w:lang w:eastAsia="zh-TW"/>
         </w:rPr>
-        <w:t xml:space="preserve">        "openId": "123@qq.com",</w:t>
-      </w:r>
-    </w:p>
-    <w:p>
-      <w:pPr>
+        <w:t xml:space="preserve">        "openId": "</w:t>
+      </w:r>
+      <w:r>
+        <w:rPr>
+          <w:rFonts w:ascii="宋体" w:eastAsia="宋体" w:hAnsi="宋体" w:hint="eastAsia"/>
+        </w:rPr>
+        <w:t>1234fa</w:t>
+      </w:r>
+      <w:r>
         <w:rPr>
           <w:rFonts w:ascii="宋体" w:eastAsia="宋体" w:hAnsi="宋体"/>
           <w:lang w:eastAsia="zh-TW"/>
         </w:rPr>
+        <w:t>",</w:t>
+      </w:r>
+    </w:p>
+    <w:p>
+      <w:pPr>
+        <w:rPr>
+          <w:rFonts w:ascii="宋体" w:eastAsia="宋体" w:hAnsi="宋体"/>
+        </w:rPr>
       </w:pPr>
       <w:r>
         <w:rPr>
@@ -17418,10 +18060,17 @@
       </w:pPr>
       <w:r>
         <w:rPr>
+          <w:rFonts w:ascii="宋体" w:eastAsia="宋体" w:hAnsi="宋体" w:hint="eastAsia"/>
+        </w:rPr>
+        <w:tab/>
+        <w:t xml:space="preserve"> </w:t>
+      </w:r>
+      <w:r>
+        <w:rPr>
           <w:rFonts w:ascii="宋体" w:eastAsia="宋体" w:hAnsi="宋体"/>
           <w:lang w:eastAsia="zh-TW"/>
         </w:rPr>
-        <w:t xml:space="preserve">        "pwd": "e10adc3949ba59abbe56e057f20f883e",</w:t>
+        <w:t xml:space="preserve"> "registerTimezone": 8,</w:t>
       </w:r>
     </w:p>
     <w:p>
@@ -17436,7 +18085,7 @@
           <w:rFonts w:ascii="宋体" w:eastAsia="宋体" w:hAnsi="宋体"/>
           <w:lang w:eastAsia="zh-TW"/>
         </w:rPr>
-        <w:t xml:space="preserve">        "registerTimezone": 8,</w:t>
+        <w:t xml:space="preserve">        "registerType": 2,</w:t>
       </w:r>
     </w:p>
     <w:p>
@@ -17451,7 +18100,7 @@
           <w:rFonts w:ascii="宋体" w:eastAsia="宋体" w:hAnsi="宋体"/>
           <w:lang w:eastAsia="zh-TW"/>
         </w:rPr>
-        <w:t xml:space="preserve">        "registerType": 2,</w:t>
+        <w:t xml:space="preserve">        "updateDate": "2017-09-05 04:48:22",</w:t>
       </w:r>
     </w:p>
     <w:p>
@@ -17466,7 +18115,7 @@
           <w:rFonts w:ascii="宋体" w:eastAsia="宋体" w:hAnsi="宋体"/>
           <w:lang w:eastAsia="zh-TW"/>
         </w:rPr>
-        <w:t xml:space="preserve">        "updateDate": "2017-09-05 04:48:22",</w:t>
+        <w:t xml:space="preserve">        "userId": 10,</w:t>
       </w:r>
     </w:p>
     <w:p>
@@ -17481,7 +18130,7 @@
           <w:rFonts w:ascii="宋体" w:eastAsia="宋体" w:hAnsi="宋体"/>
           <w:lang w:eastAsia="zh-TW"/>
         </w:rPr>
-        <w:t xml:space="preserve">        "userId": 10,</w:t>
+        <w:t xml:space="preserve">        "validityDate": "2017-10-05 00:00:00"</w:t>
       </w:r>
     </w:p>
     <w:p>
@@ -17496,7 +18145,7 @@
           <w:rFonts w:ascii="宋体" w:eastAsia="宋体" w:hAnsi="宋体"/>
           <w:lang w:eastAsia="zh-TW"/>
         </w:rPr>
-        <w:t xml:space="preserve">        "validityDate": "2017-10-05 00:00:00"</w:t>
+        <w:t xml:space="preserve">    },</w:t>
       </w:r>
     </w:p>
     <w:p>
@@ -17511,7 +18160,7 @@
           <w:rFonts w:ascii="宋体" w:eastAsia="宋体" w:hAnsi="宋体"/>
           <w:lang w:eastAsia="zh-TW"/>
         </w:rPr>
-        <w:t xml:space="preserve">    },</w:t>
+        <w:t xml:space="preserve">    "message": "ok",</w:t>
       </w:r>
     </w:p>
     <w:p>
@@ -17526,35 +18175,20 @@
           <w:rFonts w:ascii="宋体" w:eastAsia="宋体" w:hAnsi="宋体"/>
           <w:lang w:eastAsia="zh-TW"/>
         </w:rPr>
-        <w:t xml:space="preserve">    "message": "ok",</w:t>
-      </w:r>
-    </w:p>
-    <w:p>
-      <w:pPr>
+        <w:t xml:space="preserve">    "result": "0000"</w:t>
+      </w:r>
+    </w:p>
+    <w:p>
+      <w:pPr>
+        <w:rPr>
+          <w:rFonts w:ascii="宋体" w:eastAsia="宋体" w:hAnsi="宋体"/>
+        </w:rPr>
+      </w:pPr>
+      <w:r>
         <w:rPr>
           <w:rFonts w:ascii="宋体" w:eastAsia="宋体" w:hAnsi="宋体"/>
           <w:lang w:eastAsia="zh-TW"/>
         </w:rPr>
-      </w:pPr>
-      <w:r>
-        <w:rPr>
-          <w:rFonts w:ascii="宋体" w:eastAsia="宋体" w:hAnsi="宋体"/>
-          <w:lang w:eastAsia="zh-TW"/>
-        </w:rPr>
-        <w:t xml:space="preserve">    "result": "0000"</w:t>
-      </w:r>
-    </w:p>
-    <w:p>
-      <w:pPr>
-        <w:rPr>
-          <w:rFonts w:ascii="宋体" w:eastAsia="宋体" w:hAnsi="宋体"/>
-        </w:rPr>
-      </w:pPr>
-      <w:r>
-        <w:rPr>
-          <w:rFonts w:ascii="宋体" w:eastAsia="宋体" w:hAnsi="宋体"/>
-          <w:lang w:eastAsia="zh-TW"/>
-        </w:rPr>
         <w:t>}</w:t>
       </w:r>
     </w:p>
@@ -17588,6 +18222,7 @@
           <w:rFonts w:ascii="宋体" w:eastAsia="宋体" w:hAnsi="宋体" w:cs="宋体"/>
           <w:lang w:eastAsia="zh-TW"/>
         </w:rPr>
+        <w:lastRenderedPageBreak/>
         <w:t>{"result":"</w:t>
       </w:r>
       <w:r>
@@ -18861,19 +19496,8 @@
             </w:pPr>
             <w:r>
               <w:rPr>
-                <w:rFonts w:ascii="宋体" w:eastAsia="宋体" w:hAnsi="宋体"/>
-                <w:color w:val="707070"/>
-                <w:sz w:val="22"/>
-                <w:szCs w:val="22"/>
-              </w:rPr>
-              <w:t xml:space="preserve">　</w:t>
-            </w:r>
-            <w:r>
-              <w:rPr>
-                <w:rFonts w:ascii="宋体" w:eastAsia="宋体" w:hAnsi="宋体" w:hint="eastAsia"/>
-                <w:color w:val="707070"/>
-                <w:sz w:val="22"/>
-                <w:szCs w:val="22"/>
+                <w:rFonts w:ascii="宋体" w:eastAsia="宋体" w:hAnsi="宋体" w:hint="eastAsia"/>
+                <w:color w:val="000000"/>
               </w:rPr>
               <w:t>新密码</w:t>
             </w:r>
@@ -19495,6 +20119,7 @@
           <w:rFonts w:ascii="宋体" w:eastAsia="宋体" w:hAnsi="宋体" w:cs="宋体"/>
           <w:lang w:eastAsia="zh-TW"/>
         </w:rPr>
+        <w:lastRenderedPageBreak/>
         <w:t xml:space="preserve">    "result": "0000"</w:t>
       </w:r>
     </w:p>
@@ -19706,6 +20331,10 @@
     <w:p>
       <w:pPr>
         <w:pStyle w:val="3"/>
+        <w:rPr>
+          <w:rStyle w:val="B"/>
+          <w:lang w:val="zh-TW" w:eastAsia="zh-CN"/>
+        </w:rPr>
       </w:pPr>
       <w:r>
         <w:rPr>
@@ -19714,6 +20343,92 @@
           <w:lang w:val="zh-TW"/>
         </w:rPr>
         <w:t>业务描述</w:t>
+      </w:r>
+    </w:p>
+    <w:p>
+      <w:pPr>
+        <w:rPr>
+          <w:rStyle w:val="Hyperlink0"/>
+          <w:rFonts w:ascii="宋体" w:eastAsia="宋体" w:hAnsi="宋体" w:cs="宋体"/>
+          <w:color w:val="000000" w:themeColor="text1"/>
+          <w:u w:val="none"/>
+        </w:rPr>
+      </w:pPr>
+      <w:r>
+        <w:rPr>
+          <w:rFonts w:hint="eastAsia"/>
+          <w:lang w:val="zh-TW"/>
+        </w:rPr>
+        <w:tab/>
+      </w:r>
+      <w:r>
+        <w:rPr>
+          <w:rStyle w:val="Hyperlink0"/>
+          <w:rFonts w:ascii="宋体" w:eastAsia="宋体" w:hAnsi="宋体" w:cs="宋体" w:hint="eastAsia"/>
+          <w:color w:val="000000" w:themeColor="text1"/>
+          <w:u w:val="none"/>
+        </w:rPr>
+        <w:tab/>
+        <w:t>1，忘记密码会发送一封邮件到用户邮箱</w:t>
+      </w:r>
+    </w:p>
+    <w:p>
+      <w:pPr>
+        <w:rPr>
+          <w:rStyle w:val="Hyperlink0"/>
+          <w:rFonts w:ascii="宋体" w:eastAsia="宋体" w:hAnsi="宋体" w:cs="宋体"/>
+          <w:color w:val="000000" w:themeColor="text1"/>
+          <w:u w:val="none"/>
+        </w:rPr>
+      </w:pPr>
+      <w:r>
+        <w:rPr>
+          <w:rStyle w:val="Hyperlink0"/>
+          <w:rFonts w:ascii="宋体" w:eastAsia="宋体" w:hAnsi="宋体" w:cs="宋体" w:hint="eastAsia"/>
+          <w:color w:val="000000" w:themeColor="text1"/>
+          <w:u w:val="none"/>
+        </w:rPr>
+        <w:tab/>
+      </w:r>
+      <w:r>
+        <w:rPr>
+          <w:rStyle w:val="Hyperlink0"/>
+          <w:rFonts w:ascii="宋体" w:eastAsia="宋体" w:hAnsi="宋体" w:cs="宋体" w:hint="eastAsia"/>
+          <w:color w:val="000000" w:themeColor="text1"/>
+          <w:u w:val="none"/>
+        </w:rPr>
+        <w:tab/>
+        <w:t>2，用户邮箱里有个链接，用户点击链接可以调到重置密码页面</w:t>
+      </w:r>
+    </w:p>
+    <w:p>
+      <w:pPr>
+        <w:rPr>
+          <w:rStyle w:val="Hyperlink0"/>
+          <w:rFonts w:ascii="宋体" w:eastAsia="宋体" w:hAnsi="宋体" w:cs="宋体"/>
+          <w:color w:val="000000" w:themeColor="text1"/>
+          <w:u w:val="none"/>
+          <w:lang w:val="zh-TW"/>
+        </w:rPr>
+      </w:pPr>
+      <w:r>
+        <w:rPr>
+          <w:rStyle w:val="Hyperlink0"/>
+          <w:rFonts w:ascii="宋体" w:eastAsia="宋体" w:hAnsi="宋体" w:cs="宋体" w:hint="eastAsia"/>
+          <w:color w:val="000000" w:themeColor="text1"/>
+          <w:u w:val="none"/>
+        </w:rPr>
+        <w:tab/>
+      </w:r>
+      <w:r>
+        <w:rPr>
+          <w:rStyle w:val="Hyperlink0"/>
+          <w:rFonts w:ascii="宋体" w:eastAsia="宋体" w:hAnsi="宋体" w:cs="宋体" w:hint="eastAsia"/>
+          <w:color w:val="000000" w:themeColor="text1"/>
+          <w:u w:val="none"/>
+        </w:rPr>
+        <w:tab/>
+        <w:t>3，该链接只在一个小时内有效，而且只能重置一次密码。</w:t>
       </w:r>
     </w:p>
     <w:p>
@@ -19946,6 +20661,17 @@
           <w:u w:val="none"/>
         </w:rPr>
         <w:t>reset</w:t>
+      </w:r>
+      <w:r>
+        <w:rPr>
+          <w:rStyle w:val="Hyperlink0"/>
+          <w:rFonts w:ascii="宋体" w:eastAsia="宋体" w:hAnsi="宋体" w:cs="宋体" w:hint="eastAsia"/>
+          <w:color w:val="000000" w:themeColor="text1"/>
+          <w:sz w:val="22"/>
+          <w:szCs w:val="22"/>
+          <w:u w:val="none"/>
+        </w:rPr>
+        <w:t>/send/email</w:t>
       </w:r>
       <w:r>
         <w:rPr>
@@ -20359,7 +21085,7 @@
                 <w:rFonts w:ascii="宋体" w:eastAsia="宋体" w:hAnsi="宋体" w:hint="eastAsia"/>
                 <w:color w:val="000000"/>
               </w:rPr>
-              <w:t>加密的邮箱地址</w:t>
+              <w:t>邮箱地址</w:t>
             </w:r>
           </w:p>
         </w:tc>
@@ -21051,19 +21777,70 @@
     <w:p>
       <w:pPr>
         <w:rPr>
+          <w:rFonts w:ascii="宋体" w:eastAsia="宋体" w:hAnsi="宋体" w:cs="宋体"/>
+          <w:lang w:val="zh-TW"/>
+        </w:rPr>
+      </w:pPr>
+      <w:r>
+        <w:rPr>
+          <w:rFonts w:ascii="宋体" w:eastAsia="宋体" w:hAnsi="宋体" w:cs="宋体"/>
+          <w:lang w:val="zh-TW" w:eastAsia="zh-TW"/>
+        </w:rPr>
+        <w:t>错误时，可能返回结果如下：</w:t>
+      </w:r>
+    </w:p>
+    <w:p>
+      <w:pPr>
+        <w:rPr>
+          <w:rFonts w:ascii="宋体" w:eastAsia="宋体" w:hAnsi="宋体" w:cs="宋体"/>
+          <w:lang w:eastAsia="zh-TW"/>
+        </w:rPr>
+      </w:pPr>
+      <w:r>
+        <w:rPr>
+          <w:rFonts w:ascii="宋体" w:eastAsia="宋体" w:hAnsi="宋体" w:cs="宋体"/>
+          <w:lang w:eastAsia="zh-TW"/>
+        </w:rPr>
+        <w:t>{"result":"</w:t>
+      </w:r>
+      <w:r>
+        <w:rPr>
+          <w:rFonts w:ascii="宋体" w:eastAsia="宋体" w:hAnsi="宋体" w:cs="宋体" w:hint="eastAsia"/>
+          <w:lang w:eastAsia="zh-TW"/>
+        </w:rPr>
+        <w:t>2002</w:t>
+      </w:r>
+      <w:r>
+        <w:rPr>
+          <w:rFonts w:ascii="宋体" w:eastAsia="宋体" w:hAnsi="宋体" w:cs="宋体"/>
+          <w:lang w:eastAsia="zh-TW"/>
+        </w:rPr>
+        <w:t>","message":"</w:t>
+      </w:r>
+      <w:r>
+        <w:rPr>
+          <w:rFonts w:ascii="宋体" w:eastAsia="宋体" w:hAnsi="宋体" w:cs="宋体" w:hint="eastAsia"/>
+          <w:lang w:eastAsia="zh-TW"/>
+        </w:rPr>
+        <w:t>email can not be null</w:t>
+      </w:r>
+      <w:r>
+        <w:rPr>
+          <w:rFonts w:ascii="宋体" w:eastAsia="宋体" w:hAnsi="宋体" w:cs="宋体"/>
+          <w:lang w:eastAsia="zh-TW"/>
+        </w:rPr>
+        <w:t>"}</w:t>
+      </w:r>
+    </w:p>
+    <w:p>
+      <w:pPr>
+        <w:rPr>
           <w:rStyle w:val="Hyperlink0"/>
           <w:rFonts w:ascii="宋体" w:eastAsia="宋体" w:hAnsi="宋体" w:cs="宋体"/>
           <w:color w:val="000000" w:themeColor="text1"/>
           <w:u w:val="none"/>
         </w:rPr>
       </w:pPr>
-      <w:r>
-        <w:rPr>
-          <w:rFonts w:ascii="宋体" w:eastAsia="宋体" w:hAnsi="宋体" w:cs="宋体"/>
-          <w:lang w:val="zh-TW" w:eastAsia="zh-TW"/>
-        </w:rPr>
-        <w:t>错误时，可能返回结果如下：</w:t>
-      </w:r>
     </w:p>
     <w:p>
       <w:pPr>
@@ -21113,6 +21890,7 @@
           <w:bCs w:val="0"/>
           <w:lang w:val="zh-TW"/>
         </w:rPr>
+        <w:lastRenderedPageBreak/>
         <w:t>业务描述</w:t>
       </w:r>
     </w:p>
@@ -21349,7 +22127,6 @@
                 <w:color w:val="000000"/>
                 <w:lang w:eastAsia="zh-TW"/>
               </w:rPr>
-              <w:lastRenderedPageBreak/>
               <w:t>参数名</w:t>
             </w:r>
           </w:p>
@@ -22927,7 +23704,6 @@
           <w:u w:color="444444"/>
           <w:lang w:val="it-IT"/>
         </w:rPr>
-        <w:lastRenderedPageBreak/>
         <w:t>  "result": "0000"</w:t>
       </w:r>
     </w:p>
@@ -24669,7 +25445,6 @@
                 <w:color w:val="000000"/>
                 <w:lang w:eastAsia="zh-TW"/>
               </w:rPr>
-              <w:lastRenderedPageBreak/>
               <w:t>参数名</w:t>
             </w:r>
           </w:p>
@@ -25061,6 +25836,1501 @@
         <w:wordWrap w:val="0"/>
         <w:rPr>
           <w:rStyle w:val="B"/>
+          <w:rFonts w:ascii="宋体" w:eastAsia="宋体" w:hAnsi="宋体" w:cs="宋体"/>
+        </w:rPr>
+      </w:pPr>
+    </w:p>
+    <w:p>
+      <w:pPr>
+        <w:pStyle w:val="2"/>
+      </w:pPr>
+      <w:r>
+        <w:rPr>
+          <w:rFonts w:hint="eastAsia"/>
+        </w:rPr>
+        <w:t>检查</w:t>
+      </w:r>
+      <w:r>
+        <w:rPr>
+          <w:rFonts w:hint="eastAsia"/>
+          <w:lang w:eastAsia="zh-CN"/>
+        </w:rPr>
+        <w:t>openId是否</w:t>
+      </w:r>
+      <w:r>
+        <w:rPr>
+          <w:rFonts w:hint="eastAsia"/>
+          <w:lang w:eastAsia="zh-CN"/>
+        </w:rPr>
+        <w:t>已注册过</w:t>
+      </w:r>
+    </w:p>
+    <w:p>
+      <w:pPr>
+        <w:pStyle w:val="3"/>
+      </w:pPr>
+      <w:r>
+        <w:rPr>
+          <w:rStyle w:val="B"/>
+          <w:rFonts w:hint="eastAsia"/>
+          <w:lang w:val="zh-TW"/>
+        </w:rPr>
+        <w:t>业务描</w:t>
+      </w:r>
+      <w:r>
+        <w:rPr>
+          <w:rStyle w:val="B"/>
+          <w:rFonts w:hint="eastAsia"/>
+          <w:lang w:val="zh-TW"/>
+        </w:rPr>
+        <w:t>述</w:t>
+      </w:r>
+    </w:p>
+    <w:p>
+      <w:pPr>
+        <w:pStyle w:val="3"/>
+        <w:rPr>
+          <w:rStyle w:val="B"/>
+          <w:lang w:val="zh-TW"/>
+        </w:rPr>
+      </w:pPr>
+      <w:r>
+        <w:rPr>
+          <w:rStyle w:val="B"/>
+          <w:rFonts w:hint="eastAsia"/>
+          <w:lang w:val="zh-TW"/>
+        </w:rPr>
+        <w:t>接口调用说明</w:t>
+      </w:r>
+    </w:p>
+    <w:p>
+      <w:pPr>
+        <w:pStyle w:val="3"/>
+        <w:rPr>
+          <w:rStyle w:val="B"/>
+          <w:lang w:val="zh-TW"/>
+        </w:rPr>
+      </w:pPr>
+      <w:r>
+        <w:rPr>
+          <w:rStyle w:val="B"/>
+          <w:rFonts w:hint="eastAsia"/>
+          <w:lang w:val="zh-TW"/>
+        </w:rPr>
+        <w:t>调用方式</w:t>
+      </w:r>
+    </w:p>
+    <w:p>
+      <w:pPr>
+        <w:rPr>
+          <w:rFonts w:ascii="宋体" w:eastAsia="宋体" w:hAnsi="宋体"/>
+        </w:rPr>
+      </w:pPr>
+      <w:r>
+        <w:rPr>
+          <w:rStyle w:val="Hyperlink0"/>
+          <w:rFonts w:ascii="宋体" w:eastAsia="宋体" w:hAnsi="宋体" w:cs="宋体"/>
+          <w:color w:val="000000" w:themeColor="text1"/>
+          <w:u w:val="none"/>
+        </w:rPr>
+        <w:t xml:space="preserve">     http</w:t>
+      </w:r>
+      <w:r>
+        <w:rPr>
+          <w:rFonts w:ascii="宋体" w:eastAsia="宋体" w:hAnsi="宋体"/>
+          <w:lang w:val="zh-TW" w:eastAsia="zh-TW"/>
+        </w:rPr>
+        <w:t>请求方式</w:t>
+      </w:r>
+      <w:r>
+        <w:rPr>
+          <w:rStyle w:val="Hyperlink0"/>
+          <w:rFonts w:ascii="宋体" w:eastAsia="宋体" w:hAnsi="宋体" w:cs="宋体"/>
+          <w:color w:val="000000" w:themeColor="text1"/>
+          <w:u w:val="none"/>
+        </w:rPr>
+        <w:t>: POST</w:t>
+      </w:r>
+    </w:p>
+    <w:p>
+      <w:pPr>
+        <w:spacing w:line="360" w:lineRule="auto"/>
+        <w:ind w:left="720"/>
+        <w:rPr>
+          <w:rFonts w:ascii="宋体" w:eastAsia="宋体" w:hAnsi="宋体" w:cs="宋体"/>
+        </w:rPr>
+      </w:pPr>
+      <w:r>
+        <w:rPr>
+          <w:rFonts w:ascii="宋体" w:eastAsia="宋体" w:hAnsi="宋体" w:cs="宋体"/>
+          <w:lang w:val="zh-TW" w:eastAsia="zh-TW"/>
+        </w:rPr>
+        <w:t>请求</w:t>
+      </w:r>
+      <w:r>
+        <w:rPr>
+          <w:rStyle w:val="Hyperlink0"/>
+          <w:rFonts w:ascii="宋体" w:eastAsia="宋体" w:hAnsi="宋体" w:cs="宋体"/>
+          <w:color w:val="000000" w:themeColor="text1"/>
+          <w:u w:val="none"/>
+        </w:rPr>
+        <w:t>URL: http</w:t>
+      </w:r>
+      <w:r>
+        <w:rPr>
+          <w:rStyle w:val="Hyperlink0"/>
+          <w:rFonts w:ascii="宋体" w:eastAsia="宋体" w:hAnsi="宋体" w:cs="宋体" w:hint="eastAsia"/>
+          <w:color w:val="000000" w:themeColor="text1"/>
+          <w:u w:val="none"/>
+        </w:rPr>
+        <w:t>s</w:t>
+      </w:r>
+      <w:r>
+        <w:rPr>
+          <w:rStyle w:val="Hyperlink0"/>
+          <w:rFonts w:ascii="宋体" w:eastAsia="宋体" w:hAnsi="宋体" w:cs="宋体"/>
+          <w:color w:val="000000" w:themeColor="text1"/>
+          <w:u w:val="none"/>
+        </w:rPr>
+        <w:t>://</w:t>
+      </w:r>
+      <w:r>
+        <w:rPr>
+          <w:rStyle w:val="Hyperlink0"/>
+          <w:rFonts w:ascii="宋体" w:eastAsia="宋体" w:hAnsi="宋体" w:cs="宋体" w:hint="eastAsia"/>
+          <w:color w:val="000000" w:themeColor="text1"/>
+          <w:u w:val="none"/>
+        </w:rPr>
+        <w:t>域名</w:t>
+      </w:r>
+      <w:r>
+        <w:rPr>
+          <w:rStyle w:val="Hyperlink0"/>
+          <w:rFonts w:ascii="宋体" w:eastAsia="宋体" w:hAnsi="宋体" w:cs="宋体"/>
+          <w:color w:val="000000" w:themeColor="text1"/>
+          <w:u w:val="none"/>
+        </w:rPr>
+        <w:t>/</w:t>
+      </w:r>
+      <w:r>
+        <w:rPr>
+          <w:rStyle w:val="Hyperlink0"/>
+          <w:rFonts w:ascii="宋体" w:eastAsia="宋体" w:hAnsi="宋体" w:cs="宋体" w:hint="eastAsia"/>
+          <w:color w:val="000000" w:themeColor="text1"/>
+          <w:u w:val="none"/>
+        </w:rPr>
+        <w:t>pet</w:t>
+      </w:r>
+      <w:r>
+        <w:rPr>
+          <w:rStyle w:val="Hyperlink0"/>
+          <w:rFonts w:ascii="宋体" w:eastAsia="宋体" w:hAnsi="宋体" w:cs="宋体"/>
+          <w:color w:val="000000" w:themeColor="text1"/>
+          <w:u w:val="none"/>
+        </w:rPr>
+        <w:t>/</w:t>
+      </w:r>
+      <w:r>
+        <w:rPr>
+          <w:rStyle w:val="Hyperlink0"/>
+          <w:rFonts w:ascii="宋体" w:eastAsia="宋体" w:hAnsi="宋体" w:cs="宋体" w:hint="eastAsia"/>
+          <w:color w:val="000000" w:themeColor="text1"/>
+          <w:u w:val="none"/>
+        </w:rPr>
+        <w:t>user</w:t>
+      </w:r>
+      <w:r>
+        <w:rPr>
+          <w:rStyle w:val="Hyperlink0"/>
+          <w:rFonts w:ascii="宋体" w:eastAsia="宋体" w:hAnsi="宋体" w:cs="宋体"/>
+          <w:color w:val="000000" w:themeColor="text1"/>
+          <w:u w:val="none"/>
+        </w:rPr>
+        <w:t>/</w:t>
+      </w:r>
+      <w:r>
+        <w:rPr>
+          <w:rStyle w:val="Hyperlink0"/>
+          <w:rFonts w:ascii="宋体" w:eastAsia="宋体" w:hAnsi="宋体" w:cs="宋体" w:hint="eastAsia"/>
+          <w:color w:val="000000" w:themeColor="text1"/>
+          <w:u w:val="none"/>
+        </w:rPr>
+        <w:t>openid/exist</w:t>
+      </w:r>
+      <w:r>
+        <w:rPr>
+          <w:rStyle w:val="Hyperlink0"/>
+          <w:rFonts w:ascii="宋体" w:eastAsia="宋体" w:hAnsi="宋体" w:cs="宋体"/>
+          <w:color w:val="000000" w:themeColor="text1"/>
+          <w:u w:val="none"/>
+        </w:rPr>
+        <w:t>.do</w:t>
+      </w:r>
+    </w:p>
+    <w:p>
+      <w:pPr>
+        <w:pStyle w:val="3"/>
+      </w:pPr>
+      <w:r>
+        <w:rPr>
+          <w:rStyle w:val="B"/>
+          <w:rFonts w:hint="eastAsia"/>
+          <w:lang w:val="zh-TW"/>
+        </w:rPr>
+        <w:t>输入参数说明</w:t>
+      </w:r>
+    </w:p>
+    <w:tbl>
+      <w:tblPr>
+        <w:tblW w:w="8580" w:type="dxa"/>
+        <w:tblLayout w:type="fixed"/>
+        <w:tblLook w:val="04A0"/>
+      </w:tblPr>
+      <w:tblGrid>
+        <w:gridCol w:w="2136"/>
+        <w:gridCol w:w="920"/>
+        <w:gridCol w:w="1060"/>
+        <w:gridCol w:w="800"/>
+        <w:gridCol w:w="1268"/>
+        <w:gridCol w:w="2396"/>
+      </w:tblGrid>
+      <w:tr>
+        <w:trPr>
+          <w:trHeight w:val="320"/>
+        </w:trPr>
+        <w:tc>
+          <w:tcPr>
+            <w:tcW w:w="2136" w:type="dxa"/>
+            <w:tcBorders>
+              <w:top w:val="single" w:sz="4" w:space="0" w:color="auto"/>
+              <w:left w:val="single" w:sz="4" w:space="0" w:color="auto"/>
+              <w:bottom w:val="single" w:sz="4" w:space="0" w:color="auto"/>
+              <w:right w:val="single" w:sz="4" w:space="0" w:color="auto"/>
+            </w:tcBorders>
+            <w:shd w:val="clear" w:color="000000" w:fill="D9D9D9"/>
+            <w:vAlign w:val="center"/>
+          </w:tcPr>
+          <w:p>
+            <w:pPr>
+              <w:jc w:val="center"/>
+              <w:rPr>
+                <w:rFonts w:ascii="宋体" w:eastAsia="宋体" w:hAnsi="宋体"/>
+                <w:b/>
+                <w:bCs/>
+                <w:color w:val="000000"/>
+                <w:sz w:val="21"/>
+                <w:szCs w:val="21"/>
+              </w:rPr>
+            </w:pPr>
+            <w:r>
+              <w:rPr>
+                <w:rFonts w:ascii="宋体" w:eastAsia="宋体" w:hAnsi="宋体" w:hint="eastAsia"/>
+                <w:b/>
+                <w:bCs/>
+                <w:color w:val="000000"/>
+                <w:sz w:val="21"/>
+                <w:szCs w:val="21"/>
+                <w:lang w:eastAsia="zh-TW"/>
+              </w:rPr>
+              <w:t>参数名</w:t>
+            </w:r>
+          </w:p>
+        </w:tc>
+        <w:tc>
+          <w:tcPr>
+            <w:tcW w:w="920" w:type="dxa"/>
+            <w:tcBorders>
+              <w:top w:val="single" w:sz="4" w:space="0" w:color="auto"/>
+              <w:left w:val="nil"/>
+              <w:bottom w:val="single" w:sz="4" w:space="0" w:color="auto"/>
+              <w:right w:val="single" w:sz="4" w:space="0" w:color="auto"/>
+            </w:tcBorders>
+            <w:shd w:val="clear" w:color="000000" w:fill="D9D9D9"/>
+            <w:vAlign w:val="center"/>
+          </w:tcPr>
+          <w:p>
+            <w:pPr>
+              <w:jc w:val="center"/>
+              <w:rPr>
+                <w:rFonts w:ascii="宋体" w:eastAsia="宋体" w:hAnsi="宋体"/>
+                <w:b/>
+                <w:bCs/>
+                <w:color w:val="000000"/>
+                <w:sz w:val="21"/>
+                <w:szCs w:val="21"/>
+              </w:rPr>
+            </w:pPr>
+            <w:r>
+              <w:rPr>
+                <w:rFonts w:ascii="宋体" w:eastAsia="宋体" w:hAnsi="宋体" w:hint="eastAsia"/>
+                <w:b/>
+                <w:bCs/>
+                <w:color w:val="000000"/>
+                <w:sz w:val="21"/>
+                <w:szCs w:val="21"/>
+                <w:lang w:eastAsia="zh-TW"/>
+              </w:rPr>
+              <w:t>必须?</w:t>
+            </w:r>
+          </w:p>
+        </w:tc>
+        <w:tc>
+          <w:tcPr>
+            <w:tcW w:w="1060" w:type="dxa"/>
+            <w:tcBorders>
+              <w:top w:val="single" w:sz="4" w:space="0" w:color="auto"/>
+              <w:left w:val="nil"/>
+              <w:bottom w:val="single" w:sz="4" w:space="0" w:color="auto"/>
+              <w:right w:val="single" w:sz="4" w:space="0" w:color="auto"/>
+            </w:tcBorders>
+            <w:shd w:val="clear" w:color="000000" w:fill="D9D9D9"/>
+            <w:vAlign w:val="center"/>
+          </w:tcPr>
+          <w:p>
+            <w:pPr>
+              <w:jc w:val="center"/>
+              <w:rPr>
+                <w:rFonts w:ascii="宋体" w:eastAsia="宋体" w:hAnsi="宋体"/>
+                <w:b/>
+                <w:bCs/>
+                <w:color w:val="000000"/>
+                <w:sz w:val="21"/>
+                <w:szCs w:val="21"/>
+              </w:rPr>
+            </w:pPr>
+            <w:r>
+              <w:rPr>
+                <w:rFonts w:ascii="宋体" w:eastAsia="宋体" w:hAnsi="宋体" w:hint="eastAsia"/>
+                <w:b/>
+                <w:bCs/>
+                <w:color w:val="000000"/>
+                <w:sz w:val="21"/>
+                <w:szCs w:val="21"/>
+                <w:lang w:eastAsia="zh-TW"/>
+              </w:rPr>
+              <w:t>参数类型</w:t>
+            </w:r>
+          </w:p>
+        </w:tc>
+        <w:tc>
+          <w:tcPr>
+            <w:tcW w:w="800" w:type="dxa"/>
+            <w:tcBorders>
+              <w:top w:val="single" w:sz="4" w:space="0" w:color="auto"/>
+              <w:left w:val="nil"/>
+              <w:bottom w:val="single" w:sz="4" w:space="0" w:color="auto"/>
+              <w:right w:val="single" w:sz="4" w:space="0" w:color="auto"/>
+            </w:tcBorders>
+            <w:shd w:val="clear" w:color="000000" w:fill="D9D9D9"/>
+            <w:vAlign w:val="center"/>
+          </w:tcPr>
+          <w:p>
+            <w:pPr>
+              <w:jc w:val="center"/>
+              <w:rPr>
+                <w:rFonts w:ascii="宋体" w:eastAsia="宋体" w:hAnsi="宋体"/>
+                <w:b/>
+                <w:bCs/>
+                <w:color w:val="000000"/>
+                <w:sz w:val="21"/>
+                <w:szCs w:val="21"/>
+              </w:rPr>
+            </w:pPr>
+            <w:r>
+              <w:rPr>
+                <w:rFonts w:ascii="宋体" w:eastAsia="宋体" w:hAnsi="宋体" w:hint="eastAsia"/>
+                <w:b/>
+                <w:bCs/>
+                <w:color w:val="000000"/>
+                <w:sz w:val="21"/>
+                <w:szCs w:val="21"/>
+              </w:rPr>
+              <w:t>长度</w:t>
+            </w:r>
+          </w:p>
+        </w:tc>
+        <w:tc>
+          <w:tcPr>
+            <w:tcW w:w="1268" w:type="dxa"/>
+            <w:tcBorders>
+              <w:top w:val="single" w:sz="4" w:space="0" w:color="auto"/>
+              <w:left w:val="nil"/>
+              <w:bottom w:val="single" w:sz="4" w:space="0" w:color="auto"/>
+              <w:right w:val="single" w:sz="4" w:space="0" w:color="auto"/>
+            </w:tcBorders>
+            <w:shd w:val="clear" w:color="000000" w:fill="D9D9D9"/>
+            <w:vAlign w:val="bottom"/>
+          </w:tcPr>
+          <w:p>
+            <w:pPr>
+              <w:jc w:val="center"/>
+              <w:rPr>
+                <w:rFonts w:ascii="宋体" w:eastAsia="宋体" w:hAnsi="宋体"/>
+                <w:b/>
+                <w:bCs/>
+                <w:color w:val="000000"/>
+                <w:sz w:val="21"/>
+                <w:szCs w:val="21"/>
+              </w:rPr>
+            </w:pPr>
+            <w:r>
+              <w:rPr>
+                <w:rFonts w:ascii="宋体" w:eastAsia="宋体" w:hAnsi="宋体" w:hint="eastAsia"/>
+                <w:b/>
+                <w:bCs/>
+                <w:color w:val="000000"/>
+                <w:sz w:val="21"/>
+                <w:szCs w:val="21"/>
+                <w:lang w:eastAsia="zh-TW"/>
+              </w:rPr>
+              <w:t>参数描述</w:t>
+            </w:r>
+          </w:p>
+        </w:tc>
+        <w:tc>
+          <w:tcPr>
+            <w:tcW w:w="2396" w:type="dxa"/>
+            <w:tcBorders>
+              <w:top w:val="single" w:sz="4" w:space="0" w:color="auto"/>
+              <w:left w:val="nil"/>
+              <w:bottom w:val="single" w:sz="4" w:space="0" w:color="auto"/>
+              <w:right w:val="single" w:sz="4" w:space="0" w:color="auto"/>
+            </w:tcBorders>
+            <w:shd w:val="clear" w:color="000000" w:fill="D9D9D9"/>
+            <w:vAlign w:val="bottom"/>
+          </w:tcPr>
+          <w:p>
+            <w:pPr>
+              <w:jc w:val="center"/>
+              <w:rPr>
+                <w:rFonts w:ascii="宋体" w:eastAsia="宋体" w:hAnsi="宋体"/>
+                <w:b/>
+                <w:bCs/>
+                <w:color w:val="000000"/>
+                <w:sz w:val="21"/>
+                <w:szCs w:val="21"/>
+              </w:rPr>
+            </w:pPr>
+            <w:r>
+              <w:rPr>
+                <w:rFonts w:ascii="宋体" w:eastAsia="宋体" w:hAnsi="宋体" w:hint="eastAsia"/>
+                <w:b/>
+                <w:bCs/>
+                <w:color w:val="000000"/>
+                <w:sz w:val="21"/>
+                <w:szCs w:val="21"/>
+                <w:lang w:eastAsia="zh-TW"/>
+              </w:rPr>
+              <w:t>说明</w:t>
+            </w:r>
+          </w:p>
+        </w:tc>
+      </w:tr>
+      <w:tr>
+        <w:trPr>
+          <w:trHeight w:val="620"/>
+        </w:trPr>
+        <w:tc>
+          <w:tcPr>
+            <w:tcW w:w="2136" w:type="dxa"/>
+            <w:tcBorders>
+              <w:top w:val="nil"/>
+              <w:left w:val="single" w:sz="4" w:space="0" w:color="auto"/>
+              <w:bottom w:val="single" w:sz="4" w:space="0" w:color="auto"/>
+              <w:right w:val="single" w:sz="4" w:space="0" w:color="auto"/>
+            </w:tcBorders>
+            <w:shd w:val="clear" w:color="auto" w:fill="auto"/>
+            <w:vAlign w:val="center"/>
+          </w:tcPr>
+          <w:p>
+            <w:pPr>
+              <w:rPr>
+                <w:rFonts w:ascii="宋体" w:eastAsia="宋体" w:hAnsi="宋体"/>
+                <w:color w:val="000000"/>
+              </w:rPr>
+            </w:pPr>
+            <w:r>
+              <w:rPr>
+                <w:rFonts w:ascii="宋体" w:eastAsia="宋体" w:hAnsi="宋体" w:hint="eastAsia"/>
+                <w:color w:val="000000"/>
+              </w:rPr>
+              <w:t>openId</w:t>
+            </w:r>
+          </w:p>
+        </w:tc>
+        <w:tc>
+          <w:tcPr>
+            <w:tcW w:w="920" w:type="dxa"/>
+            <w:tcBorders>
+              <w:top w:val="nil"/>
+              <w:left w:val="nil"/>
+              <w:bottom w:val="single" w:sz="4" w:space="0" w:color="auto"/>
+              <w:right w:val="single" w:sz="4" w:space="0" w:color="auto"/>
+            </w:tcBorders>
+            <w:shd w:val="clear" w:color="auto" w:fill="auto"/>
+            <w:vAlign w:val="center"/>
+          </w:tcPr>
+          <w:p>
+            <w:pPr>
+              <w:rPr>
+                <w:rFonts w:ascii="宋体" w:eastAsia="宋体" w:hAnsi="宋体"/>
+                <w:color w:val="000000"/>
+              </w:rPr>
+            </w:pPr>
+            <w:r>
+              <w:rPr>
+                <w:rFonts w:ascii="宋体" w:eastAsia="宋体" w:hAnsi="宋体" w:hint="eastAsia"/>
+                <w:color w:val="000000"/>
+              </w:rPr>
+              <w:t>是</w:t>
+            </w:r>
+          </w:p>
+        </w:tc>
+        <w:tc>
+          <w:tcPr>
+            <w:tcW w:w="1060" w:type="dxa"/>
+            <w:tcBorders>
+              <w:top w:val="nil"/>
+              <w:left w:val="nil"/>
+              <w:bottom w:val="single" w:sz="4" w:space="0" w:color="auto"/>
+              <w:right w:val="single" w:sz="4" w:space="0" w:color="auto"/>
+            </w:tcBorders>
+            <w:shd w:val="clear" w:color="auto" w:fill="auto"/>
+            <w:vAlign w:val="center"/>
+          </w:tcPr>
+          <w:p>
+            <w:pPr>
+              <w:rPr>
+                <w:rFonts w:ascii="宋体" w:eastAsia="宋体" w:hAnsi="宋体"/>
+                <w:color w:val="000000"/>
+              </w:rPr>
+            </w:pPr>
+            <w:r>
+              <w:rPr>
+                <w:rFonts w:ascii="宋体" w:eastAsia="宋体" w:hAnsi="宋体"/>
+                <w:color w:val="000000"/>
+              </w:rPr>
+              <w:t>String</w:t>
+            </w:r>
+          </w:p>
+        </w:tc>
+        <w:tc>
+          <w:tcPr>
+            <w:tcW w:w="800" w:type="dxa"/>
+            <w:tcBorders>
+              <w:top w:val="nil"/>
+              <w:left w:val="nil"/>
+              <w:bottom w:val="single" w:sz="4" w:space="0" w:color="auto"/>
+              <w:right w:val="single" w:sz="4" w:space="0" w:color="auto"/>
+            </w:tcBorders>
+            <w:shd w:val="clear" w:color="auto" w:fill="auto"/>
+            <w:vAlign w:val="center"/>
+          </w:tcPr>
+          <w:p>
+            <w:pPr>
+              <w:jc w:val="right"/>
+              <w:rPr>
+                <w:rFonts w:ascii="宋体" w:eastAsia="宋体" w:hAnsi="宋体"/>
+                <w:color w:val="000000"/>
+              </w:rPr>
+            </w:pPr>
+            <w:r>
+              <w:rPr>
+                <w:rFonts w:ascii="宋体" w:eastAsia="宋体" w:hAnsi="宋体" w:hint="eastAsia"/>
+                <w:color w:val="000000"/>
+              </w:rPr>
+              <w:t>50</w:t>
+            </w:r>
+          </w:p>
+        </w:tc>
+        <w:tc>
+          <w:tcPr>
+            <w:tcW w:w="1268" w:type="dxa"/>
+            <w:tcBorders>
+              <w:top w:val="nil"/>
+              <w:left w:val="nil"/>
+              <w:bottom w:val="single" w:sz="4" w:space="0" w:color="auto"/>
+              <w:right w:val="single" w:sz="4" w:space="0" w:color="auto"/>
+            </w:tcBorders>
+            <w:shd w:val="clear" w:color="auto" w:fill="auto"/>
+            <w:vAlign w:val="bottom"/>
+          </w:tcPr>
+          <w:p>
+            <w:pPr>
+              <w:rPr>
+                <w:rFonts w:ascii="宋体" w:eastAsia="宋体" w:hAnsi="宋体"/>
+                <w:color w:val="000000"/>
+              </w:rPr>
+            </w:pPr>
+            <w:r>
+              <w:rPr>
+                <w:rFonts w:ascii="宋体" w:eastAsia="宋体" w:hAnsi="宋体" w:hint="eastAsia"/>
+                <w:color w:val="000000"/>
+              </w:rPr>
+              <w:t>MD5加密后的</w:t>
+            </w:r>
+            <w:r>
+              <w:rPr>
+                <w:rFonts w:ascii="宋体" w:eastAsia="宋体" w:hAnsi="宋体" w:hint="eastAsia"/>
+                <w:color w:val="000000"/>
+              </w:rPr>
+              <w:t>openId</w:t>
+            </w:r>
+          </w:p>
+        </w:tc>
+        <w:tc>
+          <w:tcPr>
+            <w:tcW w:w="2396" w:type="dxa"/>
+            <w:tcBorders>
+              <w:top w:val="nil"/>
+              <w:left w:val="nil"/>
+              <w:bottom w:val="single" w:sz="4" w:space="0" w:color="auto"/>
+              <w:right w:val="single" w:sz="4" w:space="0" w:color="auto"/>
+            </w:tcBorders>
+            <w:shd w:val="clear" w:color="auto" w:fill="auto"/>
+            <w:vAlign w:val="bottom"/>
+          </w:tcPr>
+          <w:p>
+            <w:pPr>
+              <w:rPr>
+                <w:rFonts w:ascii="宋体" w:eastAsia="宋体" w:hAnsi="宋体"/>
+                <w:color w:val="000000"/>
+              </w:rPr>
+            </w:pPr>
+            <w:r>
+              <w:rPr>
+                <w:rFonts w:ascii="宋体" w:eastAsia="宋体" w:hAnsi="宋体" w:hint="eastAsia"/>
+                <w:color w:val="000000"/>
+              </w:rPr>
+              <w:t>MD5加密后的</w:t>
+            </w:r>
+            <w:r>
+              <w:rPr>
+                <w:rFonts w:ascii="宋体" w:eastAsia="宋体" w:hAnsi="宋体" w:hint="eastAsia"/>
+                <w:color w:val="000000"/>
+              </w:rPr>
+              <w:t>openId</w:t>
+            </w:r>
+          </w:p>
+        </w:tc>
+      </w:tr>
+    </w:tbl>
+    <w:p>
+      <w:pPr>
+        <w:rPr>
+          <w:rFonts w:ascii="宋体" w:eastAsia="宋体" w:hAnsi="宋体"/>
+        </w:rPr>
+      </w:pPr>
+    </w:p>
+    <w:p>
+      <w:pPr>
+        <w:rPr>
+          <w:rFonts w:ascii="宋体" w:eastAsia="宋体" w:hAnsi="宋体" w:cs="宋体"/>
+          <w:lang w:val="zh-TW" w:eastAsia="zh-TW"/>
+        </w:rPr>
+      </w:pPr>
+      <w:r>
+        <w:rPr>
+          <w:rFonts w:ascii="宋体" w:eastAsia="宋体" w:hAnsi="宋体" w:cs="宋体"/>
+          <w:lang w:val="zh-TW" w:eastAsia="zh-TW"/>
+        </w:rPr>
+        <w:t>传入参数格式如下：</w:t>
+      </w:r>
+    </w:p>
+    <w:p>
+      <w:pPr>
+        <w:rPr>
+          <w:rFonts w:ascii="宋体" w:eastAsia="宋体" w:hAnsi="宋体" w:cs="宋体"/>
+          <w:lang w:val="zh-TW" w:eastAsia="zh-TW"/>
+        </w:rPr>
+      </w:pPr>
+      <w:r>
+        <w:rPr>
+          <w:rFonts w:ascii="宋体" w:eastAsia="宋体" w:hAnsi="宋体" w:cs="宋体"/>
+          <w:lang w:val="zh-TW" w:eastAsia="zh-TW"/>
+        </w:rPr>
+        <w:t>{</w:t>
+      </w:r>
+    </w:p>
+    <w:p>
+      <w:pPr>
+        <w:rPr>
+          <w:rFonts w:ascii="宋体" w:eastAsia="宋体" w:hAnsi="宋体" w:cs="宋体"/>
+          <w:lang w:val="zh-TW"/>
+        </w:rPr>
+      </w:pPr>
+      <w:r>
+        <w:rPr>
+          <w:rFonts w:ascii="宋体" w:eastAsia="宋体" w:hAnsi="宋体" w:cs="宋体"/>
+          <w:lang w:val="zh-TW" w:eastAsia="zh-TW"/>
+        </w:rPr>
+        <w:t>"</w:t>
+      </w:r>
+      <w:r>
+        <w:rPr>
+          <w:rFonts w:ascii="宋体" w:eastAsia="宋体" w:hAnsi="宋体" w:hint="eastAsia"/>
+          <w:color w:val="000000"/>
+        </w:rPr>
+        <w:t>openId</w:t>
+      </w:r>
+      <w:r>
+        <w:rPr>
+          <w:rFonts w:ascii="宋体" w:eastAsia="宋体" w:hAnsi="宋体" w:cs="宋体"/>
+          <w:lang w:val="zh-TW" w:eastAsia="zh-TW"/>
+        </w:rPr>
+        <w:t>": "</w:t>
+      </w:r>
+      <w:r>
+        <w:rPr>
+          <w:rFonts w:ascii="宋体" w:eastAsia="宋体" w:hAnsi="宋体" w:cs="宋体" w:hint="eastAsia"/>
+          <w:lang w:val="zh-TW"/>
+        </w:rPr>
+        <w:t>1231231123123</w:t>
+      </w:r>
+      <w:r>
+        <w:rPr>
+          <w:rFonts w:ascii="宋体" w:eastAsia="宋体" w:hAnsi="宋体" w:cs="宋体"/>
+          <w:lang w:val="zh-TW" w:eastAsia="zh-TW"/>
+        </w:rPr>
+        <w:t>"</w:t>
+      </w:r>
+    </w:p>
+    <w:p>
+      <w:pPr>
+        <w:rPr>
+          <w:rFonts w:ascii="宋体" w:eastAsia="宋体" w:hAnsi="宋体"/>
+          <w:color w:val="000000"/>
+        </w:rPr>
+      </w:pPr>
+      <w:r>
+        <w:rPr>
+          <w:rFonts w:ascii="宋体" w:eastAsia="宋体" w:hAnsi="宋体" w:cs="宋体"/>
+          <w:lang w:val="zh-TW" w:eastAsia="zh-TW"/>
+        </w:rPr>
+        <w:t>}</w:t>
+      </w:r>
+    </w:p>
+    <w:p>
+      <w:pPr>
+        <w:rPr>
+          <w:rFonts w:ascii="宋体" w:eastAsia="宋体" w:hAnsi="宋体"/>
+          <w:lang w:val="zh-TW" w:eastAsia="zh-TW"/>
+        </w:rPr>
+      </w:pPr>
+    </w:p>
+    <w:p>
+      <w:pPr>
+        <w:pStyle w:val="3"/>
+        <w:rPr>
+          <w:rStyle w:val="B"/>
+          <w:lang w:val="zh-TW"/>
+        </w:rPr>
+      </w:pPr>
+      <w:r>
+        <w:rPr>
+          <w:rStyle w:val="B"/>
+          <w:rFonts w:hint="eastAsia"/>
+          <w:lang w:val="zh-TW"/>
+        </w:rPr>
+        <w:t>返回参数说明</w:t>
+      </w:r>
+    </w:p>
+    <w:p>
+      <w:pPr>
+        <w:rPr>
+          <w:rStyle w:val="B"/>
+          <w:rFonts w:ascii="宋体" w:eastAsia="宋体" w:hAnsi="宋体" w:cs="宋体"/>
+          <w:lang w:val="zh-TW"/>
+        </w:rPr>
+      </w:pPr>
+    </w:p>
+    <w:tbl>
+      <w:tblPr>
+        <w:tblW w:w="8440" w:type="dxa"/>
+        <w:tblLayout w:type="fixed"/>
+        <w:tblLook w:val="04A0"/>
+      </w:tblPr>
+      <w:tblGrid>
+        <w:gridCol w:w="2136"/>
+        <w:gridCol w:w="1112"/>
+        <w:gridCol w:w="2075"/>
+        <w:gridCol w:w="3117"/>
+      </w:tblGrid>
+      <w:tr>
+        <w:trPr>
+          <w:trHeight w:val="320"/>
+        </w:trPr>
+        <w:tc>
+          <w:tcPr>
+            <w:tcW w:w="2136" w:type="dxa"/>
+            <w:tcBorders>
+              <w:top w:val="single" w:sz="4" w:space="0" w:color="auto"/>
+              <w:left w:val="single" w:sz="4" w:space="0" w:color="auto"/>
+              <w:bottom w:val="single" w:sz="4" w:space="0" w:color="auto"/>
+              <w:right w:val="single" w:sz="4" w:space="0" w:color="auto"/>
+            </w:tcBorders>
+            <w:shd w:val="clear" w:color="000000" w:fill="D9D9D9"/>
+            <w:vAlign w:val="center"/>
+          </w:tcPr>
+          <w:p>
+            <w:pPr>
+              <w:jc w:val="center"/>
+              <w:rPr>
+                <w:rFonts w:ascii="宋体" w:eastAsia="宋体" w:hAnsi="宋体"/>
+                <w:b/>
+                <w:bCs/>
+                <w:color w:val="000000"/>
+                <w:sz w:val="21"/>
+                <w:szCs w:val="21"/>
+              </w:rPr>
+            </w:pPr>
+            <w:r>
+              <w:rPr>
+                <w:rFonts w:ascii="宋体" w:eastAsia="宋体" w:hAnsi="宋体" w:hint="eastAsia"/>
+                <w:b/>
+                <w:bCs/>
+                <w:color w:val="000000"/>
+                <w:sz w:val="21"/>
+                <w:szCs w:val="21"/>
+                <w:lang w:eastAsia="zh-TW"/>
+              </w:rPr>
+              <w:t>参数名</w:t>
+            </w:r>
+          </w:p>
+        </w:tc>
+        <w:tc>
+          <w:tcPr>
+            <w:tcW w:w="1112" w:type="dxa"/>
+            <w:tcBorders>
+              <w:top w:val="single" w:sz="4" w:space="0" w:color="auto"/>
+              <w:left w:val="nil"/>
+              <w:bottom w:val="single" w:sz="4" w:space="0" w:color="auto"/>
+              <w:right w:val="single" w:sz="4" w:space="0" w:color="auto"/>
+            </w:tcBorders>
+            <w:shd w:val="clear" w:color="000000" w:fill="D9D9D9"/>
+            <w:vAlign w:val="center"/>
+          </w:tcPr>
+          <w:p>
+            <w:pPr>
+              <w:jc w:val="center"/>
+              <w:rPr>
+                <w:rFonts w:ascii="宋体" w:eastAsia="宋体" w:hAnsi="宋体"/>
+                <w:b/>
+                <w:bCs/>
+                <w:color w:val="000000"/>
+                <w:sz w:val="21"/>
+                <w:szCs w:val="21"/>
+              </w:rPr>
+            </w:pPr>
+            <w:r>
+              <w:rPr>
+                <w:rFonts w:ascii="宋体" w:eastAsia="宋体" w:hAnsi="宋体" w:hint="eastAsia"/>
+                <w:b/>
+                <w:bCs/>
+                <w:color w:val="000000"/>
+                <w:sz w:val="21"/>
+                <w:szCs w:val="21"/>
+                <w:lang w:eastAsia="zh-TW"/>
+              </w:rPr>
+              <w:t>参数类型</w:t>
+            </w:r>
+          </w:p>
+        </w:tc>
+        <w:tc>
+          <w:tcPr>
+            <w:tcW w:w="2075" w:type="dxa"/>
+            <w:tcBorders>
+              <w:top w:val="single" w:sz="4" w:space="0" w:color="auto"/>
+              <w:left w:val="nil"/>
+              <w:bottom w:val="single" w:sz="4" w:space="0" w:color="auto"/>
+              <w:right w:val="single" w:sz="4" w:space="0" w:color="auto"/>
+            </w:tcBorders>
+            <w:shd w:val="clear" w:color="000000" w:fill="D9D9D9"/>
+            <w:vAlign w:val="bottom"/>
+          </w:tcPr>
+          <w:p>
+            <w:pPr>
+              <w:jc w:val="center"/>
+              <w:rPr>
+                <w:rFonts w:ascii="宋体" w:eastAsia="宋体" w:hAnsi="宋体"/>
+                <w:b/>
+                <w:bCs/>
+                <w:color w:val="000000"/>
+                <w:sz w:val="21"/>
+                <w:szCs w:val="21"/>
+              </w:rPr>
+            </w:pPr>
+            <w:r>
+              <w:rPr>
+                <w:rFonts w:ascii="宋体" w:eastAsia="宋体" w:hAnsi="宋体" w:hint="eastAsia"/>
+                <w:b/>
+                <w:bCs/>
+                <w:color w:val="000000"/>
+                <w:sz w:val="21"/>
+                <w:szCs w:val="21"/>
+                <w:lang w:eastAsia="zh-TW"/>
+              </w:rPr>
+              <w:t>参数描述</w:t>
+            </w:r>
+          </w:p>
+        </w:tc>
+        <w:tc>
+          <w:tcPr>
+            <w:tcW w:w="3117" w:type="dxa"/>
+            <w:tcBorders>
+              <w:top w:val="single" w:sz="4" w:space="0" w:color="auto"/>
+              <w:left w:val="nil"/>
+              <w:bottom w:val="single" w:sz="4" w:space="0" w:color="auto"/>
+              <w:right w:val="single" w:sz="4" w:space="0" w:color="auto"/>
+            </w:tcBorders>
+            <w:shd w:val="clear" w:color="000000" w:fill="D9D9D9"/>
+            <w:vAlign w:val="bottom"/>
+          </w:tcPr>
+          <w:p>
+            <w:pPr>
+              <w:jc w:val="center"/>
+              <w:rPr>
+                <w:rFonts w:ascii="宋体" w:eastAsia="宋体" w:hAnsi="宋体"/>
+                <w:b/>
+                <w:bCs/>
+                <w:color w:val="000000"/>
+                <w:sz w:val="21"/>
+                <w:szCs w:val="21"/>
+              </w:rPr>
+            </w:pPr>
+            <w:r>
+              <w:rPr>
+                <w:rFonts w:ascii="宋体" w:eastAsia="宋体" w:hAnsi="宋体" w:hint="eastAsia"/>
+                <w:b/>
+                <w:bCs/>
+                <w:color w:val="000000"/>
+                <w:sz w:val="21"/>
+                <w:szCs w:val="21"/>
+                <w:lang w:eastAsia="zh-TW"/>
+              </w:rPr>
+              <w:t>说明</w:t>
+            </w:r>
+          </w:p>
+        </w:tc>
+      </w:tr>
+      <w:tr>
+        <w:trPr>
+          <w:trHeight w:val="600"/>
+        </w:trPr>
+        <w:tc>
+          <w:tcPr>
+            <w:tcW w:w="2136" w:type="dxa"/>
+            <w:tcBorders>
+              <w:top w:val="nil"/>
+              <w:left w:val="single" w:sz="4" w:space="0" w:color="auto"/>
+              <w:bottom w:val="single" w:sz="4" w:space="0" w:color="auto"/>
+              <w:right w:val="single" w:sz="4" w:space="0" w:color="auto"/>
+            </w:tcBorders>
+            <w:shd w:val="clear" w:color="auto" w:fill="auto"/>
+            <w:vAlign w:val="center"/>
+          </w:tcPr>
+          <w:p>
+            <w:pPr>
+              <w:rPr>
+                <w:rFonts w:ascii="宋体" w:eastAsia="宋体" w:hAnsi="宋体"/>
+                <w:color w:val="000000"/>
+              </w:rPr>
+            </w:pPr>
+            <w:r>
+              <w:rPr>
+                <w:rFonts w:ascii="宋体" w:eastAsia="宋体" w:hAnsi="宋体"/>
+                <w:color w:val="000000"/>
+              </w:rPr>
+              <w:t>result</w:t>
+            </w:r>
+          </w:p>
+        </w:tc>
+        <w:tc>
+          <w:tcPr>
+            <w:tcW w:w="1112" w:type="dxa"/>
+            <w:tcBorders>
+              <w:top w:val="nil"/>
+              <w:left w:val="nil"/>
+              <w:bottom w:val="single" w:sz="4" w:space="0" w:color="auto"/>
+              <w:right w:val="single" w:sz="4" w:space="0" w:color="auto"/>
+            </w:tcBorders>
+            <w:shd w:val="clear" w:color="auto" w:fill="auto"/>
+            <w:vAlign w:val="center"/>
+          </w:tcPr>
+          <w:p>
+            <w:pPr>
+              <w:rPr>
+                <w:rFonts w:ascii="宋体" w:eastAsia="宋体" w:hAnsi="宋体"/>
+                <w:color w:val="000000"/>
+              </w:rPr>
+            </w:pPr>
+            <w:r>
+              <w:rPr>
+                <w:rFonts w:ascii="宋体" w:eastAsia="宋体" w:hAnsi="宋体"/>
+                <w:color w:val="000000"/>
+              </w:rPr>
+              <w:t>String</w:t>
+            </w:r>
+          </w:p>
+        </w:tc>
+        <w:tc>
+          <w:tcPr>
+            <w:tcW w:w="2075" w:type="dxa"/>
+            <w:tcBorders>
+              <w:top w:val="nil"/>
+              <w:left w:val="nil"/>
+              <w:bottom w:val="single" w:sz="4" w:space="0" w:color="auto"/>
+              <w:right w:val="single" w:sz="4" w:space="0" w:color="auto"/>
+            </w:tcBorders>
+            <w:shd w:val="clear" w:color="auto" w:fill="auto"/>
+            <w:vAlign w:val="bottom"/>
+          </w:tcPr>
+          <w:p>
+            <w:pPr>
+              <w:rPr>
+                <w:rFonts w:ascii="宋体" w:eastAsia="宋体" w:hAnsi="宋体"/>
+                <w:color w:val="000000"/>
+              </w:rPr>
+            </w:pPr>
+            <w:r>
+              <w:rPr>
+                <w:rFonts w:ascii="宋体" w:eastAsia="宋体" w:hAnsi="宋体" w:hint="eastAsia"/>
+                <w:color w:val="000000"/>
+              </w:rPr>
+              <w:t>结果编码</w:t>
+            </w:r>
+          </w:p>
+        </w:tc>
+        <w:tc>
+          <w:tcPr>
+            <w:tcW w:w="3117" w:type="dxa"/>
+            <w:tcBorders>
+              <w:top w:val="nil"/>
+              <w:left w:val="nil"/>
+              <w:bottom w:val="single" w:sz="4" w:space="0" w:color="auto"/>
+              <w:right w:val="single" w:sz="4" w:space="0" w:color="auto"/>
+            </w:tcBorders>
+            <w:shd w:val="clear" w:color="auto" w:fill="auto"/>
+            <w:vAlign w:val="bottom"/>
+          </w:tcPr>
+          <w:p>
+            <w:pPr>
+              <w:rPr>
+                <w:rFonts w:ascii="宋体" w:eastAsia="宋体" w:hAnsi="宋体"/>
+                <w:color w:val="000000"/>
+              </w:rPr>
+            </w:pPr>
+            <w:r>
+              <w:rPr>
+                <w:rFonts w:ascii="宋体" w:eastAsia="宋体" w:hAnsi="宋体"/>
+                <w:color w:val="000000"/>
+              </w:rPr>
+              <w:t>参见”</w:t>
+            </w:r>
+            <w:r>
+              <w:rPr>
+                <w:rFonts w:ascii="宋体" w:eastAsia="宋体" w:hAnsi="宋体" w:hint="eastAsia"/>
+                <w:color w:val="000000"/>
+              </w:rPr>
+              <w:t xml:space="preserve"> 最后章节</w:t>
+            </w:r>
+            <w:r>
+              <w:rPr>
+                <w:rFonts w:ascii="宋体" w:eastAsia="宋体" w:hAnsi="宋体"/>
+                <w:color w:val="000000"/>
+              </w:rPr>
+              <w:t>的返回码列表”</w:t>
+            </w:r>
+          </w:p>
+        </w:tc>
+      </w:tr>
+      <w:tr>
+        <w:trPr>
+          <w:trHeight w:val="920"/>
+        </w:trPr>
+        <w:tc>
+          <w:tcPr>
+            <w:tcW w:w="2136" w:type="dxa"/>
+            <w:tcBorders>
+              <w:top w:val="nil"/>
+              <w:left w:val="single" w:sz="4" w:space="0" w:color="auto"/>
+              <w:bottom w:val="single" w:sz="4" w:space="0" w:color="auto"/>
+              <w:right w:val="single" w:sz="4" w:space="0" w:color="auto"/>
+            </w:tcBorders>
+            <w:shd w:val="clear" w:color="auto" w:fill="auto"/>
+            <w:vAlign w:val="center"/>
+          </w:tcPr>
+          <w:p>
+            <w:pPr>
+              <w:rPr>
+                <w:rFonts w:ascii="宋体" w:eastAsia="宋体" w:hAnsi="宋体"/>
+                <w:color w:val="000000"/>
+              </w:rPr>
+            </w:pPr>
+            <w:r>
+              <w:rPr>
+                <w:rFonts w:ascii="宋体" w:eastAsia="宋体" w:hAnsi="宋体" w:hint="eastAsia"/>
+                <w:color w:val="000000"/>
+              </w:rPr>
+              <w:t>message</w:t>
+            </w:r>
+          </w:p>
+        </w:tc>
+        <w:tc>
+          <w:tcPr>
+            <w:tcW w:w="1112" w:type="dxa"/>
+            <w:tcBorders>
+              <w:top w:val="nil"/>
+              <w:left w:val="nil"/>
+              <w:bottom w:val="single" w:sz="4" w:space="0" w:color="auto"/>
+              <w:right w:val="single" w:sz="4" w:space="0" w:color="auto"/>
+            </w:tcBorders>
+            <w:shd w:val="clear" w:color="auto" w:fill="auto"/>
+            <w:vAlign w:val="center"/>
+          </w:tcPr>
+          <w:p>
+            <w:pPr>
+              <w:rPr>
+                <w:rFonts w:ascii="宋体" w:eastAsia="宋体" w:hAnsi="宋体"/>
+                <w:color w:val="000000"/>
+              </w:rPr>
+            </w:pPr>
+            <w:r>
+              <w:rPr>
+                <w:rFonts w:ascii="宋体" w:eastAsia="宋体" w:hAnsi="宋体"/>
+                <w:color w:val="000000"/>
+              </w:rPr>
+              <w:t>String</w:t>
+            </w:r>
+          </w:p>
+        </w:tc>
+        <w:tc>
+          <w:tcPr>
+            <w:tcW w:w="2075" w:type="dxa"/>
+            <w:tcBorders>
+              <w:top w:val="nil"/>
+              <w:left w:val="nil"/>
+              <w:bottom w:val="single" w:sz="4" w:space="0" w:color="auto"/>
+              <w:right w:val="single" w:sz="4" w:space="0" w:color="auto"/>
+            </w:tcBorders>
+            <w:shd w:val="clear" w:color="auto" w:fill="auto"/>
+            <w:vAlign w:val="bottom"/>
+          </w:tcPr>
+          <w:p>
+            <w:pPr>
+              <w:rPr>
+                <w:rFonts w:ascii="宋体" w:eastAsia="宋体" w:hAnsi="宋体"/>
+                <w:color w:val="000000"/>
+              </w:rPr>
+            </w:pPr>
+            <w:r>
+              <w:rPr>
+                <w:rFonts w:ascii="宋体" w:eastAsia="宋体" w:hAnsi="宋体" w:hint="eastAsia"/>
+                <w:color w:val="000000"/>
+              </w:rPr>
+              <w:t>信息说明</w:t>
+            </w:r>
+          </w:p>
+        </w:tc>
+        <w:tc>
+          <w:tcPr>
+            <w:tcW w:w="3117" w:type="dxa"/>
+            <w:tcBorders>
+              <w:top w:val="nil"/>
+              <w:left w:val="nil"/>
+              <w:bottom w:val="single" w:sz="4" w:space="0" w:color="auto"/>
+              <w:right w:val="single" w:sz="4" w:space="0" w:color="auto"/>
+            </w:tcBorders>
+            <w:shd w:val="clear" w:color="auto" w:fill="auto"/>
+            <w:vAlign w:val="bottom"/>
+          </w:tcPr>
+          <w:p>
+            <w:pPr>
+              <w:rPr>
+                <w:rFonts w:ascii="宋体" w:eastAsia="宋体" w:hAnsi="宋体"/>
+                <w:color w:val="000000"/>
+              </w:rPr>
+            </w:pPr>
+            <w:r>
+              <w:rPr>
+                <w:rFonts w:ascii="宋体" w:eastAsia="宋体" w:hAnsi="宋体" w:hint="eastAsia"/>
+                <w:color w:val="000000"/>
+              </w:rPr>
+              <w:t>信息说明，根据不同的错误返回不同的错误信息</w:t>
+            </w:r>
+          </w:p>
+        </w:tc>
+      </w:tr>
+    </w:tbl>
+    <w:p>
+      <w:pPr>
+        <w:rPr>
+          <w:rStyle w:val="B"/>
+          <w:rFonts w:ascii="宋体" w:eastAsia="宋体" w:hAnsi="宋体" w:cs="宋体"/>
+          <w:lang w:val="zh-TW"/>
+        </w:rPr>
+      </w:pPr>
+    </w:p>
+    <w:p>
+      <w:pPr>
+        <w:ind w:firstLine="420"/>
+        <w:rPr>
+          <w:rStyle w:val="Hyperlink0"/>
+          <w:rFonts w:ascii="宋体" w:eastAsia="宋体" w:hAnsi="宋体" w:cs="宋体"/>
+          <w:color w:val="auto"/>
+          <w:u w:val="none"/>
+          <w:lang w:val="zh-TW" w:eastAsia="zh-TW"/>
+        </w:rPr>
+      </w:pPr>
+      <w:r>
+        <w:rPr>
+          <w:rFonts w:ascii="宋体" w:eastAsia="宋体" w:hAnsi="宋体" w:cs="宋体" w:hint="eastAsia"/>
+          <w:lang w:val="zh-TW"/>
+        </w:rPr>
+        <w:tab/>
+      </w:r>
+      <w:r>
+        <w:rPr>
+          <w:rFonts w:ascii="宋体" w:eastAsia="宋体" w:hAnsi="宋体" w:cs="宋体"/>
+          <w:lang w:val="zh-TW" w:eastAsia="zh-TW"/>
+        </w:rPr>
+        <w:t xml:space="preserve"> </w:t>
+      </w:r>
+      <w:r>
+        <w:rPr>
+          <w:rFonts w:ascii="宋体" w:eastAsia="宋体" w:hAnsi="宋体" w:cs="宋体" w:hint="eastAsia"/>
+          <w:lang w:val="zh-TW"/>
+        </w:rPr>
+        <w:t>没有注册</w:t>
+      </w:r>
+      <w:r>
+        <w:rPr>
+          <w:rFonts w:ascii="宋体" w:eastAsia="宋体" w:hAnsi="宋体" w:cs="宋体" w:hint="eastAsia"/>
+          <w:lang w:val="zh-TW"/>
+        </w:rPr>
+        <w:t>过</w:t>
+      </w:r>
+      <w:r>
+        <w:rPr>
+          <w:rFonts w:ascii="宋体" w:eastAsia="宋体" w:hAnsi="宋体" w:cs="宋体"/>
+          <w:lang w:val="zh-TW" w:eastAsia="zh-TW"/>
+        </w:rPr>
+        <w:t>返回的结果如：</w:t>
+      </w:r>
+    </w:p>
+    <w:p>
+      <w:pPr>
+        <w:ind w:firstLine="420"/>
+        <w:rPr>
+          <w:rStyle w:val="Hyperlink0"/>
+          <w:rFonts w:ascii="宋体" w:eastAsia="宋体" w:hAnsi="宋体" w:cs="宋体"/>
+          <w:color w:val="000000" w:themeColor="text1"/>
+          <w:u w:val="none"/>
+        </w:rPr>
+      </w:pPr>
+      <w:r>
+        <w:rPr>
+          <w:rStyle w:val="Hyperlink0"/>
+          <w:rFonts w:ascii="宋体" w:eastAsia="宋体" w:hAnsi="宋体" w:cs="宋体" w:hint="eastAsia"/>
+          <w:color w:val="000000" w:themeColor="text1"/>
+          <w:u w:val="none"/>
+        </w:rPr>
+        <w:tab/>
+      </w:r>
+      <w:r>
+        <w:rPr>
+          <w:rStyle w:val="Hyperlink0"/>
+          <w:rFonts w:ascii="宋体" w:eastAsia="宋体" w:hAnsi="宋体" w:cs="宋体"/>
+          <w:color w:val="000000" w:themeColor="text1"/>
+          <w:u w:val="none"/>
+        </w:rPr>
+        <w:t>{</w:t>
+      </w:r>
+    </w:p>
+    <w:p>
+      <w:pPr>
+        <w:ind w:firstLine="420"/>
+        <w:rPr>
+          <w:rStyle w:val="Hyperlink0"/>
+          <w:rFonts w:ascii="宋体" w:eastAsia="宋体" w:hAnsi="宋体" w:cs="宋体"/>
+          <w:color w:val="000000" w:themeColor="text1"/>
+          <w:u w:val="none"/>
+        </w:rPr>
+      </w:pPr>
+      <w:r>
+        <w:rPr>
+          <w:rStyle w:val="Hyperlink0"/>
+          <w:rFonts w:ascii="宋体" w:eastAsia="宋体" w:hAnsi="宋体" w:cs="宋体"/>
+          <w:color w:val="000000" w:themeColor="text1"/>
+          <w:u w:val="none"/>
+        </w:rPr>
+        <w:t xml:space="preserve">    "message": "ok",</w:t>
+      </w:r>
+    </w:p>
+    <w:p>
+      <w:pPr>
+        <w:ind w:firstLine="420"/>
+        <w:rPr>
+          <w:rStyle w:val="Hyperlink0"/>
+          <w:rFonts w:ascii="宋体" w:eastAsia="宋体" w:hAnsi="宋体" w:cs="宋体"/>
+          <w:color w:val="000000" w:themeColor="text1"/>
+          <w:u w:val="none"/>
+        </w:rPr>
+      </w:pPr>
+      <w:r>
+        <w:rPr>
+          <w:rStyle w:val="Hyperlink0"/>
+          <w:rFonts w:ascii="宋体" w:eastAsia="宋体" w:hAnsi="宋体" w:cs="宋体"/>
+          <w:color w:val="000000" w:themeColor="text1"/>
+          <w:u w:val="none"/>
+        </w:rPr>
+        <w:lastRenderedPageBreak/>
+        <w:t xml:space="preserve">    "result": "0000"</w:t>
+      </w:r>
+    </w:p>
+    <w:p>
+      <w:pPr>
+        <w:ind w:firstLine="420"/>
+        <w:rPr>
+          <w:rStyle w:val="Hyperlink0"/>
+          <w:rFonts w:ascii="宋体" w:eastAsia="宋体" w:hAnsi="宋体" w:cs="宋体" w:hint="eastAsia"/>
+          <w:color w:val="000000" w:themeColor="text1"/>
+          <w:u w:val="none"/>
+        </w:rPr>
+      </w:pPr>
+      <w:r>
+        <w:rPr>
+          <w:rStyle w:val="Hyperlink0"/>
+          <w:rFonts w:ascii="宋体" w:eastAsia="宋体" w:hAnsi="宋体" w:cs="宋体" w:hint="eastAsia"/>
+          <w:color w:val="000000" w:themeColor="text1"/>
+          <w:u w:val="none"/>
+        </w:rPr>
+        <w:tab/>
+      </w:r>
+      <w:r>
+        <w:rPr>
+          <w:rStyle w:val="Hyperlink0"/>
+          <w:rFonts w:ascii="宋体" w:eastAsia="宋体" w:hAnsi="宋体" w:cs="宋体"/>
+          <w:color w:val="000000" w:themeColor="text1"/>
+          <w:u w:val="none"/>
+        </w:rPr>
+        <w:t>}</w:t>
+      </w:r>
+    </w:p>
+    <w:p>
+      <w:pPr>
+        <w:ind w:firstLine="420"/>
+        <w:rPr>
+          <w:rFonts w:ascii="宋体" w:eastAsia="宋体" w:hAnsi="宋体" w:cs="宋体"/>
+          <w:lang w:val="zh-TW" w:eastAsia="zh-TW"/>
+        </w:rPr>
+      </w:pPr>
+      <w:r>
+        <w:rPr>
+          <w:rFonts w:ascii="宋体" w:eastAsia="宋体" w:hAnsi="宋体" w:cs="宋体" w:hint="eastAsia"/>
+          <w:lang w:val="zh-TW"/>
+        </w:rPr>
+        <w:tab/>
+      </w:r>
+      <w:r>
+        <w:rPr>
+          <w:rFonts w:ascii="宋体" w:eastAsia="宋体" w:hAnsi="宋体" w:cs="宋体" w:hint="eastAsia"/>
+          <w:lang w:val="zh-TW"/>
+        </w:rPr>
+        <w:t>openId已</w:t>
+      </w:r>
+      <w:r>
+        <w:rPr>
+          <w:rFonts w:ascii="宋体" w:eastAsia="宋体" w:hAnsi="宋体" w:cs="宋体" w:hint="eastAsia"/>
+          <w:lang w:val="zh-TW"/>
+        </w:rPr>
+        <w:t>被注册</w:t>
+      </w:r>
+      <w:r>
+        <w:rPr>
+          <w:rFonts w:ascii="宋体" w:eastAsia="宋体" w:hAnsi="宋体" w:cs="宋体" w:hint="eastAsia"/>
+          <w:lang w:val="zh-TW"/>
+        </w:rPr>
+        <w:t>过</w:t>
+      </w:r>
+      <w:r>
+        <w:rPr>
+          <w:rFonts w:ascii="宋体" w:eastAsia="宋体" w:hAnsi="宋体" w:cs="宋体" w:hint="eastAsia"/>
+          <w:lang w:val="zh-TW"/>
+        </w:rPr>
+        <w:t>时</w:t>
+      </w:r>
+      <w:r>
+        <w:rPr>
+          <w:rFonts w:ascii="宋体" w:eastAsia="宋体" w:hAnsi="宋体" w:cs="宋体"/>
+          <w:lang w:val="zh-TW" w:eastAsia="zh-TW"/>
+        </w:rPr>
+        <w:t>，可能返回结果如下：</w:t>
+      </w:r>
+    </w:p>
+    <w:p>
+      <w:pPr>
+        <w:tabs>
+          <w:tab w:val="left" w:pos="916"/>
+          <w:tab w:val="left" w:pos="1832"/>
+          <w:tab w:val="left" w:pos="2748"/>
+          <w:tab w:val="left" w:pos="3664"/>
+          <w:tab w:val="left" w:pos="4580"/>
+          <w:tab w:val="left" w:pos="5496"/>
+          <w:tab w:val="left" w:pos="6412"/>
+          <w:tab w:val="left" w:pos="7328"/>
+          <w:tab w:val="left" w:pos="7800"/>
+        </w:tabs>
+        <w:ind w:firstLine="600"/>
+        <w:rPr>
+          <w:rFonts w:ascii="宋体" w:eastAsia="宋体" w:hAnsi="宋体" w:cs="宋体"/>
+        </w:rPr>
+      </w:pPr>
+      <w:r>
+        <w:rPr>
+          <w:rFonts w:ascii="宋体" w:eastAsia="宋体" w:hAnsi="宋体" w:cs="宋体"/>
+        </w:rPr>
+        <w:t>{"result":"</w:t>
+      </w:r>
+      <w:r>
+        <w:rPr>
+          <w:rFonts w:ascii="宋体" w:eastAsia="宋体" w:hAnsi="宋体" w:cs="宋体" w:hint="eastAsia"/>
+        </w:rPr>
+        <w:t>2006</w:t>
+      </w:r>
+      <w:r>
+        <w:rPr>
+          <w:rFonts w:ascii="宋体" w:eastAsia="宋体" w:hAnsi="宋体" w:cs="宋体"/>
+        </w:rPr>
+        <w:t>","message":"</w:t>
+      </w:r>
+      <w:r>
+        <w:rPr>
+          <w:rFonts w:ascii="宋体" w:eastAsia="宋体" w:hAnsi="宋体" w:cs="宋体"/>
+        </w:rPr>
+        <w:t>account is exist</w:t>
+      </w:r>
+      <w:r>
+        <w:rPr>
+          <w:rFonts w:ascii="宋体" w:eastAsia="宋体" w:hAnsi="宋体" w:cs="宋体"/>
+        </w:rPr>
+        <w:t>"}</w:t>
+      </w:r>
+    </w:p>
+    <w:p>
+      <w:pPr>
+        <w:tabs>
+          <w:tab w:val="left" w:pos="916"/>
+          <w:tab w:val="left" w:pos="1832"/>
+          <w:tab w:val="left" w:pos="2748"/>
+          <w:tab w:val="left" w:pos="3664"/>
+          <w:tab w:val="left" w:pos="4580"/>
+          <w:tab w:val="left" w:pos="5496"/>
+          <w:tab w:val="left" w:pos="6412"/>
+          <w:tab w:val="left" w:pos="7328"/>
+          <w:tab w:val="left" w:pos="7800"/>
+        </w:tabs>
+        <w:rPr>
           <w:rFonts w:ascii="宋体" w:eastAsia="宋体" w:hAnsi="宋体" w:cs="宋体"/>
         </w:rPr>
       </w:pPr>
@@ -25245,7 +27515,7 @@
         <w:rPr>
           <w:noProof/>
         </w:rPr>
-        <w:t>13</w:t>
+        <w:t>17</w:t>
       </w:r>
     </w:fldSimple>
   </w:p>
@@ -31302,10 +33572,6 @@
 </file>
 
 <file path=customXml/item1.xml><?xml version="1.0" encoding="utf-8"?>
-<b:Sources xmlns:b="http://schemas.openxmlformats.org/officeDocument/2006/bibliography" xmlns="http://schemas.openxmlformats.org/officeDocument/2006/bibliography" SelectedStyle="/APASixthEditionOfficeOnline.xsl" StyleName="APA"/>
-</file>
-
-<file path=customXml/item2.xml><?xml version="1.0" encoding="utf-8"?>
 <s:customData xmlns="http://www.wps.cn/officeDocument/2013/wpsCustomData" xmlns:s="http://www.wps.cn/officeDocument/2013/wpsCustomData">
   <customSectProps>
     <customSectPr/>
@@ -31313,18 +33579,22 @@
 </s:customData>
 </file>
 
+<file path=customXml/item2.xml><?xml version="1.0" encoding="utf-8"?>
+<b:Sources xmlns:b="http://schemas.openxmlformats.org/officeDocument/2006/bibliography" xmlns="http://schemas.openxmlformats.org/officeDocument/2006/bibliography" SelectedStyle="/APASixthEditionOfficeOnline.xsl" StyleName="APA"/>
+</file>
+
 <file path=customXml/itemProps1.xml><?xml version="1.0" encoding="utf-8"?>
+<ds:datastoreItem xmlns:ds="http://schemas.openxmlformats.org/officeDocument/2006/customXml" ds:itemID="{B1977F7D-205B-4081-913C-38D41E755F92}">
+  <ds:schemaRefs>
+    <ds:schemaRef ds:uri="http://www.wps.cn/officeDocument/2013/wpsCustomData"/>
+  </ds:schemaRefs>
+</ds:datastoreItem>
+</file>
+
+<file path=customXml/itemProps2.xml><?xml version="1.0" encoding="utf-8"?>
 <ds:datastoreItem xmlns:ds="http://schemas.openxmlformats.org/officeDocument/2006/customXml" ds:itemID="{9B617469-B1CD-7E44-838A-FB7D018F52DE}">
   <ds:schemaRefs>
     <ds:schemaRef ds:uri="http://schemas.openxmlformats.org/officeDocument/2006/bibliography"/>
   </ds:schemaRefs>
 </ds:datastoreItem>
-</file>
-
-<file path=customXml/itemProps2.xml><?xml version="1.0" encoding="utf-8"?>
-<ds:datastoreItem xmlns:ds="http://schemas.openxmlformats.org/officeDocument/2006/customXml" ds:itemID="{B1977F7D-205B-4081-913C-38D41E755F92}">
-  <ds:schemaRefs>
-    <ds:schemaRef ds:uri="http://www.wps.cn/officeDocument/2013/wpsCustomData"/>
-  </ds:schemaRefs>
-</ds:datastoreItem>
 </file>
--- a/宠物http服务器接口设计说明书.docx
+++ b/宠物http服务器接口设计说明书.docx
@@ -3672,21 +3672,7 @@
                 <w:rFonts w:ascii="宋体" w:eastAsia="宋体" w:hAnsi="宋体"/>
                 <w:color w:val="000000"/>
               </w:rPr>
-              <w:t>参见”</w:t>
-            </w:r>
-            <w:r>
-              <w:rPr>
-                <w:rFonts w:ascii="宋体" w:eastAsia="宋体" w:hAnsi="宋体" w:hint="eastAsia"/>
-                <w:color w:val="000000"/>
-              </w:rPr>
-              <w:t>最后章节</w:t>
-            </w:r>
-            <w:r>
-              <w:rPr>
-                <w:rFonts w:ascii="宋体" w:eastAsia="宋体" w:hAnsi="宋体"/>
-                <w:color w:val="000000"/>
-              </w:rPr>
-              <w:t>的返回码列表”</w:t>
+              <w:t>参见”第8章节的返回码列表”</w:t>
             </w:r>
           </w:p>
         </w:tc>
@@ -3810,7 +3796,7 @@
       </w:tr>
       <w:tr>
         <w:trPr>
-          <w:trHeight w:val="320"/>
+          <w:trHeight w:val="501"/>
         </w:trPr>
         <w:tc>
           <w:tcPr>
@@ -4061,16 +4047,20 @@
           <w:p>
             <w:pPr>
               <w:rPr>
-                <w:rFonts w:ascii="宋体" w:eastAsia="宋体" w:hAnsi="宋体"/>
-                <w:color w:val="000000"/>
-              </w:rPr>
-            </w:pPr>
-            <w:r>
-              <w:rPr>
-                <w:rFonts w:ascii="宋体" w:eastAsia="宋体" w:hAnsi="宋体" w:hint="eastAsia"/>
-                <w:color w:val="000000"/>
-              </w:rPr>
-              <w:t>email</w:t>
+                <w:rFonts w:ascii="宋体" w:eastAsia="宋体" w:hAnsi="宋体" w:cs="Menlo"/>
+                <w:color w:val="000000"/>
+                <w:sz w:val="18"/>
+                <w:szCs w:val="18"/>
+              </w:rPr>
+            </w:pPr>
+            <w:r>
+              <w:rPr>
+                <w:rStyle w:val="Hyperlink0"/>
+                <w:rFonts w:ascii="宋体" w:eastAsia="宋体" w:hAnsi="宋体" w:cs="宋体"/>
+                <w:color w:val="000000" w:themeColor="text1"/>
+                <w:u w:val="none"/>
+              </w:rPr>
+              <w:t>validityDate</w:t>
             </w:r>
           </w:p>
         </w:tc>
@@ -4095,10 +4085,10 @@
             </w:pPr>
             <w:r>
               <w:rPr>
-                <w:rFonts w:ascii="宋体" w:eastAsia="宋体" w:hAnsi="宋体"/>
-                <w:color w:val="000000"/>
-              </w:rPr>
-              <w:t>String</w:t>
+                <w:rFonts w:ascii="宋体" w:eastAsia="宋体" w:hAnsi="宋体" w:hint="eastAsia"/>
+                <w:color w:val="000000"/>
+              </w:rPr>
+              <w:t>date</w:t>
             </w:r>
           </w:p>
         </w:tc>
@@ -4126,7 +4116,7 @@
                 <w:rFonts w:ascii="宋体" w:eastAsia="宋体" w:hAnsi="宋体" w:hint="eastAsia"/>
                 <w:color w:val="000000"/>
               </w:rPr>
-              <w:t>邮箱</w:t>
+              <w:t>令牌有效期</w:t>
             </w:r>
           </w:p>
         </w:tc>
@@ -4154,7 +4144,7 @@
                 <w:rFonts w:ascii="宋体" w:eastAsia="宋体" w:hAnsi="宋体" w:hint="eastAsia"/>
                 <w:color w:val="000000"/>
               </w:rPr>
-              <w:t>邮箱注册时必填字段,可以用户登录</w:t>
+              <w:t xml:space="preserve">　令牌有效期</w:t>
             </w:r>
           </w:p>
         </w:tc>
@@ -4178,10 +4168,8 @@
           <w:p>
             <w:pPr>
               <w:rPr>
-                <w:rFonts w:ascii="宋体" w:eastAsia="宋体" w:hAnsi="宋体" w:cs="Menlo"/>
-                <w:color w:val="000000"/>
-                <w:sz w:val="18"/>
-                <w:szCs w:val="18"/>
+                <w:rFonts w:ascii="宋体" w:eastAsia="宋体" w:hAnsi="宋体"/>
+                <w:color w:val="000000"/>
               </w:rPr>
             </w:pPr>
             <w:r>
@@ -4190,7 +4178,7 @@
                 <w:color w:val="000000"/>
               </w:rPr>
               <w:lastRenderedPageBreak/>
-              <w:t>validityDate</w:t>
+              <w:t>email</w:t>
             </w:r>
           </w:p>
         </w:tc>
@@ -4215,10 +4203,10 @@
             </w:pPr>
             <w:r>
               <w:rPr>
-                <w:rFonts w:ascii="宋体" w:eastAsia="宋体" w:hAnsi="宋体" w:hint="eastAsia"/>
-                <w:color w:val="000000"/>
-              </w:rPr>
-              <w:t>date</w:t>
+                <w:rFonts w:ascii="宋体" w:eastAsia="宋体" w:hAnsi="宋体"/>
+                <w:color w:val="000000"/>
+              </w:rPr>
+              <w:t>String</w:t>
             </w:r>
           </w:p>
         </w:tc>
@@ -4246,7 +4234,7 @@
                 <w:rFonts w:ascii="宋体" w:eastAsia="宋体" w:hAnsi="宋体" w:hint="eastAsia"/>
                 <w:color w:val="000000"/>
               </w:rPr>
-              <w:t>令牌有效期</w:t>
+              <w:t>邮箱</w:t>
             </w:r>
           </w:p>
         </w:tc>
@@ -4274,14 +4262,7 @@
                 <w:rFonts w:ascii="宋体" w:eastAsia="宋体" w:hAnsi="宋体" w:hint="eastAsia"/>
                 <w:color w:val="000000"/>
               </w:rPr>
-              <w:t xml:space="preserve">　</w:t>
-            </w:r>
-            <w:r>
-              <w:rPr>
-                <w:rFonts w:ascii="宋体" w:eastAsia="宋体" w:hAnsi="宋体" w:hint="eastAsia"/>
-                <w:color w:val="000000"/>
-              </w:rPr>
-              <w:t>令牌有效期</w:t>
+              <w:t>邮箱</w:t>
             </w:r>
           </w:p>
         </w:tc>
@@ -4311,10 +4292,12 @@
             </w:pPr>
             <w:r>
               <w:rPr>
-                <w:rFonts w:ascii="宋体" w:eastAsia="宋体" w:hAnsi="宋体"/>
-                <w:color w:val="000000"/>
-              </w:rPr>
-              <w:t>registerTimezone</w:t>
+                <w:rStyle w:val="Hyperlink0"/>
+                <w:rFonts w:ascii="宋体" w:eastAsia="宋体" w:hAnsi="宋体" w:cs="宋体"/>
+                <w:color w:val="000000" w:themeColor="text1"/>
+                <w:u w:val="none"/>
+              </w:rPr>
+              <w:t>headPic</w:t>
             </w:r>
           </w:p>
         </w:tc>
@@ -4339,11 +4322,10 @@
             </w:pPr>
             <w:r>
               <w:rPr>
-                <w:rFonts w:ascii="宋体" w:eastAsia="宋体" w:hAnsi="宋体" w:hint="eastAsia"/>
-                <w:noProof/>
-                <w:color w:val="000000"/>
-              </w:rPr>
-              <w:t>number</w:t>
+                <w:rFonts w:ascii="宋体" w:eastAsia="宋体" w:hAnsi="宋体"/>
+                <w:color w:val="000000"/>
+              </w:rPr>
+              <w:t>String</w:t>
             </w:r>
           </w:p>
         </w:tc>
@@ -4371,7 +4353,7 @@
                 <w:rFonts w:ascii="宋体" w:eastAsia="宋体" w:hAnsi="宋体" w:hint="eastAsia"/>
                 <w:color w:val="000000"/>
               </w:rPr>
-              <w:t>用户注册时所在时区</w:t>
+              <w:t>头像地址</w:t>
             </w:r>
           </w:p>
         </w:tc>
@@ -4394,139 +4376,6 @@
                 <w:color w:val="000000"/>
               </w:rPr>
             </w:pPr>
-            <w:r>
-              <w:rPr>
-                <w:rFonts w:ascii="宋体" w:eastAsia="宋体" w:hAnsi="宋体" w:hint="eastAsia"/>
-                <w:color w:val="000000"/>
-              </w:rPr>
-              <w:t>用户注册是所在时区，以15分钟为一个刻度，时区区间在正负48之间</w:t>
-            </w:r>
-          </w:p>
-        </w:tc>
-      </w:tr>
-      <w:tr>
-        <w:trPr>
-          <w:trHeight w:val="620"/>
-        </w:trPr>
-        <w:tc>
-          <w:tcPr>
-            <w:tcW w:w="2256" w:type="dxa"/>
-            <w:tcBorders>
-              <w:top w:val="nil"/>
-              <w:left w:val="single" w:sz="4" w:space="0" w:color="auto"/>
-              <w:bottom w:val="single" w:sz="4" w:space="0" w:color="auto"/>
-              <w:right w:val="single" w:sz="4" w:space="0" w:color="auto"/>
-            </w:tcBorders>
-            <w:shd w:val="clear" w:color="auto" w:fill="auto"/>
-            <w:vAlign w:val="center"/>
-          </w:tcPr>
-          <w:p>
-            <w:pPr>
-              <w:rPr>
-                <w:rFonts w:ascii="宋体" w:eastAsia="宋体" w:hAnsi="宋体"/>
-                <w:color w:val="000000"/>
-              </w:rPr>
-            </w:pPr>
-            <w:r>
-              <w:rPr>
-                <w:rStyle w:val="Hyperlink0"/>
-                <w:rFonts w:ascii="宋体" w:eastAsia="宋体" w:hAnsi="宋体"/>
-                <w:color w:val="000000"/>
-                <w:u w:val="none"/>
-              </w:rPr>
-              <w:t>registerType</w:t>
-            </w:r>
-          </w:p>
-        </w:tc>
-        <w:tc>
-          <w:tcPr>
-            <w:tcW w:w="1176" w:type="dxa"/>
-            <w:tcBorders>
-              <w:top w:val="nil"/>
-              <w:left w:val="nil"/>
-              <w:bottom w:val="single" w:sz="4" w:space="0" w:color="auto"/>
-              <w:right w:val="single" w:sz="4" w:space="0" w:color="auto"/>
-            </w:tcBorders>
-            <w:shd w:val="clear" w:color="auto" w:fill="auto"/>
-            <w:vAlign w:val="center"/>
-          </w:tcPr>
-          <w:p>
-            <w:pPr>
-              <w:rPr>
-                <w:rFonts w:ascii="宋体" w:eastAsia="宋体" w:hAnsi="宋体"/>
-                <w:color w:val="000000"/>
-              </w:rPr>
-            </w:pPr>
-            <w:r>
-              <w:rPr>
-                <w:rFonts w:ascii="宋体" w:eastAsia="宋体" w:hAnsi="宋体" w:hint="eastAsia"/>
-                <w:color w:val="000000"/>
-              </w:rPr>
-              <w:t>number</w:t>
-            </w:r>
-          </w:p>
-        </w:tc>
-        <w:tc>
-          <w:tcPr>
-            <w:tcW w:w="2022" w:type="dxa"/>
-            <w:tcBorders>
-              <w:top w:val="nil"/>
-              <w:left w:val="nil"/>
-              <w:bottom w:val="single" w:sz="4" w:space="0" w:color="auto"/>
-              <w:right w:val="single" w:sz="4" w:space="0" w:color="auto"/>
-            </w:tcBorders>
-            <w:shd w:val="clear" w:color="auto" w:fill="auto"/>
-            <w:vAlign w:val="bottom"/>
-          </w:tcPr>
-          <w:p>
-            <w:pPr>
-              <w:rPr>
-                <w:rFonts w:ascii="宋体" w:eastAsia="宋体" w:hAnsi="宋体"/>
-                <w:color w:val="000000"/>
-              </w:rPr>
-            </w:pPr>
-            <w:r>
-              <w:rPr>
-                <w:rFonts w:ascii="宋体" w:eastAsia="宋体" w:hAnsi="宋体" w:hint="eastAsia"/>
-                <w:color w:val="000000"/>
-              </w:rPr>
-              <w:t>用户注册方式，1：表示email，</w:t>
-            </w:r>
-            <w:r>
-              <w:rPr>
-                <w:rFonts w:ascii="宋体" w:eastAsia="宋体" w:hAnsi="宋体" w:hint="eastAsia"/>
-                <w:color w:val="000000"/>
-              </w:rPr>
-              <w:t>2</w:t>
-            </w:r>
-            <w:r>
-              <w:rPr>
-                <w:rFonts w:ascii="宋体" w:eastAsia="宋体" w:hAnsi="宋体" w:hint="eastAsia"/>
-                <w:color w:val="000000"/>
-              </w:rPr>
-              <w:t>：表示facebook</w:t>
-            </w:r>
-          </w:p>
-        </w:tc>
-        <w:tc>
-          <w:tcPr>
-            <w:tcW w:w="2986" w:type="dxa"/>
-            <w:tcBorders>
-              <w:top w:val="nil"/>
-              <w:left w:val="nil"/>
-              <w:bottom w:val="single" w:sz="4" w:space="0" w:color="auto"/>
-              <w:right w:val="single" w:sz="4" w:space="0" w:color="auto"/>
-            </w:tcBorders>
-            <w:shd w:val="clear" w:color="auto" w:fill="auto"/>
-            <w:vAlign w:val="bottom"/>
-          </w:tcPr>
-          <w:p>
-            <w:pPr>
-              <w:rPr>
-                <w:rFonts w:ascii="宋体" w:eastAsia="宋体" w:hAnsi="宋体"/>
-                <w:color w:val="000000"/>
-              </w:rPr>
-            </w:pPr>
           </w:p>
         </w:tc>
       </w:tr>
@@ -4573,7 +4422,6 @@
           <w:rFonts w:ascii="宋体" w:eastAsia="宋体" w:hAnsi="宋体" w:cs="宋体"/>
           <w:color w:val="000000" w:themeColor="text1"/>
           <w:u w:val="none"/>
-          <w:lang w:eastAsia="zh-TW"/>
         </w:rPr>
       </w:pPr>
       <w:r>
@@ -4582,7 +4430,6 @@
           <w:rFonts w:ascii="宋体" w:eastAsia="宋体" w:hAnsi="宋体" w:cs="宋体"/>
           <w:color w:val="000000" w:themeColor="text1"/>
           <w:u w:val="none"/>
-          <w:lang w:eastAsia="zh-TW"/>
         </w:rPr>
         <w:t>{</w:t>
       </w:r>
@@ -4595,7 +4442,6 @@
           <w:rFonts w:ascii="宋体" w:eastAsia="宋体" w:hAnsi="宋体" w:cs="宋体"/>
           <w:color w:val="000000" w:themeColor="text1"/>
           <w:u w:val="none"/>
-          <w:lang w:eastAsia="zh-TW"/>
         </w:rPr>
       </w:pPr>
       <w:r>
@@ -4604,7 +4450,6 @@
           <w:rFonts w:ascii="宋体" w:eastAsia="宋体" w:hAnsi="宋体" w:cs="宋体"/>
           <w:color w:val="000000" w:themeColor="text1"/>
           <w:u w:val="none"/>
-          <w:lang w:eastAsia="zh-TW"/>
         </w:rPr>
         <w:t xml:space="preserve">    "data": {</w:t>
       </w:r>
@@ -4617,7 +4462,6 @@
           <w:rFonts w:ascii="宋体" w:eastAsia="宋体" w:hAnsi="宋体" w:cs="宋体"/>
           <w:color w:val="000000" w:themeColor="text1"/>
           <w:u w:val="none"/>
-          <w:lang w:eastAsia="zh-TW"/>
         </w:rPr>
       </w:pPr>
       <w:r>
@@ -4626,9 +4470,8 @@
           <w:rFonts w:ascii="宋体" w:eastAsia="宋体" w:hAnsi="宋体" w:cs="宋体"/>
           <w:color w:val="000000" w:themeColor="text1"/>
           <w:u w:val="none"/>
-          <w:lang w:eastAsia="zh-TW"/>
-        </w:rPr>
-        <w:t xml:space="preserve">        "accessToken": "0JQ2MXI6AHKBIO3QKK53Z45XLVQMM15Y",</w:t>
+        </w:rPr>
+        <w:t xml:space="preserve">        "accessToken": "Y1P4A36E1O1R80OBO1X8WB0YSR35KZ0G",</w:t>
       </w:r>
     </w:p>
     <w:p>
@@ -4639,7 +4482,6 @@
           <w:rFonts w:ascii="宋体" w:eastAsia="宋体" w:hAnsi="宋体" w:cs="宋体"/>
           <w:color w:val="000000" w:themeColor="text1"/>
           <w:u w:val="none"/>
-          <w:lang w:eastAsia="zh-TW"/>
         </w:rPr>
       </w:pPr>
       <w:r>
@@ -4648,9 +4490,8 @@
           <w:rFonts w:ascii="宋体" w:eastAsia="宋体" w:hAnsi="宋体" w:cs="宋体"/>
           <w:color w:val="000000" w:themeColor="text1"/>
           <w:u w:val="none"/>
-          <w:lang w:eastAsia="zh-TW"/>
-        </w:rPr>
-        <w:t xml:space="preserve">        "createDate": "2017-09-05 10:05:20",</w:t>
+        </w:rPr>
+        <w:t xml:space="preserve">        "email": "test@qq.com",</w:t>
       </w:r>
     </w:p>
     <w:p>
@@ -4669,214 +4510,206 @@
           <w:rFonts w:ascii="宋体" w:eastAsia="宋体" w:hAnsi="宋体" w:cs="宋体"/>
           <w:color w:val="000000" w:themeColor="text1"/>
           <w:u w:val="none"/>
-          <w:lang w:eastAsia="zh-TW"/>
-        </w:rPr>
-        <w:t xml:space="preserve">        "email": "123@qq.com",</w:t>
-      </w:r>
-      <w:r>
+        </w:rPr>
+        <w:t xml:space="preserve">        "firstName": "tom",</w:t>
+      </w:r>
+    </w:p>
+    <w:p>
+      <w:pPr>
+        <w:ind w:firstLine="630"/>
         <w:rPr>
           <w:rStyle w:val="Hyperlink0"/>
           <w:rFonts w:ascii="宋体" w:eastAsia="宋体" w:hAnsi="宋体" w:cs="宋体"/>
           <w:color w:val="000000" w:themeColor="text1"/>
           <w:u w:val="none"/>
-          <w:lang w:eastAsia="zh-TW"/>
-        </w:rPr>
-        <w:t xml:space="preserve"> </w:t>
-      </w:r>
-    </w:p>
-    <w:p>
-      <w:pPr>
-        <w:ind w:firstLine="630"/>
+        </w:rPr>
+      </w:pPr>
+      <w:r>
         <w:rPr>
           <w:rStyle w:val="Hyperlink0"/>
           <w:rFonts w:ascii="宋体" w:eastAsia="宋体" w:hAnsi="宋体" w:cs="宋体"/>
           <w:color w:val="000000" w:themeColor="text1"/>
           <w:u w:val="none"/>
-          <w:lang w:eastAsia="zh-TW"/>
-        </w:rPr>
-      </w:pPr>
-      <w:r>
+        </w:rPr>
+        <w:t xml:space="preserve">        "gender": 1,</w:t>
+      </w:r>
+    </w:p>
+    <w:p>
+      <w:pPr>
+        <w:ind w:firstLine="630"/>
         <w:rPr>
           <w:rStyle w:val="Hyperlink0"/>
           <w:rFonts w:ascii="宋体" w:eastAsia="宋体" w:hAnsi="宋体" w:cs="宋体"/>
           <w:color w:val="000000" w:themeColor="text1"/>
           <w:u w:val="none"/>
-          <w:lang w:eastAsia="zh-TW"/>
-        </w:rPr>
-        <w:t xml:space="preserve">        "pwd": "e10adc3949ba59abbe56e057f20f883e",</w:t>
-      </w:r>
-    </w:p>
-    <w:p>
-      <w:pPr>
-        <w:ind w:firstLine="630"/>
+        </w:rPr>
+      </w:pPr>
+      <w:r>
         <w:rPr>
           <w:rStyle w:val="Hyperlink0"/>
           <w:rFonts w:ascii="宋体" w:eastAsia="宋体" w:hAnsi="宋体" w:cs="宋体"/>
           <w:color w:val="000000" w:themeColor="text1"/>
           <w:u w:val="none"/>
-          <w:lang w:eastAsia="zh-TW"/>
-        </w:rPr>
-      </w:pPr>
-      <w:r>
+        </w:rPr>
+        <w:t xml:space="preserve">        "headPic": "adasfs.jpg",</w:t>
+      </w:r>
+    </w:p>
+    <w:p>
+      <w:pPr>
+        <w:ind w:firstLine="630"/>
         <w:rPr>
           <w:rStyle w:val="Hyperlink0"/>
           <w:rFonts w:ascii="宋体" w:eastAsia="宋体" w:hAnsi="宋体" w:cs="宋体"/>
           <w:color w:val="000000" w:themeColor="text1"/>
           <w:u w:val="none"/>
-          <w:lang w:eastAsia="zh-TW"/>
-        </w:rPr>
-        <w:t xml:space="preserve">        "registerTimezone": 8,</w:t>
-      </w:r>
-    </w:p>
-    <w:p>
-      <w:pPr>
-        <w:ind w:firstLine="630"/>
+        </w:rPr>
+      </w:pPr>
+      <w:r>
         <w:rPr>
           <w:rStyle w:val="Hyperlink0"/>
           <w:rFonts w:ascii="宋体" w:eastAsia="宋体" w:hAnsi="宋体" w:cs="宋体"/>
           <w:color w:val="000000" w:themeColor="text1"/>
           <w:u w:val="none"/>
-          <w:lang w:eastAsia="zh-TW"/>
-        </w:rPr>
-      </w:pPr>
-      <w:r>
+        </w:rPr>
+        <w:t xml:space="preserve">        "lastName": "jack",</w:t>
+      </w:r>
+    </w:p>
+    <w:p>
+      <w:pPr>
+        <w:ind w:firstLine="630"/>
         <w:rPr>
           <w:rStyle w:val="Hyperlink0"/>
           <w:rFonts w:ascii="宋体" w:eastAsia="宋体" w:hAnsi="宋体" w:cs="宋体"/>
           <w:color w:val="000000" w:themeColor="text1"/>
           <w:u w:val="none"/>
-          <w:lang w:eastAsia="zh-TW"/>
-        </w:rPr>
-        <w:t xml:space="preserve">        "registerType": 1,</w:t>
-      </w:r>
-    </w:p>
-    <w:p>
-      <w:pPr>
-        <w:ind w:firstLine="630"/>
+        </w:rPr>
+      </w:pPr>
+      <w:r>
         <w:rPr>
           <w:rStyle w:val="Hyperlink0"/>
           <w:rFonts w:ascii="宋体" w:eastAsia="宋体" w:hAnsi="宋体" w:cs="宋体"/>
           <w:color w:val="000000" w:themeColor="text1"/>
           <w:u w:val="none"/>
-          <w:lang w:eastAsia="zh-TW"/>
-        </w:rPr>
-      </w:pPr>
-      <w:r>
+        </w:rPr>
+        <w:t xml:space="preserve">        "mobile": "13122334455",</w:t>
+      </w:r>
+    </w:p>
+    <w:p>
+      <w:pPr>
+        <w:ind w:firstLine="630"/>
         <w:rPr>
           <w:rStyle w:val="Hyperlink0"/>
           <w:rFonts w:ascii="宋体" w:eastAsia="宋体" w:hAnsi="宋体" w:cs="宋体"/>
           <w:color w:val="000000" w:themeColor="text1"/>
           <w:u w:val="none"/>
-          <w:lang w:eastAsia="zh-TW"/>
-        </w:rPr>
-        <w:t xml:space="preserve">        "userId": 1,</w:t>
-      </w:r>
-    </w:p>
-    <w:p>
-      <w:pPr>
-        <w:ind w:firstLine="630"/>
+        </w:rPr>
+      </w:pPr>
+      <w:r>
         <w:rPr>
           <w:rStyle w:val="Hyperlink0"/>
           <w:rFonts w:ascii="宋体" w:eastAsia="宋体" w:hAnsi="宋体" w:cs="宋体"/>
           <w:color w:val="000000" w:themeColor="text1"/>
           <w:u w:val="none"/>
-          <w:lang w:eastAsia="zh-TW"/>
-        </w:rPr>
-      </w:pPr>
-      <w:r>
+        </w:rPr>
+        <w:t xml:space="preserve">        "userId": 404076889961938944,</w:t>
+      </w:r>
+    </w:p>
+    <w:p>
+      <w:pPr>
+        <w:ind w:firstLine="630"/>
         <w:rPr>
           <w:rStyle w:val="Hyperlink0"/>
           <w:rFonts w:ascii="宋体" w:eastAsia="宋体" w:hAnsi="宋体" w:cs="宋体"/>
           <w:color w:val="000000" w:themeColor="text1"/>
           <w:u w:val="none"/>
-          <w:lang w:eastAsia="zh-TW"/>
-        </w:rPr>
-        <w:t xml:space="preserve">        "validityDate": "2017-10-05 00:00:00"</w:t>
-      </w:r>
-    </w:p>
-    <w:p>
-      <w:pPr>
-        <w:ind w:firstLine="630"/>
+        </w:rPr>
+      </w:pPr>
+      <w:r>
         <w:rPr>
           <w:rStyle w:val="Hyperlink0"/>
           <w:rFonts w:ascii="宋体" w:eastAsia="宋体" w:hAnsi="宋体" w:cs="宋体"/>
           <w:color w:val="000000" w:themeColor="text1"/>
           <w:u w:val="none"/>
-          <w:lang w:eastAsia="zh-TW"/>
-        </w:rPr>
-      </w:pPr>
-      <w:r>
+        </w:rPr>
+        <w:t xml:space="preserve">        "validityDate": "2017-10-13 08:00:00"</w:t>
+      </w:r>
+    </w:p>
+    <w:p>
+      <w:pPr>
+        <w:ind w:firstLine="630"/>
         <w:rPr>
           <w:rStyle w:val="Hyperlink0"/>
           <w:rFonts w:ascii="宋体" w:eastAsia="宋体" w:hAnsi="宋体" w:cs="宋体"/>
           <w:color w:val="000000" w:themeColor="text1"/>
           <w:u w:val="none"/>
-          <w:lang w:eastAsia="zh-TW"/>
-        </w:rPr>
-        <w:t xml:space="preserve">    },</w:t>
-      </w:r>
-    </w:p>
-    <w:p>
-      <w:pPr>
-        <w:ind w:firstLine="630"/>
+        </w:rPr>
+      </w:pPr>
+      <w:r>
         <w:rPr>
           <w:rStyle w:val="Hyperlink0"/>
           <w:rFonts w:ascii="宋体" w:eastAsia="宋体" w:hAnsi="宋体" w:cs="宋体"/>
           <w:color w:val="000000" w:themeColor="text1"/>
           <w:u w:val="none"/>
-          <w:lang w:eastAsia="zh-TW"/>
-        </w:rPr>
-      </w:pPr>
-      <w:r>
+        </w:rPr>
+        <w:t xml:space="preserve">    },</w:t>
+      </w:r>
+    </w:p>
+    <w:p>
+      <w:pPr>
+        <w:ind w:firstLine="630"/>
         <w:rPr>
           <w:rStyle w:val="Hyperlink0"/>
           <w:rFonts w:ascii="宋体" w:eastAsia="宋体" w:hAnsi="宋体" w:cs="宋体"/>
           <w:color w:val="000000" w:themeColor="text1"/>
           <w:u w:val="none"/>
-          <w:lang w:eastAsia="zh-TW"/>
-        </w:rPr>
-        <w:t xml:space="preserve">    "message": "ok",</w:t>
-      </w:r>
-    </w:p>
-    <w:p>
-      <w:pPr>
-        <w:ind w:firstLine="630"/>
+        </w:rPr>
+      </w:pPr>
+      <w:r>
         <w:rPr>
           <w:rStyle w:val="Hyperlink0"/>
           <w:rFonts w:ascii="宋体" w:eastAsia="宋体" w:hAnsi="宋体" w:cs="宋体"/>
           <w:color w:val="000000" w:themeColor="text1"/>
           <w:u w:val="none"/>
-          <w:lang w:eastAsia="zh-TW"/>
-        </w:rPr>
-      </w:pPr>
-      <w:r>
+        </w:rPr>
+        <w:t xml:space="preserve">    "message": "ok",</w:t>
+      </w:r>
+    </w:p>
+    <w:p>
+      <w:pPr>
+        <w:ind w:firstLine="630"/>
         <w:rPr>
           <w:rStyle w:val="Hyperlink0"/>
           <w:rFonts w:ascii="宋体" w:eastAsia="宋体" w:hAnsi="宋体" w:cs="宋体"/>
           <w:color w:val="000000" w:themeColor="text1"/>
           <w:u w:val="none"/>
-          <w:lang w:eastAsia="zh-TW"/>
-        </w:rPr>
-        <w:t xml:space="preserve">    "result": "0000"</w:t>
-      </w:r>
-    </w:p>
-    <w:p>
-      <w:pPr>
-        <w:ind w:firstLine="630"/>
+        </w:rPr>
+      </w:pPr>
+      <w:r>
         <w:rPr>
           <w:rStyle w:val="Hyperlink0"/>
           <w:rFonts w:ascii="宋体" w:eastAsia="宋体" w:hAnsi="宋体" w:cs="宋体"/>
           <w:color w:val="000000" w:themeColor="text1"/>
           <w:u w:val="none"/>
         </w:rPr>
-      </w:pPr>
-      <w:r>
+        <w:t xml:space="preserve">    "result": "0000"</w:t>
+      </w:r>
+    </w:p>
+    <w:p>
+      <w:pPr>
+        <w:ind w:firstLine="630"/>
         <w:rPr>
           <w:rStyle w:val="Hyperlink0"/>
           <w:rFonts w:ascii="宋体" w:eastAsia="宋体" w:hAnsi="宋体" w:cs="宋体"/>
           <w:color w:val="000000" w:themeColor="text1"/>
           <w:u w:val="none"/>
-          <w:lang w:eastAsia="zh-TW"/>
+        </w:rPr>
+      </w:pPr>
+      <w:r>
+        <w:rPr>
+          <w:rStyle w:val="Hyperlink0"/>
+          <w:rFonts w:ascii="宋体" w:eastAsia="宋体" w:hAnsi="宋体" w:cs="宋体"/>
+          <w:color w:val="000000" w:themeColor="text1"/>
+          <w:u w:val="none"/>
         </w:rPr>
         <w:t>}</w:t>
       </w:r>
@@ -5922,6 +5755,7 @@
           <w:rFonts w:ascii="宋体" w:eastAsia="宋体" w:hAnsi="宋体" w:cs="宋体"/>
           <w:lang w:val="zh-TW" w:eastAsia="zh-TW"/>
         </w:rPr>
+        <w:lastRenderedPageBreak/>
         <w:t>}</w:t>
       </w:r>
     </w:p>
@@ -6472,7 +6306,7 @@
           <w:color w:val="000000" w:themeColor="text1"/>
           <w:u w:val="none"/>
         </w:rPr>
-        <w:t xml:space="preserve">    "message": "account is exist",</w:t>
+        <w:t xml:space="preserve">    "message": "ok",</w:t>
       </w:r>
     </w:p>
     <w:p>
@@ -6492,37 +6326,41 @@
           <w:color w:val="000000" w:themeColor="text1"/>
           <w:u w:val="none"/>
         </w:rPr>
-        <w:t xml:space="preserve">    "result": "2006"</w:t>
+        <w:t xml:space="preserve">    "result": "0000"</w:t>
       </w:r>
     </w:p>
     <w:p>
       <w:pPr>
         <w:ind w:firstLine="420"/>
-        <w:rPr>
-          <w:rFonts w:ascii="宋体" w:eastAsia="宋体" w:hAnsi="宋体" w:cs="宋体"/>
-        </w:rPr>
-      </w:pPr>
-      <w:r>
         <w:rPr>
           <w:rStyle w:val="Hyperlink0"/>
           <w:rFonts w:ascii="宋体" w:eastAsia="宋体" w:hAnsi="宋体" w:cs="宋体" w:hint="eastAsia"/>
           <w:color w:val="000000" w:themeColor="text1"/>
           <w:u w:val="none"/>
         </w:rPr>
-        <w:tab/>
-      </w:r>
+      </w:pPr>
       <w:r>
         <w:rPr>
           <w:rStyle w:val="Hyperlink0"/>
-          <w:rFonts w:ascii="宋体" w:eastAsia="宋体" w:hAnsi="宋体" w:cs="宋体"/>
+          <w:rFonts w:ascii="宋体" w:eastAsia="宋体" w:hAnsi="宋体" w:cs="宋体" w:hint="eastAsia"/>
           <w:color w:val="000000" w:themeColor="text1"/>
           <w:u w:val="none"/>
         </w:rPr>
+        <w:tab/>
+      </w:r>
+      <w:r>
+        <w:rPr>
+          <w:rStyle w:val="Hyperlink0"/>
+          <w:rFonts w:ascii="宋体" w:eastAsia="宋体" w:hAnsi="宋体" w:cs="宋体"/>
+          <w:color w:val="000000" w:themeColor="text1"/>
+          <w:u w:val="none"/>
+        </w:rPr>
         <w:t>}</w:t>
       </w:r>
     </w:p>
     <w:p>
       <w:pPr>
+        <w:ind w:firstLine="420"/>
         <w:rPr>
           <w:rFonts w:ascii="宋体" w:eastAsia="宋体" w:hAnsi="宋体" w:cs="宋体"/>
           <w:lang w:val="zh-TW" w:eastAsia="zh-TW"/>
@@ -7612,7 +7450,6 @@
           <w:rFonts w:ascii="宋体" w:eastAsia="宋体" w:hAnsi="宋体"/>
           <w:lang w:eastAsia="zh-TW"/>
         </w:rPr>
-        <w:lastRenderedPageBreak/>
         <w:t xml:space="preserve">    "email":"123@qq.com",</w:t>
       </w:r>
     </w:p>
@@ -7714,6 +7551,7 @@
                 <w:szCs w:val="21"/>
                 <w:lang w:eastAsia="zh-TW"/>
               </w:rPr>
+              <w:lastRenderedPageBreak/>
               <w:t>参数名</w:t>
             </w:r>
           </w:p>
@@ -8541,7 +8379,7 @@
       </w:tr>
       <w:tr>
         <w:trPr>
-          <w:trHeight w:val="749"/>
+          <w:trHeight w:val="558"/>
         </w:trPr>
         <w:tc>
           <w:tcPr>
@@ -8558,18 +8396,18 @@
           <w:p>
             <w:pPr>
               <w:rPr>
-                <w:rFonts w:ascii="宋体" w:eastAsia="宋体" w:hAnsi="宋体" w:cs="Menlo"/>
-                <w:color w:val="000000"/>
-                <w:sz w:val="18"/>
-                <w:szCs w:val="18"/>
-              </w:rPr>
-            </w:pPr>
-            <w:r>
-              <w:rPr>
-                <w:rFonts w:ascii="宋体" w:eastAsia="宋体" w:hAnsi="宋体"/>
-                <w:color w:val="000000"/>
-              </w:rPr>
-              <w:t>createDate</w:t>
+                <w:rFonts w:ascii="宋体" w:eastAsia="宋体" w:hAnsi="宋体"/>
+                <w:color w:val="000000"/>
+              </w:rPr>
+            </w:pPr>
+            <w:r>
+              <w:rPr>
+                <w:rStyle w:val="Hyperlink0"/>
+                <w:rFonts w:ascii="宋体" w:eastAsia="宋体" w:hAnsi="宋体" w:cs="宋体"/>
+                <w:color w:val="000000" w:themeColor="text1"/>
+                <w:u w:val="none"/>
+              </w:rPr>
+              <w:t>headPic</w:t>
             </w:r>
           </w:p>
         </w:tc>
@@ -8594,10 +8432,10 @@
             </w:pPr>
             <w:r>
               <w:rPr>
-                <w:rFonts w:ascii="宋体" w:eastAsia="宋体" w:hAnsi="宋体" w:hint="eastAsia"/>
-                <w:color w:val="000000"/>
-              </w:rPr>
-              <w:t>date</w:t>
+                <w:rFonts w:ascii="宋体" w:eastAsia="宋体" w:hAnsi="宋体"/>
+                <w:color w:val="000000"/>
+              </w:rPr>
+              <w:t>String</w:t>
             </w:r>
           </w:p>
         </w:tc>
@@ -8625,7 +8463,7 @@
                 <w:rFonts w:ascii="宋体" w:eastAsia="宋体" w:hAnsi="宋体" w:hint="eastAsia"/>
                 <w:color w:val="000000"/>
               </w:rPr>
-              <w:t>注册时间</w:t>
+              <w:t>头像地址</w:t>
             </w:r>
           </w:p>
         </w:tc>
@@ -8648,12 +8486,134 @@
                 <w:color w:val="000000"/>
               </w:rPr>
             </w:pPr>
-            <w:r>
-              <w:rPr>
-                <w:rFonts w:ascii="宋体" w:eastAsia="宋体" w:hAnsi="宋体" w:hint="eastAsia"/>
-                <w:color w:val="000000"/>
-              </w:rPr>
-              <w:t>注册时间</w:t>
+          </w:p>
+        </w:tc>
+      </w:tr>
+      <w:tr>
+        <w:trPr>
+          <w:trHeight w:val="662"/>
+        </w:trPr>
+        <w:tc>
+          <w:tcPr>
+            <w:tcW w:w="2376" w:type="dxa"/>
+            <w:tcBorders>
+              <w:top w:val="nil"/>
+              <w:left w:val="single" w:sz="4" w:space="0" w:color="auto"/>
+              <w:bottom w:val="single" w:sz="4" w:space="0" w:color="auto"/>
+              <w:right w:val="single" w:sz="4" w:space="0" w:color="auto"/>
+            </w:tcBorders>
+            <w:shd w:val="clear" w:color="auto" w:fill="auto"/>
+            <w:vAlign w:val="center"/>
+          </w:tcPr>
+          <w:p>
+            <w:pPr>
+              <w:rPr>
+                <w:rFonts w:ascii="宋体" w:eastAsia="宋体" w:hAnsi="宋体"/>
+              </w:rPr>
+            </w:pPr>
+            <w:r>
+              <w:rPr>
+                <w:rFonts w:ascii="宋体" w:eastAsia="宋体" w:hAnsi="宋体" w:hint="eastAsia"/>
+              </w:rPr>
+              <w:t>firstName</w:t>
+            </w:r>
+          </w:p>
+        </w:tc>
+        <w:tc>
+          <w:tcPr>
+            <w:tcW w:w="1176" w:type="dxa"/>
+            <w:tcBorders>
+              <w:top w:val="nil"/>
+              <w:left w:val="nil"/>
+              <w:bottom w:val="single" w:sz="4" w:space="0" w:color="auto"/>
+              <w:right w:val="single" w:sz="4" w:space="0" w:color="auto"/>
+            </w:tcBorders>
+            <w:shd w:val="clear" w:color="auto" w:fill="auto"/>
+            <w:vAlign w:val="center"/>
+          </w:tcPr>
+          <w:p>
+            <w:pPr>
+              <w:rPr>
+                <w:rFonts w:ascii="宋体" w:eastAsia="宋体" w:hAnsi="宋体"/>
+                <w:color w:val="000000"/>
+              </w:rPr>
+            </w:pPr>
+            <w:r>
+              <w:rPr>
+                <w:rFonts w:ascii="宋体" w:eastAsia="宋体" w:hAnsi="宋体" w:hint="eastAsia"/>
+                <w:color w:val="000000"/>
+              </w:rPr>
+              <w:t>String</w:t>
+            </w:r>
+          </w:p>
+        </w:tc>
+        <w:tc>
+          <w:tcPr>
+            <w:tcW w:w="1960" w:type="dxa"/>
+            <w:tcBorders>
+              <w:top w:val="nil"/>
+              <w:left w:val="nil"/>
+              <w:bottom w:val="single" w:sz="4" w:space="0" w:color="auto"/>
+              <w:right w:val="single" w:sz="4" w:space="0" w:color="auto"/>
+            </w:tcBorders>
+            <w:shd w:val="clear" w:color="auto" w:fill="auto"/>
+            <w:vAlign w:val="bottom"/>
+          </w:tcPr>
+          <w:p>
+            <w:pPr>
+              <w:rPr>
+                <w:rFonts w:ascii="宋体" w:eastAsia="宋体" w:hAnsi="宋体"/>
+                <w:color w:val="000000"/>
+              </w:rPr>
+            </w:pPr>
+            <w:r>
+              <w:rPr>
+                <w:rFonts w:ascii="宋体" w:eastAsia="宋体" w:hAnsi="宋体"/>
+                <w:color w:val="000000"/>
+              </w:rPr>
+              <w:t>F</w:t>
+            </w:r>
+            <w:r>
+              <w:rPr>
+                <w:rFonts w:ascii="宋体" w:eastAsia="宋体" w:hAnsi="宋体" w:hint="eastAsia"/>
+                <w:color w:val="000000"/>
+              </w:rPr>
+              <w:t>irstName</w:t>
+            </w:r>
+          </w:p>
+        </w:tc>
+        <w:tc>
+          <w:tcPr>
+            <w:tcW w:w="2928" w:type="dxa"/>
+            <w:tcBorders>
+              <w:top w:val="nil"/>
+              <w:left w:val="nil"/>
+              <w:bottom w:val="single" w:sz="4" w:space="0" w:color="auto"/>
+              <w:right w:val="single" w:sz="4" w:space="0" w:color="auto"/>
+            </w:tcBorders>
+            <w:shd w:val="clear" w:color="auto" w:fill="auto"/>
+            <w:vAlign w:val="bottom"/>
+          </w:tcPr>
+          <w:p>
+            <w:pPr>
+              <w:rPr>
+                <w:rFonts w:ascii="宋体" w:eastAsia="宋体" w:hAnsi="宋体"/>
+                <w:color w:val="000000"/>
+              </w:rPr>
+            </w:pPr>
+            <w:r>
+              <w:rPr>
+                <w:rFonts w:ascii="宋体" w:eastAsia="宋体" w:hAnsi="宋体"/>
+                <w:color w:val="000000"/>
+              </w:rPr>
+              <w:t>F</w:t>
+            </w:r>
+            <w:r>
+              <w:rPr>
+                <w:rFonts w:ascii="宋体" w:eastAsia="宋体" w:hAnsi="宋体" w:hint="eastAsia"/>
+                <w:color w:val="000000"/>
+              </w:rPr>
+              <w:t>irstName</w:t>
             </w:r>
           </w:p>
         </w:tc>
@@ -8678,247 +8638,6 @@
             <w:pPr>
               <w:rPr>
                 <w:rFonts w:ascii="宋体" w:eastAsia="宋体" w:hAnsi="宋体"/>
-                <w:color w:val="000000"/>
-              </w:rPr>
-            </w:pPr>
-            <w:r>
-              <w:rPr>
-                <w:rStyle w:val="Hyperlink0"/>
-                <w:rFonts w:ascii="宋体" w:eastAsia="宋体" w:hAnsi="宋体" w:cs="宋体"/>
-                <w:color w:val="000000" w:themeColor="text1"/>
-                <w:u w:val="none"/>
-              </w:rPr>
-              <w:t>headPic</w:t>
-            </w:r>
-          </w:p>
-        </w:tc>
-        <w:tc>
-          <w:tcPr>
-            <w:tcW w:w="1176" w:type="dxa"/>
-            <w:tcBorders>
-              <w:top w:val="nil"/>
-              <w:left w:val="nil"/>
-              <w:bottom w:val="single" w:sz="4" w:space="0" w:color="auto"/>
-              <w:right w:val="single" w:sz="4" w:space="0" w:color="auto"/>
-            </w:tcBorders>
-            <w:shd w:val="clear" w:color="auto" w:fill="auto"/>
-            <w:vAlign w:val="center"/>
-          </w:tcPr>
-          <w:p>
-            <w:pPr>
-              <w:rPr>
-                <w:rFonts w:ascii="宋体" w:eastAsia="宋体" w:hAnsi="宋体"/>
-                <w:color w:val="000000"/>
-              </w:rPr>
-            </w:pPr>
-            <w:r>
-              <w:rPr>
-                <w:rFonts w:ascii="宋体" w:eastAsia="宋体" w:hAnsi="宋体"/>
-                <w:color w:val="000000"/>
-              </w:rPr>
-              <w:t>String</w:t>
-            </w:r>
-          </w:p>
-        </w:tc>
-        <w:tc>
-          <w:tcPr>
-            <w:tcW w:w="1960" w:type="dxa"/>
-            <w:tcBorders>
-              <w:top w:val="nil"/>
-              <w:left w:val="nil"/>
-              <w:bottom w:val="single" w:sz="4" w:space="0" w:color="auto"/>
-              <w:right w:val="single" w:sz="4" w:space="0" w:color="auto"/>
-            </w:tcBorders>
-            <w:shd w:val="clear" w:color="auto" w:fill="auto"/>
-            <w:vAlign w:val="bottom"/>
-          </w:tcPr>
-          <w:p>
-            <w:pPr>
-              <w:rPr>
-                <w:rFonts w:ascii="宋体" w:eastAsia="宋体" w:hAnsi="宋体"/>
-                <w:color w:val="000000"/>
-              </w:rPr>
-            </w:pPr>
-            <w:r>
-              <w:rPr>
-                <w:rFonts w:ascii="宋体" w:eastAsia="宋体" w:hAnsi="宋体" w:hint="eastAsia"/>
-                <w:color w:val="000000"/>
-              </w:rPr>
-              <w:t>头像地址</w:t>
-            </w:r>
-          </w:p>
-        </w:tc>
-        <w:tc>
-          <w:tcPr>
-            <w:tcW w:w="2928" w:type="dxa"/>
-            <w:tcBorders>
-              <w:top w:val="nil"/>
-              <w:left w:val="nil"/>
-              <w:bottom w:val="single" w:sz="4" w:space="0" w:color="auto"/>
-              <w:right w:val="single" w:sz="4" w:space="0" w:color="auto"/>
-            </w:tcBorders>
-            <w:shd w:val="clear" w:color="auto" w:fill="auto"/>
-            <w:vAlign w:val="bottom"/>
-          </w:tcPr>
-          <w:p>
-            <w:pPr>
-              <w:rPr>
-                <w:rFonts w:ascii="宋体" w:eastAsia="宋体" w:hAnsi="宋体"/>
-                <w:color w:val="000000"/>
-              </w:rPr>
-            </w:pPr>
-          </w:p>
-        </w:tc>
-      </w:tr>
-      <w:tr>
-        <w:trPr>
-          <w:trHeight w:val="662"/>
-        </w:trPr>
-        <w:tc>
-          <w:tcPr>
-            <w:tcW w:w="2376" w:type="dxa"/>
-            <w:tcBorders>
-              <w:top w:val="nil"/>
-              <w:left w:val="single" w:sz="4" w:space="0" w:color="auto"/>
-              <w:bottom w:val="single" w:sz="4" w:space="0" w:color="auto"/>
-              <w:right w:val="single" w:sz="4" w:space="0" w:color="auto"/>
-            </w:tcBorders>
-            <w:shd w:val="clear" w:color="auto" w:fill="auto"/>
-            <w:vAlign w:val="center"/>
-          </w:tcPr>
-          <w:p>
-            <w:pPr>
-              <w:rPr>
-                <w:rFonts w:ascii="宋体" w:eastAsia="宋体" w:hAnsi="宋体"/>
-              </w:rPr>
-            </w:pPr>
-            <w:r>
-              <w:rPr>
-                <w:rFonts w:ascii="宋体" w:eastAsia="宋体" w:hAnsi="宋体" w:hint="eastAsia"/>
-              </w:rPr>
-              <w:t>firstName</w:t>
-            </w:r>
-          </w:p>
-        </w:tc>
-        <w:tc>
-          <w:tcPr>
-            <w:tcW w:w="1176" w:type="dxa"/>
-            <w:tcBorders>
-              <w:top w:val="nil"/>
-              <w:left w:val="nil"/>
-              <w:bottom w:val="single" w:sz="4" w:space="0" w:color="auto"/>
-              <w:right w:val="single" w:sz="4" w:space="0" w:color="auto"/>
-            </w:tcBorders>
-            <w:shd w:val="clear" w:color="auto" w:fill="auto"/>
-            <w:vAlign w:val="center"/>
-          </w:tcPr>
-          <w:p>
-            <w:pPr>
-              <w:rPr>
-                <w:rFonts w:ascii="宋体" w:eastAsia="宋体" w:hAnsi="宋体"/>
-                <w:color w:val="000000"/>
-              </w:rPr>
-            </w:pPr>
-            <w:r>
-              <w:rPr>
-                <w:rFonts w:ascii="宋体" w:eastAsia="宋体" w:hAnsi="宋体" w:hint="eastAsia"/>
-                <w:color w:val="000000"/>
-              </w:rPr>
-              <w:t>String</w:t>
-            </w:r>
-          </w:p>
-        </w:tc>
-        <w:tc>
-          <w:tcPr>
-            <w:tcW w:w="1960" w:type="dxa"/>
-            <w:tcBorders>
-              <w:top w:val="nil"/>
-              <w:left w:val="nil"/>
-              <w:bottom w:val="single" w:sz="4" w:space="0" w:color="auto"/>
-              <w:right w:val="single" w:sz="4" w:space="0" w:color="auto"/>
-            </w:tcBorders>
-            <w:shd w:val="clear" w:color="auto" w:fill="auto"/>
-            <w:vAlign w:val="bottom"/>
-          </w:tcPr>
-          <w:p>
-            <w:pPr>
-              <w:rPr>
-                <w:rFonts w:ascii="宋体" w:eastAsia="宋体" w:hAnsi="宋体"/>
-                <w:color w:val="000000"/>
-              </w:rPr>
-            </w:pPr>
-            <w:r>
-              <w:rPr>
-                <w:rFonts w:ascii="宋体" w:eastAsia="宋体" w:hAnsi="宋体"/>
-                <w:color w:val="000000"/>
-              </w:rPr>
-              <w:t>F</w:t>
-            </w:r>
-            <w:r>
-              <w:rPr>
-                <w:rFonts w:ascii="宋体" w:eastAsia="宋体" w:hAnsi="宋体" w:hint="eastAsia"/>
-                <w:color w:val="000000"/>
-              </w:rPr>
-              <w:t>irstName</w:t>
-            </w:r>
-          </w:p>
-        </w:tc>
-        <w:tc>
-          <w:tcPr>
-            <w:tcW w:w="2928" w:type="dxa"/>
-            <w:tcBorders>
-              <w:top w:val="nil"/>
-              <w:left w:val="nil"/>
-              <w:bottom w:val="single" w:sz="4" w:space="0" w:color="auto"/>
-              <w:right w:val="single" w:sz="4" w:space="0" w:color="auto"/>
-            </w:tcBorders>
-            <w:shd w:val="clear" w:color="auto" w:fill="auto"/>
-            <w:vAlign w:val="bottom"/>
-          </w:tcPr>
-          <w:p>
-            <w:pPr>
-              <w:rPr>
-                <w:rFonts w:ascii="宋体" w:eastAsia="宋体" w:hAnsi="宋体"/>
-                <w:color w:val="000000"/>
-              </w:rPr>
-            </w:pPr>
-            <w:r>
-              <w:rPr>
-                <w:rFonts w:ascii="宋体" w:eastAsia="宋体" w:hAnsi="宋体"/>
-                <w:color w:val="000000"/>
-              </w:rPr>
-              <w:t>F</w:t>
-            </w:r>
-            <w:r>
-              <w:rPr>
-                <w:rFonts w:ascii="宋体" w:eastAsia="宋体" w:hAnsi="宋体" w:hint="eastAsia"/>
-                <w:color w:val="000000"/>
-              </w:rPr>
-              <w:t>irstName</w:t>
-            </w:r>
-          </w:p>
-        </w:tc>
-      </w:tr>
-      <w:tr>
-        <w:trPr>
-          <w:trHeight w:val="558"/>
-        </w:trPr>
-        <w:tc>
-          <w:tcPr>
-            <w:tcW w:w="2376" w:type="dxa"/>
-            <w:tcBorders>
-              <w:top w:val="nil"/>
-              <w:left w:val="single" w:sz="4" w:space="0" w:color="auto"/>
-              <w:bottom w:val="single" w:sz="4" w:space="0" w:color="auto"/>
-              <w:right w:val="single" w:sz="4" w:space="0" w:color="auto"/>
-            </w:tcBorders>
-            <w:shd w:val="clear" w:color="auto" w:fill="auto"/>
-            <w:vAlign w:val="center"/>
-          </w:tcPr>
-          <w:p>
-            <w:pPr>
-              <w:rPr>
-                <w:rFonts w:ascii="宋体" w:eastAsia="宋体" w:hAnsi="宋体"/>
               </w:rPr>
             </w:pPr>
             <w:r>
@@ -9247,243 +8966,6 @@
           </w:p>
         </w:tc>
       </w:tr>
-      <w:tr>
-        <w:trPr>
-          <w:trHeight w:val="320"/>
-        </w:trPr>
-        <w:tc>
-          <w:tcPr>
-            <w:tcW w:w="2376" w:type="dxa"/>
-            <w:tcBorders>
-              <w:top w:val="nil"/>
-              <w:left w:val="single" w:sz="4" w:space="0" w:color="auto"/>
-              <w:bottom w:val="single" w:sz="4" w:space="0" w:color="auto"/>
-              <w:right w:val="single" w:sz="4" w:space="0" w:color="auto"/>
-            </w:tcBorders>
-            <w:shd w:val="clear" w:color="auto" w:fill="auto"/>
-            <w:vAlign w:val="center"/>
-          </w:tcPr>
-          <w:p>
-            <w:pPr>
-              <w:rPr>
-                <w:rFonts w:ascii="宋体" w:eastAsia="宋体" w:hAnsi="宋体"/>
-              </w:rPr>
-            </w:pPr>
-            <w:r>
-              <w:rPr>
-                <w:rStyle w:val="Hyperlink0"/>
-                <w:rFonts w:ascii="宋体" w:eastAsia="宋体" w:hAnsi="宋体" w:cs="宋体"/>
-                <w:color w:val="000000" w:themeColor="text1"/>
-                <w:u w:val="none"/>
-              </w:rPr>
-              <w:t>registerTimezone</w:t>
-            </w:r>
-          </w:p>
-        </w:tc>
-        <w:tc>
-          <w:tcPr>
-            <w:tcW w:w="1176" w:type="dxa"/>
-            <w:tcBorders>
-              <w:top w:val="nil"/>
-              <w:left w:val="nil"/>
-              <w:bottom w:val="single" w:sz="4" w:space="0" w:color="auto"/>
-              <w:right w:val="single" w:sz="4" w:space="0" w:color="auto"/>
-            </w:tcBorders>
-            <w:shd w:val="clear" w:color="auto" w:fill="auto"/>
-            <w:vAlign w:val="center"/>
-          </w:tcPr>
-          <w:p>
-            <w:pPr>
-              <w:rPr>
-                <w:rFonts w:ascii="宋体" w:eastAsia="宋体" w:hAnsi="宋体"/>
-                <w:color w:val="000000"/>
-              </w:rPr>
-            </w:pPr>
-            <w:r>
-              <w:rPr>
-                <w:rFonts w:ascii="宋体" w:eastAsia="宋体" w:hAnsi="宋体" w:hint="eastAsia"/>
-                <w:color w:val="000000"/>
-              </w:rPr>
-              <w:t>number</w:t>
-            </w:r>
-          </w:p>
-        </w:tc>
-        <w:tc>
-          <w:tcPr>
-            <w:tcW w:w="1960" w:type="dxa"/>
-            <w:tcBorders>
-              <w:top w:val="nil"/>
-              <w:left w:val="nil"/>
-              <w:bottom w:val="single" w:sz="4" w:space="0" w:color="auto"/>
-              <w:right w:val="single" w:sz="4" w:space="0" w:color="auto"/>
-            </w:tcBorders>
-            <w:shd w:val="clear" w:color="auto" w:fill="auto"/>
-            <w:vAlign w:val="bottom"/>
-          </w:tcPr>
-          <w:p>
-            <w:pPr>
-              <w:rPr>
-                <w:rFonts w:ascii="宋体" w:eastAsia="宋体" w:hAnsi="宋体"/>
-                <w:color w:val="000000"/>
-              </w:rPr>
-            </w:pPr>
-            <w:r>
-              <w:rPr>
-                <w:rFonts w:ascii="宋体" w:eastAsia="宋体" w:hAnsi="宋体" w:hint="eastAsia"/>
-                <w:color w:val="000000"/>
-              </w:rPr>
-              <w:t>用户注册时所在时区</w:t>
-            </w:r>
-          </w:p>
-        </w:tc>
-        <w:tc>
-          <w:tcPr>
-            <w:tcW w:w="2928" w:type="dxa"/>
-            <w:tcBorders>
-              <w:top w:val="nil"/>
-              <w:left w:val="nil"/>
-              <w:bottom w:val="single" w:sz="4" w:space="0" w:color="auto"/>
-              <w:right w:val="single" w:sz="4" w:space="0" w:color="auto"/>
-            </w:tcBorders>
-            <w:shd w:val="clear" w:color="auto" w:fill="auto"/>
-            <w:vAlign w:val="bottom"/>
-          </w:tcPr>
-          <w:p>
-            <w:pPr>
-              <w:rPr>
-                <w:rFonts w:ascii="宋体" w:eastAsia="宋体" w:hAnsi="宋体"/>
-                <w:color w:val="000000"/>
-              </w:rPr>
-            </w:pPr>
-            <w:r>
-              <w:rPr>
-                <w:rFonts w:ascii="宋体" w:eastAsia="宋体" w:hAnsi="宋体" w:hint="eastAsia"/>
-                <w:color w:val="000000"/>
-              </w:rPr>
-              <w:t>用户注册时所在时区</w:t>
-            </w:r>
-          </w:p>
-        </w:tc>
-      </w:tr>
-      <w:tr>
-        <w:trPr>
-          <w:trHeight w:val="620"/>
-        </w:trPr>
-        <w:tc>
-          <w:tcPr>
-            <w:tcW w:w="2376" w:type="dxa"/>
-            <w:tcBorders>
-              <w:top w:val="nil"/>
-              <w:left w:val="single" w:sz="4" w:space="0" w:color="auto"/>
-              <w:bottom w:val="single" w:sz="4" w:space="0" w:color="auto"/>
-              <w:right w:val="single" w:sz="4" w:space="0" w:color="auto"/>
-            </w:tcBorders>
-            <w:shd w:val="clear" w:color="auto" w:fill="auto"/>
-            <w:vAlign w:val="center"/>
-          </w:tcPr>
-          <w:p>
-            <w:pPr>
-              <w:rPr>
-                <w:rFonts w:ascii="宋体" w:eastAsia="宋体" w:hAnsi="宋体"/>
-                <w:color w:val="000000"/>
-              </w:rPr>
-            </w:pPr>
-            <w:r>
-              <w:rPr>
-                <w:rStyle w:val="Hyperlink0"/>
-                <w:rFonts w:ascii="宋体" w:eastAsia="宋体" w:hAnsi="宋体" w:cs="宋体"/>
-                <w:color w:val="000000" w:themeColor="text1"/>
-                <w:u w:val="none"/>
-              </w:rPr>
-              <w:t>registerType</w:t>
-            </w:r>
-          </w:p>
-        </w:tc>
-        <w:tc>
-          <w:tcPr>
-            <w:tcW w:w="1176" w:type="dxa"/>
-            <w:tcBorders>
-              <w:top w:val="nil"/>
-              <w:left w:val="nil"/>
-              <w:bottom w:val="single" w:sz="4" w:space="0" w:color="auto"/>
-              <w:right w:val="single" w:sz="4" w:space="0" w:color="auto"/>
-            </w:tcBorders>
-            <w:shd w:val="clear" w:color="auto" w:fill="auto"/>
-            <w:vAlign w:val="center"/>
-          </w:tcPr>
-          <w:p>
-            <w:pPr>
-              <w:rPr>
-                <w:rFonts w:ascii="宋体" w:eastAsia="宋体" w:hAnsi="宋体"/>
-                <w:color w:val="000000"/>
-              </w:rPr>
-            </w:pPr>
-            <w:r>
-              <w:rPr>
-                <w:rFonts w:ascii="宋体" w:eastAsia="宋体" w:hAnsi="宋体" w:hint="eastAsia"/>
-                <w:color w:val="000000"/>
-              </w:rPr>
-              <w:t>number</w:t>
-            </w:r>
-          </w:p>
-        </w:tc>
-        <w:tc>
-          <w:tcPr>
-            <w:tcW w:w="1960" w:type="dxa"/>
-            <w:tcBorders>
-              <w:top w:val="nil"/>
-              <w:left w:val="nil"/>
-              <w:bottom w:val="single" w:sz="4" w:space="0" w:color="auto"/>
-              <w:right w:val="single" w:sz="4" w:space="0" w:color="auto"/>
-            </w:tcBorders>
-            <w:shd w:val="clear" w:color="auto" w:fill="auto"/>
-            <w:vAlign w:val="bottom"/>
-          </w:tcPr>
-          <w:p>
-            <w:pPr>
-              <w:rPr>
-                <w:rFonts w:ascii="宋体" w:eastAsia="宋体" w:hAnsi="宋体"/>
-                <w:color w:val="000000"/>
-              </w:rPr>
-            </w:pPr>
-            <w:r>
-              <w:rPr>
-                <w:rFonts w:ascii="宋体" w:eastAsia="宋体" w:hAnsi="宋体" w:hint="eastAsia"/>
-                <w:color w:val="000000"/>
-              </w:rPr>
-              <w:t>用户注册方式</w:t>
-            </w:r>
-          </w:p>
-        </w:tc>
-        <w:tc>
-          <w:tcPr>
-            <w:tcW w:w="2928" w:type="dxa"/>
-            <w:tcBorders>
-              <w:top w:val="nil"/>
-              <w:left w:val="nil"/>
-              <w:bottom w:val="single" w:sz="4" w:space="0" w:color="auto"/>
-              <w:right w:val="single" w:sz="4" w:space="0" w:color="auto"/>
-            </w:tcBorders>
-            <w:shd w:val="clear" w:color="auto" w:fill="auto"/>
-            <w:vAlign w:val="bottom"/>
-          </w:tcPr>
-          <w:p>
-            <w:pPr>
-              <w:rPr>
-                <w:rFonts w:ascii="宋体" w:eastAsia="宋体" w:hAnsi="宋体"/>
-                <w:color w:val="000000"/>
-              </w:rPr>
-            </w:pPr>
-            <w:r>
-              <w:rPr>
-                <w:rFonts w:ascii="宋体" w:eastAsia="宋体" w:hAnsi="宋体" w:hint="eastAsia"/>
-                <w:color w:val="000000"/>
-              </w:rPr>
-              <w:t>用户注册方式，1：表示email，2：表示facebook，</w:t>
-            </w:r>
-          </w:p>
-        </w:tc>
-      </w:tr>
     </w:tbl>
     <w:p>
       <w:pPr>
@@ -9520,7 +9002,7 @@
     </w:p>
     <w:p>
       <w:pPr>
-        <w:ind w:firstLine="420"/>
+        <w:ind w:firstLine="630"/>
         <w:rPr>
           <w:rStyle w:val="Hyperlink0"/>
           <w:rFonts w:ascii="宋体" w:eastAsia="宋体" w:hAnsi="宋体" w:cs="宋体"/>
@@ -9540,7 +9022,7 @@
     </w:p>
     <w:p>
       <w:pPr>
-        <w:ind w:firstLine="420"/>
+        <w:ind w:firstLine="630"/>
         <w:rPr>
           <w:rStyle w:val="Hyperlink0"/>
           <w:rFonts w:ascii="宋体" w:eastAsia="宋体" w:hAnsi="宋体" w:cs="宋体"/>
@@ -9560,7 +9042,7 @@
     </w:p>
     <w:p>
       <w:pPr>
-        <w:ind w:firstLine="420"/>
+        <w:ind w:firstLine="630"/>
         <w:rPr>
           <w:rStyle w:val="Hyperlink0"/>
           <w:rFonts w:ascii="宋体" w:eastAsia="宋体" w:hAnsi="宋体" w:cs="宋体"/>
@@ -9575,12 +9057,12 @@
           <w:color w:val="000000" w:themeColor="text1"/>
           <w:u w:val="none"/>
         </w:rPr>
-        <w:t xml:space="preserve">        "accessToken": "OSHX4BPRNQ97AHY199V5P1F8J3DMSL7H",</w:t>
-      </w:r>
-    </w:p>
-    <w:p>
-      <w:pPr>
-        <w:ind w:firstLine="420"/>
+        <w:t xml:space="preserve">        "accessToken": "Y1P4A36E1O1R80OBO1X8WB0YSR35KZ0G",</w:t>
+      </w:r>
+    </w:p>
+    <w:p>
+      <w:pPr>
+        <w:ind w:firstLine="630"/>
         <w:rPr>
           <w:rStyle w:val="Hyperlink0"/>
           <w:rFonts w:ascii="宋体" w:eastAsia="宋体" w:hAnsi="宋体" w:cs="宋体"/>
@@ -9595,12 +9077,12 @@
           <w:color w:val="000000" w:themeColor="text1"/>
           <w:u w:val="none"/>
         </w:rPr>
-        <w:t xml:space="preserve">        "createDate": "2017-09-05 02:05:21",</w:t>
-      </w:r>
-    </w:p>
-    <w:p>
-      <w:pPr>
-        <w:ind w:firstLine="420"/>
+        <w:t xml:space="preserve">        "email": "test@qq.com",</w:t>
+      </w:r>
+    </w:p>
+    <w:p>
+      <w:pPr>
+        <w:ind w:firstLine="630"/>
         <w:rPr>
           <w:rStyle w:val="Hyperlink0"/>
           <w:rFonts w:ascii="宋体" w:eastAsia="宋体" w:hAnsi="宋体" w:cs="宋体"/>
@@ -9615,12 +9097,12 @@
           <w:color w:val="000000" w:themeColor="text1"/>
           <w:u w:val="none"/>
         </w:rPr>
-        <w:t xml:space="preserve">        "email": "123@qq.com",</w:t>
-      </w:r>
-    </w:p>
-    <w:p>
-      <w:pPr>
-        <w:ind w:firstLine="420"/>
+        <w:t xml:space="preserve">        "firstName": "tom",</w:t>
+      </w:r>
+    </w:p>
+    <w:p>
+      <w:pPr>
+        <w:ind w:firstLine="630"/>
         <w:rPr>
           <w:rStyle w:val="Hyperlink0"/>
           <w:rFonts w:ascii="宋体" w:eastAsia="宋体" w:hAnsi="宋体" w:cs="宋体"/>
@@ -9635,12 +9117,12 @@
           <w:color w:val="000000" w:themeColor="text1"/>
           <w:u w:val="none"/>
         </w:rPr>
-        <w:t xml:space="preserve">        "firstName": "tom",</w:t>
-      </w:r>
-    </w:p>
-    <w:p>
-      <w:pPr>
-        <w:ind w:firstLine="420"/>
+        <w:t xml:space="preserve">        "gender": 1,</w:t>
+      </w:r>
+    </w:p>
+    <w:p>
+      <w:pPr>
+        <w:ind w:firstLine="630"/>
         <w:rPr>
           <w:rStyle w:val="Hyperlink0"/>
           <w:rFonts w:ascii="宋体" w:eastAsia="宋体" w:hAnsi="宋体" w:cs="宋体"/>
@@ -9655,13 +9137,12 @@
           <w:color w:val="000000" w:themeColor="text1"/>
           <w:u w:val="none"/>
         </w:rPr>
-        <w:lastRenderedPageBreak/>
-        <w:t xml:space="preserve">        "gender": 1,</w:t>
-      </w:r>
-    </w:p>
-    <w:p>
-      <w:pPr>
-        <w:ind w:firstLine="420"/>
+        <w:t xml:space="preserve">        "headPic": "adasfs.jpg",</w:t>
+      </w:r>
+    </w:p>
+    <w:p>
+      <w:pPr>
+        <w:ind w:firstLine="630"/>
         <w:rPr>
           <w:rStyle w:val="Hyperlink0"/>
           <w:rFonts w:ascii="宋体" w:eastAsia="宋体" w:hAnsi="宋体" w:cs="宋体"/>
@@ -9676,12 +9157,12 @@
           <w:color w:val="000000" w:themeColor="text1"/>
           <w:u w:val="none"/>
         </w:rPr>
-        <w:t xml:space="preserve">        "headPic": "adssdd.jpg",</w:t>
-      </w:r>
-    </w:p>
-    <w:p>
-      <w:pPr>
-        <w:ind w:firstLine="420"/>
+        <w:t xml:space="preserve">        "lastName": "jack",</w:t>
+      </w:r>
+    </w:p>
+    <w:p>
+      <w:pPr>
+        <w:ind w:firstLine="630"/>
         <w:rPr>
           <w:rStyle w:val="Hyperlink0"/>
           <w:rFonts w:ascii="宋体" w:eastAsia="宋体" w:hAnsi="宋体" w:cs="宋体"/>
@@ -9696,12 +9177,12 @@
           <w:color w:val="000000" w:themeColor="text1"/>
           <w:u w:val="none"/>
         </w:rPr>
-        <w:t xml:space="preserve">        "lastName": "jordon",</w:t>
-      </w:r>
-    </w:p>
-    <w:p>
-      <w:pPr>
-        <w:ind w:firstLine="420"/>
+        <w:t xml:space="preserve">        "mobile": "13122334455",</w:t>
+      </w:r>
+    </w:p>
+    <w:p>
+      <w:pPr>
+        <w:ind w:firstLine="630"/>
         <w:rPr>
           <w:rStyle w:val="Hyperlink0"/>
           <w:rFonts w:ascii="宋体" w:eastAsia="宋体" w:hAnsi="宋体" w:cs="宋体"/>
@@ -9712,21 +9193,23 @@
       <w:r>
         <w:rPr>
           <w:rStyle w:val="Hyperlink0"/>
-          <w:rFonts w:ascii="宋体" w:eastAsia="宋体" w:hAnsi="宋体" w:cs="宋体" w:hint="eastAsia"/>
+          <w:rFonts w:ascii="宋体" w:eastAsia="宋体" w:hAnsi="宋体" w:cs="宋体"/>
           <w:color w:val="000000" w:themeColor="text1"/>
           <w:u w:val="none"/>
         </w:rPr>
-        <w:tab/>
-      </w:r>
-      <w:r>
+        <w:t xml:space="preserve">        "userId": 404076889961938944,</w:t>
+      </w:r>
+    </w:p>
+    <w:p>
+      <w:pPr>
+        <w:ind w:firstLine="630"/>
         <w:rPr>
           <w:rStyle w:val="Hyperlink0"/>
-          <w:rFonts w:ascii="宋体" w:eastAsia="宋体" w:hAnsi="宋体" w:cs="宋体" w:hint="eastAsia"/>
+          <w:rFonts w:ascii="宋体" w:eastAsia="宋体" w:hAnsi="宋体" w:cs="宋体"/>
           <w:color w:val="000000" w:themeColor="text1"/>
           <w:u w:val="none"/>
         </w:rPr>
-        <w:tab/>
-      </w:r>
+      </w:pPr>
       <w:r>
         <w:rPr>
           <w:rStyle w:val="Hyperlink0"/>
@@ -9734,17 +9217,19 @@
           <w:color w:val="000000" w:themeColor="text1"/>
           <w:u w:val="none"/>
         </w:rPr>
-        <w:t>"</w:t>
-      </w:r>
-      <w:r>
+        <w:t xml:space="preserve">        "validityDate": "2017-10-13 08:00:00"</w:t>
+      </w:r>
+    </w:p>
+    <w:p>
+      <w:pPr>
+        <w:ind w:firstLine="630"/>
         <w:rPr>
           <w:rStyle w:val="Hyperlink0"/>
-          <w:rFonts w:ascii="宋体" w:eastAsia="宋体" w:hAnsi="宋体" w:cs="宋体" w:hint="eastAsia"/>
+          <w:rFonts w:ascii="宋体" w:eastAsia="宋体" w:hAnsi="宋体" w:cs="宋体"/>
           <w:color w:val="000000" w:themeColor="text1"/>
           <w:u w:val="none"/>
         </w:rPr>
-        <w:t>mobile</w:t>
-      </w:r>
+      </w:pPr>
       <w:r>
         <w:rPr>
           <w:rStyle w:val="Hyperlink0"/>
@@ -9752,17 +9237,19 @@
           <w:color w:val="000000" w:themeColor="text1"/>
           <w:u w:val="none"/>
         </w:rPr>
-        <w:t>": "</w:t>
-      </w:r>
-      <w:r>
+        <w:t xml:space="preserve">    },</w:t>
+      </w:r>
+    </w:p>
+    <w:p>
+      <w:pPr>
+        <w:ind w:firstLine="630"/>
         <w:rPr>
           <w:rStyle w:val="Hyperlink0"/>
-          <w:rFonts w:ascii="宋体" w:eastAsia="宋体" w:hAnsi="宋体" w:cs="宋体" w:hint="eastAsia"/>
+          <w:rFonts w:ascii="宋体" w:eastAsia="宋体" w:hAnsi="宋体" w:cs="宋体"/>
           <w:color w:val="000000" w:themeColor="text1"/>
           <w:u w:val="none"/>
         </w:rPr>
-        <w:t>13821665366</w:t>
-      </w:r>
+      </w:pPr>
       <w:r>
         <w:rPr>
           <w:rStyle w:val="Hyperlink0"/>
@@ -9770,12 +9257,12 @@
           <w:color w:val="000000" w:themeColor="text1"/>
           <w:u w:val="none"/>
         </w:rPr>
-        <w:t>",</w:t>
-      </w:r>
-    </w:p>
-    <w:p>
-      <w:pPr>
-        <w:ind w:firstLine="420"/>
+        <w:t xml:space="preserve">    "message": "ok",</w:t>
+      </w:r>
+    </w:p>
+    <w:p>
+      <w:pPr>
+        <w:ind w:firstLine="630"/>
         <w:rPr>
           <w:rStyle w:val="Hyperlink0"/>
           <w:rFonts w:ascii="宋体" w:eastAsia="宋体" w:hAnsi="宋体" w:cs="宋体"/>
@@ -9790,174 +9277,17 @@
           <w:color w:val="000000" w:themeColor="text1"/>
           <w:u w:val="none"/>
         </w:rPr>
-        <w:t xml:space="preserve">        "pwd": "e10adc3949ba59abbe56e057f20f883e",</w:t>
-      </w:r>
-    </w:p>
-    <w:p>
-      <w:pPr>
-        <w:ind w:firstLine="420"/>
+        <w:t xml:space="preserve">    "result": "0000"</w:t>
+      </w:r>
+    </w:p>
+    <w:p>
+      <w:pPr>
+        <w:ind w:firstLine="630"/>
         <w:rPr>
           <w:rStyle w:val="Hyperlink0"/>
           <w:rFonts w:ascii="宋体" w:eastAsia="宋体" w:hAnsi="宋体" w:cs="宋体"/>
           <w:color w:val="000000" w:themeColor="text1"/>
           <w:u w:val="none"/>
-        </w:rPr>
-      </w:pPr>
-      <w:r>
-        <w:rPr>
-          <w:rStyle w:val="Hyperlink0"/>
-          <w:rFonts w:ascii="宋体" w:eastAsia="宋体" w:hAnsi="宋体" w:cs="宋体"/>
-          <w:color w:val="000000" w:themeColor="text1"/>
-          <w:u w:val="none"/>
-        </w:rPr>
-        <w:t xml:space="preserve">        "registerTimezone": 8,</w:t>
-      </w:r>
-    </w:p>
-    <w:p>
-      <w:pPr>
-        <w:ind w:firstLine="420"/>
-        <w:rPr>
-          <w:rStyle w:val="Hyperlink0"/>
-          <w:rFonts w:ascii="宋体" w:eastAsia="宋体" w:hAnsi="宋体" w:cs="宋体"/>
-          <w:color w:val="000000" w:themeColor="text1"/>
-          <w:u w:val="none"/>
-        </w:rPr>
-      </w:pPr>
-      <w:r>
-        <w:rPr>
-          <w:rStyle w:val="Hyperlink0"/>
-          <w:rFonts w:ascii="宋体" w:eastAsia="宋体" w:hAnsi="宋体" w:cs="宋体"/>
-          <w:color w:val="000000" w:themeColor="text1"/>
-          <w:u w:val="none"/>
-        </w:rPr>
-        <w:t xml:space="preserve">        "registerType": 1,</w:t>
-      </w:r>
-    </w:p>
-    <w:p>
-      <w:pPr>
-        <w:ind w:firstLine="420"/>
-        <w:rPr>
-          <w:rStyle w:val="Hyperlink0"/>
-          <w:rFonts w:ascii="宋体" w:eastAsia="宋体" w:hAnsi="宋体" w:cs="宋体"/>
-          <w:color w:val="000000" w:themeColor="text1"/>
-          <w:u w:val="none"/>
-        </w:rPr>
-      </w:pPr>
-      <w:r>
-        <w:rPr>
-          <w:rStyle w:val="Hyperlink0"/>
-          <w:rFonts w:ascii="宋体" w:eastAsia="宋体" w:hAnsi="宋体" w:cs="宋体"/>
-          <w:color w:val="000000" w:themeColor="text1"/>
-          <w:u w:val="none"/>
-        </w:rPr>
-        <w:t xml:space="preserve">        "updateDate": "2017-09-05 04:23:17",</w:t>
-      </w:r>
-    </w:p>
-    <w:p>
-      <w:pPr>
-        <w:ind w:firstLine="420"/>
-        <w:rPr>
-          <w:rStyle w:val="Hyperlink0"/>
-          <w:rFonts w:ascii="宋体" w:eastAsia="宋体" w:hAnsi="宋体" w:cs="宋体"/>
-          <w:color w:val="000000" w:themeColor="text1"/>
-          <w:u w:val="none"/>
-        </w:rPr>
-      </w:pPr>
-      <w:r>
-        <w:rPr>
-          <w:rStyle w:val="Hyperlink0"/>
-          <w:rFonts w:ascii="宋体" w:eastAsia="宋体" w:hAnsi="宋体" w:cs="宋体"/>
-          <w:color w:val="000000" w:themeColor="text1"/>
-          <w:u w:val="none"/>
-        </w:rPr>
-        <w:t xml:space="preserve">        "userId": 9,</w:t>
-      </w:r>
-    </w:p>
-    <w:p>
-      <w:pPr>
-        <w:ind w:firstLine="420"/>
-        <w:rPr>
-          <w:rStyle w:val="Hyperlink0"/>
-          <w:rFonts w:ascii="宋体" w:eastAsia="宋体" w:hAnsi="宋体" w:cs="宋体"/>
-          <w:color w:val="000000" w:themeColor="text1"/>
-          <w:u w:val="none"/>
-        </w:rPr>
-      </w:pPr>
-      <w:r>
-        <w:rPr>
-          <w:rStyle w:val="Hyperlink0"/>
-          <w:rFonts w:ascii="宋体" w:eastAsia="宋体" w:hAnsi="宋体" w:cs="宋体"/>
-          <w:color w:val="000000" w:themeColor="text1"/>
-          <w:u w:val="none"/>
-        </w:rPr>
-        <w:t xml:space="preserve">        "validityDate": "2017-10-05 00:00:00"</w:t>
-      </w:r>
-    </w:p>
-    <w:p>
-      <w:pPr>
-        <w:ind w:firstLine="420"/>
-        <w:rPr>
-          <w:rStyle w:val="Hyperlink0"/>
-          <w:rFonts w:ascii="宋体" w:eastAsia="宋体" w:hAnsi="宋体" w:cs="宋体"/>
-          <w:color w:val="000000" w:themeColor="text1"/>
-          <w:u w:val="none"/>
-        </w:rPr>
-      </w:pPr>
-      <w:r>
-        <w:rPr>
-          <w:rStyle w:val="Hyperlink0"/>
-          <w:rFonts w:ascii="宋体" w:eastAsia="宋体" w:hAnsi="宋体" w:cs="宋体"/>
-          <w:color w:val="000000" w:themeColor="text1"/>
-          <w:u w:val="none"/>
-        </w:rPr>
-        <w:t xml:space="preserve">    },</w:t>
-      </w:r>
-    </w:p>
-    <w:p>
-      <w:pPr>
-        <w:ind w:firstLine="420"/>
-        <w:rPr>
-          <w:rStyle w:val="Hyperlink0"/>
-          <w:rFonts w:ascii="宋体" w:eastAsia="宋体" w:hAnsi="宋体" w:cs="宋体"/>
-          <w:color w:val="000000" w:themeColor="text1"/>
-          <w:u w:val="none"/>
-        </w:rPr>
-      </w:pPr>
-      <w:r>
-        <w:rPr>
-          <w:rStyle w:val="Hyperlink0"/>
-          <w:rFonts w:ascii="宋体" w:eastAsia="宋体" w:hAnsi="宋体" w:cs="宋体"/>
-          <w:color w:val="000000" w:themeColor="text1"/>
-          <w:u w:val="none"/>
-        </w:rPr>
-        <w:t xml:space="preserve">    "message": "ok",</w:t>
-      </w:r>
-    </w:p>
-    <w:p>
-      <w:pPr>
-        <w:ind w:firstLine="420"/>
-        <w:rPr>
-          <w:rStyle w:val="Hyperlink0"/>
-          <w:rFonts w:ascii="宋体" w:eastAsia="宋体" w:hAnsi="宋体" w:cs="宋体"/>
-          <w:color w:val="000000" w:themeColor="text1"/>
-          <w:u w:val="none"/>
-        </w:rPr>
-      </w:pPr>
-      <w:r>
-        <w:rPr>
-          <w:rStyle w:val="Hyperlink0"/>
-          <w:rFonts w:ascii="宋体" w:eastAsia="宋体" w:hAnsi="宋体" w:cs="宋体"/>
-          <w:color w:val="000000" w:themeColor="text1"/>
-          <w:u w:val="none"/>
-        </w:rPr>
-        <w:t xml:space="preserve">    "result": "0000"</w:t>
-      </w:r>
-    </w:p>
-    <w:p>
-      <w:pPr>
-        <w:ind w:firstLine="420"/>
-        <w:rPr>
-          <w:rFonts w:ascii="宋体" w:eastAsia="宋体" w:hAnsi="宋体" w:cs="宋体"/>
         </w:rPr>
       </w:pPr>
       <w:r>
@@ -10065,6 +9395,7 @@
           <w:rFonts w:ascii="宋体" w:eastAsia="宋体" w:hAnsi="宋体" w:cs="宋体"/>
           <w:lang w:eastAsia="zh-TW"/>
         </w:rPr>
+        <w:lastRenderedPageBreak/>
         <w:t>{"result":"</w:t>
       </w:r>
       <w:r>
@@ -11467,9 +10798,9 @@
             </w:pPr>
             <w:r>
               <w:rPr>
-                <w:rFonts w:ascii="宋体" w:eastAsia="宋体" w:hAnsi="宋体"/>
-              </w:rPr>
-              <w:t>birthday</w:t>
+                <w:rFonts w:ascii="宋体" w:eastAsia="宋体" w:hAnsi="宋体" w:hint="eastAsia"/>
+              </w:rPr>
+              <w:t>headPic</w:t>
             </w:r>
           </w:p>
         </w:tc>
@@ -11519,15 +10850,9 @@
             </w:pPr>
             <w:r>
               <w:rPr>
-                <w:rFonts w:ascii="宋体" w:eastAsia="宋体" w:hAnsi="宋体"/>
-              </w:rPr>
-              <w:t>D</w:t>
-            </w:r>
-            <w:r>
-              <w:rPr>
-                <w:rFonts w:ascii="宋体" w:eastAsia="宋体" w:hAnsi="宋体" w:hint="eastAsia"/>
-              </w:rPr>
-              <w:t>ate</w:t>
+                <w:rFonts w:ascii="宋体" w:eastAsia="宋体" w:hAnsi="宋体" w:hint="eastAsia"/>
+              </w:rPr>
+              <w:t>file</w:t>
             </w:r>
           </w:p>
         </w:tc>
@@ -11571,9 +10896,9 @@
             </w:pPr>
             <w:r>
               <w:rPr>
-                <w:rFonts w:ascii="宋体" w:eastAsia="宋体" w:hAnsi="宋体"/>
-              </w:rPr>
-              <w:t>birthday</w:t>
+                <w:rFonts w:ascii="宋体" w:eastAsia="宋体" w:hAnsi="宋体" w:hint="eastAsia"/>
+              </w:rPr>
+              <w:t>头像路径</w:t>
             </w:r>
           </w:p>
         </w:tc>
@@ -11599,7 +10924,7 @@
               <w:rPr>
                 <w:rFonts w:ascii="宋体" w:eastAsia="宋体" w:hAnsi="宋体" w:hint="eastAsia"/>
               </w:rPr>
-              <w:t>生日</w:t>
+              <w:t>头像路径</w:t>
             </w:r>
           </w:p>
         </w:tc>
@@ -11660,9 +10985,8 @@
     <w:p>
       <w:pPr>
         <w:rPr>
-          <w:rFonts w:ascii="宋体" w:eastAsia="宋体" w:hAnsi="宋体" w:cs="宋体"/>
-          <w:color w:val="000000" w:themeColor="text1"/>
-          <w:u w:color="0000FF"/>
+          <w:rFonts w:ascii="宋体" w:eastAsia="宋体" w:hAnsi="宋体"/>
+          <w:lang w:val="zh-TW" w:eastAsia="zh-TW"/>
         </w:rPr>
       </w:pPr>
       <w:r>
@@ -11670,154 +10994,481 @@
           <w:rFonts w:ascii="宋体" w:eastAsia="宋体" w:hAnsi="宋体" w:cs="宋体" w:hint="eastAsia"/>
           <w:lang w:val="zh-TW"/>
         </w:rPr>
-        <w:lastRenderedPageBreak/>
         <w:t>参数</w:t>
+      </w:r>
+      <w:r>
+        <w:rPr>
+          <w:rFonts w:ascii="宋体" w:eastAsia="宋体" w:hAnsi="宋体" w:cs="宋体" w:hint="eastAsia"/>
+          <w:lang w:val="zh-TW" w:eastAsia="zh-TW"/>
+        </w:rPr>
+        <w:t>使用</w:t>
       </w:r>
       <w:r>
         <w:rPr>
           <w:rFonts w:ascii="宋体" w:eastAsia="宋体" w:hAnsi="宋体" w:cs="宋体" w:hint="eastAsia"/>
           <w:lang w:val="zh-TW"/>
         </w:rPr>
-        <w:t>使用</w:t>
+        <w:t>application/</w:t>
+      </w:r>
+      <w:r>
+        <w:rPr>
+          <w:rFonts w:ascii="宋体" w:eastAsia="宋体" w:hAnsi="宋体" w:cs="宋体" w:hint="eastAsia"/>
+          <w:lang w:val="zh-TW" w:eastAsia="zh-TW"/>
+        </w:rPr>
+        <w:t>json</w:t>
       </w:r>
       <w:r>
         <w:rPr>
           <w:rFonts w:ascii="宋体" w:eastAsia="宋体" w:hAnsi="宋体" w:cs="宋体" w:hint="eastAsia"/>
           <w:lang w:val="zh-TW"/>
         </w:rPr>
-        <w:t>form-data</w:t>
-      </w:r>
-      <w:r>
-        <w:rPr>
+        <w:t>：</w:t>
+      </w:r>
+    </w:p>
+    <w:p>
+      <w:pPr>
+        <w:ind w:firstLine="420"/>
+        <w:rPr>
+          <w:rStyle w:val="Hyperlink0"/>
+          <w:rFonts w:ascii="宋体" w:eastAsia="宋体" w:hAnsi="宋体" w:cs="宋体"/>
+          <w:color w:val="000000" w:themeColor="text1"/>
+          <w:u w:val="none"/>
+        </w:rPr>
+      </w:pPr>
+      <w:r>
+        <w:rPr>
+          <w:rStyle w:val="Hyperlink0"/>
           <w:rFonts w:ascii="宋体" w:eastAsia="宋体" w:hAnsi="宋体" w:cs="宋体" w:hint="eastAsia"/>
-          <w:lang w:val="zh-TW"/>
-        </w:rPr>
-        <w:t>：</w:t>
-      </w:r>
-    </w:p>
-    <w:p>
-      <w:pPr>
-        <w:rPr>
-          <w:rFonts w:ascii="宋体" w:eastAsia="宋体" w:hAnsi="宋体"/>
-        </w:rPr>
-      </w:pPr>
+          <w:color w:val="000000" w:themeColor="text1"/>
+          <w:u w:val="none"/>
+        </w:rPr>
+        <w:tab/>
+      </w:r>
+      <w:r>
+        <w:rPr>
+          <w:rStyle w:val="Hyperlink0"/>
+          <w:rFonts w:ascii="宋体" w:eastAsia="宋体" w:hAnsi="宋体" w:cs="宋体"/>
+          <w:color w:val="000000" w:themeColor="text1"/>
+          <w:u w:val="none"/>
+        </w:rPr>
+        <w:t>{</w:t>
+      </w:r>
+    </w:p>
+    <w:p>
+      <w:pPr>
+        <w:ind w:firstLine="420"/>
+        <w:rPr>
+          <w:rStyle w:val="Hyperlink0"/>
+          <w:rFonts w:ascii="宋体" w:eastAsia="宋体" w:hAnsi="宋体" w:cs="宋体"/>
+          <w:color w:val="000000" w:themeColor="text1"/>
+          <w:u w:val="none"/>
+        </w:rPr>
+      </w:pPr>
+      <w:r>
+        <w:rPr>
+          <w:rStyle w:val="Hyperlink0"/>
+          <w:rFonts w:ascii="宋体" w:eastAsia="宋体" w:hAnsi="宋体" w:cs="宋体"/>
+          <w:color w:val="000000" w:themeColor="text1"/>
+          <w:u w:val="none"/>
+        </w:rPr>
+        <w:t xml:space="preserve">        "</w:t>
+      </w:r>
       <w:r>
         <w:rPr>
           <w:rFonts w:ascii="宋体" w:eastAsia="宋体" w:hAnsi="宋体"/>
           <w:lang w:eastAsia="zh-TW"/>
         </w:rPr>
-        <w:t>{"key":"firstName","value":"aaa"},</w:t>
-      </w:r>
-    </w:p>
-    <w:p>
-      <w:pPr>
-        <w:rPr>
-          <w:rFonts w:ascii="宋体" w:eastAsia="宋体" w:hAnsi="宋体"/>
-        </w:rPr>
-      </w:pPr>
+        <w:t xml:space="preserve"> </w:t>
+      </w:r>
       <w:r>
         <w:rPr>
           <w:rFonts w:ascii="宋体" w:eastAsia="宋体" w:hAnsi="宋体"/>
           <w:lang w:eastAsia="zh-TW"/>
         </w:rPr>
-        <w:t>{"key":"lastName","value":"llll"},</w:t>
-      </w:r>
-    </w:p>
-    <w:p>
-      <w:pPr>
-        <w:rPr>
-          <w:rFonts w:ascii="宋体" w:eastAsia="宋体" w:hAnsi="宋体"/>
-        </w:rPr>
-      </w:pPr>
+        <w:t>firstName</w:t>
+      </w:r>
+      <w:r>
+        <w:rPr>
+          <w:rStyle w:val="Hyperlink0"/>
+          <w:rFonts w:ascii="宋体" w:eastAsia="宋体" w:hAnsi="宋体" w:cs="宋体"/>
+          <w:color w:val="000000" w:themeColor="text1"/>
+          <w:u w:val="none"/>
+        </w:rPr>
+        <w:t xml:space="preserve"> ": "</w:t>
+      </w:r>
       <w:r>
         <w:rPr>
           <w:rFonts w:ascii="宋体" w:eastAsia="宋体" w:hAnsi="宋体"/>
           <w:lang w:eastAsia="zh-TW"/>
         </w:rPr>
-        <w:t>{"key":"gender","value":"1"},</w:t>
-      </w:r>
-    </w:p>
-    <w:p>
-      <w:pPr>
-        <w:rPr>
-          <w:rFonts w:ascii="宋体" w:eastAsia="宋体" w:hAnsi="宋体"/>
-        </w:rPr>
-      </w:pPr>
+        <w:t xml:space="preserve"> </w:t>
+      </w:r>
       <w:r>
         <w:rPr>
           <w:rFonts w:ascii="宋体" w:eastAsia="宋体" w:hAnsi="宋体"/>
           <w:lang w:eastAsia="zh-TW"/>
         </w:rPr>
-        <w:t>{"key":"birthday","value":"2017-09-07"},</w:t>
-      </w:r>
-    </w:p>
-    <w:p>
-      <w:pPr>
-        <w:rPr>
-          <w:rFonts w:ascii="宋体" w:eastAsia="宋体" w:hAnsi="宋体"/>
-        </w:rPr>
-      </w:pPr>
+        <w:t>aaa</w:t>
+      </w:r>
+      <w:r>
+        <w:rPr>
+          <w:rStyle w:val="Hyperlink0"/>
+          <w:rFonts w:ascii="宋体" w:eastAsia="宋体" w:hAnsi="宋体" w:cs="宋体"/>
+          <w:color w:val="000000" w:themeColor="text1"/>
+          <w:u w:val="none"/>
+        </w:rPr>
+        <w:t xml:space="preserve"> ",</w:t>
+      </w:r>
+    </w:p>
+    <w:p>
+      <w:pPr>
+        <w:ind w:firstLine="420"/>
+        <w:rPr>
+          <w:rStyle w:val="Hyperlink0"/>
+          <w:rFonts w:ascii="宋体" w:eastAsia="宋体" w:hAnsi="宋体" w:cs="宋体"/>
+          <w:color w:val="000000" w:themeColor="text1"/>
+          <w:u w:val="none"/>
+        </w:rPr>
+      </w:pPr>
+      <w:r>
+        <w:rPr>
+          <w:rStyle w:val="Hyperlink0"/>
+          <w:rFonts w:ascii="宋体" w:eastAsia="宋体" w:hAnsi="宋体" w:cs="宋体"/>
+          <w:color w:val="000000" w:themeColor="text1"/>
+          <w:u w:val="none"/>
+        </w:rPr>
+        <w:t xml:space="preserve">        "</w:t>
+      </w:r>
       <w:r>
         <w:rPr>
           <w:rFonts w:ascii="宋体" w:eastAsia="宋体" w:hAnsi="宋体"/>
           <w:lang w:eastAsia="zh-TW"/>
         </w:rPr>
-        <w:t>{"key":</w:t>
+        <w:t xml:space="preserve"> </w:t>
       </w:r>
       <w:r>
         <w:rPr>
           <w:rFonts w:ascii="宋体" w:eastAsia="宋体" w:hAnsi="宋体"/>
           <w:lang w:eastAsia="zh-TW"/>
         </w:rPr>
-        <w:t>"mobile","value":"13821677788"}</w:t>
-      </w:r>
-    </w:p>
-    <w:p>
-      <w:pPr>
-        <w:rPr>
-          <w:rFonts w:ascii="宋体" w:eastAsia="宋体" w:hAnsi="宋体"/>
-        </w:rPr>
-      </w:pPr>
+        <w:t>lastName</w:t>
+      </w:r>
+      <w:r>
+        <w:rPr>
+          <w:rStyle w:val="Hyperlink0"/>
+          <w:rFonts w:ascii="宋体" w:eastAsia="宋体" w:hAnsi="宋体" w:cs="宋体"/>
+          <w:color w:val="000000" w:themeColor="text1"/>
+          <w:u w:val="none"/>
+        </w:rPr>
+        <w:t xml:space="preserve"> ": "</w:t>
+      </w:r>
       <w:r>
         <w:rPr>
           <w:rFonts w:ascii="宋体" w:eastAsia="宋体" w:hAnsi="宋体"/>
           <w:lang w:eastAsia="zh-TW"/>
         </w:rPr>
-        <w:t>{"key":</w:t>
+        <w:t xml:space="preserve"> </w:t>
       </w:r>
       <w:r>
         <w:rPr>
           <w:rFonts w:ascii="宋体" w:eastAsia="宋体" w:hAnsi="宋体"/>
           <w:lang w:eastAsia="zh-TW"/>
         </w:rPr>
-        <w:t>"</w:t>
-      </w:r>
-      <w:r>
-        <w:rPr>
-          <w:rFonts w:ascii="宋体" w:eastAsia="宋体" w:hAnsi="宋体" w:hint="eastAsia"/>
-        </w:rPr>
-        <w:t>file</w:t>
+        <w:t>llll</w:t>
+      </w:r>
+      <w:r>
+        <w:rPr>
+          <w:rStyle w:val="Hyperlink0"/>
+          <w:rFonts w:ascii="宋体" w:eastAsia="宋体" w:hAnsi="宋体" w:cs="宋体"/>
+          <w:color w:val="000000" w:themeColor="text1"/>
+          <w:u w:val="none"/>
+        </w:rPr>
+        <w:t xml:space="preserve"> ",</w:t>
+      </w:r>
+    </w:p>
+    <w:p>
+      <w:pPr>
+        <w:ind w:firstLine="420"/>
+        <w:rPr>
+          <w:rStyle w:val="Hyperlink0"/>
+          <w:rFonts w:ascii="宋体" w:eastAsia="宋体" w:hAnsi="宋体" w:cs="宋体"/>
+          <w:color w:val="000000" w:themeColor="text1"/>
+          <w:u w:val="none"/>
+        </w:rPr>
+      </w:pPr>
+      <w:r>
+        <w:rPr>
+          <w:rStyle w:val="Hyperlink0"/>
+          <w:rFonts w:ascii="宋体" w:eastAsia="宋体" w:hAnsi="宋体" w:cs="宋体"/>
+          <w:color w:val="000000" w:themeColor="text1"/>
+          <w:u w:val="none"/>
+        </w:rPr>
+        <w:t xml:space="preserve">        "</w:t>
       </w:r>
       <w:r>
         <w:rPr>
           <w:rFonts w:ascii="宋体" w:eastAsia="宋体" w:hAnsi="宋体"/>
           <w:lang w:eastAsia="zh-TW"/>
         </w:rPr>
-        <w:t>","value":"</w:t>
-      </w:r>
-      <w:r>
-        <w:rPr>
-          <w:rFonts w:ascii="宋体" w:eastAsia="宋体" w:hAnsi="宋体" w:hint="eastAsia"/>
-        </w:rPr>
-        <w:t>头像文件</w:t>
+        <w:t xml:space="preserve"> </w:t>
       </w:r>
       <w:r>
         <w:rPr>
           <w:rFonts w:ascii="宋体" w:eastAsia="宋体" w:hAnsi="宋体"/>
           <w:lang w:eastAsia="zh-TW"/>
         </w:rPr>
-        <w:t>"}</w:t>
-      </w:r>
+        <w:t>gender</w:t>
+      </w:r>
+      <w:r>
+        <w:rPr>
+          <w:rStyle w:val="Hyperlink0"/>
+          <w:rFonts w:ascii="宋体" w:eastAsia="宋体" w:hAnsi="宋体" w:cs="宋体"/>
+          <w:color w:val="000000" w:themeColor="text1"/>
+          <w:u w:val="none"/>
+        </w:rPr>
+        <w:t xml:space="preserve"> ": </w:t>
+      </w:r>
+      <w:r>
+        <w:rPr>
+          <w:rStyle w:val="Hyperlink0"/>
+          <w:rFonts w:ascii="宋体" w:eastAsia="宋体" w:hAnsi="宋体" w:cs="宋体" w:hint="eastAsia"/>
+          <w:color w:val="000000" w:themeColor="text1"/>
+          <w:u w:val="none"/>
+        </w:rPr>
+        <w:t>1</w:t>
+      </w:r>
+      <w:r>
+        <w:rPr>
+          <w:rStyle w:val="Hyperlink0"/>
+          <w:rFonts w:ascii="宋体" w:eastAsia="宋体" w:hAnsi="宋体" w:cs="宋体"/>
+          <w:color w:val="000000" w:themeColor="text1"/>
+          <w:u w:val="none"/>
+        </w:rPr>
+        <w:t>,</w:t>
+      </w:r>
+    </w:p>
+    <w:p>
+      <w:pPr>
+        <w:ind w:firstLine="420"/>
+        <w:rPr>
+          <w:rStyle w:val="Hyperlink0"/>
+          <w:rFonts w:ascii="宋体" w:eastAsia="宋体" w:hAnsi="宋体" w:cs="宋体"/>
+          <w:color w:val="000000" w:themeColor="text1"/>
+          <w:u w:val="none"/>
+        </w:rPr>
+      </w:pPr>
+      <w:r>
+        <w:rPr>
+          <w:rStyle w:val="Hyperlink0"/>
+          <w:rFonts w:ascii="宋体" w:eastAsia="宋体" w:hAnsi="宋体" w:cs="宋体"/>
+          <w:color w:val="000000" w:themeColor="text1"/>
+          <w:u w:val="none"/>
+        </w:rPr>
+        <w:t xml:space="preserve">        "</w:t>
+      </w:r>
+      <w:r>
+        <w:rPr>
+          <w:rFonts w:ascii="宋体" w:eastAsia="宋体" w:hAnsi="宋体"/>
+          <w:lang w:eastAsia="zh-TW"/>
+        </w:rPr>
+        <w:t xml:space="preserve"> </w:t>
+      </w:r>
+      <w:r>
+        <w:rPr>
+          <w:rFonts w:ascii="宋体" w:eastAsia="宋体" w:hAnsi="宋体"/>
+          <w:lang w:eastAsia="zh-TW"/>
+        </w:rPr>
+        <w:t>mobile</w:t>
+      </w:r>
+      <w:r>
+        <w:rPr>
+          <w:rStyle w:val="Hyperlink0"/>
+          <w:rFonts w:ascii="宋体" w:eastAsia="宋体" w:hAnsi="宋体" w:cs="宋体"/>
+          <w:color w:val="000000" w:themeColor="text1"/>
+          <w:u w:val="none"/>
+        </w:rPr>
+        <w:t xml:space="preserve"> ": "</w:t>
+      </w:r>
+      <w:r>
+        <w:rPr>
+          <w:rFonts w:ascii="宋体" w:eastAsia="宋体" w:hAnsi="宋体"/>
+          <w:lang w:eastAsia="zh-TW"/>
+        </w:rPr>
+        <w:t>13821677788</w:t>
+      </w:r>
+      <w:r>
+        <w:rPr>
+          <w:rStyle w:val="Hyperlink0"/>
+          <w:rFonts w:ascii="宋体" w:eastAsia="宋体" w:hAnsi="宋体" w:cs="宋体"/>
+          <w:color w:val="000000" w:themeColor="text1"/>
+          <w:u w:val="none"/>
+        </w:rPr>
+        <w:t>",</w:t>
+      </w:r>
+    </w:p>
+    <w:p>
+      <w:pPr>
+        <w:ind w:firstLine="420"/>
+        <w:rPr>
+          <w:rStyle w:val="Hyperlink0"/>
+          <w:rFonts w:ascii="宋体" w:eastAsia="宋体" w:hAnsi="宋体" w:cs="宋体"/>
+          <w:color w:val="000000" w:themeColor="text1"/>
+          <w:u w:val="none"/>
+        </w:rPr>
+      </w:pPr>
+      <w:r>
+        <w:rPr>
+          <w:rStyle w:val="Hyperlink0"/>
+          <w:rFonts w:ascii="宋体" w:eastAsia="宋体" w:hAnsi="宋体" w:cs="宋体"/>
+          <w:color w:val="000000" w:themeColor="text1"/>
+          <w:u w:val="none"/>
+        </w:rPr>
+        <w:t xml:space="preserve">        </w:t>
+      </w:r>
+      <w:r>
+        <w:rPr>
+          <w:rStyle w:val="Hyperlink0"/>
+          <w:rFonts w:ascii="宋体" w:eastAsia="宋体" w:hAnsi="宋体" w:cs="宋体" w:hint="eastAsia"/>
+          <w:color w:val="000000" w:themeColor="text1"/>
+          <w:u w:val="none"/>
+        </w:rPr>
+        <w:t xml:space="preserve"> </w:t>
+      </w:r>
+      <w:r>
+        <w:rPr>
+          <w:rStyle w:val="Hyperlink0"/>
+          <w:rFonts w:ascii="宋体" w:eastAsia="宋体" w:hAnsi="宋体" w:cs="宋体"/>
+          <w:color w:val="000000" w:themeColor="text1"/>
+          <w:u w:val="none"/>
+        </w:rPr>
+        <w:t xml:space="preserve">"headPic": </w:t>
+      </w:r>
+      <w:r>
+        <w:rPr>
+          <w:rStyle w:val="Hyperlink0"/>
+          <w:rFonts w:ascii="宋体" w:eastAsia="宋体" w:hAnsi="宋体" w:cs="宋体" w:hint="eastAsia"/>
+          <w:color w:val="000000" w:themeColor="text1"/>
+          <w:u w:val="none"/>
+        </w:rPr>
+        <w:tab/>
+      </w:r>
+      <w:r>
+        <w:rPr>
+          <w:rStyle w:val="Hyperlink0"/>
+          <w:rFonts w:ascii="宋体" w:eastAsia="宋体" w:hAnsi="宋体" w:cs="宋体" w:hint="eastAsia"/>
+          <w:color w:val="000000" w:themeColor="text1"/>
+          <w:u w:val="none"/>
+        </w:rPr>
+        <w:tab/>
+      </w:r>
+      <w:r>
+        <w:rPr>
+          <w:rStyle w:val="Hyperlink0"/>
+          <w:rFonts w:ascii="宋体" w:eastAsia="宋体" w:hAnsi="宋体" w:cs="宋体" w:hint="eastAsia"/>
+          <w:color w:val="000000" w:themeColor="text1"/>
+          <w:u w:val="none"/>
+        </w:rPr>
+        <w:tab/>
+      </w:r>
+      <w:r>
+        <w:rPr>
+          <w:rStyle w:val="Hyperlink0"/>
+          <w:rFonts w:ascii="宋体" w:eastAsia="宋体" w:hAnsi="宋体" w:cs="宋体" w:hint="eastAsia"/>
+          <w:color w:val="000000" w:themeColor="text1"/>
+          <w:u w:val="none"/>
+        </w:rPr>
+        <w:tab/>
+      </w:r>
+      <w:r>
+        <w:rPr>
+          <w:rStyle w:val="Hyperlink0"/>
+          <w:rFonts w:ascii="宋体" w:eastAsia="宋体" w:hAnsi="宋体" w:cs="宋体" w:hint="eastAsia"/>
+          <w:color w:val="000000" w:themeColor="text1"/>
+          <w:u w:val="none"/>
+        </w:rPr>
+        <w:tab/>
+      </w:r>
+      <w:r>
+        <w:rPr>
+          <w:rStyle w:val="Hyperlink0"/>
+          <w:rFonts w:ascii="宋体" w:eastAsia="宋体" w:hAnsi="宋体" w:cs="宋体" w:hint="eastAsia"/>
+          <w:color w:val="000000" w:themeColor="text1"/>
+          <w:u w:val="none"/>
+        </w:rPr>
+        <w:tab/>
+      </w:r>
+      <w:r>
+        <w:rPr>
+          <w:rStyle w:val="Hyperlink0"/>
+          <w:rFonts w:ascii="宋体" w:eastAsia="宋体" w:hAnsi="宋体" w:cs="宋体" w:hint="eastAsia"/>
+          <w:color w:val="000000" w:themeColor="text1"/>
+          <w:u w:val="none"/>
+        </w:rPr>
+        <w:tab/>
+      </w:r>
+      <w:r>
+        <w:rPr>
+          <w:rStyle w:val="Hyperlink0"/>
+          <w:rFonts w:ascii="宋体" w:eastAsia="宋体" w:hAnsi="宋体" w:cs="宋体" w:hint="eastAsia"/>
+          <w:color w:val="000000" w:themeColor="text1"/>
+          <w:u w:val="none"/>
+        </w:rPr>
+        <w:tab/>
+      </w:r>
+      <w:r>
+        <w:rPr>
+          <w:rStyle w:val="Hyperlink0"/>
+          <w:rFonts w:ascii="宋体" w:eastAsia="宋体" w:hAnsi="宋体" w:cs="宋体" w:hint="eastAsia"/>
+          <w:color w:val="000000" w:themeColor="text1"/>
+          <w:u w:val="none"/>
+        </w:rPr>
+        <w:tab/>
+      </w:r>
+      <w:r>
+        <w:rPr>
+          <w:rStyle w:val="Hyperlink0"/>
+          <w:rFonts w:ascii="宋体" w:eastAsia="宋体" w:hAnsi="宋体" w:cs="宋体"/>
+          <w:color w:val="000000" w:themeColor="text1"/>
+          <w:u w:val="none"/>
+        </w:rPr>
+        <w:t>"band/headpic/42896c610bec4d46a9967cdac63a1e6f.jpg"</w:t>
+      </w:r>
+    </w:p>
+    <w:p>
+      <w:pPr>
+        <w:ind w:firstLine="420"/>
+        <w:rPr>
+          <w:rStyle w:val="Hyperlink0"/>
+          <w:rFonts w:ascii="宋体" w:eastAsia="宋体" w:hAnsi="宋体" w:cs="宋体"/>
+          <w:color w:val="000000" w:themeColor="text1"/>
+          <w:u w:val="none"/>
+        </w:rPr>
+      </w:pPr>
+      <w:r>
+        <w:rPr>
+          <w:rStyle w:val="Hyperlink0"/>
+          <w:rFonts w:ascii="宋体" w:eastAsia="宋体" w:hAnsi="宋体" w:cs="宋体"/>
+          <w:color w:val="000000" w:themeColor="text1"/>
+          <w:u w:val="none"/>
+        </w:rPr>
+        <w:t xml:space="preserve">   </w:t>
+      </w:r>
+      <w:r>
+        <w:rPr>
+          <w:rStyle w:val="Hyperlink0"/>
+          <w:rFonts w:ascii="宋体" w:eastAsia="宋体" w:hAnsi="宋体" w:cs="宋体"/>
+          <w:color w:val="000000" w:themeColor="text1"/>
+          <w:u w:val="none"/>
+        </w:rPr>
+        <w:t>}</w:t>
+      </w:r>
+    </w:p>
+    <w:p>
+      <w:pPr>
+        <w:rPr>
+          <w:rFonts w:ascii="宋体" w:eastAsia="宋体" w:hAnsi="宋体"/>
+        </w:rPr>
+      </w:pPr>
     </w:p>
     <w:p>
       <w:pPr>
@@ -12049,6 +11700,7 @@
                 <w:rFonts w:ascii="宋体" w:eastAsia="宋体" w:hAnsi="宋体"/>
                 <w:color w:val="000000"/>
               </w:rPr>
+              <w:lastRenderedPageBreak/>
               <w:t>result</w:t>
             </w:r>
           </w:p>
@@ -12128,6 +11780,13 @@
                 <w:color w:val="000000"/>
               </w:rPr>
             </w:pPr>
+            <w:r>
+              <w:rPr>
+                <w:rFonts w:ascii="宋体" w:eastAsia="宋体" w:hAnsi="宋体"/>
+                <w:color w:val="000000"/>
+              </w:rPr>
+              <w:t>参见”第8章节的返回码列表”</w:t>
+            </w:r>
           </w:p>
         </w:tc>
       </w:tr>
@@ -12285,7 +11944,6 @@
     </w:p>
     <w:p>
       <w:pPr>
-        <w:ind w:firstLine="420"/>
         <w:rPr>
           <w:rStyle w:val="Hyperlink0"/>
           <w:rFonts w:ascii="宋体" w:eastAsia="宋体" w:hAnsi="宋体" w:cs="宋体"/>
@@ -12305,7 +11963,6 @@
     </w:p>
     <w:p>
       <w:pPr>
-        <w:ind w:firstLine="420"/>
         <w:rPr>
           <w:rStyle w:val="Hyperlink0"/>
           <w:rFonts w:ascii="宋体" w:eastAsia="宋体" w:hAnsi="宋体" w:cs="宋体"/>
@@ -12325,7 +11982,6 @@
     </w:p>
     <w:p>
       <w:pPr>
-        <w:ind w:firstLine="420"/>
         <w:rPr>
           <w:rStyle w:val="Hyperlink0"/>
           <w:rFonts w:ascii="宋体" w:eastAsia="宋体" w:hAnsi="宋体" w:cs="宋体"/>
@@ -12340,12 +11996,11 @@
           <w:color w:val="000000" w:themeColor="text1"/>
           <w:u w:val="none"/>
         </w:rPr>
-        <w:t xml:space="preserve">        "accessToken": "HQ38BO1QEE7188X7T3HQJC5I4IPCZZ23",</w:t>
-      </w:r>
-    </w:p>
-    <w:p>
-      <w:pPr>
-        <w:ind w:firstLine="420"/>
+        <w:t xml:space="preserve">        "accessToken": "Y1P4A36E1O1R80OBO1X8WB0YSR35KZ0G",</w:t>
+      </w:r>
+    </w:p>
+    <w:p>
+      <w:pPr>
         <w:rPr>
           <w:rStyle w:val="Hyperlink0"/>
           <w:rFonts w:ascii="宋体" w:eastAsia="宋体" w:hAnsi="宋体" w:cs="宋体"/>
@@ -12360,12 +12015,11 @@
           <w:color w:val="000000" w:themeColor="text1"/>
           <w:u w:val="none"/>
         </w:rPr>
-        <w:t xml:space="preserve">        "birthday": "2017-09-07 00:00:00",</w:t>
-      </w:r>
-    </w:p>
-    <w:p>
-      <w:pPr>
-        <w:ind w:firstLine="420"/>
+        <w:t xml:space="preserve">        "email": "test@qq.com",</w:t>
+      </w:r>
+    </w:p>
+    <w:p>
+      <w:pPr>
         <w:rPr>
           <w:rStyle w:val="Hyperlink0"/>
           <w:rFonts w:ascii="宋体" w:eastAsia="宋体" w:hAnsi="宋体" w:cs="宋体"/>
@@ -12380,12 +12034,11 @@
           <w:color w:val="000000" w:themeColor="text1"/>
           <w:u w:val="none"/>
         </w:rPr>
-        <w:t xml:space="preserve">        "createDate": "2017-09-05 12:59:59",</w:t>
-      </w:r>
-    </w:p>
-    <w:p>
-      <w:pPr>
-        <w:ind w:firstLine="420"/>
+        <w:t xml:space="preserve">        "firstName": "tom",</w:t>
+      </w:r>
+    </w:p>
+    <w:p>
+      <w:pPr>
         <w:rPr>
           <w:rStyle w:val="Hyperlink0"/>
           <w:rFonts w:ascii="宋体" w:eastAsia="宋体" w:hAnsi="宋体" w:cs="宋体"/>
@@ -12400,12 +12053,11 @@
           <w:color w:val="000000" w:themeColor="text1"/>
           <w:u w:val="none"/>
         </w:rPr>
-        <w:t xml:space="preserve">        "email": "123safa@qq.com",</w:t>
-      </w:r>
-    </w:p>
-    <w:p>
-      <w:pPr>
-        <w:ind w:firstLine="420"/>
+        <w:t xml:space="preserve">        "gender": 1,</w:t>
+      </w:r>
+    </w:p>
+    <w:p>
+      <w:pPr>
         <w:rPr>
           <w:rStyle w:val="Hyperlink0"/>
           <w:rFonts w:ascii="宋体" w:eastAsia="宋体" w:hAnsi="宋体" w:cs="宋体"/>
@@ -12420,12 +12072,11 @@
           <w:color w:val="000000" w:themeColor="text1"/>
           <w:u w:val="none"/>
         </w:rPr>
-        <w:t xml:space="preserve">        "firstName": "aaa",</w:t>
-      </w:r>
-    </w:p>
-    <w:p>
-      <w:pPr>
-        <w:ind w:firstLine="420"/>
+        <w:t xml:space="preserve">        "headPic": "adasfs.jpg",</w:t>
+      </w:r>
+    </w:p>
+    <w:p>
+      <w:pPr>
         <w:rPr>
           <w:rStyle w:val="Hyperlink0"/>
           <w:rFonts w:ascii="宋体" w:eastAsia="宋体" w:hAnsi="宋体" w:cs="宋体"/>
@@ -12440,12 +12091,11 @@
           <w:color w:val="000000" w:themeColor="text1"/>
           <w:u w:val="none"/>
         </w:rPr>
-        <w:t xml:space="preserve">        "gender": 1,</w:t>
-      </w:r>
-    </w:p>
-    <w:p>
-      <w:pPr>
-        <w:ind w:firstLine="420"/>
+        <w:t xml:space="preserve">        "lastName": "jack",</w:t>
+      </w:r>
+    </w:p>
+    <w:p>
+      <w:pPr>
         <w:rPr>
           <w:rStyle w:val="Hyperlink0"/>
           <w:rFonts w:ascii="宋体" w:eastAsia="宋体" w:hAnsi="宋体" w:cs="宋体"/>
@@ -12460,8 +12110,154 @@
           <w:color w:val="000000" w:themeColor="text1"/>
           <w:u w:val="none"/>
         </w:rPr>
-        <w:t xml:space="preserve">        "headPic": </w:t>
-      </w:r>
+        <w:t xml:space="preserve">        "mobile": "13122334455",</w:t>
+      </w:r>
+    </w:p>
+    <w:p>
+      <w:pPr>
+        <w:rPr>
+          <w:rStyle w:val="Hyperlink0"/>
+          <w:rFonts w:ascii="宋体" w:eastAsia="宋体" w:hAnsi="宋体" w:cs="宋体"/>
+          <w:color w:val="000000" w:themeColor="text1"/>
+          <w:u w:val="none"/>
+        </w:rPr>
+      </w:pPr>
+      <w:r>
+        <w:rPr>
+          <w:rStyle w:val="Hyperlink0"/>
+          <w:rFonts w:ascii="宋体" w:eastAsia="宋体" w:hAnsi="宋体" w:cs="宋体"/>
+          <w:color w:val="000000" w:themeColor="text1"/>
+          <w:u w:val="none"/>
+        </w:rPr>
+        <w:t xml:space="preserve">        "userId": 404076889961938944,</w:t>
+      </w:r>
+    </w:p>
+    <w:p>
+      <w:pPr>
+        <w:rPr>
+          <w:rStyle w:val="Hyperlink0"/>
+          <w:rFonts w:ascii="宋体" w:eastAsia="宋体" w:hAnsi="宋体" w:cs="宋体"/>
+          <w:color w:val="000000" w:themeColor="text1"/>
+          <w:u w:val="none"/>
+        </w:rPr>
+      </w:pPr>
+      <w:r>
+        <w:rPr>
+          <w:rStyle w:val="Hyperlink0"/>
+          <w:rFonts w:ascii="宋体" w:eastAsia="宋体" w:hAnsi="宋体" w:cs="宋体"/>
+          <w:color w:val="000000" w:themeColor="text1"/>
+          <w:u w:val="none"/>
+        </w:rPr>
+        <w:t xml:space="preserve">        "validityDate": "2017-10-13 08:00:00"</w:t>
+      </w:r>
+    </w:p>
+    <w:p>
+      <w:pPr>
+        <w:rPr>
+          <w:rStyle w:val="Hyperlink0"/>
+          <w:rFonts w:ascii="宋体" w:eastAsia="宋体" w:hAnsi="宋体" w:cs="宋体"/>
+          <w:color w:val="000000" w:themeColor="text1"/>
+          <w:u w:val="none"/>
+        </w:rPr>
+      </w:pPr>
+      <w:r>
+        <w:rPr>
+          <w:rStyle w:val="Hyperlink0"/>
+          <w:rFonts w:ascii="宋体" w:eastAsia="宋体" w:hAnsi="宋体" w:cs="宋体"/>
+          <w:color w:val="000000" w:themeColor="text1"/>
+          <w:u w:val="none"/>
+        </w:rPr>
+        <w:t xml:space="preserve">    },</w:t>
+      </w:r>
+    </w:p>
+    <w:p>
+      <w:pPr>
+        <w:rPr>
+          <w:rStyle w:val="Hyperlink0"/>
+          <w:rFonts w:ascii="宋体" w:eastAsia="宋体" w:hAnsi="宋体" w:cs="宋体"/>
+          <w:color w:val="000000" w:themeColor="text1"/>
+          <w:u w:val="none"/>
+        </w:rPr>
+      </w:pPr>
+      <w:r>
+        <w:rPr>
+          <w:rStyle w:val="Hyperlink0"/>
+          <w:rFonts w:ascii="宋体" w:eastAsia="宋体" w:hAnsi="宋体" w:cs="宋体"/>
+          <w:color w:val="000000" w:themeColor="text1"/>
+          <w:u w:val="none"/>
+        </w:rPr>
+        <w:t xml:space="preserve">    "message": "ok",</w:t>
+      </w:r>
+    </w:p>
+    <w:p>
+      <w:pPr>
+        <w:rPr>
+          <w:rStyle w:val="Hyperlink0"/>
+          <w:rFonts w:ascii="宋体" w:eastAsia="宋体" w:hAnsi="宋体" w:cs="宋体"/>
+          <w:color w:val="000000" w:themeColor="text1"/>
+          <w:u w:val="none"/>
+        </w:rPr>
+      </w:pPr>
+      <w:r>
+        <w:rPr>
+          <w:rStyle w:val="Hyperlink0"/>
+          <w:rFonts w:ascii="宋体" w:eastAsia="宋体" w:hAnsi="宋体" w:cs="宋体"/>
+          <w:color w:val="000000" w:themeColor="text1"/>
+          <w:u w:val="none"/>
+        </w:rPr>
+        <w:t xml:space="preserve">    "result": "0000"</w:t>
+      </w:r>
+    </w:p>
+    <w:p>
+      <w:pPr>
+        <w:rPr>
+          <w:rStyle w:val="Hyperlink0"/>
+          <w:rFonts w:ascii="宋体" w:eastAsia="宋体" w:hAnsi="宋体" w:cs="宋体"/>
+          <w:color w:val="000000" w:themeColor="text1"/>
+          <w:u w:val="none"/>
+        </w:rPr>
+      </w:pPr>
+      <w:r>
+        <w:rPr>
+          <w:rStyle w:val="Hyperlink0"/>
+          <w:rFonts w:ascii="宋体" w:eastAsia="宋体" w:hAnsi="宋体" w:cs="宋体"/>
+          <w:color w:val="000000" w:themeColor="text1"/>
+          <w:u w:val="none"/>
+        </w:rPr>
+        <w:t>}</w:t>
+      </w:r>
+    </w:p>
+    <w:p>
+      <w:pPr>
+        <w:rPr>
+          <w:rFonts w:ascii="宋体" w:eastAsia="宋体" w:hAnsi="宋体" w:cs="宋体"/>
+          <w:lang w:val="zh-TW"/>
+        </w:rPr>
+      </w:pPr>
+      <w:r>
+        <w:rPr>
+          <w:rFonts w:ascii="宋体" w:eastAsia="宋体" w:hAnsi="宋体" w:cs="宋体" w:hint="eastAsia"/>
+          <w:lang w:val="zh-TW"/>
+        </w:rPr>
+        <w:t xml:space="preserve">   </w:t>
+      </w:r>
+      <w:r>
+        <w:rPr>
+          <w:rFonts w:ascii="宋体" w:eastAsia="宋体" w:hAnsi="宋体" w:cs="宋体"/>
+          <w:lang w:val="zh-TW" w:eastAsia="zh-TW"/>
+        </w:rPr>
+        <w:t>错误时，可能返回结果如下：</w:t>
+      </w:r>
+    </w:p>
+    <w:p>
+      <w:pPr>
+        <w:rPr>
+          <w:rStyle w:val="Hyperlink0"/>
+          <w:rFonts w:ascii="宋体" w:eastAsia="宋体" w:hAnsi="宋体" w:cs="宋体"/>
+          <w:color w:val="000000" w:themeColor="text1"/>
+          <w:u w:val="none"/>
+        </w:rPr>
+      </w:pPr>
       <w:r>
         <w:rPr>
           <w:rStyle w:val="Hyperlink0"/>
@@ -12474,11 +12270,11 @@
       <w:r>
         <w:rPr>
           <w:rStyle w:val="Hyperlink0"/>
-          <w:rFonts w:ascii="宋体" w:eastAsia="宋体" w:hAnsi="宋体" w:cs="宋体" w:hint="eastAsia"/>
+          <w:rFonts w:ascii="宋体" w:eastAsia="宋体" w:hAnsi="宋体" w:cs="宋体"/>
           <w:color w:val="000000" w:themeColor="text1"/>
           <w:u w:val="none"/>
         </w:rPr>
-        <w:tab/>
+        <w:t>{"result":"</w:t>
       </w:r>
       <w:r>
         <w:rPr>
@@ -12487,8 +12283,47 @@
           <w:color w:val="000000" w:themeColor="text1"/>
           <w:u w:val="none"/>
         </w:rPr>
-        <w:tab/>
-      </w:r>
+        <w:t>2001</w:t>
+      </w:r>
+      <w:r>
+        <w:rPr>
+          <w:rStyle w:val="Hyperlink0"/>
+          <w:rFonts w:ascii="宋体" w:eastAsia="宋体" w:hAnsi="宋体" w:cs="宋体"/>
+          <w:color w:val="000000" w:themeColor="text1"/>
+          <w:u w:val="none"/>
+        </w:rPr>
+        <w:t>","message":"</w:t>
+      </w:r>
+      <w:r>
+        <w:rPr>
+          <w:rFonts w:ascii="宋体" w:eastAsia="宋体" w:hAnsi="宋体" w:cs="宋体" w:hint="eastAsia"/>
+          <w:lang w:val="zh-TW" w:eastAsia="zh-TW"/>
+        </w:rPr>
+        <w:t>token</w:t>
+      </w:r>
+      <w:r>
+        <w:rPr>
+          <w:rFonts w:ascii="宋体" w:eastAsia="宋体" w:hAnsi="宋体" w:cs="宋体" w:hint="eastAsia"/>
+          <w:lang w:val="zh-TW"/>
+        </w:rPr>
+        <w:t xml:space="preserve"> is null</w:t>
+      </w:r>
+      <w:r>
+        <w:rPr>
+          <w:rStyle w:val="Hyperlink0"/>
+          <w:rFonts w:ascii="宋体" w:eastAsia="宋体" w:hAnsi="宋体" w:cs="宋体"/>
+          <w:color w:val="000000" w:themeColor="text1"/>
+          <w:u w:val="none"/>
+        </w:rPr>
+        <w:t>"}</w:t>
+      </w:r>
+    </w:p>
+    <w:p>
+      <w:pPr>
+        <w:rPr>
+          <w:rFonts w:ascii="宋体" w:eastAsia="宋体" w:hAnsi="宋体" w:cs="宋体"/>
+        </w:rPr>
+      </w:pPr>
       <w:r>
         <w:rPr>
           <w:rStyle w:val="Hyperlink0"/>
@@ -12496,400 +12331,6 @@
           <w:color w:val="000000" w:themeColor="text1"/>
           <w:u w:val="none"/>
         </w:rPr>
-        <w:tab/>
-      </w:r>
-      <w:r>
-        <w:rPr>
-          <w:rStyle w:val="Hyperlink0"/>
-          <w:rFonts w:ascii="宋体" w:eastAsia="宋体" w:hAnsi="宋体" w:cs="宋体"/>
-          <w:color w:val="000000" w:themeColor="text1"/>
-          <w:u w:val="none"/>
-        </w:rPr>
-        <w:t>"band/headpic/42896c610bec4d46a9967cdac63a1e6f.jpg",</w:t>
-      </w:r>
-    </w:p>
-    <w:p>
-      <w:pPr>
-        <w:ind w:firstLine="420"/>
-        <w:rPr>
-          <w:rStyle w:val="Hyperlink0"/>
-          <w:rFonts w:ascii="宋体" w:eastAsia="宋体" w:hAnsi="宋体" w:cs="宋体"/>
-          <w:color w:val="000000" w:themeColor="text1"/>
-          <w:u w:val="none"/>
-        </w:rPr>
-      </w:pPr>
-      <w:r>
-        <w:rPr>
-          <w:rStyle w:val="Hyperlink0"/>
-          <w:rFonts w:ascii="宋体" w:eastAsia="宋体" w:hAnsi="宋体" w:cs="宋体"/>
-          <w:color w:val="000000" w:themeColor="text1"/>
-          <w:u w:val="none"/>
-        </w:rPr>
-        <w:t xml:space="preserve">        "lastName": "llll",</w:t>
-      </w:r>
-    </w:p>
-    <w:p>
-      <w:pPr>
-        <w:ind w:firstLine="420"/>
-        <w:rPr>
-          <w:rStyle w:val="Hyperlink0"/>
-          <w:rFonts w:ascii="宋体" w:eastAsia="宋体" w:hAnsi="宋体" w:cs="宋体"/>
-          <w:color w:val="000000" w:themeColor="text1"/>
-          <w:u w:val="none"/>
-        </w:rPr>
-      </w:pPr>
-      <w:r>
-        <w:rPr>
-          <w:rStyle w:val="Hyperlink0"/>
-          <w:rFonts w:ascii="宋体" w:eastAsia="宋体" w:hAnsi="宋体" w:cs="宋体"/>
-          <w:color w:val="000000" w:themeColor="text1"/>
-          <w:u w:val="none"/>
-        </w:rPr>
-        <w:t xml:space="preserve">        "mobile": "13821677788",</w:t>
-      </w:r>
-    </w:p>
-    <w:p>
-      <w:pPr>
-        <w:ind w:firstLine="420"/>
-        <w:rPr>
-          <w:rStyle w:val="Hyperlink0"/>
-          <w:rFonts w:ascii="宋体" w:eastAsia="宋体" w:hAnsi="宋体" w:cs="宋体"/>
-          <w:color w:val="000000" w:themeColor="text1"/>
-          <w:u w:val="none"/>
-        </w:rPr>
-      </w:pPr>
-      <w:r>
-        <w:rPr>
-          <w:rStyle w:val="Hyperlink0"/>
-          <w:rFonts w:ascii="宋体" w:eastAsia="宋体" w:hAnsi="宋体" w:cs="宋体"/>
-          <w:color w:val="000000" w:themeColor="text1"/>
-          <w:u w:val="none"/>
-        </w:rPr>
-        <w:t xml:space="preserve">        "openId": "123safa",</w:t>
-      </w:r>
-    </w:p>
-    <w:p>
-      <w:pPr>
-        <w:ind w:firstLine="420"/>
-        <w:rPr>
-          <w:rStyle w:val="Hyperlink0"/>
-          <w:rFonts w:ascii="宋体" w:eastAsia="宋体" w:hAnsi="宋体" w:cs="宋体"/>
-          <w:color w:val="000000" w:themeColor="text1"/>
-          <w:u w:val="none"/>
-        </w:rPr>
-      </w:pPr>
-      <w:r>
-        <w:rPr>
-          <w:rStyle w:val="Hyperlink0"/>
-          <w:rFonts w:ascii="宋体" w:eastAsia="宋体" w:hAnsi="宋体" w:cs="宋体"/>
-          <w:color w:val="000000" w:themeColor="text1"/>
-          <w:u w:val="none"/>
-        </w:rPr>
-        <w:t xml:space="preserve">        "openType": 1,</w:t>
-      </w:r>
-    </w:p>
-    <w:p>
-      <w:pPr>
-        <w:ind w:firstLine="420"/>
-        <w:rPr>
-          <w:rStyle w:val="Hyperlink0"/>
-          <w:rFonts w:ascii="宋体" w:eastAsia="宋体" w:hAnsi="宋体" w:cs="宋体"/>
-          <w:color w:val="000000" w:themeColor="text1"/>
-          <w:u w:val="none"/>
-        </w:rPr>
-      </w:pPr>
-      <w:r>
-        <w:rPr>
-          <w:rStyle w:val="Hyperlink0"/>
-          <w:rFonts w:ascii="宋体" w:eastAsia="宋体" w:hAnsi="宋体" w:cs="宋体"/>
-          <w:color w:val="000000" w:themeColor="text1"/>
-          <w:u w:val="none"/>
-        </w:rPr>
-        <w:t xml:space="preserve">        "pwd": "827ccb0eea8a706c4c34a16891f84e7b",</w:t>
-      </w:r>
-    </w:p>
-    <w:p>
-      <w:pPr>
-        <w:ind w:firstLine="420"/>
-        <w:rPr>
-          <w:rStyle w:val="Hyperlink0"/>
-          <w:rFonts w:ascii="宋体" w:eastAsia="宋体" w:hAnsi="宋体" w:cs="宋体"/>
-          <w:color w:val="000000" w:themeColor="text1"/>
-          <w:u w:val="none"/>
-        </w:rPr>
-      </w:pPr>
-      <w:r>
-        <w:rPr>
-          <w:rStyle w:val="Hyperlink0"/>
-          <w:rFonts w:ascii="宋体" w:eastAsia="宋体" w:hAnsi="宋体" w:cs="宋体"/>
-          <w:color w:val="000000" w:themeColor="text1"/>
-          <w:u w:val="none"/>
-        </w:rPr>
-        <w:t xml:space="preserve">        "registerTimezone": 8,</w:t>
-      </w:r>
-    </w:p>
-    <w:p>
-      <w:pPr>
-        <w:ind w:firstLine="420"/>
-        <w:rPr>
-          <w:rStyle w:val="Hyperlink0"/>
-          <w:rFonts w:ascii="宋体" w:eastAsia="宋体" w:hAnsi="宋体" w:cs="宋体"/>
-          <w:color w:val="000000" w:themeColor="text1"/>
-          <w:u w:val="none"/>
-        </w:rPr>
-      </w:pPr>
-      <w:r>
-        <w:rPr>
-          <w:rStyle w:val="Hyperlink0"/>
-          <w:rFonts w:ascii="宋体" w:eastAsia="宋体" w:hAnsi="宋体" w:cs="宋体"/>
-          <w:color w:val="000000" w:themeColor="text1"/>
-          <w:u w:val="none"/>
-        </w:rPr>
-        <w:t xml:space="preserve">        "registerType": 2,</w:t>
-      </w:r>
-    </w:p>
-    <w:p>
-      <w:pPr>
-        <w:ind w:firstLine="420"/>
-        <w:rPr>
-          <w:rStyle w:val="Hyperlink0"/>
-          <w:rFonts w:ascii="宋体" w:eastAsia="宋体" w:hAnsi="宋体" w:cs="宋体"/>
-          <w:color w:val="000000" w:themeColor="text1"/>
-          <w:u w:val="none"/>
-        </w:rPr>
-      </w:pPr>
-      <w:r>
-        <w:rPr>
-          <w:rStyle w:val="Hyperlink0"/>
-          <w:rFonts w:ascii="宋体" w:eastAsia="宋体" w:hAnsi="宋体" w:cs="宋体"/>
-          <w:color w:val="000000" w:themeColor="text1"/>
-          <w:u w:val="none"/>
-        </w:rPr>
-        <w:t xml:space="preserve">        "updateDate": "2017-09-06 12:30:11",</w:t>
-      </w:r>
-    </w:p>
-    <w:p>
-      <w:pPr>
-        <w:ind w:firstLine="420"/>
-        <w:rPr>
-          <w:rStyle w:val="Hyperlink0"/>
-          <w:rFonts w:ascii="宋体" w:eastAsia="宋体" w:hAnsi="宋体" w:cs="宋体"/>
-          <w:color w:val="000000" w:themeColor="text1"/>
-          <w:u w:val="none"/>
-        </w:rPr>
-      </w:pPr>
-      <w:r>
-        <w:rPr>
-          <w:rStyle w:val="Hyperlink0"/>
-          <w:rFonts w:ascii="宋体" w:eastAsia="宋体" w:hAnsi="宋体" w:cs="宋体"/>
-          <w:color w:val="000000" w:themeColor="text1"/>
-          <w:u w:val="none"/>
-        </w:rPr>
-        <w:t xml:space="preserve">        "userId": 403892389172756480,</w:t>
-      </w:r>
-    </w:p>
-    <w:p>
-      <w:pPr>
-        <w:ind w:firstLine="420"/>
-        <w:rPr>
-          <w:rStyle w:val="Hyperlink0"/>
-          <w:rFonts w:ascii="宋体" w:eastAsia="宋体" w:hAnsi="宋体" w:cs="宋体"/>
-          <w:color w:val="000000" w:themeColor="text1"/>
-          <w:u w:val="none"/>
-        </w:rPr>
-      </w:pPr>
-      <w:r>
-        <w:rPr>
-          <w:rStyle w:val="Hyperlink0"/>
-          <w:rFonts w:ascii="宋体" w:eastAsia="宋体" w:hAnsi="宋体" w:cs="宋体"/>
-          <w:color w:val="000000" w:themeColor="text1"/>
-          <w:u w:val="none"/>
-        </w:rPr>
-        <w:t xml:space="preserve">        "validityDate": "2017-10-05 00:00:00"</w:t>
-      </w:r>
-    </w:p>
-    <w:p>
-      <w:pPr>
-        <w:ind w:firstLine="420"/>
-        <w:rPr>
-          <w:rStyle w:val="Hyperlink0"/>
-          <w:rFonts w:ascii="宋体" w:eastAsia="宋体" w:hAnsi="宋体" w:cs="宋体"/>
-          <w:color w:val="000000" w:themeColor="text1"/>
-          <w:u w:val="none"/>
-        </w:rPr>
-      </w:pPr>
-      <w:r>
-        <w:rPr>
-          <w:rStyle w:val="Hyperlink0"/>
-          <w:rFonts w:ascii="宋体" w:eastAsia="宋体" w:hAnsi="宋体" w:cs="宋体"/>
-          <w:color w:val="000000" w:themeColor="text1"/>
-          <w:u w:val="none"/>
-        </w:rPr>
-        <w:t xml:space="preserve">    },</w:t>
-      </w:r>
-    </w:p>
-    <w:p>
-      <w:pPr>
-        <w:ind w:firstLine="420"/>
-        <w:rPr>
-          <w:rStyle w:val="Hyperlink0"/>
-          <w:rFonts w:ascii="宋体" w:eastAsia="宋体" w:hAnsi="宋体" w:cs="宋体"/>
-          <w:color w:val="000000" w:themeColor="text1"/>
-          <w:u w:val="none"/>
-        </w:rPr>
-      </w:pPr>
-      <w:r>
-        <w:rPr>
-          <w:rStyle w:val="Hyperlink0"/>
-          <w:rFonts w:ascii="宋体" w:eastAsia="宋体" w:hAnsi="宋体" w:cs="宋体"/>
-          <w:color w:val="000000" w:themeColor="text1"/>
-          <w:u w:val="none"/>
-        </w:rPr>
-        <w:t xml:space="preserve">    "message": "ok",</w:t>
-      </w:r>
-    </w:p>
-    <w:p>
-      <w:pPr>
-        <w:ind w:firstLine="420"/>
-        <w:rPr>
-          <w:rStyle w:val="Hyperlink0"/>
-          <w:rFonts w:ascii="宋体" w:eastAsia="宋体" w:hAnsi="宋体" w:cs="宋体"/>
-          <w:color w:val="000000" w:themeColor="text1"/>
-          <w:u w:val="none"/>
-        </w:rPr>
-      </w:pPr>
-      <w:r>
-        <w:rPr>
-          <w:rStyle w:val="Hyperlink0"/>
-          <w:rFonts w:ascii="宋体" w:eastAsia="宋体" w:hAnsi="宋体" w:cs="宋体"/>
-          <w:color w:val="000000" w:themeColor="text1"/>
-          <w:u w:val="none"/>
-        </w:rPr>
-        <w:t xml:space="preserve">    "result": "0000"</w:t>
-      </w:r>
-    </w:p>
-    <w:p>
-      <w:pPr>
-        <w:ind w:firstLine="420"/>
-        <w:rPr>
-          <w:rFonts w:ascii="宋体" w:eastAsia="宋体" w:hAnsi="宋体" w:cs="宋体"/>
-        </w:rPr>
-      </w:pPr>
-      <w:r>
-        <w:rPr>
-          <w:rStyle w:val="Hyperlink0"/>
-          <w:rFonts w:ascii="宋体" w:eastAsia="宋体" w:hAnsi="宋体" w:cs="宋体"/>
-          <w:color w:val="000000" w:themeColor="text1"/>
-          <w:u w:val="none"/>
-        </w:rPr>
-        <w:t>}</w:t>
-      </w:r>
-    </w:p>
-    <w:p>
-      <w:pPr>
-        <w:rPr>
-          <w:rFonts w:ascii="宋体" w:eastAsia="宋体" w:hAnsi="宋体" w:cs="宋体"/>
-          <w:lang w:val="zh-TW"/>
-        </w:rPr>
-      </w:pPr>
-      <w:r>
-        <w:rPr>
-          <w:rFonts w:ascii="宋体" w:eastAsia="宋体" w:hAnsi="宋体" w:cs="宋体" w:hint="eastAsia"/>
-          <w:lang w:val="zh-TW"/>
-        </w:rPr>
-        <w:t xml:space="preserve">   </w:t>
-      </w:r>
-      <w:r>
-        <w:rPr>
-          <w:rFonts w:ascii="宋体" w:eastAsia="宋体" w:hAnsi="宋体" w:cs="宋体"/>
-          <w:lang w:val="zh-TW" w:eastAsia="zh-TW"/>
-        </w:rPr>
-        <w:t>错误时，可能返回结果如下：</w:t>
-      </w:r>
-    </w:p>
-    <w:p>
-      <w:pPr>
-        <w:rPr>
-          <w:rStyle w:val="Hyperlink0"/>
-          <w:rFonts w:ascii="宋体" w:eastAsia="宋体" w:hAnsi="宋体" w:cs="宋体"/>
-          <w:color w:val="000000" w:themeColor="text1"/>
-          <w:u w:val="none"/>
-        </w:rPr>
-      </w:pPr>
-      <w:r>
-        <w:rPr>
-          <w:rStyle w:val="Hyperlink0"/>
-          <w:rFonts w:ascii="宋体" w:eastAsia="宋体" w:hAnsi="宋体" w:cs="宋体" w:hint="eastAsia"/>
-          <w:color w:val="000000" w:themeColor="text1"/>
-          <w:u w:val="none"/>
-        </w:rPr>
-        <w:tab/>
-      </w:r>
-      <w:r>
-        <w:rPr>
-          <w:rStyle w:val="Hyperlink0"/>
-          <w:rFonts w:ascii="宋体" w:eastAsia="宋体" w:hAnsi="宋体" w:cs="宋体"/>
-          <w:color w:val="000000" w:themeColor="text1"/>
-          <w:u w:val="none"/>
-        </w:rPr>
-        <w:t>{"result":"</w:t>
-      </w:r>
-      <w:r>
-        <w:rPr>
-          <w:rStyle w:val="Hyperlink0"/>
-          <w:rFonts w:ascii="宋体" w:eastAsia="宋体" w:hAnsi="宋体" w:cs="宋体" w:hint="eastAsia"/>
-          <w:color w:val="000000" w:themeColor="text1"/>
-          <w:u w:val="none"/>
-        </w:rPr>
-        <w:t>2001</w:t>
-      </w:r>
-      <w:r>
-        <w:rPr>
-          <w:rStyle w:val="Hyperlink0"/>
-          <w:rFonts w:ascii="宋体" w:eastAsia="宋体" w:hAnsi="宋体" w:cs="宋体"/>
-          <w:color w:val="000000" w:themeColor="text1"/>
-          <w:u w:val="none"/>
-        </w:rPr>
-        <w:t>","message":"</w:t>
-      </w:r>
-      <w:r>
-        <w:rPr>
-          <w:rFonts w:ascii="宋体" w:eastAsia="宋体" w:hAnsi="宋体" w:cs="宋体" w:hint="eastAsia"/>
-          <w:lang w:val="zh-TW" w:eastAsia="zh-TW"/>
-        </w:rPr>
-        <w:t>token</w:t>
-      </w:r>
-      <w:r>
-        <w:rPr>
-          <w:rFonts w:ascii="宋体" w:eastAsia="宋体" w:hAnsi="宋体" w:cs="宋体" w:hint="eastAsia"/>
-          <w:lang w:val="zh-TW"/>
-        </w:rPr>
-        <w:t xml:space="preserve"> is null</w:t>
-      </w:r>
-      <w:r>
-        <w:rPr>
-          <w:rStyle w:val="Hyperlink0"/>
-          <w:rFonts w:ascii="宋体" w:eastAsia="宋体" w:hAnsi="宋体" w:cs="宋体"/>
-          <w:color w:val="000000" w:themeColor="text1"/>
-          <w:u w:val="none"/>
-        </w:rPr>
-        <w:t>"}</w:t>
-      </w:r>
-    </w:p>
-    <w:p>
-      <w:pPr>
-        <w:rPr>
-          <w:rFonts w:ascii="宋体" w:eastAsia="宋体" w:hAnsi="宋体" w:cs="宋体"/>
-        </w:rPr>
-      </w:pPr>
-      <w:r>
-        <w:rPr>
-          <w:rStyle w:val="Hyperlink0"/>
-          <w:rFonts w:ascii="宋体" w:eastAsia="宋体" w:hAnsi="宋体" w:cs="宋体" w:hint="eastAsia"/>
-          <w:color w:val="000000" w:themeColor="text1"/>
-          <w:u w:val="none"/>
-        </w:rPr>
-        <w:lastRenderedPageBreak/>
         <w:tab/>
       </w:r>
       <w:r>
@@ -14499,10 +13940,18 @@
       <w:pPr>
         <w:rPr>
           <w:rStyle w:val="B"/>
+          <w:rFonts w:ascii="宋体" w:eastAsia="宋体" w:hAnsi="宋体"/>
+          <w:lang w:val="zh-TW"/>
+        </w:rPr>
+      </w:pPr>
+      <w:r>
+        <w:rPr>
+          <w:rStyle w:val="B"/>
           <w:rFonts w:ascii="宋体" w:eastAsia="宋体" w:hAnsi="宋体" w:hint="eastAsia"/>
           <w:lang w:val="zh-TW"/>
         </w:rPr>
-      </w:pPr>
+        <w:tab/>
+      </w:r>
       <w:r>
         <w:rPr>
           <w:rStyle w:val="B"/>
@@ -14514,10 +13963,18 @@
       <w:r>
         <w:rPr>
           <w:rStyle w:val="B"/>
+          <w:rFonts w:ascii="宋体" w:eastAsia="宋体" w:hAnsi="宋体"/>
+          <w:lang w:val="zh-TW"/>
+        </w:rPr>
+        <w:t>open</w:t>
+      </w:r>
+      <w:r>
+        <w:rPr>
+          <w:rStyle w:val="B"/>
           <w:rFonts w:ascii="宋体" w:eastAsia="宋体" w:hAnsi="宋体" w:hint="eastAsia"/>
           <w:lang w:val="zh-TW"/>
         </w:rPr>
-        <w:tab/>
+        <w:t>T</w:t>
       </w:r>
       <w:r>
         <w:rPr>
@@ -14525,7 +13982,7 @@
           <w:rFonts w:ascii="宋体" w:eastAsia="宋体" w:hAnsi="宋体"/>
           <w:lang w:val="zh-TW"/>
         </w:rPr>
-        <w:t>open</w:t>
+        <w:t>yp</w:t>
       </w:r>
       <w:r>
         <w:rPr>
@@ -14533,23 +13990,32 @@
           <w:rFonts w:ascii="宋体" w:eastAsia="宋体" w:hAnsi="宋体" w:hint="eastAsia"/>
           <w:lang w:val="zh-TW"/>
         </w:rPr>
-        <w:t>T</w:t>
-      </w:r>
-      <w:r>
+        <w:t>e 为1 则为facebook账号登录</w:t>
+      </w:r>
+      <w:r>
+        <w:rPr>
+          <w:rStyle w:val="B"/>
+          <w:rFonts w:ascii="宋体" w:eastAsia="宋体" w:hAnsi="宋体" w:hint="eastAsia"/>
+          <w:lang w:val="zh-TW"/>
+        </w:rPr>
+        <w:t>;</w:t>
+      </w:r>
+    </w:p>
+    <w:p>
+      <w:pPr>
         <w:rPr>
           <w:rStyle w:val="B"/>
           <w:rFonts w:ascii="宋体" w:eastAsia="宋体" w:hAnsi="宋体"/>
           <w:lang w:val="zh-TW"/>
         </w:rPr>
-        <w:t>yp</w:t>
-      </w:r>
+      </w:pPr>
       <w:r>
         <w:rPr>
           <w:rStyle w:val="B"/>
           <w:rFonts w:ascii="宋体" w:eastAsia="宋体" w:hAnsi="宋体" w:hint="eastAsia"/>
           <w:lang w:val="zh-TW"/>
         </w:rPr>
-        <w:t>e 为1 则为facebook账号登录</w:t>
+        <w:tab/>
       </w:r>
       <w:r>
         <w:rPr>
@@ -14557,26 +14023,41 @@
           <w:rFonts w:ascii="宋体" w:eastAsia="宋体" w:hAnsi="宋体" w:hint="eastAsia"/>
           <w:lang w:val="zh-TW"/>
         </w:rPr>
-        <w:t>;</w:t>
-      </w:r>
-    </w:p>
-    <w:p>
-      <w:pPr>
+        <w:tab/>
+      </w:r>
+      <w:r>
         <w:rPr>
           <w:rStyle w:val="B"/>
           <w:rFonts w:ascii="宋体" w:eastAsia="宋体" w:hAnsi="宋体" w:hint="eastAsia"/>
           <w:lang w:val="zh-TW"/>
         </w:rPr>
-      </w:pPr>
+        <w:t>1，</w:t>
+      </w:r>
+      <w:r>
+        <w:rPr>
+          <w:rStyle w:val="B"/>
+          <w:rFonts w:ascii="宋体" w:eastAsia="宋体" w:hAnsi="宋体" w:hint="eastAsia"/>
+          <w:lang w:val="zh-TW" w:eastAsia="zh-TW"/>
+        </w:rPr>
+        <w:t>服务器会自行判断openId+openType是否是第一次登录</w:t>
+      </w:r>
       <w:r>
         <w:rPr>
           <w:rStyle w:val="B"/>
           <w:rFonts w:ascii="宋体" w:eastAsia="宋体" w:hAnsi="宋体" w:hint="eastAsia"/>
           <w:lang w:val="zh-TW"/>
         </w:rPr>
-        <w:lastRenderedPageBreak/>
-        <w:tab/>
-      </w:r>
+        <w:t>。</w:t>
+      </w:r>
+    </w:p>
+    <w:p>
+      <w:pPr>
+        <w:rPr>
+          <w:rStyle w:val="B"/>
+          <w:rFonts w:ascii="宋体" w:eastAsia="宋体" w:hAnsi="宋体"/>
+          <w:lang w:val="zh-TW"/>
+        </w:rPr>
+      </w:pPr>
       <w:r>
         <w:rPr>
           <w:rStyle w:val="B"/>
@@ -14591,15 +14072,8 @@
           <w:rFonts w:ascii="宋体" w:eastAsia="宋体" w:hAnsi="宋体" w:hint="eastAsia"/>
           <w:lang w:val="zh-TW"/>
         </w:rPr>
-        <w:t>1，</w:t>
-      </w:r>
-      <w:r>
-        <w:rPr>
-          <w:rStyle w:val="B"/>
-          <w:rFonts w:ascii="宋体" w:eastAsia="宋体" w:hAnsi="宋体" w:hint="eastAsia"/>
-          <w:lang w:val="zh-TW" w:eastAsia="zh-TW"/>
-        </w:rPr>
-        <w:t>服务器会自行判断openId+openType是否是第一次登录</w:t>
+        <w:tab/>
+        <w:t>2，</w:t>
       </w:r>
       <w:r>
         <w:rPr>
@@ -14607,17 +14081,16 @@
           <w:rFonts w:ascii="宋体" w:eastAsia="宋体" w:hAnsi="宋体" w:hint="eastAsia"/>
           <w:lang w:val="zh-TW"/>
         </w:rPr>
-        <w:t>。</w:t>
-      </w:r>
-    </w:p>
-    <w:p>
-      <w:pPr>
+        <w:t>app</w:t>
+      </w:r>
+      <w:r>
         <w:rPr>
           <w:rStyle w:val="B"/>
           <w:rFonts w:ascii="宋体" w:eastAsia="宋体" w:hAnsi="宋体" w:hint="eastAsia"/>
           <w:lang w:val="zh-TW"/>
         </w:rPr>
-      </w:pPr>
+        <w:t>需要拉取第三方账号用户信息，如果用户信息里有邮箱则</w:t>
+      </w:r>
       <w:r>
         <w:rPr>
           <w:rStyle w:val="B"/>
@@ -14633,7 +14106,7 @@
           <w:lang w:val="zh-TW"/>
         </w:rPr>
         <w:tab/>
-        <w:t>2，</w:t>
+        <w:t xml:space="preserve">   </w:t>
       </w:r>
       <w:r>
         <w:rPr>
@@ -14641,7 +14114,7 @@
           <w:rFonts w:ascii="宋体" w:eastAsia="宋体" w:hAnsi="宋体" w:hint="eastAsia"/>
           <w:lang w:val="zh-TW"/>
         </w:rPr>
-        <w:t>app</w:t>
+        <w:t>openEamil为true，email为第三方用户email，然后则直接</w:t>
       </w:r>
       <w:r>
         <w:rPr>
@@ -14649,7 +14122,7 @@
           <w:rFonts w:ascii="宋体" w:eastAsia="宋体" w:hAnsi="宋体" w:hint="eastAsia"/>
           <w:lang w:val="zh-TW"/>
         </w:rPr>
-        <w:t>调用</w:t>
+        <w:tab/>
       </w:r>
       <w:r>
         <w:rPr>
@@ -14657,7 +14130,8 @@
           <w:rFonts w:ascii="宋体" w:eastAsia="宋体" w:hAnsi="宋体" w:hint="eastAsia"/>
           <w:lang w:val="zh-TW"/>
         </w:rPr>
-        <w:t xml:space="preserve">2.11章节 </w:t>
+        <w:tab/>
+        <w:t xml:space="preserve">   </w:t>
       </w:r>
       <w:r>
         <w:rPr>
@@ -14665,7 +14139,7 @@
           <w:rFonts w:ascii="宋体" w:eastAsia="宋体" w:hAnsi="宋体" w:hint="eastAsia"/>
           <w:lang w:val="zh-TW"/>
         </w:rPr>
-        <w:t>openId是否已注册接口</w:t>
+        <w:t>调用接口完成登录。如果没有则需要</w:t>
       </w:r>
       <w:r>
         <w:rPr>
@@ -14673,7 +14147,7 @@
           <w:rFonts w:ascii="宋体" w:eastAsia="宋体" w:hAnsi="宋体" w:hint="eastAsia"/>
           <w:lang w:val="zh-TW"/>
         </w:rPr>
-        <w:t>判断</w:t>
+        <w:t>用户手工填入未在我们系</w:t>
       </w:r>
       <w:r>
         <w:rPr>
@@ -14681,7 +14155,7 @@
           <w:rFonts w:ascii="宋体" w:eastAsia="宋体" w:hAnsi="宋体" w:hint="eastAsia"/>
           <w:lang w:val="zh-TW"/>
         </w:rPr>
-        <w:t>第三方账号是</w:t>
+        <w:tab/>
       </w:r>
       <w:r>
         <w:rPr>
@@ -14690,6 +14164,7 @@
           <w:lang w:val="zh-TW"/>
         </w:rPr>
         <w:tab/>
+        <w:t xml:space="preserve">   </w:t>
       </w:r>
       <w:r>
         <w:rPr>
@@ -14697,24 +14172,7 @@
           <w:rFonts w:ascii="宋体" w:eastAsia="宋体" w:hAnsi="宋体" w:hint="eastAsia"/>
           <w:lang w:val="zh-TW"/>
         </w:rPr>
-        <w:tab/>
-        <w:t xml:space="preserve">   否是第一次登录我们系统</w:t>
-      </w:r>
-      <w:r>
-        <w:rPr>
-          <w:rStyle w:val="B"/>
-          <w:rFonts w:ascii="宋体" w:eastAsia="宋体" w:hAnsi="宋体" w:hint="eastAsia"/>
-          <w:lang w:val="zh-TW" w:eastAsia="zh-TW"/>
-        </w:rPr>
-        <w:t>，</w:t>
-      </w:r>
-      <w:r>
-        <w:rPr>
-          <w:rStyle w:val="B"/>
-          <w:rFonts w:ascii="宋体" w:eastAsia="宋体" w:hAnsi="宋体" w:hint="eastAsia"/>
-          <w:lang w:val="zh-TW" w:eastAsia="zh-TW"/>
-        </w:rPr>
-        <w:t>如果</w:t>
+        <w:t>统注册过的邮箱。然后openEmail为false;</w:t>
       </w:r>
       <w:r>
         <w:rPr>
@@ -14722,15 +14180,7 @@
           <w:rFonts w:ascii="宋体" w:eastAsia="宋体" w:hAnsi="宋体" w:hint="eastAsia"/>
           <w:lang w:val="zh-TW"/>
         </w:rPr>
-        <w:t>是</w:t>
-      </w:r>
-      <w:r>
-        <w:rPr>
-          <w:rStyle w:val="B"/>
-          <w:rFonts w:ascii="宋体" w:eastAsia="宋体" w:hAnsi="宋体" w:hint="eastAsia"/>
-          <w:lang w:val="zh-TW" w:eastAsia="zh-TW"/>
-        </w:rPr>
-        <w:t>已登录过的第三方账号</w:t>
+        <w:t>调用接口完成登</w:t>
       </w:r>
       <w:r>
         <w:rPr>
@@ -14738,15 +14188,7 @@
           <w:rFonts w:ascii="宋体" w:eastAsia="宋体" w:hAnsi="宋体" w:hint="eastAsia"/>
           <w:lang w:val="zh-TW"/>
         </w:rPr>
-        <w:t>，</w:t>
-      </w:r>
-      <w:r>
-        <w:rPr>
-          <w:rStyle w:val="B"/>
-          <w:rFonts w:ascii="宋体" w:eastAsia="宋体" w:hAnsi="宋体" w:hint="eastAsia"/>
-          <w:lang w:val="zh-TW" w:eastAsia="zh-TW"/>
-        </w:rPr>
-        <w:t>则</w:t>
+        <w:tab/>
       </w:r>
       <w:r>
         <w:rPr>
@@ -14755,6 +14197,7 @@
           <w:lang w:val="zh-TW"/>
         </w:rPr>
         <w:tab/>
+        <w:t xml:space="preserve">   </w:t>
       </w:r>
       <w:r>
         <w:rPr>
@@ -14762,281 +14205,7 @@
           <w:rFonts w:ascii="宋体" w:eastAsia="宋体" w:hAnsi="宋体" w:hint="eastAsia"/>
           <w:lang w:val="zh-TW"/>
         </w:rPr>
-        <w:tab/>
-        <w:t xml:space="preserve">   </w:t>
-      </w:r>
-      <w:r>
-        <w:rPr>
-          <w:rStyle w:val="B"/>
-          <w:rFonts w:ascii="宋体" w:eastAsia="宋体" w:hAnsi="宋体" w:hint="eastAsia"/>
-          <w:lang w:val="zh-TW" w:eastAsia="zh-TW"/>
-        </w:rPr>
-        <w:t>只需要传递openId和</w:t>
-      </w:r>
-      <w:r>
-        <w:rPr>
-          <w:rStyle w:val="B"/>
-          <w:rFonts w:ascii="宋体" w:eastAsia="宋体" w:hAnsi="宋体" w:hint="eastAsia"/>
-          <w:lang w:val="zh-TW" w:eastAsia="zh-TW"/>
-        </w:rPr>
-        <w:t>openType就可以实现登录</w:t>
-      </w:r>
-      <w:r>
-        <w:rPr>
-          <w:rStyle w:val="B"/>
-          <w:rFonts w:ascii="宋体" w:eastAsia="宋体" w:hAnsi="宋体" w:hint="eastAsia"/>
-          <w:lang w:val="zh-TW" w:eastAsia="zh-TW"/>
-        </w:rPr>
-        <w:t>。</w:t>
-      </w:r>
-    </w:p>
-    <w:p>
-      <w:pPr>
-        <w:rPr>
-          <w:rStyle w:val="B"/>
-          <w:rFonts w:ascii="宋体" w:eastAsia="宋体" w:hAnsi="宋体" w:hint="eastAsia"/>
-          <w:lang w:val="zh-TW"/>
-        </w:rPr>
-      </w:pPr>
-      <w:r>
-        <w:rPr>
-          <w:rStyle w:val="B"/>
-          <w:rFonts w:ascii="宋体" w:eastAsia="宋体" w:hAnsi="宋体" w:hint="eastAsia"/>
-          <w:lang w:val="zh-TW"/>
-        </w:rPr>
-        <w:tab/>
-      </w:r>
-      <w:r>
-        <w:rPr>
-          <w:rStyle w:val="B"/>
-          <w:rFonts w:ascii="宋体" w:eastAsia="宋体" w:hAnsi="宋体" w:hint="eastAsia"/>
-          <w:lang w:val="zh-TW"/>
-        </w:rPr>
-        <w:tab/>
-        <w:t>3，</w:t>
-      </w:r>
-      <w:r>
-        <w:rPr>
-          <w:rStyle w:val="B"/>
-          <w:rFonts w:ascii="宋体" w:eastAsia="宋体" w:hAnsi="宋体" w:hint="eastAsia"/>
-          <w:lang w:val="zh-TW"/>
-        </w:rPr>
-        <w:t>如果是第三方账号</w:t>
-      </w:r>
-      <w:r>
-        <w:rPr>
-          <w:rStyle w:val="B"/>
-          <w:rFonts w:ascii="宋体" w:eastAsia="宋体" w:hAnsi="宋体" w:hint="eastAsia"/>
-          <w:lang w:val="zh-TW"/>
-        </w:rPr>
-        <w:t>第一次登录</w:t>
-      </w:r>
-      <w:r>
-        <w:rPr>
-          <w:rStyle w:val="B"/>
-          <w:rFonts w:ascii="宋体" w:eastAsia="宋体" w:hAnsi="宋体" w:hint="eastAsia"/>
-          <w:lang w:val="zh-TW"/>
-        </w:rPr>
-        <w:t>，则需要获取第三方账号的用户</w:t>
-      </w:r>
-      <w:r>
-        <w:rPr>
-          <w:rStyle w:val="B"/>
-          <w:rFonts w:ascii="宋体" w:eastAsia="宋体" w:hAnsi="宋体" w:hint="eastAsia"/>
-          <w:lang w:val="zh-TW"/>
-        </w:rPr>
-        <w:tab/>
-      </w:r>
-      <w:r>
-        <w:rPr>
-          <w:rStyle w:val="B"/>
-          <w:rFonts w:ascii="宋体" w:eastAsia="宋体" w:hAnsi="宋体" w:hint="eastAsia"/>
-          <w:lang w:val="zh-TW"/>
-        </w:rPr>
-        <w:tab/>
-        <w:t xml:space="preserve">   </w:t>
-      </w:r>
-      <w:r>
-        <w:rPr>
-          <w:rStyle w:val="B"/>
-          <w:rFonts w:ascii="宋体" w:eastAsia="宋体" w:hAnsi="宋体" w:hint="eastAsia"/>
-          <w:lang w:val="zh-TW"/>
-        </w:rPr>
-        <w:t>信息传递给服务器保存，服务器会执行注册逻辑</w:t>
-      </w:r>
-      <w:r>
-        <w:rPr>
-          <w:rStyle w:val="B"/>
-          <w:rFonts w:ascii="宋体" w:eastAsia="宋体" w:hAnsi="宋体" w:hint="eastAsia"/>
-          <w:lang w:val="zh-TW"/>
-        </w:rPr>
-        <w:t>，保存</w:t>
-      </w:r>
-      <w:r>
-        <w:rPr>
-          <w:rStyle w:val="B"/>
-          <w:rFonts w:ascii="宋体" w:eastAsia="宋体" w:hAnsi="宋体" w:hint="eastAsia"/>
-          <w:lang w:val="zh-TW"/>
-        </w:rPr>
-        <w:tab/>
-      </w:r>
-      <w:r>
-        <w:rPr>
-          <w:rStyle w:val="B"/>
-          <w:rFonts w:ascii="宋体" w:eastAsia="宋体" w:hAnsi="宋体" w:hint="eastAsia"/>
-          <w:lang w:val="zh-TW"/>
-        </w:rPr>
-        <w:tab/>
-      </w:r>
-      <w:r>
-        <w:rPr>
-          <w:rStyle w:val="B"/>
-          <w:rFonts w:ascii="宋体" w:eastAsia="宋体" w:hAnsi="宋体" w:hint="eastAsia"/>
-          <w:lang w:val="zh-TW"/>
-        </w:rPr>
-        <w:tab/>
-        <w:t xml:space="preserve">   </w:t>
-      </w:r>
-      <w:r>
-        <w:rPr>
-          <w:rStyle w:val="B"/>
-          <w:rFonts w:ascii="宋体" w:eastAsia="宋体" w:hAnsi="宋体" w:hint="eastAsia"/>
-          <w:lang w:val="zh-TW"/>
-        </w:rPr>
-        <w:t>openId+openType+用户信息到账户表。</w:t>
-      </w:r>
-    </w:p>
-    <w:p>
-      <w:pPr>
-        <w:rPr>
-          <w:rStyle w:val="B"/>
-          <w:rFonts w:ascii="宋体" w:eastAsia="宋体" w:hAnsi="宋体"/>
-          <w:lang w:val="zh-TW"/>
-        </w:rPr>
-      </w:pPr>
-      <w:r>
-        <w:rPr>
-          <w:rStyle w:val="B"/>
-          <w:rFonts w:ascii="宋体" w:eastAsia="宋体" w:hAnsi="宋体" w:hint="eastAsia"/>
-          <w:lang w:val="zh-TW"/>
-        </w:rPr>
-        <w:tab/>
-      </w:r>
-      <w:r>
-        <w:rPr>
-          <w:rStyle w:val="B"/>
-          <w:rFonts w:ascii="宋体" w:eastAsia="宋体" w:hAnsi="宋体" w:hint="eastAsia"/>
-          <w:lang w:val="zh-TW"/>
-        </w:rPr>
-        <w:tab/>
-        <w:t>4，</w:t>
-      </w:r>
-      <w:r>
-        <w:rPr>
-          <w:rStyle w:val="B"/>
-          <w:rFonts w:ascii="宋体" w:eastAsia="宋体" w:hAnsi="宋体"/>
-          <w:lang w:val="zh-TW" w:eastAsia="zh-TW"/>
-        </w:rPr>
-        <w:t>第三方账号第一次登录时关于邮箱的处理：</w:t>
-      </w:r>
-      <w:r>
-        <w:rPr>
-          <w:rStyle w:val="B"/>
-          <w:rFonts w:ascii="宋体" w:eastAsia="宋体" w:hAnsi="宋体"/>
-          <w:lang w:val="zh-TW" w:eastAsia="zh-TW"/>
-        </w:rPr>
-        <w:t>facebook</w:t>
-      </w:r>
-      <w:r>
-        <w:rPr>
-          <w:rStyle w:val="B"/>
-          <w:rFonts w:ascii="宋体" w:eastAsia="宋体" w:hAnsi="宋体"/>
-          <w:lang w:val="zh-TW" w:eastAsia="zh-TW"/>
-        </w:rPr>
-        <w:t>拉取过</w:t>
-      </w:r>
-      <w:r>
-        <w:rPr>
-          <w:rStyle w:val="B"/>
-          <w:rFonts w:ascii="宋体" w:eastAsia="宋体" w:hAnsi="宋体" w:hint="eastAsia"/>
-          <w:lang w:val="zh-TW"/>
-        </w:rPr>
-        <w:tab/>
-      </w:r>
-      <w:r>
-        <w:rPr>
-          <w:rStyle w:val="B"/>
-          <w:rFonts w:ascii="宋体" w:eastAsia="宋体" w:hAnsi="宋体" w:hint="eastAsia"/>
-          <w:lang w:val="zh-TW"/>
-        </w:rPr>
-        <w:tab/>
-        <w:t xml:space="preserve">   </w:t>
-      </w:r>
-      <w:r>
-        <w:rPr>
-          <w:rStyle w:val="B"/>
-          <w:rFonts w:ascii="宋体" w:eastAsia="宋体" w:hAnsi="宋体"/>
-          <w:lang w:val="zh-TW" w:eastAsia="zh-TW"/>
-        </w:rPr>
-        <w:t>来的邮箱，可以直接传给服务器。facebook处没有拉取到邮</w:t>
-      </w:r>
-      <w:r>
-        <w:rPr>
-          <w:rStyle w:val="B"/>
-          <w:rFonts w:ascii="宋体" w:eastAsia="宋体" w:hAnsi="宋体" w:hint="eastAsia"/>
-          <w:lang w:val="zh-TW"/>
-        </w:rPr>
-        <w:tab/>
-      </w:r>
-      <w:r>
-        <w:rPr>
-          <w:rStyle w:val="B"/>
-          <w:rFonts w:ascii="宋体" w:eastAsia="宋体" w:hAnsi="宋体" w:hint="eastAsia"/>
-          <w:lang w:val="zh-TW"/>
-        </w:rPr>
-        <w:tab/>
-        <w:t xml:space="preserve">   </w:t>
-      </w:r>
-      <w:r>
-        <w:rPr>
-          <w:rStyle w:val="B"/>
-          <w:rFonts w:ascii="宋体" w:eastAsia="宋体" w:hAnsi="宋体"/>
-          <w:lang w:val="zh-TW" w:eastAsia="zh-TW"/>
-        </w:rPr>
-        <w:t>箱，用户手工填写，app需要调用服务器接口判断邮箱是否已</w:t>
-      </w:r>
-      <w:r>
-        <w:rPr>
-          <w:rStyle w:val="B"/>
-          <w:rFonts w:ascii="宋体" w:eastAsia="宋体" w:hAnsi="宋体" w:hint="eastAsia"/>
-          <w:lang w:val="zh-TW"/>
-        </w:rPr>
-        <w:tab/>
-      </w:r>
-      <w:r>
-        <w:rPr>
-          <w:rStyle w:val="B"/>
-          <w:rFonts w:ascii="宋体" w:eastAsia="宋体" w:hAnsi="宋体" w:hint="eastAsia"/>
-          <w:lang w:val="zh-TW"/>
-        </w:rPr>
-        <w:tab/>
-        <w:t xml:space="preserve">   </w:t>
-      </w:r>
-      <w:r>
-        <w:rPr>
-          <w:rStyle w:val="B"/>
-          <w:rFonts w:ascii="宋体" w:eastAsia="宋体" w:hAnsi="宋体"/>
-          <w:lang w:val="zh-TW" w:eastAsia="zh-TW"/>
-        </w:rPr>
-        <w:t>经存在，已存在的不让提交。</w:t>
-      </w:r>
-      <w:r>
-        <w:rPr>
-          <w:rStyle w:val="B"/>
-          <w:rFonts w:ascii="宋体" w:eastAsia="宋体" w:hAnsi="宋体" w:hint="eastAsia"/>
-          <w:lang w:val="zh-TW"/>
-        </w:rPr>
-        <w:tab/>
+        <w:t>录。</w:t>
       </w:r>
       <w:r>
         <w:rPr>
@@ -15616,21 +14785,14 @@
                 <w:rFonts w:ascii="宋体" w:eastAsia="宋体" w:hAnsi="宋体" w:hint="eastAsia"/>
                 <w:color w:val="000000"/>
               </w:rPr>
-              <w:t>第三方账户Id，</w:t>
-            </w:r>
-            <w:r>
-              <w:rPr>
-                <w:rFonts w:ascii="宋体" w:eastAsia="宋体" w:hAnsi="宋体" w:hint="eastAsia"/>
-                <w:color w:val="000000"/>
-              </w:rPr>
-              <w:t>MD5</w:t>
-            </w:r>
-            <w:r>
-              <w:rPr>
-                <w:rFonts w:ascii="宋体" w:eastAsia="宋体" w:hAnsi="宋体" w:hint="eastAsia"/>
-                <w:color w:val="000000"/>
-              </w:rPr>
-              <w:t>加密</w:t>
+              <w:t>第三方账户Id</w:t>
+            </w:r>
+            <w:r>
+              <w:rPr>
+                <w:rFonts w:ascii="宋体" w:eastAsia="宋体" w:hAnsi="宋体"/>
+                <w:color w:val="000000"/>
+              </w:rPr>
+              <w:t xml:space="preserve"> </w:t>
             </w:r>
           </w:p>
         </w:tc>
@@ -15658,21 +14820,14 @@
                 <w:rFonts w:ascii="宋体" w:eastAsia="宋体" w:hAnsi="宋体" w:hint="eastAsia"/>
                 <w:color w:val="000000"/>
               </w:rPr>
-              <w:t>第三方账户Id，</w:t>
-            </w:r>
-            <w:r>
-              <w:rPr>
-                <w:rFonts w:ascii="宋体" w:eastAsia="宋体" w:hAnsi="宋体" w:hint="eastAsia"/>
-                <w:color w:val="000000"/>
-              </w:rPr>
-              <w:t>MD5</w:t>
-            </w:r>
-            <w:r>
-              <w:rPr>
-                <w:rFonts w:ascii="宋体" w:eastAsia="宋体" w:hAnsi="宋体" w:hint="eastAsia"/>
-                <w:color w:val="000000"/>
-              </w:rPr>
-              <w:t>加密</w:t>
+              <w:t>第三方账户Id</w:t>
+            </w:r>
+            <w:r>
+              <w:rPr>
+                <w:rFonts w:ascii="宋体" w:eastAsia="宋体" w:hAnsi="宋体"/>
+                <w:color w:val="000000"/>
+              </w:rPr>
+              <w:t xml:space="preserve"> </w:t>
             </w:r>
           </w:p>
         </w:tc>
@@ -16042,7 +15197,7 @@
           <w:tcPr>
             <w:tcW w:w="2100" w:type="dxa"/>
             <w:tcBorders>
-              <w:top w:val="single" w:sz="4" w:space="0" w:color="auto"/>
+              <w:top w:val="nil"/>
               <w:left w:val="single" w:sz="4" w:space="0" w:color="auto"/>
               <w:bottom w:val="single" w:sz="4" w:space="0" w:color="auto"/>
               <w:right w:val="single" w:sz="4" w:space="0" w:color="auto"/>
@@ -16059,12 +15214,11 @@
             </w:pPr>
             <w:r>
               <w:rPr>
-                <w:rStyle w:val="Hyperlink0"/>
-                <w:rFonts w:ascii="宋体" w:eastAsia="宋体" w:hAnsi="宋体" w:cs="宋体"/>
-                <w:color w:val="000000" w:themeColor="text1"/>
-                <w:u w:val="none"/>
-              </w:rPr>
-              <w:t>headPic</w:t>
+                <w:rFonts w:ascii="宋体" w:eastAsia="宋体" w:hAnsi="宋体" w:hint="eastAsia"/>
+                <w:color w:val="000000"/>
+              </w:rPr>
+              <w:lastRenderedPageBreak/>
+              <w:t>openEmail</w:t>
             </w:r>
           </w:p>
         </w:tc>
@@ -16072,7 +15226,7 @@
           <w:tcPr>
             <w:tcW w:w="920" w:type="dxa"/>
             <w:tcBorders>
-              <w:top w:val="single" w:sz="4" w:space="0" w:color="auto"/>
+              <w:top w:val="nil"/>
               <w:left w:val="nil"/>
               <w:bottom w:val="single" w:sz="4" w:space="0" w:color="auto"/>
               <w:right w:val="single" w:sz="4" w:space="0" w:color="auto"/>
@@ -16092,7 +15246,7 @@
                 <w:rFonts w:ascii="宋体" w:eastAsia="宋体" w:hAnsi="宋体" w:hint="eastAsia"/>
                 <w:color w:val="000000"/>
               </w:rPr>
-              <w:t>否</w:t>
+              <w:t>是/否</w:t>
             </w:r>
           </w:p>
         </w:tc>
@@ -16100,7 +15254,42 @@
           <w:tcPr>
             <w:tcW w:w="1199" w:type="dxa"/>
             <w:tcBorders>
-              <w:top w:val="single" w:sz="4" w:space="0" w:color="auto"/>
+              <w:top w:val="nil"/>
+              <w:left w:val="nil"/>
+              <w:bottom w:val="single" w:sz="4" w:space="0" w:color="auto"/>
+              <w:right w:val="single" w:sz="4" w:space="0" w:color="auto"/>
+            </w:tcBorders>
+            <w:shd w:val="clear" w:color="auto" w:fill="auto"/>
+            <w:vAlign w:val="center"/>
+          </w:tcPr>
+          <w:p>
+            <w:pPr>
+              <w:rPr>
+                <w:rFonts w:ascii="宋体" w:eastAsia="宋体" w:hAnsi="宋体"/>
+                <w:color w:val="000000"/>
+              </w:rPr>
+            </w:pPr>
+            <w:r>
+              <w:rPr>
+                <w:rFonts w:ascii="宋体" w:eastAsia="宋体" w:hAnsi="宋体"/>
+                <w:color w:val="000000"/>
+              </w:rPr>
+              <w:t>B</w:t>
+            </w:r>
+            <w:r>
+              <w:rPr>
+                <w:rFonts w:ascii="宋体" w:eastAsia="宋体" w:hAnsi="宋体" w:hint="eastAsia"/>
+                <w:color w:val="000000"/>
+              </w:rPr>
+              <w:t>oolean</w:t>
+            </w:r>
+          </w:p>
+        </w:tc>
+        <w:tc>
+          <w:tcPr>
+            <w:tcW w:w="851" w:type="dxa"/>
+            <w:tcBorders>
+              <w:top w:val="nil"/>
               <w:left w:val="nil"/>
               <w:bottom w:val="single" w:sz="4" w:space="0" w:color="auto"/>
               <w:right w:val="single" w:sz="4" w:space="0" w:color="auto"/>
@@ -16115,20 +15304,13 @@
                 <w:color w:val="000000"/>
               </w:rPr>
             </w:pPr>
-            <w:r>
-              <w:rPr>
-                <w:rFonts w:ascii="宋体" w:eastAsia="宋体" w:hAnsi="宋体"/>
-                <w:color w:val="000000"/>
-              </w:rPr>
-              <w:t>String</w:t>
-            </w:r>
-          </w:p>
-        </w:tc>
-        <w:tc>
-          <w:tcPr>
-            <w:tcW w:w="851" w:type="dxa"/>
-            <w:tcBorders>
-              <w:top w:val="single" w:sz="4" w:space="0" w:color="auto"/>
+          </w:p>
+        </w:tc>
+        <w:tc>
+          <w:tcPr>
+            <w:tcW w:w="1105" w:type="dxa"/>
+            <w:tcBorders>
+              <w:top w:val="nil"/>
               <w:left w:val="nil"/>
               <w:bottom w:val="single" w:sz="4" w:space="0" w:color="auto"/>
               <w:right w:val="single" w:sz="4" w:space="0" w:color="auto"/>
@@ -16145,68 +15327,45 @@
             </w:pPr>
             <w:r>
               <w:rPr>
-                <w:rFonts w:ascii="宋体" w:eastAsia="宋体" w:hAnsi="宋体" w:hint="eastAsia"/>
-                <w:color w:val="000000"/>
-              </w:rPr>
-              <w:t>100</w:t>
-            </w:r>
-          </w:p>
-        </w:tc>
-        <w:tc>
-          <w:tcPr>
-            <w:tcW w:w="1105" w:type="dxa"/>
-            <w:tcBorders>
-              <w:top w:val="single" w:sz="4" w:space="0" w:color="auto"/>
+                <w:rFonts w:ascii="宋体" w:eastAsia="宋体" w:hAnsi="宋体"/>
+                <w:color w:val="000000"/>
+              </w:rPr>
+              <w:t>O</w:t>
+            </w:r>
+            <w:r>
+              <w:rPr>
+                <w:rFonts w:ascii="宋体" w:eastAsia="宋体" w:hAnsi="宋体" w:hint="eastAsia"/>
+                <w:color w:val="000000"/>
+              </w:rPr>
+              <w:t>penEmail</w:t>
+            </w:r>
+          </w:p>
+        </w:tc>
+        <w:tc>
+          <w:tcPr>
+            <w:tcW w:w="2405" w:type="dxa"/>
+            <w:tcBorders>
+              <w:top w:val="nil"/>
               <w:left w:val="nil"/>
               <w:bottom w:val="single" w:sz="4" w:space="0" w:color="auto"/>
               <w:right w:val="single" w:sz="4" w:space="0" w:color="auto"/>
             </w:tcBorders>
             <w:shd w:val="clear" w:color="auto" w:fill="auto"/>
-            <w:vAlign w:val="center"/>
-          </w:tcPr>
-          <w:p>
-            <w:pPr>
-              <w:rPr>
-                <w:rFonts w:ascii="宋体" w:eastAsia="宋体" w:hAnsi="宋体"/>
-                <w:color w:val="000000"/>
-              </w:rPr>
-            </w:pPr>
-            <w:r>
-              <w:rPr>
-                <w:rStyle w:val="Hyperlink0"/>
-                <w:rFonts w:ascii="宋体" w:eastAsia="宋体" w:hAnsi="宋体" w:cs="宋体"/>
-                <w:color w:val="000000" w:themeColor="text1"/>
-                <w:u w:val="none"/>
-              </w:rPr>
-              <w:t>headPic</w:t>
-            </w:r>
-          </w:p>
-        </w:tc>
-        <w:tc>
-          <w:tcPr>
-            <w:tcW w:w="2405" w:type="dxa"/>
-            <w:tcBorders>
-              <w:top w:val="single" w:sz="4" w:space="0" w:color="auto"/>
-              <w:left w:val="nil"/>
-              <w:bottom w:val="single" w:sz="4" w:space="0" w:color="auto"/>
-              <w:right w:val="single" w:sz="4" w:space="0" w:color="auto"/>
-            </w:tcBorders>
-            <w:shd w:val="clear" w:color="auto" w:fill="auto"/>
-            <w:vAlign w:val="center"/>
-          </w:tcPr>
-          <w:p>
-            <w:pPr>
-              <w:rPr>
-                <w:rFonts w:ascii="宋体" w:eastAsia="宋体" w:hAnsi="宋体"/>
-                <w:color w:val="000000"/>
-              </w:rPr>
-            </w:pPr>
-            <w:r>
-              <w:rPr>
-                <w:rFonts w:ascii="宋体" w:eastAsia="宋体" w:hAnsi="宋体" w:hint="eastAsia"/>
-                <w:color w:val="000000"/>
-              </w:rPr>
-              <w:t>用户头像路径</w:t>
+            <w:vAlign w:val="bottom"/>
+          </w:tcPr>
+          <w:p>
+            <w:pPr>
+              <w:rPr>
+                <w:rFonts w:ascii="宋体" w:eastAsia="宋体" w:hAnsi="宋体"/>
+                <w:color w:val="000000"/>
+              </w:rPr>
+            </w:pPr>
+            <w:r>
+              <w:rPr>
+                <w:rFonts w:ascii="宋体" w:eastAsia="宋体" w:hAnsi="宋体" w:hint="eastAsia"/>
+                <w:color w:val="000000"/>
+              </w:rPr>
+              <w:t>是否是第三方提供的邮箱，true-是，false-否</w:t>
             </w:r>
           </w:p>
         </w:tc>
@@ -16231,13 +15390,35 @@
             <w:pPr>
               <w:rPr>
                 <w:rFonts w:ascii="宋体" w:eastAsia="宋体" w:hAnsi="宋体"/>
-              </w:rPr>
-            </w:pPr>
-            <w:r>
-              <w:rPr>
-                <w:rFonts w:ascii="宋体" w:eastAsia="宋体" w:hAnsi="宋体" w:hint="eastAsia"/>
-              </w:rPr>
-              <w:t>firstName</w:t>
+                <w:color w:val="000000"/>
+              </w:rPr>
+            </w:pPr>
+            <w:r>
+              <w:rPr>
+                <w:rStyle w:val="Hyperlink0"/>
+                <w:rFonts w:ascii="宋体" w:eastAsia="宋体" w:hAnsi="宋体" w:cs="宋体" w:hint="eastAsia"/>
+                <w:color w:val="000000" w:themeColor="text1"/>
+                <w:u w:val="none"/>
+              </w:rPr>
+              <w:t>h</w:t>
+            </w:r>
+            <w:r>
+              <w:rPr>
+                <w:rStyle w:val="Hyperlink0"/>
+                <w:rFonts w:ascii="宋体" w:eastAsia="宋体" w:hAnsi="宋体" w:cs="宋体"/>
+                <w:color w:val="000000" w:themeColor="text1"/>
+                <w:u w:val="none"/>
+              </w:rPr>
+              <w:t>ea</w:t>
+            </w:r>
+            <w:r>
+              <w:rPr>
+                <w:rStyle w:val="Hyperlink0"/>
+                <w:rFonts w:ascii="宋体" w:eastAsia="宋体" w:hAnsi="宋体" w:cs="宋体" w:hint="eastAsia"/>
+                <w:color w:val="000000" w:themeColor="text1"/>
+                <w:u w:val="none"/>
+              </w:rPr>
+              <w:t>dPic</w:t>
             </w:r>
           </w:p>
         </w:tc>
@@ -16290,7 +15471,7 @@
             </w:pPr>
             <w:r>
               <w:rPr>
-                <w:rFonts w:ascii="宋体" w:eastAsia="宋体" w:hAnsi="宋体" w:hint="eastAsia"/>
+                <w:rFonts w:ascii="宋体" w:eastAsia="宋体" w:hAnsi="宋体"/>
                 <w:color w:val="000000"/>
               </w:rPr>
               <w:t>String</w:t>
@@ -16321,7 +15502,7 @@
                 <w:rFonts w:ascii="宋体" w:eastAsia="宋体" w:hAnsi="宋体" w:hint="eastAsia"/>
                 <w:color w:val="000000"/>
               </w:rPr>
-              <w:t>20</w:t>
+              <w:t>100</w:t>
             </w:r>
           </w:p>
         </w:tc>
@@ -16341,13 +15522,17 @@
             <w:pPr>
               <w:rPr>
                 <w:rFonts w:ascii="宋体" w:eastAsia="宋体" w:hAnsi="宋体"/>
-              </w:rPr>
-            </w:pPr>
-            <w:r>
-              <w:rPr>
-                <w:rFonts w:ascii="宋体" w:eastAsia="宋体" w:hAnsi="宋体" w:hint="eastAsia"/>
-              </w:rPr>
-              <w:t>firstName</w:t>
+                <w:color w:val="000000"/>
+              </w:rPr>
+            </w:pPr>
+            <w:r>
+              <w:rPr>
+                <w:rStyle w:val="Hyperlink0"/>
+                <w:rFonts w:ascii="宋体" w:eastAsia="宋体" w:hAnsi="宋体" w:cs="宋体"/>
+                <w:color w:val="000000" w:themeColor="text1"/>
+                <w:u w:val="none"/>
+              </w:rPr>
+              <w:t>headPic</w:t>
             </w:r>
           </w:p>
         </w:tc>
@@ -16373,8 +15558,9 @@
             <w:r>
               <w:rPr>
                 <w:rFonts w:ascii="宋体" w:eastAsia="宋体" w:hAnsi="宋体" w:hint="eastAsia"/>
-              </w:rPr>
-              <w:t>firstName</w:t>
+                <w:color w:val="000000"/>
+              </w:rPr>
+              <w:t>用户头像路径</w:t>
             </w:r>
           </w:p>
         </w:tc>
@@ -16403,12 +15589,9 @@
             </w:pPr>
             <w:r>
               <w:rPr>
-                <w:rStyle w:val="Hyperlink0"/>
-                <w:rFonts w:ascii="宋体" w:eastAsia="宋体" w:hAnsi="宋体" w:cs="宋体"/>
-                <w:color w:val="000000" w:themeColor="text1"/>
-                <w:u w:val="none"/>
-              </w:rPr>
-              <w:t>lastName</w:t>
+                <w:rFonts w:ascii="宋体" w:eastAsia="宋体" w:hAnsi="宋体" w:hint="eastAsia"/>
+              </w:rPr>
+              <w:t>firstName</w:t>
             </w:r>
           </w:p>
         </w:tc>
@@ -16461,7 +15644,7 @@
             </w:pPr>
             <w:r>
               <w:rPr>
-                <w:rFonts w:ascii="宋体" w:eastAsia="宋体" w:hAnsi="宋体"/>
+                <w:rFonts w:ascii="宋体" w:eastAsia="宋体" w:hAnsi="宋体" w:hint="eastAsia"/>
                 <w:color w:val="000000"/>
               </w:rPr>
               <w:t>String</w:t>
@@ -16492,7 +15675,7 @@
                 <w:rFonts w:ascii="宋体" w:eastAsia="宋体" w:hAnsi="宋体" w:hint="eastAsia"/>
                 <w:color w:val="000000"/>
               </w:rPr>
-              <w:t>30</w:t>
+              <w:t>20</w:t>
             </w:r>
           </w:p>
         </w:tc>
@@ -16516,12 +15699,9 @@
             </w:pPr>
             <w:r>
               <w:rPr>
-                <w:rStyle w:val="Hyperlink0"/>
-                <w:rFonts w:ascii="宋体" w:eastAsia="宋体" w:hAnsi="宋体" w:cs="宋体"/>
-                <w:color w:val="000000" w:themeColor="text1"/>
-                <w:u w:val="none"/>
-              </w:rPr>
-              <w:t>lastName</w:t>
+                <w:rFonts w:ascii="宋体" w:eastAsia="宋体" w:hAnsi="宋体" w:hint="eastAsia"/>
+              </w:rPr>
+              <w:t>firstName</w:t>
             </w:r>
           </w:p>
         </w:tc>
@@ -16546,12 +15726,9 @@
             </w:pPr>
             <w:r>
               <w:rPr>
-                <w:rStyle w:val="Hyperlink0"/>
-                <w:rFonts w:ascii="宋体" w:eastAsia="宋体" w:hAnsi="宋体" w:cs="宋体"/>
-                <w:color w:val="000000" w:themeColor="text1"/>
-                <w:u w:val="none"/>
-              </w:rPr>
-              <w:t>lastName</w:t>
+                <w:rFonts w:ascii="宋体" w:eastAsia="宋体" w:hAnsi="宋体" w:hint="eastAsia"/>
+              </w:rPr>
+              <w:t>firstName</w:t>
             </w:r>
           </w:p>
         </w:tc>
@@ -16580,9 +15757,12 @@
             </w:pPr>
             <w:r>
               <w:rPr>
-                <w:rFonts w:ascii="宋体" w:eastAsia="宋体" w:hAnsi="宋体" w:hint="eastAsia"/>
-              </w:rPr>
-              <w:t>gender</w:t>
+                <w:rStyle w:val="Hyperlink0"/>
+                <w:rFonts w:ascii="宋体" w:eastAsia="宋体" w:hAnsi="宋体" w:cs="宋体"/>
+                <w:color w:val="000000" w:themeColor="text1"/>
+                <w:u w:val="none"/>
+              </w:rPr>
+              <w:t>lastName</w:t>
             </w:r>
           </w:p>
         </w:tc>
@@ -16635,10 +15815,10 @@
             </w:pPr>
             <w:r>
               <w:rPr>
-                <w:rFonts w:ascii="宋体" w:eastAsia="宋体" w:hAnsi="宋体" w:hint="eastAsia"/>
-                <w:color w:val="000000"/>
-              </w:rPr>
-              <w:t>number</w:t>
+                <w:rFonts w:ascii="宋体" w:eastAsia="宋体" w:hAnsi="宋体"/>
+                <w:color w:val="000000"/>
+              </w:rPr>
+              <w:t>String</w:t>
             </w:r>
           </w:p>
         </w:tc>
@@ -16661,6 +15841,13 @@
                 <w:color w:val="000000"/>
               </w:rPr>
             </w:pPr>
+            <w:r>
+              <w:rPr>
+                <w:rFonts w:ascii="宋体" w:eastAsia="宋体" w:hAnsi="宋体" w:hint="eastAsia"/>
+                <w:color w:val="000000"/>
+              </w:rPr>
+              <w:t>30</w:t>
+            </w:r>
           </w:p>
         </w:tc>
         <w:tc>
@@ -16683,10 +15870,12 @@
             </w:pPr>
             <w:r>
               <w:rPr>
-                <w:rFonts w:ascii="宋体" w:eastAsia="宋体" w:hAnsi="宋体"/>
-                <w:color w:val="000000"/>
-              </w:rPr>
-              <w:t>性别：1-男，2-女，3-其他</w:t>
+                <w:rStyle w:val="Hyperlink0"/>
+                <w:rFonts w:ascii="宋体" w:eastAsia="宋体" w:hAnsi="宋体" w:cs="宋体"/>
+                <w:color w:val="000000" w:themeColor="text1"/>
+                <w:u w:val="none"/>
+              </w:rPr>
+              <w:t>lastName</w:t>
             </w:r>
           </w:p>
         </w:tc>
@@ -16711,10 +15900,12 @@
             </w:pPr>
             <w:r>
               <w:rPr>
-                <w:rFonts w:ascii="宋体" w:eastAsia="宋体" w:hAnsi="宋体"/>
-                <w:color w:val="000000"/>
-              </w:rPr>
-              <w:t>性别：1-男，2-女，3-其他</w:t>
+                <w:rStyle w:val="Hyperlink0"/>
+                <w:rFonts w:ascii="宋体" w:eastAsia="宋体" w:hAnsi="宋体" w:cs="宋体"/>
+                <w:color w:val="000000" w:themeColor="text1"/>
+                <w:u w:val="none"/>
+              </w:rPr>
+              <w:t>lastName</w:t>
             </w:r>
           </w:p>
         </w:tc>
@@ -16745,7 +15936,7 @@
               <w:rPr>
                 <w:rFonts w:ascii="宋体" w:eastAsia="宋体" w:hAnsi="宋体" w:hint="eastAsia"/>
               </w:rPr>
-              <w:t>mobile</w:t>
+              <w:t>gender</w:t>
             </w:r>
           </w:p>
         </w:tc>
@@ -16801,7 +15992,7 @@
                 <w:rFonts w:ascii="宋体" w:eastAsia="宋体" w:hAnsi="宋体" w:hint="eastAsia"/>
                 <w:color w:val="000000"/>
               </w:rPr>
-              <w:t>String</w:t>
+              <w:t>number</w:t>
             </w:r>
           </w:p>
         </w:tc>
@@ -16824,13 +16015,6 @@
                 <w:color w:val="000000"/>
               </w:rPr>
             </w:pPr>
-            <w:r>
-              <w:rPr>
-                <w:rFonts w:ascii="宋体" w:eastAsia="宋体" w:hAnsi="宋体" w:hint="eastAsia"/>
-                <w:color w:val="000000"/>
-              </w:rPr>
-              <w:t>20</w:t>
-            </w:r>
           </w:p>
         </w:tc>
         <w:tc>
@@ -16849,15 +16033,14 @@
             <w:pPr>
               <w:rPr>
                 <w:rFonts w:ascii="宋体" w:eastAsia="宋体" w:hAnsi="宋体"/>
-                <w:color w:val="000000"/>
-              </w:rPr>
-            </w:pPr>
-            <w:r>
-              <w:rPr>
-                <w:rFonts w:ascii="宋体" w:eastAsia="宋体" w:hAnsi="宋体" w:hint="eastAsia"/>
-                <w:color w:val="000000"/>
-              </w:rPr>
-              <w:t>手机号码</w:t>
+              </w:rPr>
+            </w:pPr>
+            <w:r>
+              <w:rPr>
+                <w:rFonts w:ascii="宋体" w:eastAsia="宋体" w:hAnsi="宋体"/>
+                <w:color w:val="000000"/>
+              </w:rPr>
+              <w:t>性别：1-男，2-女，3-其他</w:t>
             </w:r>
           </w:p>
         </w:tc>
@@ -16882,10 +16065,10 @@
             </w:pPr>
             <w:r>
               <w:rPr>
-                <w:rFonts w:ascii="宋体" w:eastAsia="宋体" w:hAnsi="宋体" w:hint="eastAsia"/>
-                <w:color w:val="000000"/>
-              </w:rPr>
-              <w:t>手机号码</w:t>
+                <w:rFonts w:ascii="宋体" w:eastAsia="宋体" w:hAnsi="宋体"/>
+                <w:color w:val="000000"/>
+              </w:rPr>
+              <w:t>性别：1-男，2-女，3-其他</w:t>
             </w:r>
           </w:p>
         </w:tc>
@@ -16914,6 +16097,177 @@
             </w:pPr>
             <w:r>
               <w:rPr>
+                <w:rFonts w:ascii="宋体" w:eastAsia="宋体" w:hAnsi="宋体" w:hint="eastAsia"/>
+              </w:rPr>
+              <w:t>mobile</w:t>
+            </w:r>
+          </w:p>
+        </w:tc>
+        <w:tc>
+          <w:tcPr>
+            <w:tcW w:w="920" w:type="dxa"/>
+            <w:tcBorders>
+              <w:top w:val="single" w:sz="4" w:space="0" w:color="auto"/>
+              <w:left w:val="nil"/>
+              <w:bottom w:val="single" w:sz="4" w:space="0" w:color="auto"/>
+              <w:right w:val="single" w:sz="4" w:space="0" w:color="auto"/>
+            </w:tcBorders>
+            <w:shd w:val="clear" w:color="auto" w:fill="auto"/>
+            <w:vAlign w:val="center"/>
+          </w:tcPr>
+          <w:p>
+            <w:pPr>
+              <w:rPr>
+                <w:rFonts w:ascii="宋体" w:eastAsia="宋体" w:hAnsi="宋体"/>
+                <w:color w:val="000000"/>
+              </w:rPr>
+            </w:pPr>
+            <w:r>
+              <w:rPr>
+                <w:rFonts w:ascii="宋体" w:eastAsia="宋体" w:hAnsi="宋体" w:hint="eastAsia"/>
+                <w:color w:val="000000"/>
+              </w:rPr>
+              <w:t>否</w:t>
+            </w:r>
+          </w:p>
+        </w:tc>
+        <w:tc>
+          <w:tcPr>
+            <w:tcW w:w="1199" w:type="dxa"/>
+            <w:tcBorders>
+              <w:top w:val="single" w:sz="4" w:space="0" w:color="auto"/>
+              <w:left w:val="nil"/>
+              <w:bottom w:val="single" w:sz="4" w:space="0" w:color="auto"/>
+              <w:right w:val="single" w:sz="4" w:space="0" w:color="auto"/>
+            </w:tcBorders>
+            <w:shd w:val="clear" w:color="auto" w:fill="auto"/>
+            <w:vAlign w:val="bottom"/>
+          </w:tcPr>
+          <w:p>
+            <w:pPr>
+              <w:rPr>
+                <w:rFonts w:ascii="宋体" w:eastAsia="宋体" w:hAnsi="宋体"/>
+                <w:color w:val="000000"/>
+              </w:rPr>
+            </w:pPr>
+            <w:r>
+              <w:rPr>
+                <w:rFonts w:ascii="宋体" w:eastAsia="宋体" w:hAnsi="宋体" w:hint="eastAsia"/>
+                <w:color w:val="000000"/>
+              </w:rPr>
+              <w:t>String</w:t>
+            </w:r>
+          </w:p>
+        </w:tc>
+        <w:tc>
+          <w:tcPr>
+            <w:tcW w:w="851" w:type="dxa"/>
+            <w:tcBorders>
+              <w:top w:val="single" w:sz="4" w:space="0" w:color="auto"/>
+              <w:left w:val="nil"/>
+              <w:bottom w:val="single" w:sz="4" w:space="0" w:color="auto"/>
+              <w:right w:val="single" w:sz="4" w:space="0" w:color="auto"/>
+            </w:tcBorders>
+            <w:shd w:val="clear" w:color="auto" w:fill="auto"/>
+            <w:vAlign w:val="bottom"/>
+          </w:tcPr>
+          <w:p>
+            <w:pPr>
+              <w:rPr>
+                <w:rFonts w:ascii="宋体" w:eastAsia="宋体" w:hAnsi="宋体"/>
+                <w:color w:val="000000"/>
+              </w:rPr>
+            </w:pPr>
+            <w:r>
+              <w:rPr>
+                <w:rFonts w:ascii="宋体" w:eastAsia="宋体" w:hAnsi="宋体" w:hint="eastAsia"/>
+                <w:color w:val="000000"/>
+              </w:rPr>
+              <w:t>20</w:t>
+            </w:r>
+          </w:p>
+        </w:tc>
+        <w:tc>
+          <w:tcPr>
+            <w:tcW w:w="1105" w:type="dxa"/>
+            <w:tcBorders>
+              <w:top w:val="single" w:sz="4" w:space="0" w:color="auto"/>
+              <w:left w:val="nil"/>
+              <w:bottom w:val="single" w:sz="4" w:space="0" w:color="auto"/>
+              <w:right w:val="single" w:sz="4" w:space="0" w:color="auto"/>
+            </w:tcBorders>
+            <w:shd w:val="clear" w:color="auto" w:fill="auto"/>
+            <w:vAlign w:val="center"/>
+          </w:tcPr>
+          <w:p>
+            <w:pPr>
+              <w:rPr>
+                <w:rFonts w:ascii="宋体" w:eastAsia="宋体" w:hAnsi="宋体"/>
+                <w:color w:val="000000"/>
+              </w:rPr>
+            </w:pPr>
+            <w:r>
+              <w:rPr>
+                <w:rFonts w:ascii="宋体" w:eastAsia="宋体" w:hAnsi="宋体" w:hint="eastAsia"/>
+                <w:color w:val="000000"/>
+              </w:rPr>
+              <w:t>手机号码</w:t>
+            </w:r>
+          </w:p>
+        </w:tc>
+        <w:tc>
+          <w:tcPr>
+            <w:tcW w:w="2405" w:type="dxa"/>
+            <w:tcBorders>
+              <w:top w:val="single" w:sz="4" w:space="0" w:color="auto"/>
+              <w:left w:val="nil"/>
+              <w:bottom w:val="single" w:sz="4" w:space="0" w:color="auto"/>
+              <w:right w:val="single" w:sz="4" w:space="0" w:color="auto"/>
+            </w:tcBorders>
+            <w:shd w:val="clear" w:color="auto" w:fill="auto"/>
+            <w:vAlign w:val="center"/>
+          </w:tcPr>
+          <w:p>
+            <w:pPr>
+              <w:rPr>
+                <w:rFonts w:ascii="宋体" w:eastAsia="宋体" w:hAnsi="宋体"/>
+                <w:color w:val="000000"/>
+              </w:rPr>
+            </w:pPr>
+            <w:r>
+              <w:rPr>
+                <w:rFonts w:ascii="宋体" w:eastAsia="宋体" w:hAnsi="宋体" w:hint="eastAsia"/>
+                <w:color w:val="000000"/>
+              </w:rPr>
+              <w:t>手机号码</w:t>
+            </w:r>
+          </w:p>
+        </w:tc>
+      </w:tr>
+      <w:tr>
+        <w:trPr>
+          <w:trHeight w:val="720"/>
+        </w:trPr>
+        <w:tc>
+          <w:tcPr>
+            <w:tcW w:w="2100" w:type="dxa"/>
+            <w:tcBorders>
+              <w:top w:val="single" w:sz="4" w:space="0" w:color="auto"/>
+              <w:left w:val="single" w:sz="4" w:space="0" w:color="auto"/>
+              <w:bottom w:val="single" w:sz="4" w:space="0" w:color="auto"/>
+              <w:right w:val="single" w:sz="4" w:space="0" w:color="auto"/>
+            </w:tcBorders>
+            <w:shd w:val="clear" w:color="auto" w:fill="auto"/>
+            <w:vAlign w:val="center"/>
+          </w:tcPr>
+          <w:p>
+            <w:pPr>
+              <w:rPr>
+                <w:rFonts w:ascii="宋体" w:eastAsia="宋体" w:hAnsi="宋体"/>
+              </w:rPr>
+            </w:pPr>
+            <w:r>
+              <w:rPr>
                 <w:rStyle w:val="Hyperlink0"/>
                 <w:rFonts w:ascii="宋体" w:eastAsia="宋体" w:hAnsi="宋体" w:cs="宋体"/>
                 <w:color w:val="000000" w:themeColor="text1"/>
@@ -17102,15 +16456,22 @@
       <w:r>
         <w:rPr>
           <w:rFonts w:ascii="宋体" w:eastAsia="宋体" w:hAnsi="宋体" w:cs="宋体" w:hint="eastAsia"/>
-          <w:lang w:val="zh-TW"/>
-        </w:rPr>
-        <w:t>第一次使用openId登陆就我们的系统</w:t>
+          <w:lang w:val="zh-TW" w:eastAsia="zh-TW"/>
+        </w:rPr>
+        <w:t xml:space="preserve"> </w:t>
       </w:r>
       <w:r>
         <w:rPr>
           <w:rFonts w:ascii="宋体" w:eastAsia="宋体" w:hAnsi="宋体" w:cs="宋体" w:hint="eastAsia"/>
           <w:lang w:val="zh-TW" w:eastAsia="zh-TW"/>
         </w:rPr>
+        <w:t xml:space="preserve"> </w:t>
+      </w:r>
+      <w:r>
+        <w:rPr>
+          <w:rFonts w:ascii="宋体" w:eastAsia="宋体" w:hAnsi="宋体" w:cs="宋体" w:hint="eastAsia"/>
+          <w:lang w:val="zh-TW" w:eastAsia="zh-TW"/>
+        </w:rPr>
         <w:t>(使用json传递)</w:t>
       </w:r>
     </w:p>
@@ -17141,7 +16502,6 @@
           <w:rFonts w:ascii="宋体" w:eastAsia="宋体" w:hAnsi="宋体" w:cs="宋体"/>
           <w:lang w:val="zh-TW" w:eastAsia="zh-TW"/>
         </w:rPr>
-        <w:lastRenderedPageBreak/>
         <w:t xml:space="preserve">    "openId":"</w:t>
       </w:r>
       <w:r>
@@ -17162,258 +16522,184 @@
     <w:p>
       <w:pPr>
         <w:rPr>
+          <w:rFonts w:ascii="宋体" w:eastAsia="宋体" w:hAnsi="宋体" w:cs="宋体"/>
+          <w:lang w:val="zh-TW"/>
+        </w:rPr>
+      </w:pPr>
+      <w:r>
+        <w:rPr>
+          <w:rFonts w:ascii="宋体" w:eastAsia="宋体" w:hAnsi="宋体" w:cs="宋体"/>
+          <w:lang w:val="zh-TW" w:eastAsia="zh-TW"/>
+        </w:rPr>
+        <w:t xml:space="preserve">    "openType":1,</w:t>
+      </w:r>
+      <w:r>
+        <w:rPr>
+          <w:rFonts w:ascii="宋体" w:eastAsia="宋体" w:hAnsi="宋体" w:cs="宋体" w:hint="eastAsia"/>
+          <w:lang w:val="zh-TW" w:eastAsia="zh-TW"/>
+        </w:rPr>
+        <w:t xml:space="preserve"> </w:t>
+      </w:r>
+    </w:p>
+    <w:p>
+      <w:pPr>
+        <w:rPr>
+          <w:rFonts w:ascii="宋体" w:eastAsia="宋体" w:hAnsi="宋体" w:cs="宋体"/>
+          <w:lang w:val="zh-TW"/>
+        </w:rPr>
+      </w:pPr>
+      <w:r>
+        <w:rPr>
           <w:rFonts w:ascii="宋体" w:eastAsia="宋体" w:hAnsi="宋体" w:cs="宋体" w:hint="eastAsia"/>
           <w:lang w:val="zh-TW"/>
         </w:rPr>
-      </w:pPr>
+        <w:t xml:space="preserve">    </w:t>
+      </w:r>
       <w:r>
         <w:rPr>
           <w:rFonts w:ascii="宋体" w:eastAsia="宋体" w:hAnsi="宋体" w:cs="宋体"/>
           <w:lang w:val="zh-TW" w:eastAsia="zh-TW"/>
         </w:rPr>
-        <w:t xml:space="preserve">    "openType":1,</w:t>
-      </w:r>
-      <w:r>
-        <w:rPr>
-          <w:rFonts w:ascii="宋体" w:eastAsia="宋体" w:hAnsi="宋体" w:cs="宋体" w:hint="eastAsia"/>
-          <w:lang w:val="zh-TW" w:eastAsia="zh-TW"/>
-        </w:rPr>
-        <w:t xml:space="preserve"> </w:t>
-      </w:r>
-    </w:p>
-    <w:p>
-      <w:pPr>
-        <w:rPr>
-          <w:rFonts w:ascii="宋体" w:eastAsia="宋体" w:hAnsi="宋体" w:cs="宋体"/>
-          <w:lang w:val="zh-TW"/>
-        </w:rPr>
-      </w:pPr>
+        <w:t>"</w:t>
+      </w:r>
       <w:r>
         <w:rPr>
           <w:rFonts w:ascii="宋体" w:eastAsia="宋体" w:hAnsi="宋体" w:cs="宋体" w:hint="eastAsia"/>
           <w:lang w:val="zh-TW"/>
         </w:rPr>
-        <w:t xml:space="preserve">    </w:t>
+        <w:t>email</w:t>
       </w:r>
       <w:r>
         <w:rPr>
           <w:rFonts w:ascii="宋体" w:eastAsia="宋体" w:hAnsi="宋体" w:cs="宋体"/>
           <w:lang w:val="zh-TW" w:eastAsia="zh-TW"/>
         </w:rPr>
-        <w:t>"</w:t>
+        <w:t>":"</w:t>
       </w:r>
       <w:r>
         <w:rPr>
           <w:rFonts w:ascii="宋体" w:eastAsia="宋体" w:hAnsi="宋体" w:cs="宋体" w:hint="eastAsia"/>
           <w:lang w:val="zh-TW"/>
         </w:rPr>
-        <w:t>email</w:t>
+        <w:t>aaa@qq.com</w:t>
       </w:r>
       <w:r>
         <w:rPr>
           <w:rFonts w:ascii="宋体" w:eastAsia="宋体" w:hAnsi="宋体" w:cs="宋体"/>
           <w:lang w:val="zh-TW" w:eastAsia="zh-TW"/>
         </w:rPr>
-        <w:t>":"</w:t>
-      </w:r>
+        <w:t>",</w:t>
+      </w:r>
+    </w:p>
+    <w:p>
+      <w:pPr>
+        <w:rPr>
+          <w:rFonts w:ascii="宋体" w:eastAsia="宋体" w:hAnsi="宋体" w:cs="宋体"/>
+          <w:lang w:val="zh-TW"/>
+        </w:rPr>
+      </w:pPr>
       <w:r>
         <w:rPr>
           <w:rFonts w:ascii="宋体" w:eastAsia="宋体" w:hAnsi="宋体" w:cs="宋体" w:hint="eastAsia"/>
           <w:lang w:val="zh-TW"/>
         </w:rPr>
-        <w:t>aaa@qq.com</w:t>
-      </w:r>
-      <w:r>
+        <w:t xml:space="preserve">    "openEmail":"true",</w:t>
+      </w:r>
+    </w:p>
+    <w:p>
+      <w:pPr>
         <w:rPr>
           <w:rFonts w:ascii="宋体" w:eastAsia="宋体" w:hAnsi="宋体" w:cs="宋体"/>
           <w:lang w:val="zh-TW" w:eastAsia="zh-TW"/>
         </w:rPr>
-        <w:t>",</w:t>
-      </w:r>
-    </w:p>
-    <w:p>
-      <w:pPr>
+      </w:pPr>
+      <w:r>
         <w:rPr>
           <w:rFonts w:ascii="宋体" w:eastAsia="宋体" w:hAnsi="宋体" w:cs="宋体"/>
           <w:lang w:val="zh-TW" w:eastAsia="zh-TW"/>
         </w:rPr>
-      </w:pPr>
-      <w:r>
+        <w:t xml:space="preserve">    "firstName":"tom",</w:t>
+      </w:r>
+    </w:p>
+    <w:p>
+      <w:pPr>
         <w:rPr>
           <w:rFonts w:ascii="宋体" w:eastAsia="宋体" w:hAnsi="宋体" w:cs="宋体"/>
           <w:lang w:val="zh-TW" w:eastAsia="zh-TW"/>
         </w:rPr>
-        <w:t xml:space="preserve">    "firstName":"tom",</w:t>
-      </w:r>
-    </w:p>
-    <w:p>
-      <w:pPr>
+      </w:pPr>
+      <w:r>
         <w:rPr>
           <w:rFonts w:ascii="宋体" w:eastAsia="宋体" w:hAnsi="宋体" w:cs="宋体"/>
           <w:lang w:val="zh-TW" w:eastAsia="zh-TW"/>
         </w:rPr>
-      </w:pPr>
-      <w:r>
+        <w:t xml:space="preserve">    "lastName":"jack",</w:t>
+      </w:r>
+    </w:p>
+    <w:p>
+      <w:pPr>
         <w:rPr>
           <w:rFonts w:ascii="宋体" w:eastAsia="宋体" w:hAnsi="宋体" w:cs="宋体"/>
           <w:lang w:val="zh-TW" w:eastAsia="zh-TW"/>
         </w:rPr>
-        <w:t xml:space="preserve">    "lastName":"jack",</w:t>
-      </w:r>
-    </w:p>
-    <w:p>
-      <w:pPr>
+      </w:pPr>
+      <w:r>
         <w:rPr>
           <w:rFonts w:ascii="宋体" w:eastAsia="宋体" w:hAnsi="宋体" w:cs="宋体"/>
           <w:lang w:val="zh-TW" w:eastAsia="zh-TW"/>
         </w:rPr>
-      </w:pPr>
-      <w:r>
+        <w:t xml:space="preserve">    "gender":1,</w:t>
+      </w:r>
+    </w:p>
+    <w:p>
+      <w:pPr>
         <w:rPr>
           <w:rFonts w:ascii="宋体" w:eastAsia="宋体" w:hAnsi="宋体" w:cs="宋体"/>
           <w:lang w:val="zh-TW" w:eastAsia="zh-TW"/>
         </w:rPr>
-        <w:t xml:space="preserve">    "gender":1,</w:t>
-      </w:r>
-    </w:p>
-    <w:p>
-      <w:pPr>
+      </w:pPr>
+      <w:r>
         <w:rPr>
           <w:rFonts w:ascii="宋体" w:eastAsia="宋体" w:hAnsi="宋体" w:cs="宋体"/>
           <w:lang w:val="zh-TW" w:eastAsia="zh-TW"/>
         </w:rPr>
-      </w:pPr>
-      <w:r>
+        <w:t xml:space="preserve">    "mobile":"13122334455",</w:t>
+      </w:r>
+    </w:p>
+    <w:p>
+      <w:pPr>
         <w:rPr>
           <w:rFonts w:ascii="宋体" w:eastAsia="宋体" w:hAnsi="宋体" w:cs="宋体"/>
           <w:lang w:val="zh-TW" w:eastAsia="zh-TW"/>
         </w:rPr>
-        <w:t xml:space="preserve">    "mobile":"13122334455",</w:t>
-      </w:r>
-    </w:p>
-    <w:p>
-      <w:pPr>
+      </w:pPr>
+      <w:r>
         <w:rPr>
           <w:rFonts w:ascii="宋体" w:eastAsia="宋体" w:hAnsi="宋体" w:cs="宋体"/>
           <w:lang w:val="zh-TW" w:eastAsia="zh-TW"/>
         </w:rPr>
-      </w:pPr>
-      <w:r>
+        <w:t xml:space="preserve">    "headPic":"adasfs.jpg",</w:t>
+      </w:r>
+    </w:p>
+    <w:p>
+      <w:pPr>
         <w:rPr>
           <w:rFonts w:ascii="宋体" w:eastAsia="宋体" w:hAnsi="宋体" w:cs="宋体"/>
           <w:lang w:val="zh-TW" w:eastAsia="zh-TW"/>
         </w:rPr>
-        <w:t xml:space="preserve">    "headPic":"adasfs.jpg",</w:t>
-      </w:r>
-    </w:p>
-    <w:p>
-      <w:pPr>
+      </w:pPr>
+      <w:r>
         <w:rPr>
           <w:rFonts w:ascii="宋体" w:eastAsia="宋体" w:hAnsi="宋体" w:cs="宋体"/>
           <w:lang w:val="zh-TW" w:eastAsia="zh-TW"/>
         </w:rPr>
-      </w:pPr>
-      <w:r>
-        <w:rPr>
-          <w:rFonts w:ascii="宋体" w:eastAsia="宋体" w:hAnsi="宋体" w:cs="宋体"/>
-          <w:lang w:val="zh-TW" w:eastAsia="zh-TW"/>
-        </w:rPr>
         <w:t xml:space="preserve">    "registerTimezone":8</w:t>
       </w:r>
     </w:p>
     <w:p>
       <w:pPr>
         <w:rPr>
-          <w:rFonts w:ascii="宋体" w:eastAsia="宋体" w:hAnsi="宋体" w:cs="宋体" w:hint="eastAsia"/>
-          <w:lang w:val="zh-TW"/>
-        </w:rPr>
-      </w:pPr>
-      <w:r>
-        <w:rPr>
-          <w:rFonts w:ascii="宋体" w:eastAsia="宋体" w:hAnsi="宋体" w:cs="宋体"/>
-          <w:lang w:val="zh-TW" w:eastAsia="zh-TW"/>
-        </w:rPr>
-        <w:t>}</w:t>
-      </w:r>
-    </w:p>
-    <w:p>
-      <w:pPr>
-        <w:rPr>
-          <w:rFonts w:ascii="宋体" w:eastAsia="宋体" w:hAnsi="宋体" w:cs="宋体" w:hint="eastAsia"/>
-          <w:lang w:val="zh-TW"/>
-        </w:rPr>
-      </w:pPr>
-      <w:r>
-        <w:rPr>
-          <w:rFonts w:ascii="宋体" w:eastAsia="宋体" w:hAnsi="宋体" w:cs="宋体" w:hint="eastAsia"/>
-          <w:lang w:val="zh-TW"/>
-        </w:rPr>
-        <w:t>已注册的openId登录我们的系统</w:t>
-      </w:r>
-    </w:p>
-    <w:p>
-      <w:pPr>
-        <w:rPr>
-          <w:rFonts w:ascii="宋体" w:eastAsia="宋体" w:hAnsi="宋体" w:cs="宋体"/>
-          <w:lang w:val="zh-TW" w:eastAsia="zh-TW"/>
-        </w:rPr>
-      </w:pPr>
-      <w:r>
-        <w:rPr>
-          <w:rFonts w:ascii="宋体" w:eastAsia="宋体" w:hAnsi="宋体" w:cs="宋体"/>
-          <w:lang w:val="zh-TW" w:eastAsia="zh-TW"/>
-        </w:rPr>
-        <w:t>{</w:t>
-      </w:r>
-    </w:p>
-    <w:p>
-      <w:pPr>
-        <w:rPr>
-          <w:rFonts w:ascii="宋体" w:eastAsia="宋体" w:hAnsi="宋体" w:cs="宋体"/>
-          <w:lang w:val="zh-TW" w:eastAsia="zh-TW"/>
-        </w:rPr>
-      </w:pPr>
-      <w:r>
-        <w:rPr>
-          <w:rFonts w:ascii="宋体" w:eastAsia="宋体" w:hAnsi="宋体" w:cs="宋体"/>
-          <w:lang w:val="zh-TW" w:eastAsia="zh-TW"/>
-        </w:rPr>
-        <w:t xml:space="preserve">    "openId":"</w:t>
-      </w:r>
-      <w:r>
-        <w:rPr>
-          <w:rFonts w:ascii="宋体" w:eastAsia="宋体" w:hAnsi="宋体" w:cs="宋体" w:hint="eastAsia"/>
-          <w:lang w:val="zh-TW"/>
-        </w:rPr>
-        <w:t>asdf23f2</w:t>
-      </w:r>
-      <w:r>
-        <w:rPr>
-          <w:rFonts w:ascii="宋体" w:eastAsia="宋体" w:hAnsi="宋体" w:cs="宋体"/>
-          <w:lang w:val="zh-TW" w:eastAsia="zh-TW"/>
-        </w:rPr>
-        <w:t>",</w:t>
-      </w:r>
-    </w:p>
-    <w:p>
-      <w:pPr>
-        <w:rPr>
-          <w:rFonts w:ascii="宋体" w:eastAsia="宋体" w:hAnsi="宋体" w:cs="宋体" w:hint="eastAsia"/>
-          <w:lang w:val="zh-TW"/>
-        </w:rPr>
-      </w:pPr>
-      <w:r>
-        <w:rPr>
-          <w:rFonts w:ascii="宋体" w:eastAsia="宋体" w:hAnsi="宋体" w:cs="宋体"/>
-          <w:lang w:val="zh-TW" w:eastAsia="zh-TW"/>
-        </w:rPr>
-        <w:t xml:space="preserve">    "openType":1</w:t>
-      </w:r>
-    </w:p>
-    <w:p>
-      <w:pPr>
-        <w:rPr>
-          <w:rFonts w:ascii="宋体" w:eastAsia="宋体" w:hAnsi="宋体" w:cs="宋体" w:hint="eastAsia"/>
+          <w:rFonts w:ascii="宋体" w:eastAsia="宋体" w:hAnsi="宋体" w:cs="宋体"/>
           <w:lang w:val="zh-TW"/>
         </w:rPr>
       </w:pPr>
@@ -17916,7 +17202,7 @@
           <w:rFonts w:ascii="宋体" w:eastAsia="宋体" w:hAnsi="宋体"/>
           <w:lang w:eastAsia="zh-TW"/>
         </w:rPr>
-        <w:t xml:space="preserve">        "accessToken": "DX0UX4ODGEFMLI3Z68PBQW70NRPG2A48",</w:t>
+        <w:t xml:space="preserve">        "accessToken": "Y1P4A36E1O1R80OBO1X8WB0YSR35KZ0G",</w:t>
       </w:r>
     </w:p>
     <w:p>
@@ -17931,7 +17217,8 @@
           <w:rFonts w:ascii="宋体" w:eastAsia="宋体" w:hAnsi="宋体"/>
           <w:lang w:eastAsia="zh-TW"/>
         </w:rPr>
-        <w:t xml:space="preserve">        "createDate": "2017-09-05 04:47:43",</w:t>
+        <w:lastRenderedPageBreak/>
+        <w:t xml:space="preserve">        "email": "test@qq.com",</w:t>
       </w:r>
     </w:p>
     <w:p>
@@ -18021,34 +17308,22 @@
           <w:rFonts w:ascii="宋体" w:eastAsia="宋体" w:hAnsi="宋体"/>
           <w:lang w:eastAsia="zh-TW"/>
         </w:rPr>
-        <w:t xml:space="preserve">        "openId": "</w:t>
-      </w:r>
-      <w:r>
-        <w:rPr>
-          <w:rFonts w:ascii="宋体" w:eastAsia="宋体" w:hAnsi="宋体" w:hint="eastAsia"/>
-        </w:rPr>
-        <w:t>1234fa</w:t>
-      </w:r>
-      <w:r>
+        <w:t xml:space="preserve">        "userId": 404076889961938944,</w:t>
+      </w:r>
+    </w:p>
+    <w:p>
+      <w:pPr>
         <w:rPr>
           <w:rFonts w:ascii="宋体" w:eastAsia="宋体" w:hAnsi="宋体"/>
           <w:lang w:eastAsia="zh-TW"/>
         </w:rPr>
-        <w:t>",</w:t>
-      </w:r>
-    </w:p>
-    <w:p>
-      <w:pPr>
-        <w:rPr>
-          <w:rFonts w:ascii="宋体" w:eastAsia="宋体" w:hAnsi="宋体"/>
-        </w:rPr>
       </w:pPr>
       <w:r>
         <w:rPr>
           <w:rFonts w:ascii="宋体" w:eastAsia="宋体" w:hAnsi="宋体"/>
           <w:lang w:eastAsia="zh-TW"/>
         </w:rPr>
-        <w:t xml:space="preserve">        "openType": 1,</w:t>
+        <w:t xml:space="preserve">        "validityDate": "2017-10-13 08:00:00"</w:t>
       </w:r>
     </w:p>
     <w:p>
@@ -18060,17 +17335,10 @@
       </w:pPr>
       <w:r>
         <w:rPr>
-          <w:rFonts w:ascii="宋体" w:eastAsia="宋体" w:hAnsi="宋体" w:hint="eastAsia"/>
-        </w:rPr>
-        <w:tab/>
-        <w:t xml:space="preserve"> </w:t>
-      </w:r>
-      <w:r>
-        <w:rPr>
           <w:rFonts w:ascii="宋体" w:eastAsia="宋体" w:hAnsi="宋体"/>
           <w:lang w:eastAsia="zh-TW"/>
         </w:rPr>
-        <w:t xml:space="preserve"> "registerTimezone": 8,</w:t>
+        <w:t xml:space="preserve">    },</w:t>
       </w:r>
     </w:p>
     <w:p>
@@ -18085,7 +17353,7 @@
           <w:rFonts w:ascii="宋体" w:eastAsia="宋体" w:hAnsi="宋体"/>
           <w:lang w:eastAsia="zh-TW"/>
         </w:rPr>
-        <w:t xml:space="preserve">        "registerType": 2,</w:t>
+        <w:t xml:space="preserve">    "message": "ok",</w:t>
       </w:r>
     </w:p>
     <w:p>
@@ -18100,95 +17368,20 @@
           <w:rFonts w:ascii="宋体" w:eastAsia="宋体" w:hAnsi="宋体"/>
           <w:lang w:eastAsia="zh-TW"/>
         </w:rPr>
-        <w:t xml:space="preserve">        "updateDate": "2017-09-05 04:48:22",</w:t>
-      </w:r>
-    </w:p>
-    <w:p>
-      <w:pPr>
+        <w:t xml:space="preserve">    "result": "0000"</w:t>
+      </w:r>
+    </w:p>
+    <w:p>
+      <w:pPr>
+        <w:rPr>
+          <w:rFonts w:ascii="宋体" w:eastAsia="宋体" w:hAnsi="宋体"/>
+        </w:rPr>
+      </w:pPr>
+      <w:r>
         <w:rPr>
           <w:rFonts w:ascii="宋体" w:eastAsia="宋体" w:hAnsi="宋体"/>
           <w:lang w:eastAsia="zh-TW"/>
         </w:rPr>
-      </w:pPr>
-      <w:r>
-        <w:rPr>
-          <w:rFonts w:ascii="宋体" w:eastAsia="宋体" w:hAnsi="宋体"/>
-          <w:lang w:eastAsia="zh-TW"/>
-        </w:rPr>
-        <w:t xml:space="preserve">        "userId": 10,</w:t>
-      </w:r>
-    </w:p>
-    <w:p>
-      <w:pPr>
-        <w:rPr>
-          <w:rFonts w:ascii="宋体" w:eastAsia="宋体" w:hAnsi="宋体"/>
-          <w:lang w:eastAsia="zh-TW"/>
-        </w:rPr>
-      </w:pPr>
-      <w:r>
-        <w:rPr>
-          <w:rFonts w:ascii="宋体" w:eastAsia="宋体" w:hAnsi="宋体"/>
-          <w:lang w:eastAsia="zh-TW"/>
-        </w:rPr>
-        <w:t xml:space="preserve">        "validityDate": "2017-10-05 00:00:00"</w:t>
-      </w:r>
-    </w:p>
-    <w:p>
-      <w:pPr>
-        <w:rPr>
-          <w:rFonts w:ascii="宋体" w:eastAsia="宋体" w:hAnsi="宋体"/>
-          <w:lang w:eastAsia="zh-TW"/>
-        </w:rPr>
-      </w:pPr>
-      <w:r>
-        <w:rPr>
-          <w:rFonts w:ascii="宋体" w:eastAsia="宋体" w:hAnsi="宋体"/>
-          <w:lang w:eastAsia="zh-TW"/>
-        </w:rPr>
-        <w:t xml:space="preserve">    },</w:t>
-      </w:r>
-    </w:p>
-    <w:p>
-      <w:pPr>
-        <w:rPr>
-          <w:rFonts w:ascii="宋体" w:eastAsia="宋体" w:hAnsi="宋体"/>
-          <w:lang w:eastAsia="zh-TW"/>
-        </w:rPr>
-      </w:pPr>
-      <w:r>
-        <w:rPr>
-          <w:rFonts w:ascii="宋体" w:eastAsia="宋体" w:hAnsi="宋体"/>
-          <w:lang w:eastAsia="zh-TW"/>
-        </w:rPr>
-        <w:t xml:space="preserve">    "message": "ok",</w:t>
-      </w:r>
-    </w:p>
-    <w:p>
-      <w:pPr>
-        <w:rPr>
-          <w:rFonts w:ascii="宋体" w:eastAsia="宋体" w:hAnsi="宋体"/>
-          <w:lang w:eastAsia="zh-TW"/>
-        </w:rPr>
-      </w:pPr>
-      <w:r>
-        <w:rPr>
-          <w:rFonts w:ascii="宋体" w:eastAsia="宋体" w:hAnsi="宋体"/>
-          <w:lang w:eastAsia="zh-TW"/>
-        </w:rPr>
-        <w:t xml:space="preserve">    "result": "0000"</w:t>
-      </w:r>
-    </w:p>
-    <w:p>
-      <w:pPr>
-        <w:rPr>
-          <w:rFonts w:ascii="宋体" w:eastAsia="宋体" w:hAnsi="宋体"/>
-        </w:rPr>
-      </w:pPr>
-      <w:r>
-        <w:rPr>
-          <w:rFonts w:ascii="宋体" w:eastAsia="宋体" w:hAnsi="宋体"/>
-          <w:lang w:eastAsia="zh-TW"/>
-        </w:rPr>
         <w:t>}</w:t>
       </w:r>
     </w:p>
@@ -18222,7 +17415,6 @@
           <w:rFonts w:ascii="宋体" w:eastAsia="宋体" w:hAnsi="宋体" w:cs="宋体"/>
           <w:lang w:eastAsia="zh-TW"/>
         </w:rPr>
-        <w:lastRenderedPageBreak/>
         <w:t>{"result":"</w:t>
       </w:r>
       <w:r>
@@ -19612,6 +18804,7 @@
         <w:rPr>
           <w:rFonts w:ascii="宋体" w:eastAsia="宋体" w:hAnsi="宋体"/>
         </w:rPr>
+        <w:lastRenderedPageBreak/>
         <w:t xml:space="preserve">    "pwd":"e10adc3949ba59abbe56e057f20f883e"</w:t>
       </w:r>
     </w:p>
@@ -20119,7 +19312,6 @@
           <w:rFonts w:ascii="宋体" w:eastAsia="宋体" w:hAnsi="宋体" w:cs="宋体"/>
           <w:lang w:eastAsia="zh-TW"/>
         </w:rPr>
-        <w:lastRenderedPageBreak/>
         <w:t xml:space="preserve">    "result": "0000"</w:t>
       </w:r>
     </w:p>
@@ -21594,6 +20786,7 @@
                 <w:rFonts w:ascii="宋体" w:eastAsia="宋体" w:hAnsi="宋体" w:hint="eastAsia"/>
                 <w:color w:val="000000"/>
               </w:rPr>
+              <w:lastRenderedPageBreak/>
               <w:t>message</w:t>
             </w:r>
           </w:p>
@@ -21890,7 +21083,6 @@
           <w:bCs w:val="0"/>
           <w:lang w:val="zh-TW"/>
         </w:rPr>
-        <w:lastRenderedPageBreak/>
         <w:t>业务描述</w:t>
       </w:r>
     </w:p>
@@ -23315,6 +22507,7 @@
           <w:u w:color="444444"/>
           <w:lang w:val="it-IT" w:eastAsia="zh-TW"/>
         </w:rPr>
+        <w:lastRenderedPageBreak/>
         <w:t>{</w:t>
       </w:r>
       <w:r>
@@ -24471,6 +23664,7 @@
           <w:rStyle w:val="Af0"/>
           <w:rFonts w:ascii="宋体" w:eastAsia="宋体" w:hAnsi="宋体"/>
         </w:rPr>
+        <w:lastRenderedPageBreak/>
         <w:t xml:space="preserve">    h</w:t>
       </w:r>
       <w:r>
@@ -26564,6 +25758,7 @@
           <w:rFonts w:ascii="宋体" w:eastAsia="宋体" w:hAnsi="宋体" w:cs="宋体"/>
           <w:lang w:val="zh-TW" w:eastAsia="zh-TW"/>
         </w:rPr>
+        <w:lastRenderedPageBreak/>
         <w:t>"</w:t>
       </w:r>
       <w:r>
@@ -27184,7 +26379,6 @@
           <w:color w:val="000000" w:themeColor="text1"/>
           <w:u w:val="none"/>
         </w:rPr>
-        <w:lastRenderedPageBreak/>
         <w:t xml:space="preserve">    "result": "0000"</w:t>
       </w:r>
     </w:p>
@@ -27193,7 +26387,7 @@
         <w:ind w:firstLine="420"/>
         <w:rPr>
           <w:rStyle w:val="Hyperlink0"/>
-          <w:rFonts w:ascii="宋体" w:eastAsia="宋体" w:hAnsi="宋体" w:cs="宋体" w:hint="eastAsia"/>
+          <w:rFonts w:ascii="宋体" w:eastAsia="宋体" w:hAnsi="宋体" w:cs="宋体"/>
           <w:color w:val="000000" w:themeColor="text1"/>
           <w:u w:val="none"/>
         </w:rPr>
@@ -27309,6 +26503,1598 @@
           <w:rFonts w:ascii="宋体" w:eastAsia="宋体" w:hAnsi="宋体" w:cs="宋体"/>
         </w:rPr>
         <w:t>account is exist</w:t>
+      </w:r>
+      <w:r>
+        <w:rPr>
+          <w:rFonts w:ascii="宋体" w:eastAsia="宋体" w:hAnsi="宋体" w:cs="宋体"/>
+        </w:rPr>
+        <w:t>"}</w:t>
+      </w:r>
+    </w:p>
+    <w:p>
+      <w:pPr>
+        <w:tabs>
+          <w:tab w:val="left" w:pos="916"/>
+          <w:tab w:val="left" w:pos="1832"/>
+          <w:tab w:val="left" w:pos="2748"/>
+          <w:tab w:val="left" w:pos="3664"/>
+          <w:tab w:val="left" w:pos="4580"/>
+          <w:tab w:val="left" w:pos="5496"/>
+          <w:tab w:val="left" w:pos="6412"/>
+          <w:tab w:val="left" w:pos="7328"/>
+          <w:tab w:val="left" w:pos="7800"/>
+        </w:tabs>
+        <w:rPr>
+          <w:rFonts w:ascii="宋体" w:eastAsia="宋体" w:hAnsi="宋体" w:cs="宋体"/>
+        </w:rPr>
+      </w:pPr>
+    </w:p>
+    <w:p>
+      <w:pPr>
+        <w:pStyle w:val="2"/>
+      </w:pPr>
+      <w:r>
+        <w:rPr>
+          <w:rFonts w:hint="eastAsia"/>
+          <w:lang w:eastAsia="zh-CN"/>
+        </w:rPr>
+        <w:t>上传图片到服务器</w:t>
+      </w:r>
+    </w:p>
+    <w:p>
+      <w:pPr>
+        <w:pStyle w:val="3"/>
+        <w:rPr>
+          <w:rStyle w:val="B"/>
+          <w:lang w:val="zh-TW" w:eastAsia="zh-CN"/>
+        </w:rPr>
+      </w:pPr>
+      <w:r>
+        <w:rPr>
+          <w:rStyle w:val="B"/>
+          <w:rFonts w:hint="eastAsia"/>
+          <w:lang w:val="zh-TW"/>
+        </w:rPr>
+        <w:t>业务描</w:t>
+      </w:r>
+      <w:r>
+        <w:rPr>
+          <w:rStyle w:val="B"/>
+          <w:rFonts w:hint="eastAsia"/>
+          <w:lang w:val="zh-TW"/>
+        </w:rPr>
+        <w:t>述</w:t>
+      </w:r>
+    </w:p>
+    <w:p>
+      <w:pPr>
+        <w:rPr>
+          <w:lang w:val="zh-TW"/>
+        </w:rPr>
+      </w:pPr>
+      <w:r>
+        <w:rPr>
+          <w:rFonts w:hint="eastAsia"/>
+          <w:lang w:val="zh-TW"/>
+        </w:rPr>
+        <w:tab/>
+      </w:r>
+      <w:r>
+        <w:rPr>
+          <w:rFonts w:hint="eastAsia"/>
+          <w:lang w:val="zh-TW"/>
+        </w:rPr>
+        <w:tab/>
+      </w:r>
+      <w:r>
+        <w:rPr>
+          <w:rFonts w:hint="eastAsia"/>
+          <w:lang w:val="zh-TW"/>
+        </w:rPr>
+        <w:t>此接口</w:t>
+      </w:r>
+      <w:r>
+        <w:rPr>
+          <w:rFonts w:hint="eastAsia"/>
+          <w:lang w:val="zh-TW"/>
+        </w:rPr>
+        <w:t>暂时</w:t>
+      </w:r>
+      <w:r>
+        <w:rPr>
+          <w:rFonts w:hint="eastAsia"/>
+          <w:lang w:val="zh-TW"/>
+        </w:rPr>
+        <w:t>仅提供头像图片上传</w:t>
+      </w:r>
+    </w:p>
+    <w:p>
+      <w:pPr>
+        <w:pStyle w:val="3"/>
+        <w:rPr>
+          <w:rStyle w:val="B"/>
+          <w:lang w:val="zh-TW"/>
+        </w:rPr>
+      </w:pPr>
+      <w:r>
+        <w:rPr>
+          <w:rStyle w:val="B"/>
+          <w:rFonts w:hint="eastAsia"/>
+          <w:lang w:val="zh-TW"/>
+        </w:rPr>
+        <w:t>接口调用说明</w:t>
+      </w:r>
+    </w:p>
+    <w:p>
+      <w:pPr>
+        <w:pStyle w:val="3"/>
+        <w:rPr>
+          <w:rStyle w:val="B"/>
+          <w:lang w:val="zh-TW"/>
+        </w:rPr>
+      </w:pPr>
+      <w:r>
+        <w:rPr>
+          <w:rStyle w:val="B"/>
+          <w:rFonts w:hint="eastAsia"/>
+          <w:lang w:val="zh-TW"/>
+        </w:rPr>
+        <w:t>调用方式</w:t>
+      </w:r>
+    </w:p>
+    <w:p>
+      <w:pPr>
+        <w:rPr>
+          <w:rFonts w:ascii="宋体" w:eastAsia="宋体" w:hAnsi="宋体"/>
+        </w:rPr>
+      </w:pPr>
+      <w:r>
+        <w:rPr>
+          <w:rStyle w:val="Hyperlink0"/>
+          <w:rFonts w:ascii="宋体" w:eastAsia="宋体" w:hAnsi="宋体" w:cs="宋体"/>
+          <w:color w:val="000000" w:themeColor="text1"/>
+          <w:u w:val="none"/>
+        </w:rPr>
+        <w:t xml:space="preserve">     http</w:t>
+      </w:r>
+      <w:r>
+        <w:rPr>
+          <w:rFonts w:ascii="宋体" w:eastAsia="宋体" w:hAnsi="宋体"/>
+          <w:lang w:val="zh-TW" w:eastAsia="zh-TW"/>
+        </w:rPr>
+        <w:t>请求方式</w:t>
+      </w:r>
+      <w:r>
+        <w:rPr>
+          <w:rStyle w:val="Hyperlink0"/>
+          <w:rFonts w:ascii="宋体" w:eastAsia="宋体" w:hAnsi="宋体" w:cs="宋体"/>
+          <w:color w:val="000000" w:themeColor="text1"/>
+          <w:u w:val="none"/>
+        </w:rPr>
+        <w:t>: POST</w:t>
+      </w:r>
+    </w:p>
+    <w:p>
+      <w:pPr>
+        <w:spacing w:line="360" w:lineRule="auto"/>
+        <w:ind w:left="720"/>
+        <w:rPr>
+          <w:rFonts w:ascii="宋体" w:eastAsia="宋体" w:hAnsi="宋体" w:cs="宋体"/>
+        </w:rPr>
+      </w:pPr>
+      <w:r>
+        <w:rPr>
+          <w:rFonts w:ascii="宋体" w:eastAsia="宋体" w:hAnsi="宋体" w:cs="宋体"/>
+          <w:lang w:val="zh-TW" w:eastAsia="zh-TW"/>
+        </w:rPr>
+        <w:t>请求</w:t>
+      </w:r>
+      <w:r>
+        <w:rPr>
+          <w:rStyle w:val="Hyperlink0"/>
+          <w:rFonts w:ascii="宋体" w:eastAsia="宋体" w:hAnsi="宋体" w:cs="宋体"/>
+          <w:color w:val="000000" w:themeColor="text1"/>
+          <w:u w:val="none"/>
+        </w:rPr>
+        <w:t>URL: http</w:t>
+      </w:r>
+      <w:r>
+        <w:rPr>
+          <w:rStyle w:val="Hyperlink0"/>
+          <w:rFonts w:ascii="宋体" w:eastAsia="宋体" w:hAnsi="宋体" w:cs="宋体" w:hint="eastAsia"/>
+          <w:color w:val="000000" w:themeColor="text1"/>
+          <w:u w:val="none"/>
+        </w:rPr>
+        <w:t>s</w:t>
+      </w:r>
+      <w:r>
+        <w:rPr>
+          <w:rStyle w:val="Hyperlink0"/>
+          <w:rFonts w:ascii="宋体" w:eastAsia="宋体" w:hAnsi="宋体" w:cs="宋体"/>
+          <w:color w:val="000000" w:themeColor="text1"/>
+          <w:u w:val="none"/>
+        </w:rPr>
+        <w:t>://</w:t>
+      </w:r>
+      <w:r>
+        <w:rPr>
+          <w:rStyle w:val="Hyperlink0"/>
+          <w:rFonts w:ascii="宋体" w:eastAsia="宋体" w:hAnsi="宋体" w:cs="宋体" w:hint="eastAsia"/>
+          <w:color w:val="000000" w:themeColor="text1"/>
+          <w:u w:val="none"/>
+        </w:rPr>
+        <w:t>域名</w:t>
+      </w:r>
+      <w:r>
+        <w:rPr>
+          <w:rStyle w:val="Hyperlink0"/>
+          <w:rFonts w:ascii="宋体" w:eastAsia="宋体" w:hAnsi="宋体" w:cs="宋体"/>
+          <w:color w:val="000000" w:themeColor="text1"/>
+          <w:u w:val="none"/>
+        </w:rPr>
+        <w:t>/</w:t>
+      </w:r>
+      <w:r>
+        <w:rPr>
+          <w:rStyle w:val="Hyperlink0"/>
+          <w:rFonts w:ascii="宋体" w:eastAsia="宋体" w:hAnsi="宋体" w:cs="宋体" w:hint="eastAsia"/>
+          <w:color w:val="000000" w:themeColor="text1"/>
+          <w:u w:val="none"/>
+        </w:rPr>
+        <w:t>pet</w:t>
+      </w:r>
+      <w:r>
+        <w:rPr>
+          <w:rStyle w:val="Hyperlink0"/>
+          <w:rFonts w:ascii="宋体" w:eastAsia="宋体" w:hAnsi="宋体" w:cs="宋体"/>
+          <w:color w:val="000000" w:themeColor="text1"/>
+          <w:u w:val="none"/>
+        </w:rPr>
+        <w:t>/</w:t>
+      </w:r>
+      <w:r>
+        <w:rPr>
+          <w:rStyle w:val="Hyperlink0"/>
+          <w:rFonts w:ascii="宋体" w:eastAsia="宋体" w:hAnsi="宋体" w:cs="宋体" w:hint="eastAsia"/>
+          <w:color w:val="000000" w:themeColor="text1"/>
+          <w:u w:val="none"/>
+        </w:rPr>
+        <w:t>user</w:t>
+      </w:r>
+      <w:r>
+        <w:rPr>
+          <w:rStyle w:val="Hyperlink0"/>
+          <w:rFonts w:ascii="宋体" w:eastAsia="宋体" w:hAnsi="宋体" w:cs="宋体"/>
+          <w:color w:val="000000" w:themeColor="text1"/>
+          <w:u w:val="none"/>
+        </w:rPr>
+        <w:t>/</w:t>
+      </w:r>
+      <w:r>
+        <w:rPr>
+          <w:rStyle w:val="Hyperlink0"/>
+          <w:rFonts w:ascii="宋体" w:eastAsia="宋体" w:hAnsi="宋体" w:cs="宋体" w:hint="eastAsia"/>
+          <w:color w:val="000000" w:themeColor="text1"/>
+          <w:u w:val="none"/>
+        </w:rPr>
+        <w:t>upload/picture</w:t>
+      </w:r>
+      <w:r>
+        <w:rPr>
+          <w:rStyle w:val="Hyperlink0"/>
+          <w:rFonts w:ascii="宋体" w:eastAsia="宋体" w:hAnsi="宋体" w:cs="宋体"/>
+          <w:color w:val="000000" w:themeColor="text1"/>
+          <w:u w:val="none"/>
+        </w:rPr>
+        <w:t>.do</w:t>
+      </w:r>
+    </w:p>
+    <w:p>
+      <w:pPr>
+        <w:pStyle w:val="3"/>
+      </w:pPr>
+      <w:r>
+        <w:rPr>
+          <w:rStyle w:val="B"/>
+          <w:rFonts w:hint="eastAsia"/>
+          <w:lang w:val="zh-TW"/>
+        </w:rPr>
+        <w:t>输入参数说明</w:t>
+      </w:r>
+    </w:p>
+    <w:tbl>
+      <w:tblPr>
+        <w:tblW w:w="8580" w:type="dxa"/>
+        <w:tblLayout w:type="fixed"/>
+        <w:tblLook w:val="04A0"/>
+      </w:tblPr>
+      <w:tblGrid>
+        <w:gridCol w:w="2136"/>
+        <w:gridCol w:w="920"/>
+        <w:gridCol w:w="1060"/>
+        <w:gridCol w:w="800"/>
+        <w:gridCol w:w="1268"/>
+        <w:gridCol w:w="2396"/>
+      </w:tblGrid>
+      <w:tr>
+        <w:trPr>
+          <w:trHeight w:val="320"/>
+        </w:trPr>
+        <w:tc>
+          <w:tcPr>
+            <w:tcW w:w="2136" w:type="dxa"/>
+            <w:tcBorders>
+              <w:top w:val="single" w:sz="4" w:space="0" w:color="auto"/>
+              <w:left w:val="single" w:sz="4" w:space="0" w:color="auto"/>
+              <w:bottom w:val="single" w:sz="4" w:space="0" w:color="auto"/>
+              <w:right w:val="single" w:sz="4" w:space="0" w:color="auto"/>
+            </w:tcBorders>
+            <w:shd w:val="clear" w:color="000000" w:fill="D9D9D9"/>
+            <w:vAlign w:val="center"/>
+          </w:tcPr>
+          <w:p>
+            <w:pPr>
+              <w:jc w:val="center"/>
+              <w:rPr>
+                <w:rFonts w:ascii="宋体" w:eastAsia="宋体" w:hAnsi="宋体"/>
+                <w:b/>
+                <w:bCs/>
+                <w:color w:val="000000"/>
+                <w:sz w:val="21"/>
+                <w:szCs w:val="21"/>
+              </w:rPr>
+            </w:pPr>
+            <w:r>
+              <w:rPr>
+                <w:rFonts w:ascii="宋体" w:eastAsia="宋体" w:hAnsi="宋体" w:hint="eastAsia"/>
+                <w:b/>
+                <w:bCs/>
+                <w:color w:val="000000"/>
+                <w:sz w:val="21"/>
+                <w:szCs w:val="21"/>
+                <w:lang w:eastAsia="zh-TW"/>
+              </w:rPr>
+              <w:t>参数名</w:t>
+            </w:r>
+          </w:p>
+        </w:tc>
+        <w:tc>
+          <w:tcPr>
+            <w:tcW w:w="920" w:type="dxa"/>
+            <w:tcBorders>
+              <w:top w:val="single" w:sz="4" w:space="0" w:color="auto"/>
+              <w:left w:val="nil"/>
+              <w:bottom w:val="single" w:sz="4" w:space="0" w:color="auto"/>
+              <w:right w:val="single" w:sz="4" w:space="0" w:color="auto"/>
+            </w:tcBorders>
+            <w:shd w:val="clear" w:color="000000" w:fill="D9D9D9"/>
+            <w:vAlign w:val="center"/>
+          </w:tcPr>
+          <w:p>
+            <w:pPr>
+              <w:jc w:val="center"/>
+              <w:rPr>
+                <w:rFonts w:ascii="宋体" w:eastAsia="宋体" w:hAnsi="宋体"/>
+                <w:b/>
+                <w:bCs/>
+                <w:color w:val="000000"/>
+                <w:sz w:val="21"/>
+                <w:szCs w:val="21"/>
+              </w:rPr>
+            </w:pPr>
+            <w:r>
+              <w:rPr>
+                <w:rFonts w:ascii="宋体" w:eastAsia="宋体" w:hAnsi="宋体" w:hint="eastAsia"/>
+                <w:b/>
+                <w:bCs/>
+                <w:color w:val="000000"/>
+                <w:sz w:val="21"/>
+                <w:szCs w:val="21"/>
+                <w:lang w:eastAsia="zh-TW"/>
+              </w:rPr>
+              <w:t>必须?</w:t>
+            </w:r>
+          </w:p>
+        </w:tc>
+        <w:tc>
+          <w:tcPr>
+            <w:tcW w:w="1060" w:type="dxa"/>
+            <w:tcBorders>
+              <w:top w:val="single" w:sz="4" w:space="0" w:color="auto"/>
+              <w:left w:val="nil"/>
+              <w:bottom w:val="single" w:sz="4" w:space="0" w:color="auto"/>
+              <w:right w:val="single" w:sz="4" w:space="0" w:color="auto"/>
+            </w:tcBorders>
+            <w:shd w:val="clear" w:color="000000" w:fill="D9D9D9"/>
+            <w:vAlign w:val="center"/>
+          </w:tcPr>
+          <w:p>
+            <w:pPr>
+              <w:jc w:val="center"/>
+              <w:rPr>
+                <w:rFonts w:ascii="宋体" w:eastAsia="宋体" w:hAnsi="宋体"/>
+                <w:b/>
+                <w:bCs/>
+                <w:color w:val="000000"/>
+                <w:sz w:val="21"/>
+                <w:szCs w:val="21"/>
+              </w:rPr>
+            </w:pPr>
+            <w:r>
+              <w:rPr>
+                <w:rFonts w:ascii="宋体" w:eastAsia="宋体" w:hAnsi="宋体" w:hint="eastAsia"/>
+                <w:b/>
+                <w:bCs/>
+                <w:color w:val="000000"/>
+                <w:sz w:val="21"/>
+                <w:szCs w:val="21"/>
+                <w:lang w:eastAsia="zh-TW"/>
+              </w:rPr>
+              <w:t>参数类型</w:t>
+            </w:r>
+          </w:p>
+        </w:tc>
+        <w:tc>
+          <w:tcPr>
+            <w:tcW w:w="800" w:type="dxa"/>
+            <w:tcBorders>
+              <w:top w:val="single" w:sz="4" w:space="0" w:color="auto"/>
+              <w:left w:val="nil"/>
+              <w:bottom w:val="single" w:sz="4" w:space="0" w:color="auto"/>
+              <w:right w:val="single" w:sz="4" w:space="0" w:color="auto"/>
+            </w:tcBorders>
+            <w:shd w:val="clear" w:color="000000" w:fill="D9D9D9"/>
+            <w:vAlign w:val="center"/>
+          </w:tcPr>
+          <w:p>
+            <w:pPr>
+              <w:jc w:val="center"/>
+              <w:rPr>
+                <w:rFonts w:ascii="宋体" w:eastAsia="宋体" w:hAnsi="宋体"/>
+                <w:b/>
+                <w:bCs/>
+                <w:color w:val="000000"/>
+                <w:sz w:val="21"/>
+                <w:szCs w:val="21"/>
+              </w:rPr>
+            </w:pPr>
+            <w:r>
+              <w:rPr>
+                <w:rFonts w:ascii="宋体" w:eastAsia="宋体" w:hAnsi="宋体" w:hint="eastAsia"/>
+                <w:b/>
+                <w:bCs/>
+                <w:color w:val="000000"/>
+                <w:sz w:val="21"/>
+                <w:szCs w:val="21"/>
+              </w:rPr>
+              <w:t>长度</w:t>
+            </w:r>
+          </w:p>
+        </w:tc>
+        <w:tc>
+          <w:tcPr>
+            <w:tcW w:w="1268" w:type="dxa"/>
+            <w:tcBorders>
+              <w:top w:val="single" w:sz="4" w:space="0" w:color="auto"/>
+              <w:left w:val="nil"/>
+              <w:bottom w:val="single" w:sz="4" w:space="0" w:color="auto"/>
+              <w:right w:val="single" w:sz="4" w:space="0" w:color="auto"/>
+            </w:tcBorders>
+            <w:shd w:val="clear" w:color="000000" w:fill="D9D9D9"/>
+            <w:vAlign w:val="bottom"/>
+          </w:tcPr>
+          <w:p>
+            <w:pPr>
+              <w:jc w:val="center"/>
+              <w:rPr>
+                <w:rFonts w:ascii="宋体" w:eastAsia="宋体" w:hAnsi="宋体"/>
+                <w:b/>
+                <w:bCs/>
+                <w:color w:val="000000"/>
+                <w:sz w:val="21"/>
+                <w:szCs w:val="21"/>
+              </w:rPr>
+            </w:pPr>
+            <w:r>
+              <w:rPr>
+                <w:rFonts w:ascii="宋体" w:eastAsia="宋体" w:hAnsi="宋体" w:hint="eastAsia"/>
+                <w:b/>
+                <w:bCs/>
+                <w:color w:val="000000"/>
+                <w:sz w:val="21"/>
+                <w:szCs w:val="21"/>
+                <w:lang w:eastAsia="zh-TW"/>
+              </w:rPr>
+              <w:t>参数描述</w:t>
+            </w:r>
+          </w:p>
+        </w:tc>
+        <w:tc>
+          <w:tcPr>
+            <w:tcW w:w="2396" w:type="dxa"/>
+            <w:tcBorders>
+              <w:top w:val="single" w:sz="4" w:space="0" w:color="auto"/>
+              <w:left w:val="nil"/>
+              <w:bottom w:val="single" w:sz="4" w:space="0" w:color="auto"/>
+              <w:right w:val="single" w:sz="4" w:space="0" w:color="auto"/>
+            </w:tcBorders>
+            <w:shd w:val="clear" w:color="000000" w:fill="D9D9D9"/>
+            <w:vAlign w:val="bottom"/>
+          </w:tcPr>
+          <w:p>
+            <w:pPr>
+              <w:jc w:val="center"/>
+              <w:rPr>
+                <w:rFonts w:ascii="宋体" w:eastAsia="宋体" w:hAnsi="宋体"/>
+                <w:b/>
+                <w:bCs/>
+                <w:color w:val="000000"/>
+                <w:sz w:val="21"/>
+                <w:szCs w:val="21"/>
+              </w:rPr>
+            </w:pPr>
+            <w:r>
+              <w:rPr>
+                <w:rFonts w:ascii="宋体" w:eastAsia="宋体" w:hAnsi="宋体" w:hint="eastAsia"/>
+                <w:b/>
+                <w:bCs/>
+                <w:color w:val="000000"/>
+                <w:sz w:val="21"/>
+                <w:szCs w:val="21"/>
+                <w:lang w:eastAsia="zh-TW"/>
+              </w:rPr>
+              <w:t>说明</w:t>
+            </w:r>
+          </w:p>
+        </w:tc>
+      </w:tr>
+      <w:tr>
+        <w:trPr>
+          <w:trHeight w:val="620"/>
+        </w:trPr>
+        <w:tc>
+          <w:tcPr>
+            <w:tcW w:w="2136" w:type="dxa"/>
+            <w:tcBorders>
+              <w:top w:val="nil"/>
+              <w:left w:val="single" w:sz="4" w:space="0" w:color="auto"/>
+              <w:bottom w:val="single" w:sz="4" w:space="0" w:color="auto"/>
+              <w:right w:val="single" w:sz="4" w:space="0" w:color="auto"/>
+            </w:tcBorders>
+            <w:shd w:val="clear" w:color="auto" w:fill="auto"/>
+            <w:vAlign w:val="center"/>
+          </w:tcPr>
+          <w:p>
+            <w:pPr>
+              <w:rPr>
+                <w:rFonts w:ascii="宋体" w:eastAsia="宋体" w:hAnsi="宋体"/>
+                <w:color w:val="000000"/>
+              </w:rPr>
+            </w:pPr>
+            <w:r>
+              <w:rPr>
+                <w:rFonts w:ascii="宋体" w:eastAsia="宋体" w:hAnsi="宋体" w:hint="eastAsia"/>
+                <w:color w:val="000000"/>
+              </w:rPr>
+              <w:t>file</w:t>
+            </w:r>
+          </w:p>
+        </w:tc>
+        <w:tc>
+          <w:tcPr>
+            <w:tcW w:w="920" w:type="dxa"/>
+            <w:tcBorders>
+              <w:top w:val="nil"/>
+              <w:left w:val="nil"/>
+              <w:bottom w:val="single" w:sz="4" w:space="0" w:color="auto"/>
+              <w:right w:val="single" w:sz="4" w:space="0" w:color="auto"/>
+            </w:tcBorders>
+            <w:shd w:val="clear" w:color="auto" w:fill="auto"/>
+            <w:vAlign w:val="center"/>
+          </w:tcPr>
+          <w:p>
+            <w:pPr>
+              <w:rPr>
+                <w:rFonts w:ascii="宋体" w:eastAsia="宋体" w:hAnsi="宋体"/>
+                <w:color w:val="000000"/>
+              </w:rPr>
+            </w:pPr>
+            <w:r>
+              <w:rPr>
+                <w:rFonts w:ascii="宋体" w:eastAsia="宋体" w:hAnsi="宋体" w:hint="eastAsia"/>
+                <w:color w:val="000000"/>
+              </w:rPr>
+              <w:t>是</w:t>
+            </w:r>
+          </w:p>
+        </w:tc>
+        <w:tc>
+          <w:tcPr>
+            <w:tcW w:w="1060" w:type="dxa"/>
+            <w:tcBorders>
+              <w:top w:val="nil"/>
+              <w:left w:val="nil"/>
+              <w:bottom w:val="single" w:sz="4" w:space="0" w:color="auto"/>
+              <w:right w:val="single" w:sz="4" w:space="0" w:color="auto"/>
+            </w:tcBorders>
+            <w:shd w:val="clear" w:color="auto" w:fill="auto"/>
+            <w:vAlign w:val="center"/>
+          </w:tcPr>
+          <w:p>
+            <w:pPr>
+              <w:rPr>
+                <w:rFonts w:ascii="宋体" w:eastAsia="宋体" w:hAnsi="宋体"/>
+                <w:color w:val="000000"/>
+              </w:rPr>
+            </w:pPr>
+          </w:p>
+        </w:tc>
+        <w:tc>
+          <w:tcPr>
+            <w:tcW w:w="800" w:type="dxa"/>
+            <w:tcBorders>
+              <w:top w:val="nil"/>
+              <w:left w:val="nil"/>
+              <w:bottom w:val="single" w:sz="4" w:space="0" w:color="auto"/>
+              <w:right w:val="single" w:sz="4" w:space="0" w:color="auto"/>
+            </w:tcBorders>
+            <w:shd w:val="clear" w:color="auto" w:fill="auto"/>
+            <w:vAlign w:val="center"/>
+          </w:tcPr>
+          <w:p>
+            <w:pPr>
+              <w:jc w:val="right"/>
+              <w:rPr>
+                <w:rFonts w:ascii="宋体" w:eastAsia="宋体" w:hAnsi="宋体"/>
+                <w:color w:val="000000"/>
+              </w:rPr>
+            </w:pPr>
+          </w:p>
+        </w:tc>
+        <w:tc>
+          <w:tcPr>
+            <w:tcW w:w="1268" w:type="dxa"/>
+            <w:tcBorders>
+              <w:top w:val="nil"/>
+              <w:left w:val="nil"/>
+              <w:bottom w:val="single" w:sz="4" w:space="0" w:color="auto"/>
+              <w:right w:val="single" w:sz="4" w:space="0" w:color="auto"/>
+            </w:tcBorders>
+            <w:shd w:val="clear" w:color="auto" w:fill="auto"/>
+            <w:vAlign w:val="bottom"/>
+          </w:tcPr>
+          <w:p>
+            <w:pPr>
+              <w:rPr>
+                <w:rFonts w:ascii="宋体" w:eastAsia="宋体" w:hAnsi="宋体"/>
+                <w:color w:val="000000"/>
+              </w:rPr>
+            </w:pPr>
+            <w:r>
+              <w:rPr>
+                <w:rFonts w:ascii="宋体" w:eastAsia="宋体" w:hAnsi="宋体" w:hint="eastAsia"/>
+                <w:color w:val="000000"/>
+              </w:rPr>
+              <w:t>图片文件</w:t>
+            </w:r>
+          </w:p>
+        </w:tc>
+        <w:tc>
+          <w:tcPr>
+            <w:tcW w:w="2396" w:type="dxa"/>
+            <w:tcBorders>
+              <w:top w:val="nil"/>
+              <w:left w:val="nil"/>
+              <w:bottom w:val="single" w:sz="4" w:space="0" w:color="auto"/>
+              <w:right w:val="single" w:sz="4" w:space="0" w:color="auto"/>
+            </w:tcBorders>
+            <w:shd w:val="clear" w:color="auto" w:fill="auto"/>
+            <w:vAlign w:val="bottom"/>
+          </w:tcPr>
+          <w:p>
+            <w:pPr>
+              <w:rPr>
+                <w:rFonts w:ascii="宋体" w:eastAsia="宋体" w:hAnsi="宋体"/>
+                <w:color w:val="000000"/>
+              </w:rPr>
+            </w:pPr>
+            <w:r>
+              <w:rPr>
+                <w:rFonts w:ascii="宋体" w:eastAsia="宋体" w:hAnsi="宋体" w:hint="eastAsia"/>
+                <w:color w:val="000000"/>
+              </w:rPr>
+              <w:t>图片文件</w:t>
+            </w:r>
+          </w:p>
+        </w:tc>
+      </w:tr>
+    </w:tbl>
+    <w:p>
+      <w:pPr>
+        <w:rPr>
+          <w:rFonts w:ascii="宋体" w:eastAsia="宋体" w:hAnsi="宋体"/>
+        </w:rPr>
+      </w:pPr>
+    </w:p>
+    <w:p>
+      <w:pPr>
+        <w:rPr>
+          <w:rFonts w:ascii="宋体" w:eastAsia="宋体" w:hAnsi="宋体" w:cs="宋体"/>
+          <w:lang w:val="zh-TW"/>
+        </w:rPr>
+      </w:pPr>
+      <w:r>
+        <w:rPr>
+          <w:rFonts w:ascii="宋体" w:eastAsia="宋体" w:hAnsi="宋体" w:cs="宋体"/>
+          <w:lang w:val="zh-TW" w:eastAsia="zh-TW"/>
+        </w:rPr>
+        <w:t>传入参数格式如下：</w:t>
+      </w:r>
+      <w:r>
+        <w:rPr>
+          <w:rFonts w:ascii="宋体" w:eastAsia="宋体" w:hAnsi="宋体" w:cs="宋体" w:hint="eastAsia"/>
+          <w:lang w:val="zh-TW"/>
+        </w:rPr>
+        <w:t xml:space="preserve"> </w:t>
+      </w:r>
+    </w:p>
+    <w:p>
+      <w:pPr>
+        <w:rPr>
+          <w:rStyle w:val="Hyperlink0"/>
+          <w:rFonts w:ascii="宋体" w:eastAsia="宋体" w:hAnsi="宋体" w:cs="宋体"/>
+          <w:color w:val="auto"/>
+          <w:u w:val="none"/>
+          <w:lang w:val="zh-TW"/>
+        </w:rPr>
+      </w:pPr>
+      <w:r>
+        <w:rPr>
+          <w:rStyle w:val="Hyperlink0"/>
+          <w:rFonts w:ascii="宋体" w:eastAsia="宋体" w:hAnsi="宋体" w:cs="宋体"/>
+          <w:color w:val="000000" w:themeColor="text1"/>
+          <w:u w:val="none"/>
+        </w:rPr>
+        <w:t>"accessToken": "OSHX4BPRNQ97AHY199V5P1F8J3DMSL7H"</w:t>
+      </w:r>
+      <w:r>
+        <w:rPr>
+          <w:rStyle w:val="Hyperlink0"/>
+          <w:rFonts w:ascii="宋体" w:eastAsia="宋体" w:hAnsi="宋体" w:cs="宋体" w:hint="eastAsia"/>
+          <w:color w:val="000000" w:themeColor="text1"/>
+          <w:u w:val="none"/>
+        </w:rPr>
+        <w:t xml:space="preserve">  （token验证都放在head里）</w:t>
+      </w:r>
+    </w:p>
+    <w:p>
+      <w:pPr>
+        <w:rPr>
+          <w:rFonts w:ascii="宋体" w:eastAsia="宋体" w:hAnsi="宋体" w:cs="宋体"/>
+          <w:color w:val="000000" w:themeColor="text1"/>
+          <w:u w:color="0000FF"/>
+        </w:rPr>
+      </w:pPr>
+      <w:r>
+        <w:rPr>
+          <w:rFonts w:ascii="宋体" w:eastAsia="宋体" w:hAnsi="宋体" w:cs="宋体" w:hint="eastAsia"/>
+          <w:lang w:val="zh-TW"/>
+        </w:rPr>
+        <w:t>参数使用form-data：</w:t>
+      </w:r>
+    </w:p>
+    <w:p>
+      <w:pPr>
+        <w:rPr>
+          <w:rFonts w:ascii="宋体" w:eastAsia="宋体" w:hAnsi="宋体"/>
+        </w:rPr>
+      </w:pPr>
+      <w:r>
+        <w:rPr>
+          <w:rFonts w:ascii="宋体" w:eastAsia="宋体" w:hAnsi="宋体"/>
+          <w:lang w:eastAsia="zh-TW"/>
+        </w:rPr>
+        <w:t>{"key":</w:t>
+      </w:r>
+      <w:r>
+        <w:rPr>
+          <w:rFonts w:ascii="宋体" w:eastAsia="宋体" w:hAnsi="宋体"/>
+          <w:lang w:eastAsia="zh-TW"/>
+        </w:rPr>
+        <w:t>"</w:t>
+      </w:r>
+      <w:r>
+        <w:rPr>
+          <w:rFonts w:ascii="宋体" w:eastAsia="宋体" w:hAnsi="宋体" w:hint="eastAsia"/>
+        </w:rPr>
+        <w:t>file</w:t>
+      </w:r>
+      <w:r>
+        <w:rPr>
+          <w:rFonts w:ascii="宋体" w:eastAsia="宋体" w:hAnsi="宋体"/>
+          <w:lang w:eastAsia="zh-TW"/>
+        </w:rPr>
+        <w:t>","value":"</w:t>
+      </w:r>
+      <w:r>
+        <w:rPr>
+          <w:rFonts w:ascii="宋体" w:eastAsia="宋体" w:hAnsi="宋体" w:hint="eastAsia"/>
+        </w:rPr>
+        <w:t>头像文件</w:t>
+      </w:r>
+      <w:r>
+        <w:rPr>
+          <w:rFonts w:ascii="宋体" w:eastAsia="宋体" w:hAnsi="宋体"/>
+          <w:lang w:eastAsia="zh-TW"/>
+        </w:rPr>
+        <w:t>"}</w:t>
+      </w:r>
+    </w:p>
+    <w:p>
+      <w:pPr>
+        <w:rPr>
+          <w:rFonts w:ascii="宋体" w:eastAsia="宋体" w:hAnsi="宋体"/>
+          <w:lang w:val="zh-TW" w:eastAsia="zh-TW"/>
+        </w:rPr>
+      </w:pPr>
+    </w:p>
+    <w:p>
+      <w:pPr>
+        <w:pStyle w:val="3"/>
+        <w:rPr>
+          <w:rStyle w:val="B"/>
+          <w:lang w:val="zh-TW"/>
+        </w:rPr>
+      </w:pPr>
+      <w:r>
+        <w:rPr>
+          <w:rStyle w:val="B"/>
+          <w:rFonts w:hint="eastAsia"/>
+          <w:lang w:val="zh-TW"/>
+        </w:rPr>
+        <w:t>返回参数说明</w:t>
+      </w:r>
+    </w:p>
+    <w:p>
+      <w:pPr>
+        <w:rPr>
+          <w:rStyle w:val="B"/>
+          <w:rFonts w:ascii="宋体" w:eastAsia="宋体" w:hAnsi="宋体" w:cs="宋体"/>
+          <w:lang w:val="zh-TW"/>
+        </w:rPr>
+      </w:pPr>
+    </w:p>
+    <w:tbl>
+      <w:tblPr>
+        <w:tblW w:w="8440" w:type="dxa"/>
+        <w:tblLayout w:type="fixed"/>
+        <w:tblLook w:val="04A0"/>
+      </w:tblPr>
+      <w:tblGrid>
+        <w:gridCol w:w="2136"/>
+        <w:gridCol w:w="1112"/>
+        <w:gridCol w:w="2075"/>
+        <w:gridCol w:w="3117"/>
+      </w:tblGrid>
+      <w:tr>
+        <w:trPr>
+          <w:trHeight w:val="320"/>
+        </w:trPr>
+        <w:tc>
+          <w:tcPr>
+            <w:tcW w:w="2136" w:type="dxa"/>
+            <w:tcBorders>
+              <w:top w:val="single" w:sz="4" w:space="0" w:color="auto"/>
+              <w:left w:val="single" w:sz="4" w:space="0" w:color="auto"/>
+              <w:bottom w:val="single" w:sz="4" w:space="0" w:color="auto"/>
+              <w:right w:val="single" w:sz="4" w:space="0" w:color="auto"/>
+            </w:tcBorders>
+            <w:shd w:val="clear" w:color="000000" w:fill="D9D9D9"/>
+            <w:vAlign w:val="center"/>
+          </w:tcPr>
+          <w:p>
+            <w:pPr>
+              <w:jc w:val="center"/>
+              <w:rPr>
+                <w:rFonts w:ascii="宋体" w:eastAsia="宋体" w:hAnsi="宋体"/>
+                <w:b/>
+                <w:bCs/>
+                <w:color w:val="000000"/>
+                <w:sz w:val="21"/>
+                <w:szCs w:val="21"/>
+              </w:rPr>
+            </w:pPr>
+            <w:r>
+              <w:rPr>
+                <w:rFonts w:ascii="宋体" w:eastAsia="宋体" w:hAnsi="宋体" w:hint="eastAsia"/>
+                <w:b/>
+                <w:bCs/>
+                <w:color w:val="000000"/>
+                <w:sz w:val="21"/>
+                <w:szCs w:val="21"/>
+                <w:lang w:eastAsia="zh-TW"/>
+              </w:rPr>
+              <w:t>参数名</w:t>
+            </w:r>
+          </w:p>
+        </w:tc>
+        <w:tc>
+          <w:tcPr>
+            <w:tcW w:w="1112" w:type="dxa"/>
+            <w:tcBorders>
+              <w:top w:val="single" w:sz="4" w:space="0" w:color="auto"/>
+              <w:left w:val="nil"/>
+              <w:bottom w:val="single" w:sz="4" w:space="0" w:color="auto"/>
+              <w:right w:val="single" w:sz="4" w:space="0" w:color="auto"/>
+            </w:tcBorders>
+            <w:shd w:val="clear" w:color="000000" w:fill="D9D9D9"/>
+            <w:vAlign w:val="center"/>
+          </w:tcPr>
+          <w:p>
+            <w:pPr>
+              <w:jc w:val="center"/>
+              <w:rPr>
+                <w:rFonts w:ascii="宋体" w:eastAsia="宋体" w:hAnsi="宋体"/>
+                <w:b/>
+                <w:bCs/>
+                <w:color w:val="000000"/>
+                <w:sz w:val="21"/>
+                <w:szCs w:val="21"/>
+              </w:rPr>
+            </w:pPr>
+            <w:r>
+              <w:rPr>
+                <w:rFonts w:ascii="宋体" w:eastAsia="宋体" w:hAnsi="宋体" w:hint="eastAsia"/>
+                <w:b/>
+                <w:bCs/>
+                <w:color w:val="000000"/>
+                <w:sz w:val="21"/>
+                <w:szCs w:val="21"/>
+                <w:lang w:eastAsia="zh-TW"/>
+              </w:rPr>
+              <w:t>参数类型</w:t>
+            </w:r>
+          </w:p>
+        </w:tc>
+        <w:tc>
+          <w:tcPr>
+            <w:tcW w:w="2075" w:type="dxa"/>
+            <w:tcBorders>
+              <w:top w:val="single" w:sz="4" w:space="0" w:color="auto"/>
+              <w:left w:val="nil"/>
+              <w:bottom w:val="single" w:sz="4" w:space="0" w:color="auto"/>
+              <w:right w:val="single" w:sz="4" w:space="0" w:color="auto"/>
+            </w:tcBorders>
+            <w:shd w:val="clear" w:color="000000" w:fill="D9D9D9"/>
+            <w:vAlign w:val="bottom"/>
+          </w:tcPr>
+          <w:p>
+            <w:pPr>
+              <w:jc w:val="center"/>
+              <w:rPr>
+                <w:rFonts w:ascii="宋体" w:eastAsia="宋体" w:hAnsi="宋体"/>
+                <w:b/>
+                <w:bCs/>
+                <w:color w:val="000000"/>
+                <w:sz w:val="21"/>
+                <w:szCs w:val="21"/>
+              </w:rPr>
+            </w:pPr>
+            <w:r>
+              <w:rPr>
+                <w:rFonts w:ascii="宋体" w:eastAsia="宋体" w:hAnsi="宋体" w:hint="eastAsia"/>
+                <w:b/>
+                <w:bCs/>
+                <w:color w:val="000000"/>
+                <w:sz w:val="21"/>
+                <w:szCs w:val="21"/>
+                <w:lang w:eastAsia="zh-TW"/>
+              </w:rPr>
+              <w:t>参数描述</w:t>
+            </w:r>
+          </w:p>
+        </w:tc>
+        <w:tc>
+          <w:tcPr>
+            <w:tcW w:w="3117" w:type="dxa"/>
+            <w:tcBorders>
+              <w:top w:val="single" w:sz="4" w:space="0" w:color="auto"/>
+              <w:left w:val="nil"/>
+              <w:bottom w:val="single" w:sz="4" w:space="0" w:color="auto"/>
+              <w:right w:val="single" w:sz="4" w:space="0" w:color="auto"/>
+            </w:tcBorders>
+            <w:shd w:val="clear" w:color="000000" w:fill="D9D9D9"/>
+            <w:vAlign w:val="bottom"/>
+          </w:tcPr>
+          <w:p>
+            <w:pPr>
+              <w:jc w:val="center"/>
+              <w:rPr>
+                <w:rFonts w:ascii="宋体" w:eastAsia="宋体" w:hAnsi="宋体"/>
+                <w:b/>
+                <w:bCs/>
+                <w:color w:val="000000"/>
+                <w:sz w:val="21"/>
+                <w:szCs w:val="21"/>
+              </w:rPr>
+            </w:pPr>
+            <w:r>
+              <w:rPr>
+                <w:rFonts w:ascii="宋体" w:eastAsia="宋体" w:hAnsi="宋体" w:hint="eastAsia"/>
+                <w:b/>
+                <w:bCs/>
+                <w:color w:val="000000"/>
+                <w:sz w:val="21"/>
+                <w:szCs w:val="21"/>
+                <w:lang w:eastAsia="zh-TW"/>
+              </w:rPr>
+              <w:t>说明</w:t>
+            </w:r>
+          </w:p>
+        </w:tc>
+      </w:tr>
+      <w:tr>
+        <w:trPr>
+          <w:trHeight w:val="600"/>
+        </w:trPr>
+        <w:tc>
+          <w:tcPr>
+            <w:tcW w:w="2136" w:type="dxa"/>
+            <w:tcBorders>
+              <w:top w:val="nil"/>
+              <w:left w:val="single" w:sz="4" w:space="0" w:color="auto"/>
+              <w:bottom w:val="single" w:sz="4" w:space="0" w:color="auto"/>
+              <w:right w:val="single" w:sz="4" w:space="0" w:color="auto"/>
+            </w:tcBorders>
+            <w:shd w:val="clear" w:color="auto" w:fill="auto"/>
+            <w:vAlign w:val="center"/>
+          </w:tcPr>
+          <w:p>
+            <w:pPr>
+              <w:rPr>
+                <w:rFonts w:ascii="宋体" w:eastAsia="宋体" w:hAnsi="宋体"/>
+                <w:color w:val="000000"/>
+              </w:rPr>
+            </w:pPr>
+            <w:r>
+              <w:rPr>
+                <w:rFonts w:ascii="宋体" w:eastAsia="宋体" w:hAnsi="宋体"/>
+                <w:color w:val="000000"/>
+              </w:rPr>
+              <w:t>result</w:t>
+            </w:r>
+          </w:p>
+        </w:tc>
+        <w:tc>
+          <w:tcPr>
+            <w:tcW w:w="1112" w:type="dxa"/>
+            <w:tcBorders>
+              <w:top w:val="nil"/>
+              <w:left w:val="nil"/>
+              <w:bottom w:val="single" w:sz="4" w:space="0" w:color="auto"/>
+              <w:right w:val="single" w:sz="4" w:space="0" w:color="auto"/>
+            </w:tcBorders>
+            <w:shd w:val="clear" w:color="auto" w:fill="auto"/>
+            <w:vAlign w:val="center"/>
+          </w:tcPr>
+          <w:p>
+            <w:pPr>
+              <w:rPr>
+                <w:rFonts w:ascii="宋体" w:eastAsia="宋体" w:hAnsi="宋体"/>
+                <w:color w:val="000000"/>
+              </w:rPr>
+            </w:pPr>
+            <w:r>
+              <w:rPr>
+                <w:rFonts w:ascii="宋体" w:eastAsia="宋体" w:hAnsi="宋体"/>
+                <w:color w:val="000000"/>
+              </w:rPr>
+              <w:t>String</w:t>
+            </w:r>
+          </w:p>
+        </w:tc>
+        <w:tc>
+          <w:tcPr>
+            <w:tcW w:w="2075" w:type="dxa"/>
+            <w:tcBorders>
+              <w:top w:val="nil"/>
+              <w:left w:val="nil"/>
+              <w:bottom w:val="single" w:sz="4" w:space="0" w:color="auto"/>
+              <w:right w:val="single" w:sz="4" w:space="0" w:color="auto"/>
+            </w:tcBorders>
+            <w:shd w:val="clear" w:color="auto" w:fill="auto"/>
+            <w:vAlign w:val="bottom"/>
+          </w:tcPr>
+          <w:p>
+            <w:pPr>
+              <w:rPr>
+                <w:rFonts w:ascii="宋体" w:eastAsia="宋体" w:hAnsi="宋体"/>
+                <w:color w:val="000000"/>
+              </w:rPr>
+            </w:pPr>
+            <w:r>
+              <w:rPr>
+                <w:rFonts w:ascii="宋体" w:eastAsia="宋体" w:hAnsi="宋体" w:hint="eastAsia"/>
+                <w:color w:val="000000"/>
+              </w:rPr>
+              <w:t>结果编码</w:t>
+            </w:r>
+          </w:p>
+        </w:tc>
+        <w:tc>
+          <w:tcPr>
+            <w:tcW w:w="3117" w:type="dxa"/>
+            <w:tcBorders>
+              <w:top w:val="nil"/>
+              <w:left w:val="nil"/>
+              <w:bottom w:val="single" w:sz="4" w:space="0" w:color="auto"/>
+              <w:right w:val="single" w:sz="4" w:space="0" w:color="auto"/>
+            </w:tcBorders>
+            <w:shd w:val="clear" w:color="auto" w:fill="auto"/>
+            <w:vAlign w:val="bottom"/>
+          </w:tcPr>
+          <w:p>
+            <w:pPr>
+              <w:rPr>
+                <w:rFonts w:ascii="宋体" w:eastAsia="宋体" w:hAnsi="宋体"/>
+                <w:color w:val="000000"/>
+              </w:rPr>
+            </w:pPr>
+            <w:r>
+              <w:rPr>
+                <w:rFonts w:ascii="宋体" w:eastAsia="宋体" w:hAnsi="宋体"/>
+                <w:color w:val="000000"/>
+              </w:rPr>
+              <w:t>参见”</w:t>
+            </w:r>
+            <w:r>
+              <w:rPr>
+                <w:rFonts w:ascii="宋体" w:eastAsia="宋体" w:hAnsi="宋体" w:hint="eastAsia"/>
+                <w:color w:val="000000"/>
+              </w:rPr>
+              <w:t xml:space="preserve"> 最后章节</w:t>
+            </w:r>
+            <w:r>
+              <w:rPr>
+                <w:rFonts w:ascii="宋体" w:eastAsia="宋体" w:hAnsi="宋体"/>
+                <w:color w:val="000000"/>
+              </w:rPr>
+              <w:t>的返回码列表”</w:t>
+            </w:r>
+          </w:p>
+        </w:tc>
+      </w:tr>
+      <w:tr>
+        <w:trPr>
+          <w:trHeight w:val="920"/>
+        </w:trPr>
+        <w:tc>
+          <w:tcPr>
+            <w:tcW w:w="2136" w:type="dxa"/>
+            <w:tcBorders>
+              <w:top w:val="nil"/>
+              <w:left w:val="single" w:sz="4" w:space="0" w:color="auto"/>
+              <w:bottom w:val="single" w:sz="4" w:space="0" w:color="auto"/>
+              <w:right w:val="single" w:sz="4" w:space="0" w:color="auto"/>
+            </w:tcBorders>
+            <w:shd w:val="clear" w:color="auto" w:fill="auto"/>
+            <w:vAlign w:val="center"/>
+          </w:tcPr>
+          <w:p>
+            <w:pPr>
+              <w:rPr>
+                <w:rFonts w:ascii="宋体" w:eastAsia="宋体" w:hAnsi="宋体"/>
+                <w:color w:val="000000"/>
+              </w:rPr>
+            </w:pPr>
+            <w:r>
+              <w:rPr>
+                <w:rFonts w:ascii="宋体" w:eastAsia="宋体" w:hAnsi="宋体" w:hint="eastAsia"/>
+                <w:color w:val="000000"/>
+              </w:rPr>
+              <w:lastRenderedPageBreak/>
+              <w:t>message</w:t>
+            </w:r>
+          </w:p>
+        </w:tc>
+        <w:tc>
+          <w:tcPr>
+            <w:tcW w:w="1112" w:type="dxa"/>
+            <w:tcBorders>
+              <w:top w:val="nil"/>
+              <w:left w:val="nil"/>
+              <w:bottom w:val="single" w:sz="4" w:space="0" w:color="auto"/>
+              <w:right w:val="single" w:sz="4" w:space="0" w:color="auto"/>
+            </w:tcBorders>
+            <w:shd w:val="clear" w:color="auto" w:fill="auto"/>
+            <w:vAlign w:val="center"/>
+          </w:tcPr>
+          <w:p>
+            <w:pPr>
+              <w:rPr>
+                <w:rFonts w:ascii="宋体" w:eastAsia="宋体" w:hAnsi="宋体"/>
+                <w:color w:val="000000"/>
+              </w:rPr>
+            </w:pPr>
+            <w:r>
+              <w:rPr>
+                <w:rFonts w:ascii="宋体" w:eastAsia="宋体" w:hAnsi="宋体"/>
+                <w:color w:val="000000"/>
+              </w:rPr>
+              <w:t>String</w:t>
+            </w:r>
+          </w:p>
+        </w:tc>
+        <w:tc>
+          <w:tcPr>
+            <w:tcW w:w="2075" w:type="dxa"/>
+            <w:tcBorders>
+              <w:top w:val="nil"/>
+              <w:left w:val="nil"/>
+              <w:bottom w:val="single" w:sz="4" w:space="0" w:color="auto"/>
+              <w:right w:val="single" w:sz="4" w:space="0" w:color="auto"/>
+            </w:tcBorders>
+            <w:shd w:val="clear" w:color="auto" w:fill="auto"/>
+            <w:vAlign w:val="bottom"/>
+          </w:tcPr>
+          <w:p>
+            <w:pPr>
+              <w:rPr>
+                <w:rFonts w:ascii="宋体" w:eastAsia="宋体" w:hAnsi="宋体"/>
+                <w:color w:val="000000"/>
+              </w:rPr>
+            </w:pPr>
+            <w:r>
+              <w:rPr>
+                <w:rFonts w:ascii="宋体" w:eastAsia="宋体" w:hAnsi="宋体" w:hint="eastAsia"/>
+                <w:color w:val="000000"/>
+              </w:rPr>
+              <w:t>信息说明</w:t>
+            </w:r>
+          </w:p>
+        </w:tc>
+        <w:tc>
+          <w:tcPr>
+            <w:tcW w:w="3117" w:type="dxa"/>
+            <w:tcBorders>
+              <w:top w:val="nil"/>
+              <w:left w:val="nil"/>
+              <w:bottom w:val="single" w:sz="4" w:space="0" w:color="auto"/>
+              <w:right w:val="single" w:sz="4" w:space="0" w:color="auto"/>
+            </w:tcBorders>
+            <w:shd w:val="clear" w:color="auto" w:fill="auto"/>
+            <w:vAlign w:val="bottom"/>
+          </w:tcPr>
+          <w:p>
+            <w:pPr>
+              <w:rPr>
+                <w:rFonts w:ascii="宋体" w:eastAsia="宋体" w:hAnsi="宋体"/>
+                <w:color w:val="000000"/>
+              </w:rPr>
+            </w:pPr>
+            <w:r>
+              <w:rPr>
+                <w:rFonts w:ascii="宋体" w:eastAsia="宋体" w:hAnsi="宋体" w:hint="eastAsia"/>
+                <w:color w:val="000000"/>
+              </w:rPr>
+              <w:t>信息说明，根据不同的错误返回不同的错误信息</w:t>
+            </w:r>
+          </w:p>
+        </w:tc>
+      </w:tr>
+    </w:tbl>
+    <w:p>
+      <w:pPr>
+        <w:rPr>
+          <w:rStyle w:val="B"/>
+          <w:rFonts w:ascii="宋体" w:eastAsia="宋体" w:hAnsi="宋体" w:cs="宋体"/>
+          <w:lang w:val="zh-TW"/>
+        </w:rPr>
+      </w:pPr>
+    </w:p>
+    <w:p>
+      <w:pPr>
+        <w:ind w:firstLine="420"/>
+        <w:rPr>
+          <w:rStyle w:val="Hyperlink0"/>
+          <w:rFonts w:ascii="宋体" w:eastAsia="宋体" w:hAnsi="宋体" w:cs="宋体"/>
+          <w:color w:val="auto"/>
+          <w:u w:val="none"/>
+          <w:lang w:val="zh-TW" w:eastAsia="zh-TW"/>
+        </w:rPr>
+      </w:pPr>
+      <w:r>
+        <w:rPr>
+          <w:rFonts w:ascii="宋体" w:eastAsia="宋体" w:hAnsi="宋体" w:cs="宋体" w:hint="eastAsia"/>
+          <w:lang w:val="zh-TW"/>
+        </w:rPr>
+        <w:tab/>
+      </w:r>
+      <w:r>
+        <w:rPr>
+          <w:rFonts w:ascii="宋体" w:eastAsia="宋体" w:hAnsi="宋体" w:cs="宋体" w:hint="eastAsia"/>
+          <w:lang w:val="zh-TW"/>
+        </w:rPr>
+        <w:t>上传成功</w:t>
+      </w:r>
+      <w:r>
+        <w:rPr>
+          <w:rFonts w:ascii="宋体" w:eastAsia="宋体" w:hAnsi="宋体" w:cs="宋体"/>
+          <w:lang w:val="zh-TW" w:eastAsia="zh-TW"/>
+        </w:rPr>
+        <w:t>返回的结果如：</w:t>
+      </w:r>
+    </w:p>
+    <w:p>
+      <w:pPr>
+        <w:ind w:firstLine="420"/>
+        <w:rPr>
+          <w:rStyle w:val="Hyperlink0"/>
+          <w:rFonts w:ascii="宋体" w:eastAsia="宋体" w:hAnsi="宋体" w:cs="宋体"/>
+          <w:color w:val="000000" w:themeColor="text1"/>
+          <w:u w:val="none"/>
+        </w:rPr>
+      </w:pPr>
+      <w:r>
+        <w:rPr>
+          <w:rStyle w:val="Hyperlink0"/>
+          <w:rFonts w:ascii="宋体" w:eastAsia="宋体" w:hAnsi="宋体" w:cs="宋体" w:hint="eastAsia"/>
+          <w:color w:val="000000" w:themeColor="text1"/>
+          <w:u w:val="none"/>
+        </w:rPr>
+        <w:tab/>
+      </w:r>
+      <w:r>
+        <w:rPr>
+          <w:rStyle w:val="Hyperlink0"/>
+          <w:rFonts w:ascii="宋体" w:eastAsia="宋体" w:hAnsi="宋体" w:cs="宋体"/>
+          <w:color w:val="000000" w:themeColor="text1"/>
+          <w:u w:val="none"/>
+        </w:rPr>
+        <w:t>{</w:t>
+      </w:r>
+    </w:p>
+    <w:p>
+      <w:pPr>
+        <w:ind w:firstLine="420"/>
+        <w:rPr>
+          <w:rStyle w:val="Hyperlink0"/>
+          <w:rFonts w:ascii="宋体" w:eastAsia="宋体" w:hAnsi="宋体" w:cs="宋体"/>
+          <w:color w:val="000000" w:themeColor="text1"/>
+          <w:u w:val="none"/>
+        </w:rPr>
+      </w:pPr>
+      <w:r>
+        <w:rPr>
+          <w:rStyle w:val="Hyperlink0"/>
+          <w:rFonts w:ascii="宋体" w:eastAsia="宋体" w:hAnsi="宋体" w:cs="宋体"/>
+          <w:color w:val="000000" w:themeColor="text1"/>
+          <w:u w:val="none"/>
+        </w:rPr>
+        <w:t xml:space="preserve">    "data": "band/headpic/1fd77836b9d546e9989a8f45e29fbdda.jpg",</w:t>
+      </w:r>
+    </w:p>
+    <w:p>
+      <w:pPr>
+        <w:ind w:firstLine="420"/>
+        <w:rPr>
+          <w:rStyle w:val="Hyperlink0"/>
+          <w:rFonts w:ascii="宋体" w:eastAsia="宋体" w:hAnsi="宋体" w:cs="宋体"/>
+          <w:color w:val="000000" w:themeColor="text1"/>
+          <w:u w:val="none"/>
+        </w:rPr>
+      </w:pPr>
+      <w:r>
+        <w:rPr>
+          <w:rStyle w:val="Hyperlink0"/>
+          <w:rFonts w:ascii="宋体" w:eastAsia="宋体" w:hAnsi="宋体" w:cs="宋体"/>
+          <w:color w:val="000000" w:themeColor="text1"/>
+          <w:u w:val="none"/>
+        </w:rPr>
+        <w:t xml:space="preserve">    "message": "ok",</w:t>
+      </w:r>
+    </w:p>
+    <w:p>
+      <w:pPr>
+        <w:ind w:firstLine="420"/>
+        <w:rPr>
+          <w:rStyle w:val="Hyperlink0"/>
+          <w:rFonts w:ascii="宋体" w:eastAsia="宋体" w:hAnsi="宋体" w:cs="宋体"/>
+          <w:color w:val="000000" w:themeColor="text1"/>
+          <w:u w:val="none"/>
+        </w:rPr>
+      </w:pPr>
+      <w:r>
+        <w:rPr>
+          <w:rStyle w:val="Hyperlink0"/>
+          <w:rFonts w:ascii="宋体" w:eastAsia="宋体" w:hAnsi="宋体" w:cs="宋体"/>
+          <w:color w:val="000000" w:themeColor="text1"/>
+          <w:u w:val="none"/>
+        </w:rPr>
+        <w:t xml:space="preserve">    "result": "0000"</w:t>
+      </w:r>
+    </w:p>
+    <w:p>
+      <w:pPr>
+        <w:ind w:firstLine="420"/>
+        <w:rPr>
+          <w:rFonts w:ascii="宋体" w:eastAsia="宋体" w:hAnsi="宋体" w:cs="宋体"/>
+          <w:lang w:val="zh-TW"/>
+        </w:rPr>
+      </w:pPr>
+      <w:r>
+        <w:rPr>
+          <w:rStyle w:val="Hyperlink0"/>
+          <w:rFonts w:ascii="宋体" w:eastAsia="宋体" w:hAnsi="宋体" w:cs="宋体"/>
+          <w:color w:val="000000" w:themeColor="text1"/>
+          <w:u w:val="none"/>
+        </w:rPr>
+        <w:t>}</w:t>
+      </w:r>
+      <w:r>
+        <w:rPr>
+          <w:rFonts w:ascii="宋体" w:eastAsia="宋体" w:hAnsi="宋体" w:cs="宋体" w:hint="eastAsia"/>
+          <w:lang w:val="zh-TW"/>
+        </w:rPr>
+        <w:t xml:space="preserve"> </w:t>
+      </w:r>
+    </w:p>
+    <w:p>
+      <w:pPr>
+        <w:ind w:firstLine="420"/>
+        <w:rPr>
+          <w:rStyle w:val="Hyperlink0"/>
+          <w:rFonts w:ascii="宋体" w:eastAsia="宋体" w:hAnsi="宋体" w:cs="宋体"/>
+          <w:color w:val="000000" w:themeColor="text1"/>
+          <w:u w:val="none"/>
+        </w:rPr>
+      </w:pPr>
+      <w:r>
+        <w:rPr>
+          <w:rStyle w:val="Hyperlink0"/>
+          <w:rFonts w:hint="eastAsia"/>
+          <w:color w:val="000000" w:themeColor="text1"/>
+          <w:u w:val="none"/>
+        </w:rPr>
+        <w:t>展示图片的地址前缀为：</w:t>
+      </w:r>
+      <w:r>
+        <w:rPr>
+          <w:rStyle w:val="Hyperlink0"/>
+          <w:rFonts w:ascii="宋体" w:eastAsia="宋体" w:hAnsi="宋体" w:cs="宋体"/>
+          <w:color w:val="000000" w:themeColor="text1"/>
+          <w:u w:val="none"/>
+        </w:rPr>
+        <w:t>http://yftechoss-us.img-us-west-1.aliyuncs.com </w:t>
+      </w:r>
+    </w:p>
+    <w:p>
+      <w:pPr>
+        <w:ind w:firstLine="420"/>
+        <w:rPr>
+          <w:rStyle w:val="Hyperlink0"/>
+          <w:rFonts w:ascii="宋体" w:eastAsia="宋体" w:hAnsi="宋体" w:cs="宋体"/>
+          <w:color w:val="000000" w:themeColor="text1"/>
+          <w:u w:val="none"/>
+        </w:rPr>
+      </w:pPr>
+      <w:r>
+        <w:rPr>
+          <w:rStyle w:val="Hyperlink0"/>
+          <w:rFonts w:hint="eastAsia"/>
+          <w:color w:val="000000" w:themeColor="text1"/>
+          <w:u w:val="none"/>
+        </w:rPr>
+        <w:t>例如，上面图片全地址为：</w:t>
+      </w:r>
+      <w:r>
+        <w:rPr>
+          <w:rStyle w:val="Hyperlink0"/>
+          <w:rFonts w:ascii="宋体" w:eastAsia="宋体" w:hAnsi="宋体" w:cs="宋体"/>
+          <w:color w:val="000000" w:themeColor="text1"/>
+          <w:u w:val="none"/>
+        </w:rPr>
+        <w:t>http://yftechoss-us.img-us-west-1.aliyuncs.com</w:t>
+      </w:r>
+      <w:r>
+        <w:rPr>
+          <w:rStyle w:val="Hyperlink0"/>
+          <w:rFonts w:ascii="宋体" w:eastAsia="宋体" w:hAnsi="宋体" w:cs="宋体" w:hint="eastAsia"/>
+          <w:color w:val="000000" w:themeColor="text1"/>
+          <w:u w:val="none"/>
+        </w:rPr>
+        <w:t>/</w:t>
+      </w:r>
+      <w:r>
+        <w:rPr>
+          <w:rStyle w:val="Hyperlink0"/>
+          <w:rFonts w:ascii="宋体" w:eastAsia="宋体" w:hAnsi="宋体" w:cs="宋体"/>
+          <w:color w:val="000000" w:themeColor="text1"/>
+          <w:u w:val="none"/>
+        </w:rPr>
+        <w:t>band/headpic/1fd77836b9d546e9989a8f45e29fbdda.jpg</w:t>
+      </w:r>
+    </w:p>
+    <w:p>
+      <w:pPr>
+        <w:ind w:firstLine="420"/>
+        <w:rPr>
+          <w:rFonts w:ascii="宋体" w:eastAsia="宋体" w:hAnsi="宋体" w:cs="宋体"/>
+          <w:lang w:val="zh-TW" w:eastAsia="zh-TW"/>
+        </w:rPr>
+      </w:pPr>
+    </w:p>
+    <w:p>
+      <w:pPr>
+        <w:ind w:firstLine="420"/>
+        <w:rPr>
+          <w:rFonts w:ascii="宋体" w:eastAsia="宋体" w:hAnsi="宋体" w:cs="宋体"/>
+          <w:lang w:val="zh-TW" w:eastAsia="zh-TW"/>
+        </w:rPr>
+      </w:pPr>
+      <w:r>
+        <w:rPr>
+          <w:rFonts w:ascii="宋体" w:eastAsia="宋体" w:hAnsi="宋体" w:cs="宋体" w:hint="eastAsia"/>
+          <w:lang w:val="zh-TW" w:eastAsia="zh-TW"/>
+        </w:rPr>
+        <w:tab/>
+      </w:r>
+      <w:r>
+        <w:rPr>
+          <w:rFonts w:ascii="宋体" w:eastAsia="宋体" w:hAnsi="宋体" w:cs="宋体" w:hint="eastAsia"/>
+          <w:lang w:val="zh-TW"/>
+        </w:rPr>
+        <w:t>上传失败</w:t>
+      </w:r>
+      <w:r>
+        <w:rPr>
+          <w:rFonts w:ascii="宋体" w:eastAsia="宋体" w:hAnsi="宋体" w:cs="宋体"/>
+          <w:lang w:val="zh-TW" w:eastAsia="zh-TW"/>
+        </w:rPr>
+        <w:t>可能返回结果如下：</w:t>
+      </w:r>
+    </w:p>
+    <w:p>
+      <w:pPr>
+        <w:tabs>
+          <w:tab w:val="left" w:pos="916"/>
+          <w:tab w:val="left" w:pos="1832"/>
+          <w:tab w:val="left" w:pos="2748"/>
+          <w:tab w:val="left" w:pos="3664"/>
+          <w:tab w:val="left" w:pos="4580"/>
+          <w:tab w:val="left" w:pos="5496"/>
+          <w:tab w:val="left" w:pos="6412"/>
+          <w:tab w:val="left" w:pos="7328"/>
+          <w:tab w:val="left" w:pos="7800"/>
+        </w:tabs>
+        <w:ind w:firstLine="600"/>
+        <w:rPr>
+          <w:rFonts w:ascii="宋体" w:eastAsia="宋体" w:hAnsi="宋体" w:cs="宋体"/>
+        </w:rPr>
+      </w:pPr>
+      <w:r>
+        <w:rPr>
+          <w:rFonts w:ascii="宋体" w:eastAsia="宋体" w:hAnsi="宋体" w:cs="宋体"/>
+        </w:rPr>
+        <w:t>{"result":"</w:t>
+      </w:r>
+      <w:r>
+        <w:rPr>
+          <w:rFonts w:ascii="宋体" w:eastAsia="宋体" w:hAnsi="宋体" w:cs="宋体" w:hint="eastAsia"/>
+        </w:rPr>
+        <w:t>1004</w:t>
+      </w:r>
+      <w:r>
+        <w:rPr>
+          <w:rFonts w:ascii="宋体" w:eastAsia="宋体" w:hAnsi="宋体" w:cs="宋体"/>
+        </w:rPr>
+        <w:t>","message":"</w:t>
+      </w:r>
+      <w:r>
+        <w:rPr>
+          <w:rFonts w:ascii="宋体" w:eastAsia="宋体" w:hAnsi="宋体" w:cs="宋体" w:hint="eastAsia"/>
+        </w:rPr>
+        <w:t>parameter null</w:t>
       </w:r>
       <w:r>
         <w:rPr>
@@ -33572,6 +34358,10 @@
 </file>
 
 <file path=customXml/item1.xml><?xml version="1.0" encoding="utf-8"?>
+<b:Sources xmlns:b="http://schemas.openxmlformats.org/officeDocument/2006/bibliography" xmlns="http://schemas.openxmlformats.org/officeDocument/2006/bibliography" SelectedStyle="/APASixthEditionOfficeOnline.xsl" StyleName="APA"/>
+</file>
+
+<file path=customXml/item2.xml><?xml version="1.0" encoding="utf-8"?>
 <s:customData xmlns="http://www.wps.cn/officeDocument/2013/wpsCustomData" xmlns:s="http://www.wps.cn/officeDocument/2013/wpsCustomData">
   <customSectProps>
     <customSectPr/>
@@ -33579,22 +34369,18 @@
 </s:customData>
 </file>
 
-<file path=customXml/item2.xml><?xml version="1.0" encoding="utf-8"?>
-<b:Sources xmlns:b="http://schemas.openxmlformats.org/officeDocument/2006/bibliography" xmlns="http://schemas.openxmlformats.org/officeDocument/2006/bibliography" SelectedStyle="/APASixthEditionOfficeOnline.xsl" StyleName="APA"/>
+<file path=customXml/itemProps1.xml><?xml version="1.0" encoding="utf-8"?>
+<ds:datastoreItem xmlns:ds="http://schemas.openxmlformats.org/officeDocument/2006/customXml" ds:itemID="{9B617469-B1CD-7E44-838A-FB7D018F52DE}">
+  <ds:schemaRefs>
+    <ds:schemaRef ds:uri="http://schemas.openxmlformats.org/officeDocument/2006/bibliography"/>
+  </ds:schemaRefs>
+</ds:datastoreItem>
 </file>
 
-<file path=customXml/itemProps1.xml><?xml version="1.0" encoding="utf-8"?>
+<file path=customXml/itemProps2.xml><?xml version="1.0" encoding="utf-8"?>
 <ds:datastoreItem xmlns:ds="http://schemas.openxmlformats.org/officeDocument/2006/customXml" ds:itemID="{B1977F7D-205B-4081-913C-38D41E755F92}">
   <ds:schemaRefs>
     <ds:schemaRef ds:uri="http://www.wps.cn/officeDocument/2013/wpsCustomData"/>
   </ds:schemaRefs>
 </ds:datastoreItem>
-</file>
-
-<file path=customXml/itemProps2.xml><?xml version="1.0" encoding="utf-8"?>
-<ds:datastoreItem xmlns:ds="http://schemas.openxmlformats.org/officeDocument/2006/customXml" ds:itemID="{9B617469-B1CD-7E44-838A-FB7D018F52DE}">
-  <ds:schemaRefs>
-    <ds:schemaRef ds:uri="http://schemas.openxmlformats.org/officeDocument/2006/bibliography"/>
-  </ds:schemaRefs>
-</ds:datastoreItem>
 </file>